--- a/Doku/Dokumentation.docx
+++ b/Doku/Dokumentation.docx
@@ -1,6 +1,6 @@
 
 <file path=word/document.xml><?xml version="1.0" encoding="utf-8"?>
-<w:document xmlns:wpc="http://schemas.microsoft.com/office/word/2010/wordprocessingCanvas" xmlns:cx="http://schemas.microsoft.com/office/drawing/2014/chartex" xmlns:cx1="http://schemas.microsoft.com/office/drawing/2015/9/8/chartex" xmlns:mc="http://schemas.openxmlformats.org/markup-compatibility/2006" xmlns:o="urn:schemas-microsoft-com:office:office" xmlns:r="http://schemas.openxmlformats.org/officeDocument/2006/relationships" xmlns:m="http://schemas.openxmlformats.org/officeDocument/2006/math" xmlns:v="urn:schemas-microsoft-com:vml" xmlns:wp14="http://schemas.microsoft.com/office/word/2010/wordprocessingDrawing" xmlns:wp="http://schemas.openxmlformats.org/drawingml/2006/wordprocessingDrawing" xmlns:w10="urn:schemas-microsoft-com:office:word" xmlns:w="http://schemas.openxmlformats.org/wordprocessingml/2006/main" xmlns:w14="http://schemas.microsoft.com/office/word/2010/wordml" xmlns:w15="http://schemas.microsoft.com/office/word/2012/wordml" xmlns:w16se="http://schemas.microsoft.com/office/word/2015/wordml/symex" xmlns:wpg="http://schemas.microsoft.com/office/word/2010/wordprocessingGroup" xmlns:wpi="http://schemas.microsoft.com/office/word/2010/wordprocessingInk" xmlns:wne="http://schemas.microsoft.com/office/word/2006/wordml" xmlns:wps="http://schemas.microsoft.com/office/word/2010/wordprocessingShape" mc:Ignorable="w14 w15 w16se wp14">
+<w:document xmlns:wpc="http://schemas.microsoft.com/office/word/2010/wordprocessingCanvas" xmlns:cx="http://schemas.microsoft.com/office/drawing/2014/chartex" xmlns:cx1="http://schemas.microsoft.com/office/drawing/2015/9/8/chartex" xmlns:cx2="http://schemas.microsoft.com/office/drawing/2015/10/21/chartex" xmlns:cx3="http://schemas.microsoft.com/office/drawing/2016/5/9/chartex" xmlns:cx4="http://schemas.microsoft.com/office/drawing/2016/5/10/chartex" xmlns:cx5="http://schemas.microsoft.com/office/drawing/2016/5/11/chartex" xmlns:cx6="http://schemas.microsoft.com/office/drawing/2016/5/12/chartex" xmlns:cx7="http://schemas.microsoft.com/office/drawing/2016/5/13/chartex" xmlns:cx8="http://schemas.microsoft.com/office/drawing/2016/5/14/chartex" xmlns:mc="http://schemas.openxmlformats.org/markup-compatibility/2006" xmlns:aink="http://schemas.microsoft.com/office/drawing/2016/ink" xmlns:am3d="http://schemas.microsoft.com/office/drawing/2017/model3d" xmlns:o="urn:schemas-microsoft-com:office:office" xmlns:r="http://schemas.openxmlformats.org/officeDocument/2006/relationships" xmlns:m="http://schemas.openxmlformats.org/officeDocument/2006/math" xmlns:v="urn:schemas-microsoft-com:vml" xmlns:wp14="http://schemas.microsoft.com/office/word/2010/wordprocessingDrawing" xmlns:wp="http://schemas.openxmlformats.org/drawingml/2006/wordprocessingDrawing" xmlns:w10="urn:schemas-microsoft-com:office:word" xmlns:w="http://schemas.openxmlformats.org/wordprocessingml/2006/main" xmlns:w14="http://schemas.microsoft.com/office/word/2010/wordml" xmlns:w15="http://schemas.microsoft.com/office/word/2012/wordml" xmlns:w16cid="http://schemas.microsoft.com/office/word/2016/wordml/cid" xmlns:w16se="http://schemas.microsoft.com/office/word/2015/wordml/symex" xmlns:wpg="http://schemas.microsoft.com/office/word/2010/wordprocessingGroup" xmlns:wpi="http://schemas.microsoft.com/office/word/2010/wordprocessingInk" xmlns:wne="http://schemas.microsoft.com/office/word/2006/wordml" xmlns:wps="http://schemas.microsoft.com/office/word/2010/wordprocessingShape" mc:Ignorable="w14 w15 w16se w16cid wp14">
   <w:body>
     <w:sdt>
       <w:sdtPr>
@@ -389,13 +389,23 @@
                                         <w:szCs w:val="20"/>
                                       </w:rPr>
                                     </w:pPr>
+                                    <w:proofErr w:type="spellStart"/>
                                     <w:r>
                                       <w:rPr>
                                         <w:color w:val="595959" w:themeColor="text1" w:themeTint="A6"/>
                                         <w:sz w:val="20"/>
                                         <w:szCs w:val="20"/>
                                       </w:rPr>
-                                      <w:t>Neingag ist die Inverse von 9gag.</w:t>
+                                      <w:t>Neingag</w:t>
+                                    </w:r>
+                                    <w:proofErr w:type="spellEnd"/>
+                                    <w:r>
+                                      <w:rPr>
+                                        <w:color w:val="595959" w:themeColor="text1" w:themeTint="A6"/>
+                                        <w:sz w:val="20"/>
+                                        <w:szCs w:val="20"/>
+                                      </w:rPr>
+                                      <w:t xml:space="preserve"> ist die Inverse von 9gag.</w:t>
                                     </w:r>
                                     <w:r>
                                       <w:rPr>
@@ -404,7 +414,25 @@
                                         <w:szCs w:val="20"/>
                                       </w:rPr>
                                       <w:br/>
-                                      <w:t xml:space="preserve"> Während sie ständig von witzigen Medien bombardiert werden, sorgt Neingag dafür,</w:t>
+                                      <w:t xml:space="preserve"> Während sie ständig von witzigen Medien bombardiert werden, sorgt </w:t>
+                                    </w:r>
+                                    <w:proofErr w:type="spellStart"/>
+                                    <w:r>
+                                      <w:rPr>
+                                        <w:color w:val="595959" w:themeColor="text1" w:themeTint="A6"/>
+                                        <w:sz w:val="20"/>
+                                        <w:szCs w:val="20"/>
+                                      </w:rPr>
+                                      <w:t>Neingag</w:t>
+                                    </w:r>
+                                    <w:proofErr w:type="spellEnd"/>
+                                    <w:r>
+                                      <w:rPr>
+                                        <w:color w:val="595959" w:themeColor="text1" w:themeTint="A6"/>
+                                        <w:sz w:val="20"/>
+                                        <w:szCs w:val="20"/>
+                                      </w:rPr>
+                                      <w:t xml:space="preserve"> dafür,</w:t>
                                     </w:r>
                                     <w:r>
                                       <w:rPr>
@@ -490,13 +518,23 @@
                                   <w:szCs w:val="20"/>
                                 </w:rPr>
                               </w:pPr>
+                              <w:proofErr w:type="spellStart"/>
                               <w:r>
                                 <w:rPr>
                                   <w:color w:val="595959" w:themeColor="text1" w:themeTint="A6"/>
                                   <w:sz w:val="20"/>
                                   <w:szCs w:val="20"/>
                                 </w:rPr>
-                                <w:t>Neingag ist die Inverse von 9gag.</w:t>
+                                <w:t>Neingag</w:t>
+                              </w:r>
+                              <w:proofErr w:type="spellEnd"/>
+                              <w:r>
+                                <w:rPr>
+                                  <w:color w:val="595959" w:themeColor="text1" w:themeTint="A6"/>
+                                  <w:sz w:val="20"/>
+                                  <w:szCs w:val="20"/>
+                                </w:rPr>
+                                <w:t xml:space="preserve"> ist die Inverse von 9gag.</w:t>
                               </w:r>
                               <w:r>
                                 <w:rPr>
@@ -505,7 +543,25 @@
                                   <w:szCs w:val="20"/>
                                 </w:rPr>
                                 <w:br/>
-                                <w:t xml:space="preserve"> Während sie ständig von witzigen Medien bombardiert werden, sorgt Neingag dafür,</w:t>
+                                <w:t xml:space="preserve"> Während sie ständig von witzigen Medien bombardiert werden, sorgt </w:t>
+                              </w:r>
+                              <w:proofErr w:type="spellStart"/>
+                              <w:r>
+                                <w:rPr>
+                                  <w:color w:val="595959" w:themeColor="text1" w:themeTint="A6"/>
+                                  <w:sz w:val="20"/>
+                                  <w:szCs w:val="20"/>
+                                </w:rPr>
+                                <w:t>Neingag</w:t>
+                              </w:r>
+                              <w:proofErr w:type="spellEnd"/>
+                              <w:r>
+                                <w:rPr>
+                                  <w:color w:val="595959" w:themeColor="text1" w:themeTint="A6"/>
+                                  <w:sz w:val="20"/>
+                                  <w:szCs w:val="20"/>
+                                </w:rPr>
+                                <w:t xml:space="preserve"> dafür,</w:t>
                               </w:r>
                               <w:r>
                                 <w:rPr>
@@ -864,7 +920,7 @@
                                         <w:sz w:val="28"/>
                                         <w:szCs w:val="28"/>
                                       </w:rPr>
-                                      <w:t xml:space="preserve"> Moritz Vetter</w:t>
+                                      <w:t>Moritz Vetter</w:t>
                                     </w:r>
                                   </w:p>
                                 </w:sdtContent>
@@ -914,13 +970,23 @@
                                     <w:szCs w:val="18"/>
                                   </w:rPr>
                                 </w:pPr>
+                                <w:proofErr w:type="spellStart"/>
                                 <w:r>
                                   <w:rPr>
                                     <w:color w:val="595959" w:themeColor="text1" w:themeTint="A6"/>
                                     <w:sz w:val="18"/>
                                     <w:szCs w:val="18"/>
                                   </w:rPr>
-                                  <w:t>Matrikelnr. 671303</w:t>
+                                  <w:t>Matrikelnr</w:t>
+                                </w:r>
+                                <w:proofErr w:type="spellEnd"/>
+                                <w:r>
+                                  <w:rPr>
+                                    <w:color w:val="595959" w:themeColor="text1" w:themeTint="A6"/>
+                                    <w:sz w:val="18"/>
+                                    <w:szCs w:val="18"/>
+                                  </w:rPr>
+                                  <w:t>. 671536</w:t>
                                 </w:r>
                               </w:p>
                             </w:txbxContent>
@@ -978,7 +1044,7 @@
                                   <w:sz w:val="28"/>
                                   <w:szCs w:val="28"/>
                                 </w:rPr>
-                                <w:t xml:space="preserve"> Moritz Vetter</w:t>
+                                <w:t>Moritz Vetter</w:t>
                               </w:r>
                             </w:p>
                           </w:sdtContent>
@@ -1028,13 +1094,23 @@
                               <w:szCs w:val="18"/>
                             </w:rPr>
                           </w:pPr>
+                          <w:proofErr w:type="spellStart"/>
                           <w:r>
                             <w:rPr>
                               <w:color w:val="595959" w:themeColor="text1" w:themeTint="A6"/>
                               <w:sz w:val="18"/>
                               <w:szCs w:val="18"/>
                             </w:rPr>
-                            <w:t>Matrikelnr. 671303</w:t>
+                            <w:t>Matrikelnr</w:t>
+                          </w:r>
+                          <w:proofErr w:type="spellEnd"/>
+                          <w:r>
+                            <w:rPr>
+                              <w:color w:val="595959" w:themeColor="text1" w:themeTint="A6"/>
+                              <w:sz w:val="18"/>
+                              <w:szCs w:val="18"/>
+                            </w:rPr>
+                            <w:t>. 671536</w:t>
                           </w:r>
                         </w:p>
                       </w:txbxContent>
@@ -1285,13 +1361,23 @@
                                     <w:szCs w:val="18"/>
                                   </w:rPr>
                                 </w:pPr>
+                                <w:proofErr w:type="spellStart"/>
                                 <w:r>
                                   <w:rPr>
                                     <w:color w:val="595959" w:themeColor="text1" w:themeTint="A6"/>
                                     <w:sz w:val="18"/>
                                     <w:szCs w:val="18"/>
                                   </w:rPr>
-                                  <w:t>Matrikelnr. 671303</w:t>
+                                  <w:t>Matrikelnr</w:t>
+                                </w:r>
+                                <w:proofErr w:type="spellEnd"/>
+                                <w:r>
+                                  <w:rPr>
+                                    <w:color w:val="595959" w:themeColor="text1" w:themeTint="A6"/>
+                                    <w:sz w:val="18"/>
+                                    <w:szCs w:val="18"/>
+                                  </w:rPr>
+                                  <w:t>. 671303</w:t>
                                 </w:r>
                               </w:p>
                             </w:txbxContent>
@@ -1505,13 +1591,23 @@
                               <w:szCs w:val="18"/>
                             </w:rPr>
                           </w:pPr>
+                          <w:proofErr w:type="spellStart"/>
                           <w:r>
                             <w:rPr>
                               <w:color w:val="595959" w:themeColor="text1" w:themeTint="A6"/>
                               <w:sz w:val="18"/>
                               <w:szCs w:val="18"/>
                             </w:rPr>
-                            <w:t>Matrikelnr. 671303</w:t>
+                            <w:t>Matrikelnr</w:t>
+                          </w:r>
+                          <w:proofErr w:type="spellEnd"/>
+                          <w:r>
+                            <w:rPr>
+                              <w:color w:val="595959" w:themeColor="text1" w:themeTint="A6"/>
+                              <w:sz w:val="18"/>
+                              <w:szCs w:val="18"/>
+                            </w:rPr>
+                            <w:t>. 671303</w:t>
                           </w:r>
                         </w:p>
                       </w:txbxContent>
@@ -1532,8 +1628,12 @@
     <w:sdt>
       <w:sdtPr>
         <w:rPr>
+          <w:rFonts w:asciiTheme="minorHAnsi" w:eastAsiaTheme="minorHAnsi" w:hAnsiTheme="minorHAnsi" w:cstheme="minorBidi"/>
+          <w:b w:val="0"/>
+          <w:color w:val="auto"/>
           <w:sz w:val="52"/>
           <w:szCs w:val="52"/>
+          <w:lang w:eastAsia="en-US"/>
         </w:rPr>
         <w:id w:val="803582826"/>
         <w:docPartObj>
@@ -1543,12 +1643,8 @@
       </w:sdtPr>
       <w:sdtEndPr>
         <w:rPr>
-          <w:rFonts w:asciiTheme="minorHAnsi" w:eastAsiaTheme="minorHAnsi" w:hAnsiTheme="minorHAnsi" w:cstheme="minorBidi"/>
-          <w:b w:val="0"/>
-          <w:color w:val="auto"/>
           <w:sz w:val="22"/>
           <w:szCs w:val="22"/>
-          <w:lang w:eastAsia="en-US"/>
         </w:rPr>
       </w:sdtEndPr>
       <w:sdtContent>
@@ -1820,9 +1916,11 @@
           <w:r>
             <w:t xml:space="preserve"> </w:t>
           </w:r>
+          <w:proofErr w:type="spellStart"/>
           <w:r>
             <w:t>Neingag</w:t>
           </w:r>
+          <w:proofErr w:type="spellEnd"/>
           <w:r>
             <w:fldChar w:fldCharType="end"/>
           </w:r>
@@ -2259,8 +2357,19 @@
             <w:fldChar w:fldCharType="separate"/>
           </w:r>
           <w:r>
-            <w:t>4.6 Kommentieren / Votes</w:t>
-          </w:r>
+            <w:t>4.6 Kommenti</w:t>
+          </w:r>
+          <w:r>
+            <w:t>e</w:t>
+          </w:r>
+          <w:r>
+            <w:t xml:space="preserve">ren / </w:t>
+          </w:r>
+          <w:proofErr w:type="spellStart"/>
+          <w:r>
+            <w:t>Votes</w:t>
+          </w:r>
+          <w:proofErr w:type="spellEnd"/>
           <w:r>
             <w:fldChar w:fldCharType="end"/>
           </w:r>
@@ -2280,7 +2389,7 @@
             <w:rPr>
               <w:noProof/>
             </w:rPr>
-            <w:t>12</w:t>
+            <w:t>13</w:t>
           </w:r>
           <w:r>
             <w:fldChar w:fldCharType="end"/>
@@ -2419,7 +2528,13 @@
             <w:fldChar w:fldCharType="separate"/>
           </w:r>
           <w:r>
-            <w:t>6. Ausblick</w:t>
+            <w:t>6. Ausb</w:t>
+          </w:r>
+          <w:r>
+            <w:t>l</w:t>
+          </w:r>
+          <w:r>
+            <w:t>ick</w:t>
           </w:r>
           <w:r>
             <w:rPr>
@@ -2554,8 +2669,6 @@
             </w:rPr>
             <w:fldChar w:fldCharType="end"/>
           </w:r>
-          <w:bookmarkStart w:id="1" w:name="_GoBack"/>
-          <w:bookmarkEnd w:id="1"/>
         </w:p>
         <w:p>
           <w:pPr>
@@ -2579,12 +2692,12 @@
       <w:pPr>
         <w:pStyle w:val="berschrift1"/>
       </w:pPr>
-      <w:bookmarkStart w:id="2" w:name="_Ref505306174"/>
+      <w:bookmarkStart w:id="1" w:name="_Ref505306174"/>
       <w:r>
         <w:lastRenderedPageBreak/>
         <w:t>1. Einleitung</w:t>
       </w:r>
-      <w:bookmarkEnd w:id="2"/>
+      <w:bookmarkEnd w:id="1"/>
       <w:r>
         <w:br/>
       </w:r>
@@ -2645,8 +2758,8 @@
           <w:b/>
         </w:rPr>
       </w:pPr>
+      <w:bookmarkStart w:id="2" w:name="_Ref505307051"/>
       <w:bookmarkStart w:id="3" w:name="_Ref505306792"/>
-      <w:bookmarkStart w:id="4" w:name="_Ref505307051"/>
       <w:r>
         <w:rPr>
           <w:rStyle w:val="berschrift1Zchn"/>
@@ -2655,21 +2768,21 @@
         <w:lastRenderedPageBreak/>
         <w:t>2. Ideen</w:t>
       </w:r>
+      <w:bookmarkEnd w:id="2"/>
+    </w:p>
+    <w:p>
+      <w:pPr>
+        <w:pStyle w:val="berschrift1"/>
+      </w:pPr>
+      <w:bookmarkStart w:id="4" w:name="_Ref505307071"/>
+      <w:r>
+        <w:t xml:space="preserve">2.1 </w:t>
+      </w:r>
+      <w:r>
+        <w:t>Raumbuchung</w:t>
+      </w:r>
+      <w:bookmarkEnd w:id="3"/>
       <w:bookmarkEnd w:id="4"/>
-    </w:p>
-    <w:p>
-      <w:pPr>
-        <w:pStyle w:val="berschrift1"/>
-      </w:pPr>
-      <w:bookmarkStart w:id="5" w:name="_Ref505307071"/>
-      <w:r>
-        <w:t xml:space="preserve">2.1 </w:t>
-      </w:r>
-      <w:r>
-        <w:t>Raumbuchung</w:t>
-      </w:r>
-      <w:bookmarkEnd w:id="3"/>
-      <w:bookmarkEnd w:id="5"/>
       <w:r>
         <w:rPr>
           <w:rStyle w:val="berschrift1Zchn"/>
@@ -2683,9 +2796,8 @@
         <w:keepNext/>
         <w:spacing w:line="360" w:lineRule="auto"/>
         <w:rPr>
-          <w:color w:val="2E74B5" w:themeColor="accent1" w:themeShade="BF"/>
-          <w:sz w:val="36"/>
-          <w:szCs w:val="36"/>
+          <w:sz w:val="24"/>
+          <w:szCs w:val="24"/>
         </w:rPr>
       </w:pPr>
       <w:r>
@@ -2763,7 +2875,21 @@
           <w:sz w:val="24"/>
           <w:szCs w:val="24"/>
         </w:rPr>
-        <w:t>. Organisationen sollten einen extra Account erstellen, z. B. veranstaltunge-</w:t>
+        <w:t>. Organisationen sollten einen extra Account erstellen, z. B. veranstaltunge</w:t>
+      </w:r>
+      <w:r>
+        <w:rPr>
+          <w:sz w:val="24"/>
+          <w:szCs w:val="24"/>
+        </w:rPr>
+        <w:t>n</w:t>
+      </w:r>
+      <w:r>
+        <w:rPr>
+          <w:sz w:val="24"/>
+          <w:szCs w:val="24"/>
+        </w:rPr>
+        <w:t>-</w:t>
       </w:r>
       <w:r>
         <w:rPr>
@@ -2779,65 +2905,92 @@
         </w:rPr>
         <w:t xml:space="preserve"> als E-Mail-Adresse. Informationen wären dann an die angegebene Adresse gesendet worden. </w:t>
       </w:r>
-      <w:r>
-        <w:rPr>
-          <w:sz w:val="24"/>
-          <w:szCs w:val="24"/>
-        </w:rPr>
-        <w:br/>
-        <w:t>Nun hätte der Nutzer einen Raum ausgesucht. Mit der Eingabe der Gebäudenummer und der Raumnummer wäre er auch visuell</w:t>
-      </w:r>
-      <w:r>
-        <w:rPr>
-          <w:sz w:val="24"/>
-          <w:szCs w:val="24"/>
-        </w:rPr>
-        <w:t>,</w:t>
-      </w:r>
-      <w:r>
-        <w:rPr>
-          <w:sz w:val="24"/>
-          <w:szCs w:val="24"/>
-        </w:rPr>
-        <w:t xml:space="preserve"> mit ein</w:t>
-      </w:r>
-      <w:r>
-        <w:rPr>
-          <w:sz w:val="24"/>
-          <w:szCs w:val="24"/>
-        </w:rPr>
-        <w:t xml:space="preserve">er Blaupause im Zentrum der Seite, zum Raum gelangt. Hier hätte er auch Informationen über den Raum ablesen können, z. B. die Raumgröße, mit welchen Gadgets er ausgestattet ist (Beamer), oder ob und in welchem Zeitraum der Raum bereits reserviert wurde (angaben können privatisiert werden). </w:t>
-      </w:r>
-      <w:r>
-        <w:rPr>
-          <w:sz w:val="24"/>
-          <w:szCs w:val="24"/>
-        </w:rPr>
-        <w:br/>
-        <w:t xml:space="preserve">Die Suche nach einem treffenden Raum hätte auch nur über die angegebenen Suchkriterien erfolgen können. </w:t>
-      </w:r>
-      <w:r>
-        <w:rPr>
-          <w:sz w:val="24"/>
-          <w:szCs w:val="24"/>
-        </w:rPr>
-        <w:br/>
-        <w:t>Hat der Nutzer</w:t>
-      </w:r>
-      <w:r>
-        <w:rPr>
-          <w:sz w:val="24"/>
-          <w:szCs w:val="24"/>
-        </w:rPr>
-        <w:t xml:space="preserve"> einen passenden Raum für seine Veranstaltung gefunden, konnte er eine Buchung beantragen. Zeitraum wäre eine benötigte Information, während „Raumequipment“, oder „Beschreibung“ freiwillig ist. </w:t>
-      </w:r>
-      <w:r>
-        <w:rPr>
-          <w:sz w:val="24"/>
-          <w:szCs w:val="24"/>
-        </w:rPr>
-        <w:br/>
-        <w:t xml:space="preserve">Der Admin hätte durch den Master-Login diese Information erhalten und die Reservierung bestätigen können. </w:t>
+    </w:p>
+    <w:p>
+      <w:pPr>
+        <w:keepNext/>
+        <w:spacing w:line="360" w:lineRule="auto"/>
+        <w:rPr>
+          <w:sz w:val="24"/>
+          <w:szCs w:val="24"/>
+        </w:rPr>
+      </w:pPr>
+      <w:r>
+        <w:rPr>
+          <w:sz w:val="24"/>
+          <w:szCs w:val="24"/>
+        </w:rPr>
+        <w:t xml:space="preserve">Zum </w:t>
+      </w:r>
+      <w:r>
+        <w:rPr>
+          <w:sz w:val="24"/>
+          <w:szCs w:val="24"/>
+        </w:rPr>
+        <w:t>Finden</w:t>
+      </w:r>
+      <w:r>
+        <w:rPr>
+          <w:sz w:val="24"/>
+          <w:szCs w:val="24"/>
+        </w:rPr>
+        <w:t xml:space="preserve"> eines Raumes gibt es eine Suchmaske, welche verschiedene Optionen bietet, wie Gebäudenummer, Raumnummer, </w:t>
+      </w:r>
+      <w:r>
+        <w:rPr>
+          <w:sz w:val="24"/>
+          <w:szCs w:val="24"/>
+        </w:rPr>
+        <w:t>Raumgröße oder auch vorhandenes Equipment (</w:t>
+      </w:r>
+      <w:proofErr w:type="spellStart"/>
+      <w:r>
+        <w:rPr>
+          <w:sz w:val="24"/>
+          <w:szCs w:val="24"/>
+        </w:rPr>
+        <w:t>Beamer</w:t>
+      </w:r>
+      <w:proofErr w:type="spellEnd"/>
+      <w:r>
+        <w:rPr>
+          <w:sz w:val="24"/>
+          <w:szCs w:val="24"/>
+        </w:rPr>
+        <w:t xml:space="preserve"> etc.). Nach Eingabe der Gebäudenummer, wäre im Zentrum der Seite eine Blaupause des Gebäudes angezeigt worden, worüber man auch die einzelnen Räume auswählen und anzeigen lassen könnte. Nach Auswahl des Raumes werden Größe, Ausstattung und eventuell vorhandene Reservierungen angezeigt.</w:t>
+      </w:r>
+    </w:p>
+    <w:p>
+      <w:pPr>
+        <w:keepNext/>
+        <w:spacing w:line="360" w:lineRule="auto"/>
+        <w:rPr>
+          <w:sz w:val="24"/>
+          <w:szCs w:val="24"/>
+        </w:rPr>
+      </w:pPr>
+      <w:r>
+        <w:rPr>
+          <w:sz w:val="24"/>
+          <w:szCs w:val="24"/>
+        </w:rPr>
+        <w:t>Um eine Buchung zu beantragen, müsste der Nutzer einen Zeitraum angeben, diese Buchung wird dann abgeschickt und kann von der Administration genehmigt werden.</w:t>
+      </w:r>
+    </w:p>
+    <w:p>
+      <w:pPr>
+        <w:spacing w:line="360" w:lineRule="auto"/>
+        <w:rPr>
+          <w:sz w:val="24"/>
+          <w:szCs w:val="24"/>
+        </w:rPr>
+      </w:pPr>
+      <w:r>
+        <w:rPr>
+          <w:sz w:val="24"/>
+          <w:szCs w:val="24"/>
+        </w:rPr>
+        <w:t xml:space="preserve">Da diese Idee unserer Meinung nach zu simpel war, haben wir sie verworfen. Diverse Funktionalitäten wie Login, Raumsuche und Raumbuchung waren bereits gegeben. </w:t>
       </w:r>
     </w:p>
     <w:p>
@@ -2860,9 +3013,9 @@
               <wp:align>center</wp:align>
             </wp:positionH>
             <wp:positionV relativeFrom="paragraph">
-              <wp:posOffset>514882</wp:posOffset>
+              <wp:posOffset>7620</wp:posOffset>
             </wp:positionV>
-            <wp:extent cx="4401879" cy="2227502"/>
+            <wp:extent cx="4401820" cy="2226945"/>
             <wp:effectExtent l="0" t="0" r="0" b="1905"/>
             <wp:wrapNone/>
             <wp:docPr id="1" name="Grafik 1"/>
@@ -2890,7 +3043,7 @@
                   <pic:spPr>
                     <a:xfrm>
                       <a:off x="0" y="0"/>
-                      <a:ext cx="4401879" cy="2227502"/>
+                      <a:ext cx="4401820" cy="2226945"/>
                     </a:xfrm>
                     <a:prstGeom prst="rect">
                       <a:avLst/>
@@ -2913,22 +3066,6 @@
           <w:sz w:val="24"/>
           <w:szCs w:val="24"/>
         </w:rPr>
-        <w:t xml:space="preserve">Da diese Idee unserer Meinung nach zu simpel war, haben wir sie verworfen. Diverse Funktionalitäten wie Login, Raumsuche und Raumbuchung waren bereits gegeben. </w:t>
-      </w:r>
-    </w:p>
-    <w:p>
-      <w:pPr>
-        <w:spacing w:line="360" w:lineRule="auto"/>
-        <w:rPr>
-          <w:sz w:val="24"/>
-          <w:szCs w:val="24"/>
-        </w:rPr>
-      </w:pPr>
-      <w:r>
-        <w:rPr>
-          <w:sz w:val="24"/>
-          <w:szCs w:val="24"/>
-        </w:rPr>
         <w:br w:type="page"/>
       </w:r>
     </w:p>
@@ -2940,7 +3077,7 @@
           <w:szCs w:val="24"/>
         </w:rPr>
       </w:pPr>
-      <w:bookmarkStart w:id="6" w:name="_Ref505306914"/>
+      <w:bookmarkStart w:id="5" w:name="_Ref505306914"/>
       <w:r>
         <w:lastRenderedPageBreak/>
         <w:t>2.</w:t>
@@ -2951,20 +3088,15 @@
       <w:r>
         <w:t xml:space="preserve"> </w:t>
       </w:r>
+      <w:proofErr w:type="spellStart"/>
       <w:r>
         <w:t>Neingag</w:t>
       </w:r>
-      <w:bookmarkEnd w:id="6"/>
+      <w:bookmarkEnd w:id="5"/>
+      <w:proofErr w:type="spellEnd"/>
       <w:r>
         <w:br/>
       </w:r>
-      <w:r>
-        <w:rPr>
-          <w:sz w:val="24"/>
-          <w:szCs w:val="24"/>
-        </w:rPr>
-        <w:br/>
-      </w:r>
     </w:p>
     <w:p>
       <w:pPr>
@@ -2979,14 +3111,39 @@
           <w:sz w:val="24"/>
           <w:szCs w:val="24"/>
         </w:rPr>
-        <w:t>Die zweite und etwas herausfordernde Idee war, eine Seite zu erstellen, die eine Upload-, Bewertungs- und Kommentarfunktion beherrscht. Nach langem grübeln kam dann einfach die Idee „Neingag“ zu erstellen, eine Seite die nur für langweilige Bilder gedacht ist und den Nu</w:t>
-      </w:r>
-      <w:r>
-        <w:rPr>
-          <w:sz w:val="24"/>
-          <w:szCs w:val="24"/>
-        </w:rPr>
-        <w:t xml:space="preserve">tzer davor schützen sollte, sich nicht „tot zu lachen“. </w:t>
+        <w:t>Unsere nächste Idee war es dann eine Seite zum betrachten und bewerten von Bildern, welche von den Nutzern selbst hochgeladen werden, zu erstellen.</w:t>
+      </w:r>
+    </w:p>
+    <w:p>
+      <w:pPr>
+        <w:spacing w:line="360" w:lineRule="auto"/>
+        <w:rPr>
+          <w:sz w:val="24"/>
+          <w:szCs w:val="24"/>
+        </w:rPr>
+      </w:pPr>
+      <w:r>
+        <w:rPr>
+          <w:sz w:val="24"/>
+          <w:szCs w:val="24"/>
+        </w:rPr>
+        <w:t xml:space="preserve">Da es solche Formate schon gibt und diese immer den Zweck der Unterhaltung in den Vordergrund stellen, nahmen wir den alternativen Ansatz eine Seite zu kreieren welche nur für die langweiligsten Bilder gedacht ist – </w:t>
+      </w:r>
+      <w:proofErr w:type="spellStart"/>
+      <w:r>
+        <w:rPr>
+          <w:sz w:val="24"/>
+          <w:szCs w:val="24"/>
+        </w:rPr>
+        <w:t>Neingag</w:t>
+      </w:r>
+      <w:proofErr w:type="spellEnd"/>
+      <w:r>
+        <w:rPr>
+          <w:sz w:val="24"/>
+          <w:szCs w:val="24"/>
+        </w:rPr>
+        <w:t>!</w:t>
       </w:r>
       <w:r>
         <w:rPr>
@@ -3029,48 +3186,40 @@
           <w:sz w:val="24"/>
           <w:szCs w:val="24"/>
         </w:rPr>
-        <w:t xml:space="preserve">Sofern ein Nutzer eingeloggt ist, kann er sämtliche Funktionen nutzen. Als uneingeloggter Nutzer steht hier lediglich die Betrachtung der Bilder zur Auswahl. </w:t>
-      </w:r>
-      <w:r>
-        <w:rPr>
-          <w:sz w:val="24"/>
-          <w:szCs w:val="24"/>
-        </w:rPr>
-        <w:br/>
-        <w:t xml:space="preserve">War der Login erfolgreich, kann der Nutzer Kommentare hinterlassen, Bilder bewerten und sogar eigene Bilder hinzufügen. Auch eine eigene Profilseite steht dem Nutzer zur Verfügung. Hier kann der Nutzer auch sein Profil bearbeiten und seine eigenen Bilder sehen. </w:t>
-      </w:r>
-      <w:r>
-        <w:rPr>
-          <w:sz w:val="24"/>
-          <w:szCs w:val="24"/>
-        </w:rPr>
-        <w:br/>
-        <w:t xml:space="preserve">Die Anzeige der Bilder kann unterschiedlich sortiert werden.  Zur Auswahl stehen „Newest“, „Latest“ und „Start“ zur Verfügung. Letzteres gibt eine zufällige Folge von Bildern zurück. </w:t>
-      </w:r>
-      <w:r>
-        <w:rPr>
-          <w:sz w:val="24"/>
-          <w:szCs w:val="24"/>
-        </w:rPr>
-        <w:t>Hier werden allerdings nicht die Bilder vom eingeloggten Nutzer angezeigt.</w:t>
-      </w:r>
-      <w:r>
-        <w:rPr>
-          <w:sz w:val="24"/>
-          <w:szCs w:val="24"/>
-        </w:rPr>
-        <w:br/>
-      </w:r>
-      <w:r>
-        <w:rPr>
-          <w:sz w:val="24"/>
-          <w:szCs w:val="24"/>
-        </w:rPr>
-        <w:t xml:space="preserve">Bei Unzufriedenheit hat der Nutzer natürlich die Option, seinen Account und andere Informationen zu löschen. </w:t>
-      </w:r>
-    </w:p>
-    <w:p>
-      <w:pPr>
+        <w:t xml:space="preserve">Eingeloggte Nutzer können </w:t>
+      </w:r>
+      <w:r>
+        <w:rPr>
+          <w:sz w:val="24"/>
+          <w:szCs w:val="24"/>
+        </w:rPr>
+        <w:t xml:space="preserve">sämtliche Funktionen </w:t>
+      </w:r>
+      <w:r>
+        <w:rPr>
+          <w:sz w:val="24"/>
+          <w:szCs w:val="24"/>
+        </w:rPr>
+        <w:t xml:space="preserve">der Seite </w:t>
+      </w:r>
+      <w:r>
+        <w:rPr>
+          <w:sz w:val="24"/>
+          <w:szCs w:val="24"/>
+        </w:rPr>
+        <w:t>nutzen</w:t>
+      </w:r>
+      <w:r>
+        <w:rPr>
+          <w:sz w:val="24"/>
+          <w:szCs w:val="24"/>
+        </w:rPr>
+        <w:t xml:space="preserve"> während für alle anderen nur die Betrachtung der Bilder ermöglicht wird.</w:t>
+      </w:r>
+    </w:p>
+    <w:p>
+      <w:pPr>
+        <w:spacing w:line="360" w:lineRule="auto"/>
         <w:rPr>
           <w:sz w:val="24"/>
           <w:szCs w:val="24"/>
@@ -3085,10 +3234,10 @@
           <wp:anchor distT="0" distB="0" distL="114300" distR="114300" simplePos="0" relativeHeight="251666432" behindDoc="1" locked="0" layoutInCell="1" allowOverlap="1">
             <wp:simplePos x="0" y="0"/>
             <wp:positionH relativeFrom="margin">
-              <wp:align>right</wp:align>
+              <wp:posOffset>-50800</wp:posOffset>
             </wp:positionH>
             <wp:positionV relativeFrom="paragraph">
-              <wp:posOffset>262255</wp:posOffset>
+              <wp:posOffset>2279752</wp:posOffset>
             </wp:positionV>
             <wp:extent cx="5760720" cy="2917825"/>
             <wp:effectExtent l="0" t="0" r="0" b="0"/>
@@ -3146,6 +3295,121 @@
           <w:sz w:val="24"/>
           <w:szCs w:val="24"/>
         </w:rPr>
+        <w:t xml:space="preserve">Die Funktionen der Seite beinhalten natürlich das </w:t>
+      </w:r>
+      <w:r>
+        <w:rPr>
+          <w:sz w:val="24"/>
+          <w:szCs w:val="24"/>
+        </w:rPr>
+        <w:t>H</w:t>
+      </w:r>
+      <w:r>
+        <w:rPr>
+          <w:sz w:val="24"/>
+          <w:szCs w:val="24"/>
+        </w:rPr>
+        <w:t xml:space="preserve">ochladen von Bildern, welche direkt auf der Seite angezeigt werden. </w:t>
+      </w:r>
+      <w:r>
+        <w:rPr>
+          <w:sz w:val="24"/>
+          <w:szCs w:val="24"/>
+        </w:rPr>
+        <w:t xml:space="preserve">Das Herzstück der Seite ist die Anzeige der Bilder aller Nutzer. Hierfür gibt es verschiedene Anzeigemöglichkeiten: Start zeigt die Bilder in zufälliger Reihenfolge an, </w:t>
+      </w:r>
+      <w:proofErr w:type="spellStart"/>
+      <w:r>
+        <w:rPr>
+          <w:sz w:val="24"/>
+          <w:szCs w:val="24"/>
+        </w:rPr>
+        <w:t>Lamest</w:t>
+      </w:r>
+      <w:proofErr w:type="spellEnd"/>
+      <w:r>
+        <w:rPr>
+          <w:sz w:val="24"/>
+          <w:szCs w:val="24"/>
+        </w:rPr>
+        <w:t xml:space="preserve"> sortiert die Bilder nach Bewertung, wobei eine hohe Bewertung für ein langweiligeres Bild steht sowie </w:t>
+      </w:r>
+      <w:proofErr w:type="spellStart"/>
+      <w:r>
+        <w:rPr>
+          <w:sz w:val="24"/>
+          <w:szCs w:val="24"/>
+        </w:rPr>
+        <w:t>Newest</w:t>
+      </w:r>
+      <w:proofErr w:type="spellEnd"/>
+      <w:r>
+        <w:rPr>
+          <w:sz w:val="24"/>
+          <w:szCs w:val="24"/>
+        </w:rPr>
+        <w:t>, welches die Bilder in der Reihenfolge des Uploads hochlädt, angefangen mit den neuesten Bildern.</w:t>
+      </w:r>
+      <w:r>
+        <w:rPr>
+          <w:sz w:val="24"/>
+          <w:szCs w:val="24"/>
+        </w:rPr>
+        <w:t xml:space="preserve"> Bei allen Sortierungen wird die Anzeige der eigenen Bilder ausgelassen, sodass einem Nutzer jeweils nur die Bilder der anderen Nutzer gezeigt werden. Die eigenen Bilder lassen sich im eigenen Profil betrachten.</w:t>
+      </w:r>
+    </w:p>
+    <w:p>
+      <w:pPr>
+        <w:spacing w:line="360" w:lineRule="auto"/>
+        <w:rPr>
+          <w:sz w:val="24"/>
+          <w:szCs w:val="24"/>
+        </w:rPr>
+      </w:pPr>
+      <w:r>
+        <w:rPr>
+          <w:sz w:val="24"/>
+          <w:szCs w:val="24"/>
+        </w:rPr>
+        <w:t>Außerdem gibt es die Option Bilder zu bewerten und zu kommentieren, sowie die Kommentare der anderen Nutzer anzusehen.</w:t>
+      </w:r>
+    </w:p>
+    <w:p>
+      <w:pPr>
+        <w:spacing w:line="360" w:lineRule="auto"/>
+        <w:rPr>
+          <w:sz w:val="24"/>
+          <w:szCs w:val="24"/>
+        </w:rPr>
+      </w:pPr>
+      <w:r>
+        <w:rPr>
+          <w:sz w:val="24"/>
+          <w:szCs w:val="24"/>
+        </w:rPr>
+        <w:lastRenderedPageBreak/>
+        <w:t>Im persönlichen Bereich eines Nutzers kann man die</w:t>
+      </w:r>
+      <w:r>
+        <w:rPr>
+          <w:sz w:val="24"/>
+          <w:szCs w:val="24"/>
+        </w:rPr>
+        <w:t xml:space="preserve"> eigenen Profildaten bearbeiten oder auch das gesamte Profil löschen. Beim löschen eines Nutzers werden alle seine Bilder aus der Datenbank entfernt und im File System archiviert.</w:t>
+      </w:r>
+    </w:p>
+    <w:p>
+      <w:pPr>
+        <w:rPr>
+          <w:sz w:val="24"/>
+          <w:szCs w:val="24"/>
+        </w:rPr>
+      </w:pPr>
+      <w:r>
+        <w:rPr>
+          <w:sz w:val="24"/>
+          <w:szCs w:val="24"/>
+        </w:rPr>
         <w:br w:type="page"/>
       </w:r>
     </w:p>
@@ -3153,7 +3417,7 @@
       <w:pPr>
         <w:pStyle w:val="berschrift1"/>
       </w:pPr>
-      <w:bookmarkStart w:id="7" w:name="_Ref505307091"/>
+      <w:bookmarkStart w:id="6" w:name="_Ref505307091"/>
       <w:r>
         <w:lastRenderedPageBreak/>
         <w:t xml:space="preserve">3. </w:t>
@@ -3161,7 +3425,7 @@
       <w:r>
         <w:t>Vorbereitung</w:t>
       </w:r>
-      <w:bookmarkEnd w:id="7"/>
+      <w:bookmarkEnd w:id="6"/>
     </w:p>
     <w:p>
       <w:pPr>
@@ -3177,177 +3441,57 @@
           <w:szCs w:val="24"/>
         </w:rPr>
         <w:br/>
-        <w:t>Bevor wir uns an die Schreibarbeit gemacht haben, haben wir erstmal geklärt, welc</w:t>
-      </w:r>
-      <w:r>
-        <w:rPr>
-          <w:sz w:val="24"/>
-          <w:szCs w:val="24"/>
-        </w:rPr>
-        <w:t xml:space="preserve">he Programmiersprache </w:t>
-      </w:r>
-      <w:r>
-        <w:rPr>
-          <w:sz w:val="24"/>
-          <w:szCs w:val="24"/>
-        </w:rPr>
-        <w:t xml:space="preserve">wir benutzen, wie unsere Seite aussehen soll, </w:t>
-      </w:r>
-      <w:r>
-        <w:rPr>
-          <w:sz w:val="24"/>
-          <w:szCs w:val="24"/>
-        </w:rPr>
-        <w:t xml:space="preserve">wie </w:t>
-      </w:r>
-      <w:r>
-        <w:rPr>
-          <w:sz w:val="24"/>
-          <w:szCs w:val="24"/>
-        </w:rPr>
-        <w:t xml:space="preserve">und welche </w:t>
-      </w:r>
-      <w:r>
-        <w:rPr>
-          <w:sz w:val="24"/>
-          <w:szCs w:val="24"/>
-        </w:rPr>
-        <w:t>Funktionalität</w:t>
-      </w:r>
-      <w:r>
-        <w:rPr>
-          <w:sz w:val="24"/>
-          <w:szCs w:val="24"/>
-        </w:rPr>
-        <w:t>en wir</w:t>
-      </w:r>
-      <w:r>
-        <w:rPr>
-          <w:sz w:val="24"/>
-          <w:szCs w:val="24"/>
-        </w:rPr>
-        <w:t xml:space="preserve"> implementieren, welches Datenbanksystem wir verwenden und wie wir unsere Datenbank aufbauen. </w:t>
-      </w:r>
+      </w:r>
+      <w:r>
+        <w:rPr>
+          <w:sz w:val="24"/>
+          <w:szCs w:val="24"/>
+        </w:rPr>
+        <w:t>Zur Implementierung der Seite haben wir uns als Sprache PHP ausgesucht, dies war für uns dank der Einführung von Herrn Mahler und der hilfreichen Seite php-einfach.de sehr naheliegend und hat schnell zum Erfolg geführt. Das erleichterte uns auch die Auswahl des Datenbanksystems, da MySQL des Öfteren empfohlen wurde und wir bereits Vorkenntnisse darin hatten.</w:t>
+      </w:r>
+    </w:p>
+    <w:p>
+      <w:pPr>
+        <w:spacing w:line="360" w:lineRule="auto"/>
+        <w:rPr>
+          <w:sz w:val="24"/>
+          <w:szCs w:val="24"/>
+        </w:rPr>
+      </w:pPr>
+      <w:r>
+        <w:rPr>
+          <w:sz w:val="24"/>
+          <w:szCs w:val="24"/>
+        </w:rPr>
+        <w:t>Nachdem wir diese Grundlagen festgelegt hatten erstellten wir ein Wireframe mit grundlegendsten Funktionalitäten.</w:t>
+      </w:r>
+    </w:p>
+    <w:p>
+      <w:pPr>
+        <w:spacing w:line="360" w:lineRule="auto"/>
+        <w:rPr>
+          <w:sz w:val="24"/>
+          <w:szCs w:val="24"/>
+        </w:rPr>
+      </w:pPr>
       <w:r>
         <w:rPr>
           <w:sz w:val="24"/>
           <w:szCs w:val="24"/>
         </w:rPr>
         <w:br/>
-        <w:t>Dank der hilfreichen Seite „php-einfach.de“ und</w:t>
-      </w:r>
-      <w:r>
-        <w:rPr>
-          <w:sz w:val="24"/>
-          <w:szCs w:val="24"/>
-        </w:rPr>
-        <w:t xml:space="preserve"> der</w:t>
-      </w:r>
-      <w:r>
-        <w:rPr>
-          <w:sz w:val="24"/>
-          <w:szCs w:val="24"/>
-        </w:rPr>
-        <w:t xml:space="preserve"> Einführung von Herrn Maler, wollten wir uns damit durch die php-Sprache führen lassen. </w:t>
-      </w:r>
-      <w:r>
-        <w:rPr>
-          <w:color w:val="2E74B5" w:themeColor="accent1" w:themeShade="BF"/>
-          <w:sz w:val="36"/>
-          <w:szCs w:val="36"/>
-        </w:rPr>
-        <w:br/>
-      </w:r>
-      <w:r>
-        <w:rPr>
-          <w:sz w:val="24"/>
-          <w:szCs w:val="24"/>
-        </w:rPr>
-        <w:t xml:space="preserve">Das erleichterte uns auch die Auswahl des Datenbanksystems, da MySQL </w:t>
-      </w:r>
-      <w:r>
-        <w:rPr>
-          <w:sz w:val="24"/>
-          <w:szCs w:val="24"/>
-        </w:rPr>
-        <w:t>des Öfteren empfohlen</w:t>
-      </w:r>
-      <w:r>
-        <w:rPr>
-          <w:sz w:val="24"/>
-          <w:szCs w:val="24"/>
-        </w:rPr>
-        <w:t xml:space="preserve"> wurde</w:t>
-      </w:r>
-      <w:r>
-        <w:rPr>
-          <w:sz w:val="24"/>
-          <w:szCs w:val="24"/>
-        </w:rPr>
-        <w:t xml:space="preserve"> und wir bereits Vorkenntnisse darin hatten</w:t>
-      </w:r>
-      <w:r>
-        <w:rPr>
-          <w:sz w:val="24"/>
-          <w:szCs w:val="24"/>
-        </w:rPr>
-        <w:t xml:space="preserve">. </w:t>
-      </w:r>
-      <w:r>
-        <w:rPr>
-          <w:sz w:val="24"/>
-          <w:szCs w:val="24"/>
-        </w:rPr>
-        <w:br/>
-      </w:r>
-      <w:r>
-        <w:rPr>
-          <w:sz w:val="24"/>
-          <w:szCs w:val="24"/>
-        </w:rPr>
-        <w:t xml:space="preserve">Daraufhin </w:t>
-      </w:r>
-      <w:r>
-        <w:rPr>
-          <w:sz w:val="24"/>
-          <w:szCs w:val="24"/>
-        </w:rPr>
-        <w:t xml:space="preserve">erstellten wir ein Wireframe der Seite, bis unsere Zufriedenheit etwas gesättigt wurde. </w:t>
-      </w:r>
-      <w:r>
-        <w:rPr>
-          <w:sz w:val="24"/>
-          <w:szCs w:val="24"/>
-        </w:rPr>
-        <w:br/>
-        <w:t xml:space="preserve">Bevor wir unsere Datenbank aufgebaut haben, überlegten wir uns diverse Funktionalitäten und damit auch die Informationen, die die Datenbank speichern musste. </w:t>
-      </w:r>
-      <w:r>
-        <w:rPr>
-          <w:sz w:val="24"/>
-          <w:szCs w:val="24"/>
-        </w:rPr>
-        <w:br/>
-        <w:t xml:space="preserve">Durch diese Organisation gelang uns der Grundaufbau, durch das abwechselnde Programmieren haben wir uns jedoch des Öfteren gegenseitig Fehler eingebaut. </w:t>
-      </w:r>
-      <w:r>
-        <w:rPr>
-          <w:sz w:val="24"/>
-          <w:szCs w:val="24"/>
-        </w:rPr>
-        <w:br/>
-        <w:t>Wir lagerten und aktualisierten den Code zwar regelmäßig über GitHub</w:t>
-      </w:r>
-      <w:r>
-        <w:rPr>
-          <w:sz w:val="24"/>
-          <w:szCs w:val="24"/>
-        </w:rPr>
-        <w:t>, doch durch schlecht dokumentierten Änderungen gab es fast regelmäßig Verständnisprobleme, die das Lösen der Fehler erschwerten. Dieses Problem beseitigten wir durch Hinzufügen einer Text-Datei mit ausführlichen Update-Informationen, bis dahin ging jedoch viel Zeit durch Korrekturen verloren.</w:t>
-      </w:r>
-    </w:p>
-    <w:p>
-      <w:pPr>
+      </w:r>
+      <w:r>
+        <w:rPr>
+          <w:sz w:val="24"/>
+          <w:szCs w:val="24"/>
+        </w:rPr>
+        <w:t xml:space="preserve">Im Anschluss haben wir sämtliche Funktionalitäten der Seite genauer definiert und darauf basierend herausgearbeitet welche Daten in der Datenbank gespeichert werden müssen. Außerdem haben wir uns ein Projekt auf github.com erstellt zur erleichterten Synchronisierung unserer Fortschritte.  </w:t>
+      </w:r>
+    </w:p>
+    <w:p>
+      <w:pPr>
+        <w:spacing w:line="360" w:lineRule="auto"/>
         <w:rPr>
           <w:sz w:val="24"/>
           <w:szCs w:val="24"/>
@@ -3365,7 +3509,7 @@
       <w:pPr>
         <w:pStyle w:val="berschrift1"/>
       </w:pPr>
-      <w:bookmarkStart w:id="8" w:name="_Ref505307257"/>
+      <w:bookmarkStart w:id="7" w:name="_Ref505307257"/>
       <w:r>
         <w:lastRenderedPageBreak/>
         <w:t>4.</w:t>
@@ -3376,20 +3520,20 @@
       <w:r>
         <w:t>Realisierung</w:t>
       </w:r>
+      <w:bookmarkEnd w:id="7"/>
+      <w:r>
+        <w:t xml:space="preserve"> </w:t>
+      </w:r>
+    </w:p>
+    <w:p>
+      <w:pPr>
+        <w:pStyle w:val="berschrift1"/>
+      </w:pPr>
+      <w:bookmarkStart w:id="8" w:name="_Ref505307280"/>
+      <w:r>
+        <w:t>4.1 Datenbank</w:t>
+      </w:r>
       <w:bookmarkEnd w:id="8"/>
-      <w:r>
-        <w:t xml:space="preserve"> </w:t>
-      </w:r>
-    </w:p>
-    <w:p>
-      <w:pPr>
-        <w:pStyle w:val="berschrift1"/>
-      </w:pPr>
-      <w:bookmarkStart w:id="9" w:name="_Ref505307280"/>
-      <w:r>
-        <w:t>4.1 Datenbank</w:t>
-      </w:r>
-      <w:bookmarkEnd w:id="9"/>
     </w:p>
     <w:p>
       <w:pPr>
@@ -3431,7 +3575,69 @@
           <w:sz w:val="24"/>
           <w:szCs w:val="24"/>
         </w:rPr>
-        <w:t>„Users“ speichert sämtliche Informationen, die den Nutzer betreffen. Die wichtigsten hier sind E-Mail, Nickname und Passwort. Ersteres sind „Unique Keys“, dürfen also nur einmal in der Datenbank vorhanden sein. Dadurch konnten wir den Nickname auch als „Primary Key“ verwenden, was uns die Informationsabfrage erleichtern wird, da wir das dann auch als „Foreign Key“ verwenden können. Restliche Informationen sind optional. Passwort wird verschlüsselt angezeigt.</w:t>
+        <w:t xml:space="preserve">„Users“ speichert sämtliche Informationen, die den Nutzer betreffen. Die wichtigsten hier sind E-Mail, </w:t>
+      </w:r>
+      <w:proofErr w:type="spellStart"/>
+      <w:r>
+        <w:rPr>
+          <w:sz w:val="24"/>
+          <w:szCs w:val="24"/>
+        </w:rPr>
+        <w:t>Nickname</w:t>
+      </w:r>
+      <w:proofErr w:type="spellEnd"/>
+      <w:r>
+        <w:rPr>
+          <w:sz w:val="24"/>
+          <w:szCs w:val="24"/>
+        </w:rPr>
+        <w:t xml:space="preserve"> und Passwort. Ersteres sind „Unique Keys“, dürfen also nur einmal in der Datenbank vorhanden sein. Dadurch konnten wir den </w:t>
+      </w:r>
+      <w:proofErr w:type="spellStart"/>
+      <w:r>
+        <w:rPr>
+          <w:sz w:val="24"/>
+          <w:szCs w:val="24"/>
+        </w:rPr>
+        <w:t>Nickname</w:t>
+      </w:r>
+      <w:proofErr w:type="spellEnd"/>
+      <w:r>
+        <w:rPr>
+          <w:sz w:val="24"/>
+          <w:szCs w:val="24"/>
+        </w:rPr>
+        <w:t xml:space="preserve"> auch als „Primary Key“ verwenden, was uns die Informationsabfrage erleichtern wird, da wir das dann auch als „</w:t>
+      </w:r>
+      <w:proofErr w:type="spellStart"/>
+      <w:r>
+        <w:rPr>
+          <w:sz w:val="24"/>
+          <w:szCs w:val="24"/>
+        </w:rPr>
+        <w:t>Foreign</w:t>
+      </w:r>
+      <w:proofErr w:type="spellEnd"/>
+      <w:r>
+        <w:rPr>
+          <w:sz w:val="24"/>
+          <w:szCs w:val="24"/>
+        </w:rPr>
+        <w:t xml:space="preserve"> Key“ verwenden können. Restliche Informationen sind optional. Passwort wird verschlüsselt </w:t>
+      </w:r>
+      <w:r>
+        <w:rPr>
+          <w:sz w:val="24"/>
+          <w:szCs w:val="24"/>
+        </w:rPr>
+        <w:t>gespeichert</w:t>
+      </w:r>
+      <w:r>
+        <w:rPr>
+          <w:sz w:val="24"/>
+          <w:szCs w:val="24"/>
+        </w:rPr>
+        <w:t>.</w:t>
       </w:r>
       <w:r>
         <w:rPr>
@@ -3484,21 +3690,101 @@
           <w:sz w:val="24"/>
           <w:szCs w:val="24"/>
         </w:rPr>
-        <w:t xml:space="preserve"> erstellt und inkrementiert automatisch die „ImageId“ („Primary Key“)</w:t>
-      </w:r>
-      <w:r>
-        <w:rPr>
-          <w:sz w:val="24"/>
-          <w:szCs w:val="24"/>
-        </w:rPr>
-        <w:t xml:space="preserve"> bei einem Upload. „UserName“ gibt uns die Information, wer die Bilder hochgeladen hat und die „userImagenumber“ indiziert und inkrementiert (durch Code) die Nummer des Bildes vom jeweiligen User. Hat beispielsweise „MaxMuster“ drei Bilder hochgeladen, wird das nächste </w:t>
-      </w:r>
-      <w:r>
-        <w:rPr>
-          <w:sz w:val="24"/>
-          <w:szCs w:val="24"/>
-        </w:rPr>
-        <w:t xml:space="preserve">Bild die „userImagenumber == </w:t>
+        <w:t xml:space="preserve"> erstellt und inkrementiert automatisch die „</w:t>
+      </w:r>
+      <w:proofErr w:type="spellStart"/>
+      <w:r>
+        <w:rPr>
+          <w:sz w:val="24"/>
+          <w:szCs w:val="24"/>
+        </w:rPr>
+        <w:t>ImageId</w:t>
+      </w:r>
+      <w:proofErr w:type="spellEnd"/>
+      <w:r>
+        <w:rPr>
+          <w:sz w:val="24"/>
+          <w:szCs w:val="24"/>
+        </w:rPr>
+        <w:t>“ („Primary Key“)</w:t>
+      </w:r>
+      <w:r>
+        <w:rPr>
+          <w:sz w:val="24"/>
+          <w:szCs w:val="24"/>
+        </w:rPr>
+        <w:t xml:space="preserve"> bei einem Upload. „</w:t>
+      </w:r>
+      <w:proofErr w:type="spellStart"/>
+      <w:r>
+        <w:rPr>
+          <w:sz w:val="24"/>
+          <w:szCs w:val="24"/>
+        </w:rPr>
+        <w:t>UserName</w:t>
+      </w:r>
+      <w:proofErr w:type="spellEnd"/>
+      <w:r>
+        <w:rPr>
+          <w:sz w:val="24"/>
+          <w:szCs w:val="24"/>
+        </w:rPr>
+        <w:t>“ gibt uns die Information, wer die Bilder hochgeladen hat und die „</w:t>
+      </w:r>
+      <w:proofErr w:type="spellStart"/>
+      <w:r>
+        <w:rPr>
+          <w:sz w:val="24"/>
+          <w:szCs w:val="24"/>
+        </w:rPr>
+        <w:t>userImagenumber</w:t>
+      </w:r>
+      <w:proofErr w:type="spellEnd"/>
+      <w:r>
+        <w:rPr>
+          <w:sz w:val="24"/>
+          <w:szCs w:val="24"/>
+        </w:rPr>
+        <w:t>“ indiziert und inkrementiert (durch Code) die Nummer des Bildes vom jeweiligen User. Hat beispielsweise „</w:t>
+      </w:r>
+      <w:proofErr w:type="spellStart"/>
+      <w:r>
+        <w:rPr>
+          <w:sz w:val="24"/>
+          <w:szCs w:val="24"/>
+        </w:rPr>
+        <w:t>MaxMuster</w:t>
+      </w:r>
+      <w:proofErr w:type="spellEnd"/>
+      <w:r>
+        <w:rPr>
+          <w:sz w:val="24"/>
+          <w:szCs w:val="24"/>
+        </w:rPr>
+        <w:t xml:space="preserve">“ drei Bilder hochgeladen, wird das nächste </w:t>
+      </w:r>
+      <w:r>
+        <w:rPr>
+          <w:sz w:val="24"/>
+          <w:szCs w:val="24"/>
+        </w:rPr>
+        <w:t>Bild die „</w:t>
+      </w:r>
+      <w:proofErr w:type="spellStart"/>
+      <w:r>
+        <w:rPr>
+          <w:sz w:val="24"/>
+          <w:szCs w:val="24"/>
+        </w:rPr>
+        <w:t>userImagenumber</w:t>
+      </w:r>
+      <w:proofErr w:type="spellEnd"/>
+      <w:r>
+        <w:rPr>
+          <w:sz w:val="24"/>
+          <w:szCs w:val="24"/>
+        </w:rPr>
+        <w:t xml:space="preserve"> == </w:t>
       </w:r>
       <w:r>
         <w:rPr>
@@ -3533,14 +3819,37 @@
           <w:sz w:val="24"/>
           <w:szCs w:val="24"/>
         </w:rPr>
-        <w:t>erdem dienen die Infos zur Abspeicherung</w:t>
-      </w:r>
-      <w:r>
-        <w:rPr>
-          <w:sz w:val="24"/>
-          <w:szCs w:val="24"/>
-        </w:rPr>
-        <w:t xml:space="preserve"> und Aufrufung der Bilder, genauso wie das Dateiformat. Die „Votes“ der Bilder werden auch hier abgespeichert. Dazu später mehr.  </w:t>
+        <w:t xml:space="preserve">erdem dienen die Infos </w:t>
+      </w:r>
+      <w:r>
+        <w:rPr>
+          <w:sz w:val="24"/>
+          <w:szCs w:val="24"/>
+        </w:rPr>
+        <w:t>zum Speichern und Aufrufen</w:t>
+      </w:r>
+      <w:r>
+        <w:rPr>
+          <w:sz w:val="24"/>
+          <w:szCs w:val="24"/>
+        </w:rPr>
+        <w:t xml:space="preserve"> der Bilder, genauso wie das Dateiformat. Die „</w:t>
+      </w:r>
+      <w:proofErr w:type="spellStart"/>
+      <w:r>
+        <w:rPr>
+          <w:sz w:val="24"/>
+          <w:szCs w:val="24"/>
+        </w:rPr>
+        <w:t>Votes</w:t>
+      </w:r>
+      <w:proofErr w:type="spellEnd"/>
+      <w:r>
+        <w:rPr>
+          <w:sz w:val="24"/>
+          <w:szCs w:val="24"/>
+        </w:rPr>
+        <w:t xml:space="preserve">“ der Bilder werden auch hier abgespeichert. Dazu später mehr.  </w:t>
       </w:r>
       <w:r>
         <w:rPr>
@@ -3622,7 +3931,39 @@
           <w:sz w:val="24"/>
           <w:szCs w:val="24"/>
         </w:rPr>
-        <w:t xml:space="preserve"> speichert sämtliche Kommentare in der Datenbank. „CommentId“ wird automatisch mit jedem neuen Kommentar inkrementiert. Außerdem wird dazu auch der Nickname des Autors und die ID des betroffenen Bildes gespeichert. </w:t>
+        <w:t xml:space="preserve"> speichert sämtliche Kommentare in der Datenbank. „</w:t>
+      </w:r>
+      <w:proofErr w:type="spellStart"/>
+      <w:r>
+        <w:rPr>
+          <w:sz w:val="24"/>
+          <w:szCs w:val="24"/>
+        </w:rPr>
+        <w:t>CommentId</w:t>
+      </w:r>
+      <w:proofErr w:type="spellEnd"/>
+      <w:r>
+        <w:rPr>
+          <w:sz w:val="24"/>
+          <w:szCs w:val="24"/>
+        </w:rPr>
+        <w:t xml:space="preserve">“ wird automatisch mit jedem neuen Kommentar inkrementiert. Außerdem wird dazu auch der </w:t>
+      </w:r>
+      <w:proofErr w:type="spellStart"/>
+      <w:r>
+        <w:rPr>
+          <w:sz w:val="24"/>
+          <w:szCs w:val="24"/>
+        </w:rPr>
+        <w:t>Nickname</w:t>
+      </w:r>
+      <w:proofErr w:type="spellEnd"/>
+      <w:r>
+        <w:rPr>
+          <w:sz w:val="24"/>
+          <w:szCs w:val="24"/>
+        </w:rPr>
+        <w:t xml:space="preserve"> des Autors und die ID des betroffenen Bildes gespeichert. </w:t>
       </w:r>
     </w:p>
     <w:p>
@@ -3644,12 +3985,12 @@
       <w:pPr>
         <w:pStyle w:val="berschrift1"/>
       </w:pPr>
-      <w:bookmarkStart w:id="10" w:name="_Ref505307290"/>
+      <w:bookmarkStart w:id="9" w:name="_Ref505307290"/>
       <w:r>
         <w:lastRenderedPageBreak/>
         <w:t>4.2 Registration</w:t>
       </w:r>
-      <w:bookmarkEnd w:id="10"/>
+      <w:bookmarkEnd w:id="9"/>
     </w:p>
     <w:p>
       <w:pPr>
@@ -3659,6 +4000,7 @@
           <w:szCs w:val="24"/>
         </w:rPr>
       </w:pPr>
+      <w:bookmarkStart w:id="10" w:name="_GoBack"/>
       <w:r>
         <w:rPr>
           <w:noProof/>
@@ -3670,6 +4012,7 @@
           </v:shape>
         </w:pict>
       </w:r>
+      <w:bookmarkEnd w:id="10"/>
       <w:r>
         <w:rPr>
           <w:sz w:val="24"/>
@@ -3683,7 +4026,21 @@
           <w:sz w:val="24"/>
           <w:szCs w:val="24"/>
         </w:rPr>
-        <w:t>POST-Methode übergibt, speicherten wir alles in ein Array, und verglichen die gegebenen Informationen mit unseren Bedingungen. Entspricht das Passwort unseren Vorstellungen? Wurde der Benutzername bereits vergeben, oder ist die E-Mail-Adresse bereits vorhanden? Existenzfragen wurden mit</w:t>
+        <w:t xml:space="preserve">POST-Methode übergibt, speicherten wir alles in ein Array, und verglichen die gegebenen Informationen mit unseren Bedingungen. Entspricht das Passwort unseren Vorstellungen? Wurde der Benutzername bereits vergeben, oder ist die E-Mail-Adresse bereits vorhanden? </w:t>
+      </w:r>
+      <w:r>
+        <w:rPr>
+          <w:sz w:val="24"/>
+          <w:szCs w:val="24"/>
+        </w:rPr>
+        <w:t>Diese Probleme</w:t>
+      </w:r>
+      <w:r>
+        <w:rPr>
+          <w:sz w:val="24"/>
+          <w:szCs w:val="24"/>
+        </w:rPr>
+        <w:t xml:space="preserve"> wurden mit</w:t>
       </w:r>
       <w:r>
         <w:rPr>
@@ -3723,7 +4080,7 @@
           <w:szCs w:val="24"/>
         </w:rPr>
         <w:pict>
-          <v:shape id="_x0000_i1036" type="#_x0000_t75" style="width:453.5pt;height:53.3pt">
+          <v:shape id="_x0000_i1025" type="#_x0000_t75" style="width:453.45pt;height:53.3pt">
             <v:imagedata r:id="rId15" o:title="reg2"/>
           </v:shape>
         </w:pict>
@@ -3815,7 +4172,45 @@
           <w:szCs w:val="24"/>
         </w:rPr>
         <w:br/>
-        <w:t xml:space="preserve">Nachdem die Registration erfolgreich abgeschlossen wurde, kann nun endlich der Login stattfinden. </w:t>
+      </w:r>
+      <w:r>
+        <w:rPr>
+          <w:sz w:val="24"/>
+          <w:szCs w:val="24"/>
+        </w:rPr>
+        <w:t xml:space="preserve">Der nächste Schritt war die Implementierung der Login-Funktion. </w:t>
+      </w:r>
+    </w:p>
+    <w:p>
+      <w:pPr>
+        <w:spacing w:line="360" w:lineRule="auto"/>
+        <w:rPr>
+          <w:sz w:val="24"/>
+          <w:szCs w:val="24"/>
+        </w:rPr>
+      </w:pPr>
+      <w:r>
+        <w:rPr>
+          <w:sz w:val="24"/>
+          <w:szCs w:val="24"/>
+        </w:rPr>
+        <w:t xml:space="preserve">Hier wird die E-Mail-Adresse, oder </w:t>
+      </w:r>
+      <w:proofErr w:type="spellStart"/>
+      <w:r>
+        <w:rPr>
+          <w:sz w:val="24"/>
+          <w:szCs w:val="24"/>
+        </w:rPr>
+        <w:t>Nickname</w:t>
+      </w:r>
+      <w:proofErr w:type="spellEnd"/>
+      <w:r>
+        <w:rPr>
+          <w:sz w:val="24"/>
+          <w:szCs w:val="24"/>
+        </w:rPr>
+        <w:t xml:space="preserve">, so wie das Passwort per POST-Methode übergeben. </w:t>
       </w:r>
       <w:r>
         <w:rPr>
@@ -3823,7 +4218,23 @@
           <w:szCs w:val="24"/>
         </w:rPr>
         <w:br/>
-        <w:t xml:space="preserve">Hier wird lediglich die E-Mail-Adresse, oder Nickname, so wie das Passwort per POST-Methode übergeben. </w:t>
+        <w:t>Daraufhin wird aus der Datenbank die jeweilige Spalte mit der angegebenen E-Mail-Adresse/</w:t>
+      </w:r>
+      <w:proofErr w:type="spellStart"/>
+      <w:r>
+        <w:rPr>
+          <w:sz w:val="24"/>
+          <w:szCs w:val="24"/>
+        </w:rPr>
+        <w:t>Nickname</w:t>
+      </w:r>
+      <w:proofErr w:type="spellEnd"/>
+      <w:r>
+        <w:rPr>
+          <w:sz w:val="24"/>
+          <w:szCs w:val="24"/>
+        </w:rPr>
+        <w:t xml:space="preserve"> ausgegeben und das jeweilige Passwort über eine gegebene Funktion überprüft. Diese Funktion vergleicht einen Hash-Wert mit dem Passwort und kann damit die Richtigkeit verifizieren. </w:t>
       </w:r>
       <w:r>
         <w:rPr>
@@ -3831,15 +4242,23 @@
           <w:szCs w:val="24"/>
         </w:rPr>
         <w:br/>
-        <w:t xml:space="preserve">Daraufhin wird aus der Datenbank die jeweilige Spalte mit der angegebenen E-Mail-Adresse/Nickname ausgegeben und das jeweilige Passwort über eine gegebene Funktion überprüft. Diese Funktion vergleicht einen Hash-Wert mit dem Passwort und kann damit die Richtigkeit verifizieren. </w:t>
-      </w:r>
-      <w:r>
-        <w:rPr>
-          <w:sz w:val="24"/>
-          <w:szCs w:val="24"/>
-        </w:rPr>
-        <w:br/>
-        <w:t xml:space="preserve">Danach wird der Nickname für weitere Zwecke in der $_SESSION – Variable gespeichert. </w:t>
+        <w:t xml:space="preserve">Danach wird der </w:t>
+      </w:r>
+      <w:proofErr w:type="spellStart"/>
+      <w:r>
+        <w:rPr>
+          <w:sz w:val="24"/>
+          <w:szCs w:val="24"/>
+        </w:rPr>
+        <w:t>Nickname</w:t>
+      </w:r>
+      <w:proofErr w:type="spellEnd"/>
+      <w:r>
+        <w:rPr>
+          <w:sz w:val="24"/>
+          <w:szCs w:val="24"/>
+        </w:rPr>
+        <w:t xml:space="preserve"> für weitere Zwecke in der $_SESSION – Variable gespeichert. </w:t>
       </w:r>
     </w:p>
     <w:p>
@@ -3882,14 +4301,20 @@
           <w:szCs w:val="24"/>
         </w:rPr>
         <w:br/>
-        <w:t xml:space="preserve">Der Upload war eine weitere Hürde für uns. </w:t>
-      </w:r>
-      <w:r>
-        <w:rPr>
-          <w:sz w:val="24"/>
-          <w:szCs w:val="24"/>
-        </w:rPr>
-        <w:t xml:space="preserve">Hier mussten wir Fragen beantworten wie: </w:t>
+      </w:r>
+      <w:r>
+        <w:rPr>
+          <w:sz w:val="24"/>
+          <w:szCs w:val="24"/>
+        </w:rPr>
+        <w:t>Zum Uploaden der Bilder</w:t>
+      </w:r>
+      <w:r>
+        <w:rPr>
+          <w:sz w:val="24"/>
+          <w:szCs w:val="24"/>
+        </w:rPr>
+        <w:t xml:space="preserve"> mussten wir Fragen beantworten wie: </w:t>
       </w:r>
       <w:r>
         <w:rPr>
@@ -3897,21 +4322,7 @@
           <w:szCs w:val="24"/>
         </w:rPr>
         <w:br/>
-        <w:t xml:space="preserve">„Wie begrenzen wir die Dateiformate?“, „Wie bzw. unter welchem Namen speichern wir die Bilder?“, „Wie rufen wir sie ab?“ und </w:t>
-      </w:r>
-      <w:r>
-        <w:rPr>
-          <w:sz w:val="24"/>
-          <w:szCs w:val="24"/>
-        </w:rPr>
-        <w:t>vor allem</w:t>
-      </w:r>
-      <w:r>
-        <w:rPr>
-          <w:sz w:val="24"/>
-          <w:szCs w:val="24"/>
-        </w:rPr>
-        <w:t xml:space="preserve"> „Wie unterscheiden wir Profilbilder mit den nicht-Profilbildern?“. </w:t>
+        <w:t xml:space="preserve">„Wie begrenzen wir die Dateiformate?“, „Wie bzw. unter welchem Namen speichern wir die Bilder?“, „Wie rufen wir sie ab?“ und „Wie unterscheiden wir Profilbilder mit den nicht-Profilbildern?“. </w:t>
       </w:r>
       <w:r>
         <w:rPr>
@@ -3919,7 +4330,32 @@
           <w:szCs w:val="24"/>
         </w:rPr>
         <w:br/>
-        <w:t xml:space="preserve">Dank php-einfach.de ließen sich die Fragen schnell beantworten. Mit Hilfe der Bibliotheksfunktion „pathinfo()“ konnten wir den Dateityp herausfiltern und begrenzen. </w:t>
+        <w:t>Dank php-einfach.de ließen sich die Fragen schnell beantworten. Mit Hilfe der Bibliotheksfunktion „</w:t>
+      </w:r>
+      <w:proofErr w:type="spellStart"/>
+      <w:proofErr w:type="gramStart"/>
+      <w:r>
+        <w:rPr>
+          <w:sz w:val="24"/>
+          <w:szCs w:val="24"/>
+        </w:rPr>
+        <w:t>pathinfo</w:t>
+      </w:r>
+      <w:proofErr w:type="spellEnd"/>
+      <w:r>
+        <w:rPr>
+          <w:sz w:val="24"/>
+          <w:szCs w:val="24"/>
+        </w:rPr>
+        <w:t>(</w:t>
+      </w:r>
+      <w:proofErr w:type="gramEnd"/>
+      <w:r>
+        <w:rPr>
+          <w:sz w:val="24"/>
+          <w:szCs w:val="24"/>
+        </w:rPr>
+        <w:t xml:space="preserve">)“ konnten wir den Dateityp herausfiltern und begrenzen. </w:t>
       </w:r>
       <w:r>
         <w:rPr>
@@ -3990,7 +4426,23 @@
           <w:szCs w:val="24"/>
         </w:rPr>
         <w:br/>
-        <w:t xml:space="preserve">Mit der Hilfe der Variable $_SESSION, nehmen wir zur Dateibenennung den Nickname, fügen am Ende ein „_“, die Bildnummer und den Dateityp hinzu. Die Bildnummer inkrementieren wir manuell ab dem Wert 1. </w:t>
+        <w:t xml:space="preserve">Mit der Hilfe der Variable $_SESSION, nehmen wir zur Dateibenennung den </w:t>
+      </w:r>
+      <w:proofErr w:type="spellStart"/>
+      <w:r>
+        <w:rPr>
+          <w:sz w:val="24"/>
+          <w:szCs w:val="24"/>
+        </w:rPr>
+        <w:t>Nickname</w:t>
+      </w:r>
+      <w:proofErr w:type="spellEnd"/>
+      <w:r>
+        <w:rPr>
+          <w:sz w:val="24"/>
+          <w:szCs w:val="24"/>
+        </w:rPr>
+        <w:t xml:space="preserve">, fügen am Ende ein „_“, die Bildnummer und den Dateityp hinzu. Die Bildnummer inkrementieren wir manuell ab dem Wert 1. </w:t>
       </w:r>
       <w:r>
         <w:rPr>
@@ -4068,7 +4520,20 @@
           <w:szCs w:val="24"/>
         </w:rPr>
         <w:br/>
-        <w:t xml:space="preserve">Nachdem das Hexenwerk vollbracht wurde, wird das Bild genommen und in den jeweiligen Nutzerordner auf dem Server gespeichert. So können wir es später für </w:t>
+      </w:r>
+      <w:r>
+        <w:rPr>
+          <w:sz w:val="24"/>
+          <w:szCs w:val="24"/>
+        </w:rPr>
+        <w:t xml:space="preserve">Hiernach wird das Bild </w:t>
+      </w:r>
+      <w:r>
+        <w:rPr>
+          <w:sz w:val="24"/>
+          <w:szCs w:val="24"/>
+        </w:rPr>
+        <w:t xml:space="preserve">in den jeweiligen Nutzerordner auf dem Server gespeichert. So können wir es später für </w:t>
       </w:r>
       <w:r>
         <w:rPr>
@@ -4104,13 +4569,43 @@
           <w:szCs w:val="24"/>
         </w:rPr>
       </w:pPr>
+    </w:p>
+    <w:p>
+      <w:pPr>
+        <w:spacing w:line="360" w:lineRule="auto"/>
+        <w:rPr>
+          <w:sz w:val="24"/>
+          <w:szCs w:val="24"/>
+        </w:rPr>
+      </w:pPr>
       <w:r>
         <w:rPr>
           <w:sz w:val="24"/>
           <w:szCs w:val="24"/>
         </w:rPr>
         <w:lastRenderedPageBreak/>
-        <w:t xml:space="preserve">Um jedoch noch während des Uploads von Profilbildern und normalen Bildern zu unterscheiden, mussten wir herausfinden, woher die Upload-Abfrage kommt. Also haben wir über die GET-Methode die Information von der Profil-Seite über die URL herausgefiltert und mit Hilfe einer Fallunterscheidung die Gründe des Uploads bestimmt. </w:t>
+        <w:t>Zur Unterscheidung</w:t>
+      </w:r>
+      <w:r>
+        <w:rPr>
+          <w:sz w:val="24"/>
+          <w:szCs w:val="24"/>
+        </w:rPr>
+        <w:t xml:space="preserve"> während des Uploads von Profilbildern und normalen Bildern, mussten wir herausfinden, woher die Upload-A</w:t>
+      </w:r>
+      <w:r>
+        <w:rPr>
+          <w:sz w:val="24"/>
+          <w:szCs w:val="24"/>
+        </w:rPr>
+        <w:t>n</w:t>
+      </w:r>
+      <w:r>
+        <w:rPr>
+          <w:sz w:val="24"/>
+          <w:szCs w:val="24"/>
+        </w:rPr>
+        <w:t xml:space="preserve">frage kommt. Also haben wir über die GET-Methode die Information von der Profil-Seite über die URL herausgefiltert und mit Hilfe einer Fallunterscheidung die Gründe des Uploads bestimmt. </w:t>
       </w:r>
       <w:r>
         <w:rPr>
@@ -4118,14 +4613,46 @@
           <w:szCs w:val="24"/>
         </w:rPr>
         <w:br/>
-        <w:t xml:space="preserve">Falls es dann ein Profilbild war, wurde in der Datenbanktabelle „users“ die jeweilige Spalte </w:t>
-      </w:r>
-      <w:r>
-        <w:rPr>
-          <w:sz w:val="24"/>
-          <w:szCs w:val="24"/>
-        </w:rPr>
-        <w:t xml:space="preserve">„profilePic“ verändert. </w:t>
+        <w:t>Falls es dann ein Profilbild war, wurde in der Datenbanktabelle „</w:t>
+      </w:r>
+      <w:proofErr w:type="spellStart"/>
+      <w:r>
+        <w:rPr>
+          <w:sz w:val="24"/>
+          <w:szCs w:val="24"/>
+        </w:rPr>
+        <w:t>users</w:t>
+      </w:r>
+      <w:proofErr w:type="spellEnd"/>
+      <w:r>
+        <w:rPr>
+          <w:sz w:val="24"/>
+          <w:szCs w:val="24"/>
+        </w:rPr>
+        <w:t xml:space="preserve">“ die jeweilige Spalte </w:t>
+      </w:r>
+      <w:r>
+        <w:rPr>
+          <w:sz w:val="24"/>
+          <w:szCs w:val="24"/>
+        </w:rPr>
+        <w:t>„</w:t>
+      </w:r>
+      <w:proofErr w:type="spellStart"/>
+      <w:r>
+        <w:rPr>
+          <w:sz w:val="24"/>
+          <w:szCs w:val="24"/>
+        </w:rPr>
+        <w:t>profilePic</w:t>
+      </w:r>
+      <w:proofErr w:type="spellEnd"/>
+      <w:r>
+        <w:rPr>
+          <w:sz w:val="24"/>
+          <w:szCs w:val="24"/>
+        </w:rPr>
+        <w:t xml:space="preserve">“ verändert. </w:t>
       </w:r>
       <w:r>
         <w:rPr>
@@ -4133,7 +4660,7 @@
           <w:szCs w:val="24"/>
         </w:rPr>
         <w:pict>
-          <v:shape id="_x0000_i1047" type="#_x0000_t75" style="width:453.5pt;height:39.25pt">
+          <v:shape id="_x0000_i1026" type="#_x0000_t75" style="width:453.7pt;height:39.25pt">
             <v:imagedata r:id="rId20" o:title="upload3"/>
           </v:shape>
         </w:pict>
@@ -4179,15 +4706,7 @@
           <w:szCs w:val="24"/>
         </w:rPr>
         <w:br/>
-        <w:t xml:space="preserve">Nun können wir endlich die Bilder anzeigen lassen. Dazu haben wir uns verschiedene Anzeigemöglichkeiten überlegt: „Newest“, „Lamest“ und „Start“. </w:t>
-      </w:r>
-      <w:r>
-        <w:rPr>
-          <w:sz w:val="24"/>
-          <w:szCs w:val="24"/>
-        </w:rPr>
-        <w:br/>
-        <w:t xml:space="preserve">Um zu erkennen, welche Sortiermethode der Nutzer erwünscht, </w:t>
+        <w:t xml:space="preserve">Um zu erkennen, welche Sortiermethode der Nutzer wünscht, </w:t>
       </w:r>
       <w:r>
         <w:rPr>
@@ -4280,7 +4799,23 @@
           <w:sz w:val="24"/>
           <w:szCs w:val="24"/>
         </w:rPr>
-        <w:t xml:space="preserve">Je nach gewünschter Sortierung wird dann der Befehl per String als Parameter in einer Funktion übergeben, ausgeführt und das Ergebnis im Array gespeichert. Es wird auch der Nickname als Parameter übergeben, um die Anzeige eigener Bilder zu vermeiden. </w:t>
+        <w:t xml:space="preserve">Je nach gewünschter Sortierung wird dann der Befehl per String als Parameter in einer Funktion übergeben, ausgeführt und das Ergebnis im Array gespeichert. Es wird auch der </w:t>
+      </w:r>
+      <w:proofErr w:type="spellStart"/>
+      <w:r>
+        <w:rPr>
+          <w:sz w:val="24"/>
+          <w:szCs w:val="24"/>
+        </w:rPr>
+        <w:t>Nickname</w:t>
+      </w:r>
+      <w:proofErr w:type="spellEnd"/>
+      <w:r>
+        <w:rPr>
+          <w:sz w:val="24"/>
+          <w:szCs w:val="24"/>
+        </w:rPr>
+        <w:t xml:space="preserve"> als Parameter übergeben, um die Anzeige eigener Bilder zu vermeiden. </w:t>
       </w:r>
       <w:r>
         <w:rPr>
@@ -4344,7 +4879,23 @@
           <w:szCs w:val="24"/>
         </w:rPr>
         <w:br/>
-        <w:t xml:space="preserve">Sobald das Array gefüllt ist, wird es über eine Schleife in einem schön verpackten Div-Container ausgegeben. </w:t>
+        <w:t xml:space="preserve">Sobald das Array gefüllt ist, wird es über eine Schleife in einem schön verpackten </w:t>
+      </w:r>
+      <w:proofErr w:type="spellStart"/>
+      <w:r>
+        <w:rPr>
+          <w:sz w:val="24"/>
+          <w:szCs w:val="24"/>
+        </w:rPr>
+        <w:t>Div</w:t>
+      </w:r>
+      <w:proofErr w:type="spellEnd"/>
+      <w:r>
+        <w:rPr>
+          <w:sz w:val="24"/>
+          <w:szCs w:val="24"/>
+        </w:rPr>
+        <w:t xml:space="preserve">-Container ausgegeben. </w:t>
       </w:r>
     </w:p>
     <w:p>
@@ -4369,9 +4920,14 @@
       <w:bookmarkStart w:id="14" w:name="_Ref505307345"/>
       <w:r>
         <w:lastRenderedPageBreak/>
-        <w:t>4.6 Kommentieren / Votes</w:t>
+        <w:t xml:space="preserve">4.6 Kommentieren / </w:t>
+      </w:r>
+      <w:proofErr w:type="spellStart"/>
+      <w:r>
+        <w:t>Votes</w:t>
       </w:r>
       <w:bookmarkEnd w:id="14"/>
+      <w:proofErr w:type="spellEnd"/>
     </w:p>
     <w:p>
       <w:pPr>
@@ -4387,7 +4943,23 @@
           <w:szCs w:val="24"/>
         </w:rPr>
         <w:br/>
-        <w:t xml:space="preserve">Nun fehlen nur noch die Kommentare und die Up-/ Downvotes. </w:t>
+        <w:t xml:space="preserve">Nun fehlen nur noch die Kommentare und die Up-/ </w:t>
+      </w:r>
+      <w:proofErr w:type="spellStart"/>
+      <w:r>
+        <w:rPr>
+          <w:sz w:val="24"/>
+          <w:szCs w:val="24"/>
+        </w:rPr>
+        <w:t>Downvotes</w:t>
+      </w:r>
+      <w:proofErr w:type="spellEnd"/>
+      <w:r>
+        <w:rPr>
+          <w:sz w:val="24"/>
+          <w:szCs w:val="24"/>
+        </w:rPr>
+        <w:t xml:space="preserve">. </w:t>
       </w:r>
       <w:r>
         <w:rPr>
@@ -4395,7 +4967,55 @@
           <w:szCs w:val="24"/>
         </w:rPr>
         <w:br/>
-        <w:t>Die Votes beginnen ab dem Wert 0, so landet zumindest die erste Information darüber in der Datenbank. Danach wird bei jedem Vote abgefragt, welchen Wert der „boringCounter“ des jeweiligen Bildes hat und dementsprechend hinzuaddiert, oder</w:t>
+        <w:t xml:space="preserve">Die </w:t>
+      </w:r>
+      <w:proofErr w:type="spellStart"/>
+      <w:r>
+        <w:rPr>
+          <w:sz w:val="24"/>
+          <w:szCs w:val="24"/>
+        </w:rPr>
+        <w:t>Votes</w:t>
+      </w:r>
+      <w:proofErr w:type="spellEnd"/>
+      <w:r>
+        <w:rPr>
+          <w:sz w:val="24"/>
+          <w:szCs w:val="24"/>
+        </w:rPr>
+        <w:t xml:space="preserve"> beginnen ab dem Wert 0, so landet zumindest die erste Information darüber in der Datenbank. Danach wird bei jedem </w:t>
+      </w:r>
+      <w:proofErr w:type="spellStart"/>
+      <w:r>
+        <w:rPr>
+          <w:sz w:val="24"/>
+          <w:szCs w:val="24"/>
+        </w:rPr>
+        <w:t>Vote</w:t>
+      </w:r>
+      <w:proofErr w:type="spellEnd"/>
+      <w:r>
+        <w:rPr>
+          <w:sz w:val="24"/>
+          <w:szCs w:val="24"/>
+        </w:rPr>
+        <w:t xml:space="preserve"> abgefragt, welchen Wert der „</w:t>
+      </w:r>
+      <w:proofErr w:type="spellStart"/>
+      <w:r>
+        <w:rPr>
+          <w:sz w:val="24"/>
+          <w:szCs w:val="24"/>
+        </w:rPr>
+        <w:t>boringCounter</w:t>
+      </w:r>
+      <w:proofErr w:type="spellEnd"/>
+      <w:r>
+        <w:rPr>
+          <w:sz w:val="24"/>
+          <w:szCs w:val="24"/>
+        </w:rPr>
+        <w:t>“ des jeweiligen Bildes hat und dementsprechend addiert, oder</w:t>
       </w:r>
       <w:r>
         <w:rPr>
@@ -4707,23 +5327,106 @@
           <w:szCs w:val="24"/>
         </w:rPr>
         <w:br/>
-        <w:t xml:space="preserve">Die Seite ist noch lange nicht perfekt und kann verbessert werden. Funktional können wir noch viel mehr Bearbeitungsmöglichkeiten bieten, wie Privatsphäre, Soziale Erweiterungen, Profilbearbeitungen und vieles mehr. </w:t>
-      </w:r>
-      <w:r>
-        <w:rPr>
-          <w:sz w:val="24"/>
-          <w:szCs w:val="24"/>
-        </w:rPr>
-        <w:br/>
-        <w:t>Außerdem kann das Aussehen auch noch angepasst werden. Wir haben versucht, so gut wie kein JavaScript zu verwenden, was aber optisch viel mehr Positives beigetragen hätte. Auch hier werden wir uns noch verbessern.</w:t>
-      </w:r>
-      <w:r>
-        <w:rPr>
-          <w:sz w:val="24"/>
-          <w:szCs w:val="24"/>
-        </w:rPr>
-        <w:br/>
-        <w:t xml:space="preserve">Außerdem werden wir diese Anwendung wahrscheinlich auch fürs Smartphone als App umsetzen, um auch hier die nötigen Erfahrungen zu sammeln. </w:t>
+      </w:r>
+      <w:r>
+        <w:rPr>
+          <w:sz w:val="24"/>
+          <w:szCs w:val="24"/>
+        </w:rPr>
+        <w:t>Geplante Features für zukünftige Releases beinhalten:</w:t>
+      </w:r>
+    </w:p>
+    <w:p>
+      <w:pPr>
+        <w:pStyle w:val="Listenabsatz"/>
+        <w:numPr>
+          <w:ilvl w:val="0"/>
+          <w:numId w:val="9"/>
+        </w:numPr>
+        <w:spacing w:line="360" w:lineRule="auto"/>
+        <w:rPr>
+          <w:sz w:val="24"/>
+          <w:szCs w:val="24"/>
+        </w:rPr>
+      </w:pPr>
+      <w:proofErr w:type="spellStart"/>
+      <w:r>
+        <w:rPr>
+          <w:sz w:val="24"/>
+          <w:szCs w:val="24"/>
+        </w:rPr>
+        <w:t>Social</w:t>
+      </w:r>
+      <w:proofErr w:type="spellEnd"/>
+      <w:r>
+        <w:rPr>
+          <w:sz w:val="24"/>
+          <w:szCs w:val="24"/>
+        </w:rPr>
+        <w:t xml:space="preserve"> Features</w:t>
+      </w:r>
+    </w:p>
+    <w:p>
+      <w:pPr>
+        <w:pStyle w:val="Listenabsatz"/>
+        <w:numPr>
+          <w:ilvl w:val="0"/>
+          <w:numId w:val="9"/>
+        </w:numPr>
+        <w:spacing w:line="360" w:lineRule="auto"/>
+        <w:rPr>
+          <w:sz w:val="24"/>
+          <w:szCs w:val="24"/>
+        </w:rPr>
+      </w:pPr>
+      <w:r>
+        <w:rPr>
+          <w:sz w:val="24"/>
+          <w:szCs w:val="24"/>
+        </w:rPr>
+        <w:t>Erweiterte Profile</w:t>
+      </w:r>
+    </w:p>
+    <w:p>
+      <w:pPr>
+        <w:pStyle w:val="Listenabsatz"/>
+        <w:numPr>
+          <w:ilvl w:val="0"/>
+          <w:numId w:val="9"/>
+        </w:numPr>
+        <w:spacing w:line="360" w:lineRule="auto"/>
+        <w:rPr>
+          <w:sz w:val="24"/>
+          <w:szCs w:val="24"/>
+        </w:rPr>
+      </w:pPr>
+      <w:r>
+        <w:rPr>
+          <w:sz w:val="24"/>
+          <w:szCs w:val="24"/>
+        </w:rPr>
+        <w:t>Upload von Videos</w:t>
+      </w:r>
+    </w:p>
+    <w:p>
+      <w:pPr>
+        <w:pStyle w:val="Listenabsatz"/>
+        <w:numPr>
+          <w:ilvl w:val="0"/>
+          <w:numId w:val="9"/>
+        </w:numPr>
+        <w:spacing w:line="360" w:lineRule="auto"/>
+        <w:rPr>
+          <w:sz w:val="24"/>
+          <w:szCs w:val="24"/>
+        </w:rPr>
+      </w:pPr>
+      <w:r>
+        <w:rPr>
+          <w:sz w:val="24"/>
+          <w:szCs w:val="24"/>
+        </w:rPr>
+        <w:t>App</w:t>
       </w:r>
     </w:p>
     <w:p>
@@ -4796,6 +5499,7 @@
         <w:tab/>
         <w:t xml:space="preserve">Upload, Login, Registration, </w:t>
       </w:r>
+      <w:proofErr w:type="gramStart"/>
       <w:r>
         <w:rPr>
           <w:sz w:val="24"/>
@@ -4808,7 +5512,15 @@
           <w:sz w:val="24"/>
           <w:szCs w:val="24"/>
         </w:rPr>
-        <w:t xml:space="preserve">                        </w:t>
+        <w:t xml:space="preserve">  </w:t>
+      </w:r>
+      <w:proofErr w:type="gramEnd"/>
+      <w:r>
+        <w:rPr>
+          <w:sz w:val="24"/>
+          <w:szCs w:val="24"/>
+        </w:rPr>
+        <w:t xml:space="preserve">                      </w:t>
       </w:r>
       <w:r>
         <w:rPr>
@@ -4884,13 +5596,212 @@
     <w:p>
       <w:pPr>
         <w:pStyle w:val="Listenabsatz"/>
+        <w:numPr>
+          <w:ilvl w:val="0"/>
+          <w:numId w:val="4"/>
+        </w:numPr>
         <w:spacing w:line="360" w:lineRule="auto"/>
-        <w:ind w:left="360"/>
-        <w:rPr>
-          <w:sz w:val="24"/>
-          <w:szCs w:val="24"/>
-        </w:rPr>
-      </w:pPr>
+        <w:rPr>
+          <w:sz w:val="24"/>
+          <w:szCs w:val="24"/>
+        </w:rPr>
+      </w:pPr>
+      <w:r>
+        <w:rPr>
+          <w:sz w:val="24"/>
+          <w:szCs w:val="24"/>
+        </w:rPr>
+        <w:t>w3schools.com</w:t>
+      </w:r>
+      <w:r>
+        <w:rPr>
+          <w:sz w:val="24"/>
+          <w:szCs w:val="24"/>
+        </w:rPr>
+        <w:t>:</w:t>
+      </w:r>
+      <w:r>
+        <w:rPr>
+          <w:sz w:val="24"/>
+          <w:szCs w:val="24"/>
+        </w:rPr>
+        <w:tab/>
+      </w:r>
+      <w:r>
+        <w:rPr>
+          <w:sz w:val="24"/>
+          <w:szCs w:val="24"/>
+        </w:rPr>
+        <w:tab/>
+        <w:t>CSS-Styles</w:t>
+      </w:r>
+    </w:p>
+    <w:p>
+      <w:pPr>
+        <w:pStyle w:val="Listenabsatz"/>
+        <w:rPr>
+          <w:sz w:val="24"/>
+          <w:szCs w:val="24"/>
+        </w:rPr>
+      </w:pPr>
+    </w:p>
+    <w:p>
+      <w:pPr>
+        <w:pStyle w:val="Listenabsatz"/>
+        <w:numPr>
+          <w:ilvl w:val="0"/>
+          <w:numId w:val="4"/>
+        </w:numPr>
+        <w:spacing w:line="360" w:lineRule="auto"/>
+        <w:rPr>
+          <w:sz w:val="24"/>
+          <w:szCs w:val="24"/>
+        </w:rPr>
+      </w:pPr>
+      <w:r>
+        <w:rPr>
+          <w:sz w:val="24"/>
+          <w:szCs w:val="24"/>
+        </w:rPr>
+        <w:t>self-html.org</w:t>
+      </w:r>
+      <w:r>
+        <w:rPr>
+          <w:sz w:val="24"/>
+          <w:szCs w:val="24"/>
+        </w:rPr>
+        <w:t>:</w:t>
+      </w:r>
+      <w:r>
+        <w:rPr>
+          <w:sz w:val="24"/>
+          <w:szCs w:val="24"/>
+        </w:rPr>
+        <w:tab/>
+      </w:r>
+      <w:r>
+        <w:rPr>
+          <w:sz w:val="24"/>
+          <w:szCs w:val="24"/>
+        </w:rPr>
+        <w:tab/>
+        <w:t>Hilfestellung bei Funktionen/Algorithmen</w:t>
+      </w:r>
+    </w:p>
+    <w:p>
+      <w:pPr>
+        <w:pStyle w:val="Listenabsatz"/>
+        <w:rPr>
+          <w:sz w:val="24"/>
+          <w:szCs w:val="24"/>
+        </w:rPr>
+      </w:pPr>
+    </w:p>
+    <w:p>
+      <w:pPr>
+        <w:pStyle w:val="Listenabsatz"/>
+        <w:numPr>
+          <w:ilvl w:val="0"/>
+          <w:numId w:val="4"/>
+        </w:numPr>
+        <w:spacing w:line="360" w:lineRule="auto"/>
+        <w:rPr>
+          <w:sz w:val="24"/>
+          <w:szCs w:val="24"/>
+        </w:rPr>
+      </w:pPr>
+      <w:r>
+        <w:rPr>
+          <w:sz w:val="24"/>
+          <w:szCs w:val="24"/>
+        </w:rPr>
+        <w:t>b11.webdesign-fingerübungen.de (Vorlesung Auszeichnungssprachen b. Herrn Westermann</w:t>
+      </w:r>
+      <w:proofErr w:type="gramStart"/>
+      <w:r>
+        <w:rPr>
+          <w:sz w:val="24"/>
+          <w:szCs w:val="24"/>
+        </w:rPr>
+        <w:t>) :</w:t>
+      </w:r>
+      <w:proofErr w:type="gramEnd"/>
+      <w:r>
+        <w:rPr>
+          <w:sz w:val="24"/>
+          <w:szCs w:val="24"/>
+        </w:rPr>
+        <w:tab/>
+      </w:r>
+      <w:r>
+        <w:rPr>
+          <w:sz w:val="24"/>
+          <w:szCs w:val="24"/>
+        </w:rPr>
+        <w:tab/>
+        <w:t>CSS-Styles</w:t>
+      </w:r>
+    </w:p>
+    <w:p>
+      <w:pPr>
+        <w:pStyle w:val="Listenabsatz"/>
+        <w:rPr>
+          <w:sz w:val="24"/>
+          <w:szCs w:val="24"/>
+        </w:rPr>
+      </w:pPr>
+    </w:p>
+    <w:p>
+      <w:pPr>
+        <w:pStyle w:val="Listenabsatz"/>
+        <w:numPr>
+          <w:ilvl w:val="0"/>
+          <w:numId w:val="4"/>
+        </w:numPr>
+        <w:spacing w:line="360" w:lineRule="auto"/>
+        <w:rPr>
+          <w:sz w:val="24"/>
+          <w:szCs w:val="24"/>
+        </w:rPr>
+      </w:pPr>
+      <w:r>
+        <w:rPr>
+          <w:sz w:val="24"/>
+          <w:szCs w:val="24"/>
+        </w:rPr>
+        <w:t>php.net/</w:t>
+      </w:r>
+      <w:proofErr w:type="spellStart"/>
+      <w:r>
+        <w:rPr>
+          <w:sz w:val="24"/>
+          <w:szCs w:val="24"/>
+        </w:rPr>
+        <w:t>rmdir</w:t>
+      </w:r>
+      <w:proofErr w:type="spellEnd"/>
+      <w:r>
+        <w:rPr>
+          <w:sz w:val="24"/>
+          <w:szCs w:val="24"/>
+        </w:rPr>
+        <w:t>:</w:t>
+      </w:r>
+      <w:r>
+        <w:rPr>
+          <w:sz w:val="24"/>
+          <w:szCs w:val="24"/>
+        </w:rPr>
+        <w:tab/>
+      </w:r>
+      <w:r>
+        <w:rPr>
+          <w:sz w:val="24"/>
+          <w:szCs w:val="24"/>
+        </w:rPr>
+        <w:tab/>
+        <w:t>Funktion zum rekursiven Löschen von Verzeichnissen</w:t>
+      </w:r>
     </w:p>
     <w:sectPr>
       <w:headerReference w:type="default" r:id="rId26"/>
@@ -4907,7 +5818,7 @@
 </file>
 
 <file path=word/endnotes.xml><?xml version="1.0" encoding="utf-8"?>
-<w:endnotes xmlns:wpc="http://schemas.microsoft.com/office/word/2010/wordprocessingCanvas" xmlns:cx="http://schemas.microsoft.com/office/drawing/2014/chartex" xmlns:cx1="http://schemas.microsoft.com/office/drawing/2015/9/8/chartex" xmlns:mc="http://schemas.openxmlformats.org/markup-compatibility/2006" xmlns:o="urn:schemas-microsoft-com:office:office" xmlns:r="http://schemas.openxmlformats.org/officeDocument/2006/relationships" xmlns:m="http://schemas.openxmlformats.org/officeDocument/2006/math" xmlns:v="urn:schemas-microsoft-com:vml" xmlns:wp14="http://schemas.microsoft.com/office/word/2010/wordprocessingDrawing" xmlns:wp="http://schemas.openxmlformats.org/drawingml/2006/wordprocessingDrawing" xmlns:w10="urn:schemas-microsoft-com:office:word" xmlns:w="http://schemas.openxmlformats.org/wordprocessingml/2006/main" xmlns:w14="http://schemas.microsoft.com/office/word/2010/wordml" xmlns:w15="http://schemas.microsoft.com/office/word/2012/wordml" xmlns:w16se="http://schemas.microsoft.com/office/word/2015/wordml/symex" xmlns:wpg="http://schemas.microsoft.com/office/word/2010/wordprocessingGroup" xmlns:wpi="http://schemas.microsoft.com/office/word/2010/wordprocessingInk" xmlns:wne="http://schemas.microsoft.com/office/word/2006/wordml" xmlns:wps="http://schemas.microsoft.com/office/word/2010/wordprocessingShape" mc:Ignorable="w14 w15 w16se wp14">
+<w:endnotes xmlns:wpc="http://schemas.microsoft.com/office/word/2010/wordprocessingCanvas" xmlns:cx="http://schemas.microsoft.com/office/drawing/2014/chartex" xmlns:cx1="http://schemas.microsoft.com/office/drawing/2015/9/8/chartex" xmlns:cx2="http://schemas.microsoft.com/office/drawing/2015/10/21/chartex" xmlns:cx3="http://schemas.microsoft.com/office/drawing/2016/5/9/chartex" xmlns:cx4="http://schemas.microsoft.com/office/drawing/2016/5/10/chartex" xmlns:cx5="http://schemas.microsoft.com/office/drawing/2016/5/11/chartex" xmlns:cx6="http://schemas.microsoft.com/office/drawing/2016/5/12/chartex" xmlns:cx7="http://schemas.microsoft.com/office/drawing/2016/5/13/chartex" xmlns:cx8="http://schemas.microsoft.com/office/drawing/2016/5/14/chartex" xmlns:mc="http://schemas.openxmlformats.org/markup-compatibility/2006" xmlns:aink="http://schemas.microsoft.com/office/drawing/2016/ink" xmlns:am3d="http://schemas.microsoft.com/office/drawing/2017/model3d" xmlns:o="urn:schemas-microsoft-com:office:office" xmlns:r="http://schemas.openxmlformats.org/officeDocument/2006/relationships" xmlns:m="http://schemas.openxmlformats.org/officeDocument/2006/math" xmlns:v="urn:schemas-microsoft-com:vml" xmlns:wp14="http://schemas.microsoft.com/office/word/2010/wordprocessingDrawing" xmlns:wp="http://schemas.openxmlformats.org/drawingml/2006/wordprocessingDrawing" xmlns:w10="urn:schemas-microsoft-com:office:word" xmlns:w="http://schemas.openxmlformats.org/wordprocessingml/2006/main" xmlns:w14="http://schemas.microsoft.com/office/word/2010/wordml" xmlns:w15="http://schemas.microsoft.com/office/word/2012/wordml" xmlns:w16cid="http://schemas.microsoft.com/office/word/2016/wordml/cid" xmlns:w16se="http://schemas.microsoft.com/office/word/2015/wordml/symex" xmlns:wpg="http://schemas.microsoft.com/office/word/2010/wordprocessingGroup" xmlns:wpi="http://schemas.microsoft.com/office/word/2010/wordprocessingInk" xmlns:wne="http://schemas.microsoft.com/office/word/2006/wordml" xmlns:wps="http://schemas.microsoft.com/office/word/2010/wordprocessingShape" mc:Ignorable="w14 w15 w16se w16cid wp14">
   <w:endnote w:type="separator" w:id="-1">
     <w:p>
       <w:pPr>
@@ -4932,7 +5843,7 @@
 </file>
 
 <file path=word/footer1.xml><?xml version="1.0" encoding="utf-8"?>
-<w:ftr xmlns:wpc="http://schemas.microsoft.com/office/word/2010/wordprocessingCanvas" xmlns:cx="http://schemas.microsoft.com/office/drawing/2014/chartex" xmlns:cx1="http://schemas.microsoft.com/office/drawing/2015/9/8/chartex" xmlns:mc="http://schemas.openxmlformats.org/markup-compatibility/2006" xmlns:o="urn:schemas-microsoft-com:office:office" xmlns:r="http://schemas.openxmlformats.org/officeDocument/2006/relationships" xmlns:m="http://schemas.openxmlformats.org/officeDocument/2006/math" xmlns:v="urn:schemas-microsoft-com:vml" xmlns:wp14="http://schemas.microsoft.com/office/word/2010/wordprocessingDrawing" xmlns:wp="http://schemas.openxmlformats.org/drawingml/2006/wordprocessingDrawing" xmlns:w10="urn:schemas-microsoft-com:office:word" xmlns:w="http://schemas.openxmlformats.org/wordprocessingml/2006/main" xmlns:w14="http://schemas.microsoft.com/office/word/2010/wordml" xmlns:w15="http://schemas.microsoft.com/office/word/2012/wordml" xmlns:w16se="http://schemas.microsoft.com/office/word/2015/wordml/symex" xmlns:wpg="http://schemas.microsoft.com/office/word/2010/wordprocessingGroup" xmlns:wpi="http://schemas.microsoft.com/office/word/2010/wordprocessingInk" xmlns:wne="http://schemas.microsoft.com/office/word/2006/wordml" xmlns:wps="http://schemas.microsoft.com/office/word/2010/wordprocessingShape" mc:Ignorable="w14 w15 w16se wp14">
+<w:ftr xmlns:wpc="http://schemas.microsoft.com/office/word/2010/wordprocessingCanvas" xmlns:cx="http://schemas.microsoft.com/office/drawing/2014/chartex" xmlns:cx1="http://schemas.microsoft.com/office/drawing/2015/9/8/chartex" xmlns:cx2="http://schemas.microsoft.com/office/drawing/2015/10/21/chartex" xmlns:cx3="http://schemas.microsoft.com/office/drawing/2016/5/9/chartex" xmlns:cx4="http://schemas.microsoft.com/office/drawing/2016/5/10/chartex" xmlns:cx5="http://schemas.microsoft.com/office/drawing/2016/5/11/chartex" xmlns:cx6="http://schemas.microsoft.com/office/drawing/2016/5/12/chartex" xmlns:cx7="http://schemas.microsoft.com/office/drawing/2016/5/13/chartex" xmlns:cx8="http://schemas.microsoft.com/office/drawing/2016/5/14/chartex" xmlns:mc="http://schemas.openxmlformats.org/markup-compatibility/2006" xmlns:aink="http://schemas.microsoft.com/office/drawing/2016/ink" xmlns:am3d="http://schemas.microsoft.com/office/drawing/2017/model3d" xmlns:o="urn:schemas-microsoft-com:office:office" xmlns:r="http://schemas.openxmlformats.org/officeDocument/2006/relationships" xmlns:m="http://schemas.openxmlformats.org/officeDocument/2006/math" xmlns:v="urn:schemas-microsoft-com:vml" xmlns:wp14="http://schemas.microsoft.com/office/word/2010/wordprocessingDrawing" xmlns:wp="http://schemas.openxmlformats.org/drawingml/2006/wordprocessingDrawing" xmlns:w10="urn:schemas-microsoft-com:office:word" xmlns:w="http://schemas.openxmlformats.org/wordprocessingml/2006/main" xmlns:w14="http://schemas.microsoft.com/office/word/2010/wordml" xmlns:w15="http://schemas.microsoft.com/office/word/2012/wordml" xmlns:w16cid="http://schemas.microsoft.com/office/word/2016/wordml/cid" xmlns:w16se="http://schemas.microsoft.com/office/word/2015/wordml/symex" xmlns:wpg="http://schemas.microsoft.com/office/word/2010/wordprocessingGroup" xmlns:wpi="http://schemas.microsoft.com/office/word/2010/wordprocessingInk" xmlns:wne="http://schemas.microsoft.com/office/word/2006/wordml" xmlns:wps="http://schemas.microsoft.com/office/word/2010/wordprocessingShape" mc:Ignorable="w14 w15 w16se w16cid wp14">
   <w:sdt>
     <w:sdtPr>
       <w:id w:val="1462612371"/>
@@ -4947,10 +5858,7 @@
           <w:pStyle w:val="Fuzeile"/>
         </w:pPr>
         <w:r>
-          <w:t xml:space="preserve">Wintersemester 17/ </w:t>
-        </w:r>
-        <w:r>
-          <w:t>18</w:t>
+          <w:t>Wintersemester 17/ 18</w:t>
         </w:r>
         <w:r>
           <w:tab/>
@@ -4972,7 +5880,7 @@
           <w:rPr>
             <w:noProof/>
           </w:rPr>
-          <w:t>1</w:t>
+          <w:t>16</w:t>
         </w:r>
         <w:r>
           <w:fldChar w:fldCharType="end"/>
@@ -4989,7 +5897,7 @@
 </file>
 
 <file path=word/footnotes.xml><?xml version="1.0" encoding="utf-8"?>
-<w:footnotes xmlns:wpc="http://schemas.microsoft.com/office/word/2010/wordprocessingCanvas" xmlns:cx="http://schemas.microsoft.com/office/drawing/2014/chartex" xmlns:cx1="http://schemas.microsoft.com/office/drawing/2015/9/8/chartex" xmlns:mc="http://schemas.openxmlformats.org/markup-compatibility/2006" xmlns:o="urn:schemas-microsoft-com:office:office" xmlns:r="http://schemas.openxmlformats.org/officeDocument/2006/relationships" xmlns:m="http://schemas.openxmlformats.org/officeDocument/2006/math" xmlns:v="urn:schemas-microsoft-com:vml" xmlns:wp14="http://schemas.microsoft.com/office/word/2010/wordprocessingDrawing" xmlns:wp="http://schemas.openxmlformats.org/drawingml/2006/wordprocessingDrawing" xmlns:w10="urn:schemas-microsoft-com:office:word" xmlns:w="http://schemas.openxmlformats.org/wordprocessingml/2006/main" xmlns:w14="http://schemas.microsoft.com/office/word/2010/wordml" xmlns:w15="http://schemas.microsoft.com/office/word/2012/wordml" xmlns:w16se="http://schemas.microsoft.com/office/word/2015/wordml/symex" xmlns:wpg="http://schemas.microsoft.com/office/word/2010/wordprocessingGroup" xmlns:wpi="http://schemas.microsoft.com/office/word/2010/wordprocessingInk" xmlns:wne="http://schemas.microsoft.com/office/word/2006/wordml" xmlns:wps="http://schemas.microsoft.com/office/word/2010/wordprocessingShape" mc:Ignorable="w14 w15 w16se wp14">
+<w:footnotes xmlns:wpc="http://schemas.microsoft.com/office/word/2010/wordprocessingCanvas" xmlns:cx="http://schemas.microsoft.com/office/drawing/2014/chartex" xmlns:cx1="http://schemas.microsoft.com/office/drawing/2015/9/8/chartex" xmlns:cx2="http://schemas.microsoft.com/office/drawing/2015/10/21/chartex" xmlns:cx3="http://schemas.microsoft.com/office/drawing/2016/5/9/chartex" xmlns:cx4="http://schemas.microsoft.com/office/drawing/2016/5/10/chartex" xmlns:cx5="http://schemas.microsoft.com/office/drawing/2016/5/11/chartex" xmlns:cx6="http://schemas.microsoft.com/office/drawing/2016/5/12/chartex" xmlns:cx7="http://schemas.microsoft.com/office/drawing/2016/5/13/chartex" xmlns:cx8="http://schemas.microsoft.com/office/drawing/2016/5/14/chartex" xmlns:mc="http://schemas.openxmlformats.org/markup-compatibility/2006" xmlns:aink="http://schemas.microsoft.com/office/drawing/2016/ink" xmlns:am3d="http://schemas.microsoft.com/office/drawing/2017/model3d" xmlns:o="urn:schemas-microsoft-com:office:office" xmlns:r="http://schemas.openxmlformats.org/officeDocument/2006/relationships" xmlns:m="http://schemas.openxmlformats.org/officeDocument/2006/math" xmlns:v="urn:schemas-microsoft-com:vml" xmlns:wp14="http://schemas.microsoft.com/office/word/2010/wordprocessingDrawing" xmlns:wp="http://schemas.openxmlformats.org/drawingml/2006/wordprocessingDrawing" xmlns:w10="urn:schemas-microsoft-com:office:word" xmlns:w="http://schemas.openxmlformats.org/wordprocessingml/2006/main" xmlns:w14="http://schemas.microsoft.com/office/word/2010/wordml" xmlns:w15="http://schemas.microsoft.com/office/word/2012/wordml" xmlns:w16cid="http://schemas.microsoft.com/office/word/2016/wordml/cid" xmlns:w16se="http://schemas.microsoft.com/office/word/2015/wordml/symex" xmlns:wpg="http://schemas.microsoft.com/office/word/2010/wordprocessingGroup" xmlns:wpi="http://schemas.microsoft.com/office/word/2010/wordprocessingInk" xmlns:wne="http://schemas.microsoft.com/office/word/2006/wordml" xmlns:wps="http://schemas.microsoft.com/office/word/2010/wordprocessingShape" mc:Ignorable="w14 w15 w16se w16cid wp14">
   <w:footnote w:type="separator" w:id="-1">
     <w:p>
       <w:pPr>
@@ -5014,7 +5922,7 @@
 </file>
 
 <file path=word/header1.xml><?xml version="1.0" encoding="utf-8"?>
-<w:hdr xmlns:wpc="http://schemas.microsoft.com/office/word/2010/wordprocessingCanvas" xmlns:cx="http://schemas.microsoft.com/office/drawing/2014/chartex" xmlns:cx1="http://schemas.microsoft.com/office/drawing/2015/9/8/chartex" xmlns:mc="http://schemas.openxmlformats.org/markup-compatibility/2006" xmlns:o="urn:schemas-microsoft-com:office:office" xmlns:r="http://schemas.openxmlformats.org/officeDocument/2006/relationships" xmlns:m="http://schemas.openxmlformats.org/officeDocument/2006/math" xmlns:v="urn:schemas-microsoft-com:vml" xmlns:wp14="http://schemas.microsoft.com/office/word/2010/wordprocessingDrawing" xmlns:wp="http://schemas.openxmlformats.org/drawingml/2006/wordprocessingDrawing" xmlns:w10="urn:schemas-microsoft-com:office:word" xmlns:w="http://schemas.openxmlformats.org/wordprocessingml/2006/main" xmlns:w14="http://schemas.microsoft.com/office/word/2010/wordml" xmlns:w15="http://schemas.microsoft.com/office/word/2012/wordml" xmlns:w16se="http://schemas.microsoft.com/office/word/2015/wordml/symex" xmlns:wpg="http://schemas.microsoft.com/office/word/2010/wordprocessingGroup" xmlns:wpi="http://schemas.microsoft.com/office/word/2010/wordprocessingInk" xmlns:wne="http://schemas.microsoft.com/office/word/2006/wordml" xmlns:wps="http://schemas.microsoft.com/office/word/2010/wordprocessingShape" mc:Ignorable="w14 w15 w16se wp14">
+<w:hdr xmlns:wpc="http://schemas.microsoft.com/office/word/2010/wordprocessingCanvas" xmlns:cx="http://schemas.microsoft.com/office/drawing/2014/chartex" xmlns:cx1="http://schemas.microsoft.com/office/drawing/2015/9/8/chartex" xmlns:cx2="http://schemas.microsoft.com/office/drawing/2015/10/21/chartex" xmlns:cx3="http://schemas.microsoft.com/office/drawing/2016/5/9/chartex" xmlns:cx4="http://schemas.microsoft.com/office/drawing/2016/5/10/chartex" xmlns:cx5="http://schemas.microsoft.com/office/drawing/2016/5/11/chartex" xmlns:cx6="http://schemas.microsoft.com/office/drawing/2016/5/12/chartex" xmlns:cx7="http://schemas.microsoft.com/office/drawing/2016/5/13/chartex" xmlns:cx8="http://schemas.microsoft.com/office/drawing/2016/5/14/chartex" xmlns:mc="http://schemas.openxmlformats.org/markup-compatibility/2006" xmlns:aink="http://schemas.microsoft.com/office/drawing/2016/ink" xmlns:am3d="http://schemas.microsoft.com/office/drawing/2017/model3d" xmlns:o="urn:schemas-microsoft-com:office:office" xmlns:r="http://schemas.openxmlformats.org/officeDocument/2006/relationships" xmlns:m="http://schemas.openxmlformats.org/officeDocument/2006/math" xmlns:v="urn:schemas-microsoft-com:vml" xmlns:wp14="http://schemas.microsoft.com/office/word/2010/wordprocessingDrawing" xmlns:wp="http://schemas.openxmlformats.org/drawingml/2006/wordprocessingDrawing" xmlns:w10="urn:schemas-microsoft-com:office:word" xmlns:w="http://schemas.openxmlformats.org/wordprocessingml/2006/main" xmlns:w14="http://schemas.microsoft.com/office/word/2010/wordml" xmlns:w15="http://schemas.microsoft.com/office/word/2012/wordml" xmlns:w16cid="http://schemas.microsoft.com/office/word/2016/wordml/cid" xmlns:w16se="http://schemas.microsoft.com/office/word/2015/wordml/symex" xmlns:wpg="http://schemas.microsoft.com/office/word/2010/wordprocessingGroup" xmlns:wpi="http://schemas.microsoft.com/office/word/2010/wordprocessingInk" xmlns:wne="http://schemas.microsoft.com/office/word/2006/wordml" xmlns:wps="http://schemas.microsoft.com/office/word/2010/wordprocessingShape" mc:Ignorable="w14 w15 w16se w16cid wp14">
   <w:p>
     <w:pPr>
       <w:pStyle w:val="Kopfzeile"/>
@@ -5032,7 +5940,7 @@
 </file>
 
 <file path=word/numbering.xml><?xml version="1.0" encoding="utf-8"?>
-<w:numbering xmlns:wpc="http://schemas.microsoft.com/office/word/2010/wordprocessingCanvas" xmlns:cx="http://schemas.microsoft.com/office/drawing/2014/chartex" xmlns:cx1="http://schemas.microsoft.com/office/drawing/2015/9/8/chartex" xmlns:mc="http://schemas.openxmlformats.org/markup-compatibility/2006" xmlns:o="urn:schemas-microsoft-com:office:office" xmlns:r="http://schemas.openxmlformats.org/officeDocument/2006/relationships" xmlns:m="http://schemas.openxmlformats.org/officeDocument/2006/math" xmlns:v="urn:schemas-microsoft-com:vml" xmlns:wp14="http://schemas.microsoft.com/office/word/2010/wordprocessingDrawing" xmlns:wp="http://schemas.openxmlformats.org/drawingml/2006/wordprocessingDrawing" xmlns:w10="urn:schemas-microsoft-com:office:word" xmlns:w="http://schemas.openxmlformats.org/wordprocessingml/2006/main" xmlns:w14="http://schemas.microsoft.com/office/word/2010/wordml" xmlns:w15="http://schemas.microsoft.com/office/word/2012/wordml" xmlns:w16se="http://schemas.microsoft.com/office/word/2015/wordml/symex" xmlns:wpg="http://schemas.microsoft.com/office/word/2010/wordprocessingGroup" xmlns:wpi="http://schemas.microsoft.com/office/word/2010/wordprocessingInk" xmlns:wne="http://schemas.microsoft.com/office/word/2006/wordml" xmlns:wps="http://schemas.microsoft.com/office/word/2010/wordprocessingShape" mc:Ignorable="w14 w15 w16se wp14">
+<w:numbering xmlns:wpc="http://schemas.microsoft.com/office/word/2010/wordprocessingCanvas" xmlns:cx="http://schemas.microsoft.com/office/drawing/2014/chartex" xmlns:cx1="http://schemas.microsoft.com/office/drawing/2015/9/8/chartex" xmlns:cx2="http://schemas.microsoft.com/office/drawing/2015/10/21/chartex" xmlns:cx3="http://schemas.microsoft.com/office/drawing/2016/5/9/chartex" xmlns:cx4="http://schemas.microsoft.com/office/drawing/2016/5/10/chartex" xmlns:cx5="http://schemas.microsoft.com/office/drawing/2016/5/11/chartex" xmlns:cx6="http://schemas.microsoft.com/office/drawing/2016/5/12/chartex" xmlns:cx7="http://schemas.microsoft.com/office/drawing/2016/5/13/chartex" xmlns:cx8="http://schemas.microsoft.com/office/drawing/2016/5/14/chartex" xmlns:mc="http://schemas.openxmlformats.org/markup-compatibility/2006" xmlns:aink="http://schemas.microsoft.com/office/drawing/2016/ink" xmlns:am3d="http://schemas.microsoft.com/office/drawing/2017/model3d" xmlns:o="urn:schemas-microsoft-com:office:office" xmlns:r="http://schemas.openxmlformats.org/officeDocument/2006/relationships" xmlns:m="http://schemas.openxmlformats.org/officeDocument/2006/math" xmlns:v="urn:schemas-microsoft-com:vml" xmlns:wp14="http://schemas.microsoft.com/office/word/2010/wordprocessingDrawing" xmlns:wp="http://schemas.openxmlformats.org/drawingml/2006/wordprocessingDrawing" xmlns:w10="urn:schemas-microsoft-com:office:word" xmlns:w="http://schemas.openxmlformats.org/wordprocessingml/2006/main" xmlns:w14="http://schemas.microsoft.com/office/word/2010/wordml" xmlns:w15="http://schemas.microsoft.com/office/word/2012/wordml" xmlns:w16cid="http://schemas.microsoft.com/office/word/2016/wordml/cid" xmlns:w16se="http://schemas.microsoft.com/office/word/2015/wordml/symex" xmlns:wpg="http://schemas.microsoft.com/office/word/2010/wordprocessingGroup" xmlns:wpi="http://schemas.microsoft.com/office/word/2010/wordprocessingInk" xmlns:wne="http://schemas.microsoft.com/office/word/2006/wordml" xmlns:wps="http://schemas.microsoft.com/office/word/2010/wordprocessingShape" mc:Ignorable="w14 w15 w16se w16cid wp14">
   <w:abstractNum w:abstractNumId="0" w15:restartNumberingAfterBreak="0">
     <w:nsid w:val="104B2F3D"/>
     <w:multiLevelType w:val="hybridMultilevel"/>
@@ -5123,6 +6031,119 @@
     </w:lvl>
   </w:abstractNum>
   <w:abstractNum w:abstractNumId="1" w15:restartNumberingAfterBreak="0">
+    <w:nsid w:val="108C0845"/>
+    <w:multiLevelType w:val="hybridMultilevel"/>
+    <w:tmpl w:val="4378D0BC"/>
+    <w:lvl w:ilvl="0" w:tplc="9D30B5EA">
+      <w:start w:val="6"/>
+      <w:numFmt w:val="bullet"/>
+      <w:lvlText w:val="-"/>
+      <w:lvlJc w:val="left"/>
+      <w:pPr>
+        <w:ind w:left="720" w:hanging="360"/>
+      </w:pPr>
+      <w:rPr>
+        <w:rFonts w:ascii="Calibri" w:eastAsiaTheme="minorHAnsi" w:hAnsi="Calibri" w:cs="Calibri" w:hint="default"/>
+      </w:rPr>
+    </w:lvl>
+    <w:lvl w:ilvl="1" w:tplc="04070003" w:tentative="1">
+      <w:start w:val="1"/>
+      <w:numFmt w:val="bullet"/>
+      <w:lvlText w:val="o"/>
+      <w:lvlJc w:val="left"/>
+      <w:pPr>
+        <w:ind w:left="1440" w:hanging="360"/>
+      </w:pPr>
+      <w:rPr>
+        <w:rFonts w:ascii="Courier New" w:hAnsi="Courier New" w:cs="Courier New" w:hint="default"/>
+      </w:rPr>
+    </w:lvl>
+    <w:lvl w:ilvl="2" w:tplc="04070005" w:tentative="1">
+      <w:start w:val="1"/>
+      <w:numFmt w:val="bullet"/>
+      <w:lvlText w:val=""/>
+      <w:lvlJc w:val="left"/>
+      <w:pPr>
+        <w:ind w:left="2160" w:hanging="360"/>
+      </w:pPr>
+      <w:rPr>
+        <w:rFonts w:ascii="Wingdings" w:hAnsi="Wingdings" w:hint="default"/>
+      </w:rPr>
+    </w:lvl>
+    <w:lvl w:ilvl="3" w:tplc="04070001" w:tentative="1">
+      <w:start w:val="1"/>
+      <w:numFmt w:val="bullet"/>
+      <w:lvlText w:val=""/>
+      <w:lvlJc w:val="left"/>
+      <w:pPr>
+        <w:ind w:left="2880" w:hanging="360"/>
+      </w:pPr>
+      <w:rPr>
+        <w:rFonts w:ascii="Symbol" w:hAnsi="Symbol" w:hint="default"/>
+      </w:rPr>
+    </w:lvl>
+    <w:lvl w:ilvl="4" w:tplc="04070003" w:tentative="1">
+      <w:start w:val="1"/>
+      <w:numFmt w:val="bullet"/>
+      <w:lvlText w:val="o"/>
+      <w:lvlJc w:val="left"/>
+      <w:pPr>
+        <w:ind w:left="3600" w:hanging="360"/>
+      </w:pPr>
+      <w:rPr>
+        <w:rFonts w:ascii="Courier New" w:hAnsi="Courier New" w:cs="Courier New" w:hint="default"/>
+      </w:rPr>
+    </w:lvl>
+    <w:lvl w:ilvl="5" w:tplc="04070005" w:tentative="1">
+      <w:start w:val="1"/>
+      <w:numFmt w:val="bullet"/>
+      <w:lvlText w:val=""/>
+      <w:lvlJc w:val="left"/>
+      <w:pPr>
+        <w:ind w:left="4320" w:hanging="360"/>
+      </w:pPr>
+      <w:rPr>
+        <w:rFonts w:ascii="Wingdings" w:hAnsi="Wingdings" w:hint="default"/>
+      </w:rPr>
+    </w:lvl>
+    <w:lvl w:ilvl="6" w:tplc="04070001" w:tentative="1">
+      <w:start w:val="1"/>
+      <w:numFmt w:val="bullet"/>
+      <w:lvlText w:val=""/>
+      <w:lvlJc w:val="left"/>
+      <w:pPr>
+        <w:ind w:left="5040" w:hanging="360"/>
+      </w:pPr>
+      <w:rPr>
+        <w:rFonts w:ascii="Symbol" w:hAnsi="Symbol" w:hint="default"/>
+      </w:rPr>
+    </w:lvl>
+    <w:lvl w:ilvl="7" w:tplc="04070003" w:tentative="1">
+      <w:start w:val="1"/>
+      <w:numFmt w:val="bullet"/>
+      <w:lvlText w:val="o"/>
+      <w:lvlJc w:val="left"/>
+      <w:pPr>
+        <w:ind w:left="5760" w:hanging="360"/>
+      </w:pPr>
+      <w:rPr>
+        <w:rFonts w:ascii="Courier New" w:hAnsi="Courier New" w:cs="Courier New" w:hint="default"/>
+      </w:rPr>
+    </w:lvl>
+    <w:lvl w:ilvl="8" w:tplc="04070005" w:tentative="1">
+      <w:start w:val="1"/>
+      <w:numFmt w:val="bullet"/>
+      <w:lvlText w:val=""/>
+      <w:lvlJc w:val="left"/>
+      <w:pPr>
+        <w:ind w:left="6480" w:hanging="360"/>
+      </w:pPr>
+      <w:rPr>
+        <w:rFonts w:ascii="Wingdings" w:hAnsi="Wingdings" w:hint="default"/>
+      </w:rPr>
+    </w:lvl>
+  </w:abstractNum>
+  <w:abstractNum w:abstractNumId="2" w15:restartNumberingAfterBreak="0">
     <w:nsid w:val="17304340"/>
     <w:multiLevelType w:val="hybridMultilevel"/>
     <w:tmpl w:val="DC6E1162"/>
@@ -5211,7 +6232,7 @@
       </w:pPr>
     </w:lvl>
   </w:abstractNum>
-  <w:abstractNum w:abstractNumId="2" w15:restartNumberingAfterBreak="0">
+  <w:abstractNum w:abstractNumId="3" w15:restartNumberingAfterBreak="0">
     <w:nsid w:val="1EFD0A30"/>
     <w:multiLevelType w:val="hybridMultilevel"/>
     <w:tmpl w:val="8BCCA316"/>
@@ -5302,7 +6323,7 @@
       </w:pPr>
     </w:lvl>
   </w:abstractNum>
-  <w:abstractNum w:abstractNumId="3" w15:restartNumberingAfterBreak="0">
+  <w:abstractNum w:abstractNumId="4" w15:restartNumberingAfterBreak="0">
     <w:nsid w:val="2EA7706D"/>
     <w:multiLevelType w:val="hybridMultilevel"/>
     <w:tmpl w:val="A26A5890"/>
@@ -5393,7 +6414,7 @@
       </w:pPr>
     </w:lvl>
   </w:abstractNum>
-  <w:abstractNum w:abstractNumId="4" w15:restartNumberingAfterBreak="0">
+  <w:abstractNum w:abstractNumId="5" w15:restartNumberingAfterBreak="0">
     <w:nsid w:val="3C2170F1"/>
     <w:multiLevelType w:val="hybridMultilevel"/>
     <w:tmpl w:val="8EDAA3CA"/>
@@ -5482,7 +6503,7 @@
       </w:pPr>
     </w:lvl>
   </w:abstractNum>
-  <w:abstractNum w:abstractNumId="5" w15:restartNumberingAfterBreak="0">
+  <w:abstractNum w:abstractNumId="6" w15:restartNumberingAfterBreak="0">
     <w:nsid w:val="3DBF7A81"/>
     <w:multiLevelType w:val="hybridMultilevel"/>
     <w:tmpl w:val="0E52BDD8"/>
@@ -5572,7 +6593,7 @@
       </w:pPr>
     </w:lvl>
   </w:abstractNum>
-  <w:abstractNum w:abstractNumId="6" w15:restartNumberingAfterBreak="0">
+  <w:abstractNum w:abstractNumId="7" w15:restartNumberingAfterBreak="0">
     <w:nsid w:val="56E02271"/>
     <w:multiLevelType w:val="hybridMultilevel"/>
     <w:tmpl w:val="31782FE8"/>
@@ -5663,7 +6684,7 @@
       </w:pPr>
     </w:lvl>
   </w:abstractNum>
-  <w:abstractNum w:abstractNumId="7" w15:restartNumberingAfterBreak="0">
+  <w:abstractNum w:abstractNumId="8" w15:restartNumberingAfterBreak="0">
     <w:nsid w:val="6E063C97"/>
     <w:multiLevelType w:val="hybridMultilevel"/>
     <w:tmpl w:val="5F407E14"/>
@@ -5753,34 +6774,37 @@
     </w:lvl>
   </w:abstractNum>
   <w:num w:numId="1">
-    <w:abstractNumId w:val="7"/>
+    <w:abstractNumId w:val="8"/>
   </w:num>
   <w:num w:numId="2">
     <w:abstractNumId w:val="0"/>
   </w:num>
   <w:num w:numId="3">
-    <w:abstractNumId w:val="1"/>
+    <w:abstractNumId w:val="2"/>
   </w:num>
   <w:num w:numId="4">
+    <w:abstractNumId w:val="5"/>
+  </w:num>
+  <w:num w:numId="5">
+    <w:abstractNumId w:val="3"/>
+  </w:num>
+  <w:num w:numId="6">
     <w:abstractNumId w:val="4"/>
   </w:num>
-  <w:num w:numId="5">
-    <w:abstractNumId w:val="2"/>
+  <w:num w:numId="7">
+    <w:abstractNumId w:val="7"/>
   </w:num>
-  <w:num w:numId="6">
-    <w:abstractNumId w:val="3"/>
-  </w:num>
-  <w:num w:numId="7">
+  <w:num w:numId="8">
     <w:abstractNumId w:val="6"/>
   </w:num>
-  <w:num w:numId="8">
-    <w:abstractNumId w:val="5"/>
+  <w:num w:numId="9">
+    <w:abstractNumId w:val="1"/>
   </w:num>
 </w:numbering>
 </file>
 
 <file path=word/styles.xml><?xml version="1.0" encoding="utf-8"?>
-<w:styles xmlns:mc="http://schemas.openxmlformats.org/markup-compatibility/2006" xmlns:r="http://schemas.openxmlformats.org/officeDocument/2006/relationships" xmlns:w="http://schemas.openxmlformats.org/wordprocessingml/2006/main" xmlns:w14="http://schemas.microsoft.com/office/word/2010/wordml" xmlns:w15="http://schemas.microsoft.com/office/word/2012/wordml" xmlns:w16se="http://schemas.microsoft.com/office/word/2015/wordml/symex" mc:Ignorable="w14 w15 w16se">
+<w:styles xmlns:mc="http://schemas.openxmlformats.org/markup-compatibility/2006" xmlns:r="http://schemas.openxmlformats.org/officeDocument/2006/relationships" xmlns:w="http://schemas.openxmlformats.org/wordprocessingml/2006/main" xmlns:w14="http://schemas.microsoft.com/office/word/2010/wordml" xmlns:w15="http://schemas.microsoft.com/office/word/2012/wordml" xmlns:w16cid="http://schemas.microsoft.com/office/word/2016/wordml/cid" xmlns:w16se="http://schemas.microsoft.com/office/word/2015/wordml/symex" mc:Ignorable="w14 w15 w16se w16cid">
   <w:docDefaults>
     <w:rPrDefault>
       <w:rPr>
@@ -5796,7 +6820,7 @@
       </w:pPr>
     </w:pPrDefault>
   </w:docDefaults>
-  <w:latentStyles w:defLockedState="0" w:defUIPriority="99" w:defSemiHidden="0" w:defUnhideWhenUsed="0" w:defQFormat="0" w:count="371">
+  <w:latentStyles w:defLockedState="0" w:defUIPriority="99" w:defSemiHidden="0" w:defUnhideWhenUsed="0" w:defQFormat="0" w:count="375">
     <w:lsdException w:name="Normal" w:uiPriority="0" w:qFormat="1"/>
     <w:lsdException w:name="heading 1" w:uiPriority="9" w:qFormat="1"/>
     <w:lsdException w:name="heading 2" w:semiHidden="1" w:uiPriority="9" w:unhideWhenUsed="1" w:qFormat="1"/>
@@ -5902,7 +6926,6 @@
     <w:lsdException w:name="HTML Sample" w:semiHidden="1" w:unhideWhenUsed="1"/>
     <w:lsdException w:name="HTML Typewriter" w:semiHidden="1" w:unhideWhenUsed="1"/>
     <w:lsdException w:name="HTML Variable" w:semiHidden="1" w:unhideWhenUsed="1"/>
-    <w:lsdException w:name="Normal Table" w:semiHidden="1" w:unhideWhenUsed="1"/>
     <w:lsdException w:name="annotation subject" w:semiHidden="1" w:unhideWhenUsed="1"/>
     <w:lsdException w:name="No List" w:semiHidden="1" w:unhideWhenUsed="1"/>
     <w:lsdException w:name="Outline List 1" w:semiHidden="1" w:unhideWhenUsed="1"/>
@@ -5946,10 +6969,8 @@
     <w:lsdException w:name="Table Elegant" w:semiHidden="1" w:unhideWhenUsed="1"/>
     <w:lsdException w:name="Table Professional" w:semiHidden="1" w:unhideWhenUsed="1"/>
     <w:lsdException w:name="Table Subtle 1" w:semiHidden="1" w:unhideWhenUsed="1"/>
-    <w:lsdException w:name="Table Subtle 2" w:semiHidden="1" w:unhideWhenUsed="1"/>
     <w:lsdException w:name="Table Web 1" w:semiHidden="1" w:unhideWhenUsed="1"/>
     <w:lsdException w:name="Table Web 2" w:semiHidden="1" w:unhideWhenUsed="1"/>
-    <w:lsdException w:name="Table Web 3" w:semiHidden="1" w:unhideWhenUsed="1"/>
     <w:lsdException w:name="Balloon Text" w:semiHidden="1" w:unhideWhenUsed="1"/>
     <w:lsdException w:name="Table Grid" w:uiPriority="39"/>
     <w:lsdException w:name="Table Theme" w:semiHidden="1" w:unhideWhenUsed="1"/>
@@ -6168,6 +7189,10 @@
     <w:lsdException w:name="List Table 5 Dark Accent 6" w:uiPriority="50"/>
     <w:lsdException w:name="List Table 6 Colorful Accent 6" w:uiPriority="51"/>
     <w:lsdException w:name="List Table 7 Colorful Accent 6" w:uiPriority="52"/>
+    <w:lsdException w:name="Mention" w:semiHidden="1" w:unhideWhenUsed="1"/>
+    <w:lsdException w:name="Smart Hyperlink" w:semiHidden="1" w:unhideWhenUsed="1"/>
+    <w:lsdException w:name="Hashtag" w:semiHidden="1" w:unhideWhenUsed="1"/>
+    <w:lsdException w:name="Unresolved Mention" w:semiHidden="1" w:unhideWhenUsed="1"/>
   </w:latentStyles>
   <w:style w:type="paragraph" w:default="1" w:styleId="Standard">
     <w:name w:val="Normal"/>
@@ -6309,6 +7334,7 @@
   <w:style w:type="character" w:default="1" w:styleId="Absatz-Standardschriftart">
     <w:name w:val="Default Paragraph Font"/>
     <w:uiPriority w:val="1"/>
+    <w:semiHidden/>
     <w:unhideWhenUsed/>
   </w:style>
   <w:style w:type="table" w:default="1" w:styleId="NormaleTabelle">
@@ -6588,540 +7614,19 @@
       <w:szCs w:val="18"/>
     </w:rPr>
   </w:style>
-</w:styles>
-</file>
-
-<file path=word/glossary/document.xml><?xml version="1.0" encoding="utf-8"?>
-<w:glossaryDocument xmlns:wpc="http://schemas.microsoft.com/office/word/2010/wordprocessingCanvas" xmlns:cx="http://schemas.microsoft.com/office/drawing/2014/chartex" xmlns:cx1="http://schemas.microsoft.com/office/drawing/2015/9/8/chartex" xmlns:mc="http://schemas.openxmlformats.org/markup-compatibility/2006" xmlns:o="urn:schemas-microsoft-com:office:office" xmlns:r="http://schemas.openxmlformats.org/officeDocument/2006/relationships" xmlns:m="http://schemas.openxmlformats.org/officeDocument/2006/math" xmlns:v="urn:schemas-microsoft-com:vml" xmlns:wp14="http://schemas.microsoft.com/office/word/2010/wordprocessingDrawing" xmlns:wp="http://schemas.openxmlformats.org/drawingml/2006/wordprocessingDrawing" xmlns:w10="urn:schemas-microsoft-com:office:word" xmlns:w="http://schemas.openxmlformats.org/wordprocessingml/2006/main" xmlns:w14="http://schemas.microsoft.com/office/word/2010/wordml" xmlns:w15="http://schemas.microsoft.com/office/word/2012/wordml" xmlns:w16se="http://schemas.microsoft.com/office/word/2015/wordml/symex" xmlns:wpg="http://schemas.microsoft.com/office/word/2010/wordprocessingGroup" xmlns:wpi="http://schemas.microsoft.com/office/word/2010/wordprocessingInk" xmlns:wne="http://schemas.microsoft.com/office/word/2006/wordml" xmlns:wps="http://schemas.microsoft.com/office/word/2010/wordprocessingShape" mc:Ignorable="w14 w15 w16se wp14"/>
-</file>
-
-<file path=word/glossary/fontTable.xml><?xml version="1.0" encoding="utf-8"?>
-<w:fonts xmlns:mc="http://schemas.openxmlformats.org/markup-compatibility/2006" xmlns:r="http://schemas.openxmlformats.org/officeDocument/2006/relationships" xmlns:w="http://schemas.openxmlformats.org/wordprocessingml/2006/main" xmlns:w14="http://schemas.microsoft.com/office/word/2010/wordml" xmlns:w15="http://schemas.microsoft.com/office/word/2012/wordml" xmlns:w16se="http://schemas.microsoft.com/office/word/2015/wordml/symex" mc:Ignorable="w14 w15 w16se">
-  <w:font w:name="Times New Roman">
-    <w:panose1 w:val="02020603050405020304"/>
-    <w:charset w:val="00"/>
-    <w:family w:val="roman"/>
-    <w:pitch w:val="variable"/>
-    <w:sig w:usb0="E0002AFF" w:usb1="C0007843" w:usb2="00000009" w:usb3="00000000" w:csb0="000001FF" w:csb1="00000000"/>
-  </w:font>
-  <w:font w:name="Calibri">
-    <w:panose1 w:val="020F0502020204030204"/>
-    <w:charset w:val="00"/>
-    <w:family w:val="swiss"/>
-    <w:pitch w:val="variable"/>
-    <w:sig w:usb0="E0002AFF" w:usb1="4000ACFF" w:usb2="00000001" w:usb3="00000000" w:csb0="000001FF" w:csb1="00000000"/>
-  </w:font>
-  <w:font w:name="Calibri Light">
-    <w:panose1 w:val="020F0302020204030204"/>
-    <w:charset w:val="00"/>
-    <w:family w:val="swiss"/>
-    <w:pitch w:val="variable"/>
-    <w:sig w:usb0="A0002AEF" w:usb1="4000207B" w:usb2="00000000" w:usb3="00000000" w:csb0="000001FF" w:csb1="00000000"/>
-  </w:font>
-</w:fonts>
-</file>
-
-<file path=word/glossary/settings.xml><?xml version="1.0" encoding="utf-8"?>
-<w:settings xmlns:mc="http://schemas.openxmlformats.org/markup-compatibility/2006" xmlns:o="urn:schemas-microsoft-com:office:office" xmlns:r="http://schemas.openxmlformats.org/officeDocument/2006/relationships" xmlns:m="http://schemas.openxmlformats.org/officeDocument/2006/math" xmlns:v="urn:schemas-microsoft-com:vml" xmlns:w10="urn:schemas-microsoft-com:office:word" xmlns:w="http://schemas.openxmlformats.org/wordprocessingml/2006/main" xmlns:w14="http://schemas.microsoft.com/office/word/2010/wordml" xmlns:w15="http://schemas.microsoft.com/office/word/2012/wordml" xmlns:w16se="http://schemas.microsoft.com/office/word/2015/wordml/symex" xmlns:sl="http://schemas.openxmlformats.org/schemaLibrary/2006/main" mc:Ignorable="w14 w15 w16se">
-  <w:view w:val="normal"/>
-  <w:defaultTabStop w:val="708"/>
-  <w:hyphenationZone w:val="425"/>
-  <w:characterSpacingControl w:val="doNotCompress"/>
-  <w:compat>
-    <w:useFELayout/>
-    <w:compatSetting w:name="compatibilityMode" w:uri="http://schemas.microsoft.com/office/word" w:val="15"/>
-    <w:compatSetting w:name="overrideTableStyleFontSizeAndJustification" w:uri="http://schemas.microsoft.com/office/word" w:val="1"/>
-    <w:compatSetting w:name="enableOpenTypeFeatures" w:uri="http://schemas.microsoft.com/office/word" w:val="1"/>
-    <w:compatSetting w:name="doNotFlipMirrorIndents" w:uri="http://schemas.microsoft.com/office/word" w:val="1"/>
-    <w:compatSetting w:name="differentiateMultirowTableHeaders" w:uri="http://schemas.microsoft.com/office/word" w:val="1"/>
-  </w:compat>
-  <w:rsids>
-    <w:rsidRoot w:val="00BD74F1"/>
-    <w:rsid w:val="00BD6AAE"/>
-    <w:rsid w:val="00BD74F1"/>
-  </w:rsids>
-  <m:mathPr>
-    <m:mathFont m:val="Cambria Math"/>
-    <m:brkBin m:val="before"/>
-    <m:brkBinSub m:val="--"/>
-    <m:smallFrac m:val="0"/>
-    <m:dispDef/>
-    <m:lMargin m:val="0"/>
-    <m:rMargin m:val="0"/>
-    <m:defJc m:val="centerGroup"/>
-    <m:wrapIndent m:val="1440"/>
-    <m:intLim m:val="subSup"/>
-    <m:naryLim m:val="undOvr"/>
-  </m:mathPr>
-  <w:themeFontLang w:val="de-DE"/>
-  <w:clrSchemeMapping w:bg1="light1" w:t1="dark1" w:bg2="light2" w:t2="dark2" w:accent1="accent1" w:accent2="accent2" w:accent3="accent3" w:accent4="accent4" w:accent5="accent5" w:accent6="accent6" w:hyperlink="hyperlink" w:followedHyperlink="followedHyperlink"/>
-  <w:decimalSymbol w:val=","/>
-  <w:listSeparator w:val=";"/>
-  <w15:chartTrackingRefBased/>
-</w:settings>
-</file>
-
-<file path=word/glossary/styles.xml><?xml version="1.0" encoding="utf-8"?>
-<w:styles xmlns:mc="http://schemas.openxmlformats.org/markup-compatibility/2006" xmlns:r="http://schemas.openxmlformats.org/officeDocument/2006/relationships" xmlns:w="http://schemas.openxmlformats.org/wordprocessingml/2006/main" xmlns:w14="http://schemas.microsoft.com/office/word/2010/wordml" xmlns:w15="http://schemas.microsoft.com/office/word/2012/wordml" xmlns:w16se="http://schemas.microsoft.com/office/word/2015/wordml/symex" mc:Ignorable="w14 w15 w16se">
-  <w:docDefaults>
-    <w:rPrDefault>
-      <w:rPr>
-        <w:rFonts w:asciiTheme="minorHAnsi" w:eastAsiaTheme="minorEastAsia" w:hAnsiTheme="minorHAnsi" w:cstheme="minorBidi"/>
-        <w:sz w:val="22"/>
-        <w:szCs w:val="22"/>
-        <w:lang w:val="de-DE" w:eastAsia="de-DE" w:bidi="ar-SA"/>
-      </w:rPr>
-    </w:rPrDefault>
-    <w:pPrDefault>
-      <w:pPr>
-        <w:spacing w:after="160" w:line="259" w:lineRule="auto"/>
-      </w:pPr>
-    </w:pPrDefault>
-  </w:docDefaults>
-  <w:latentStyles w:defLockedState="0" w:defUIPriority="99" w:defSemiHidden="0" w:defUnhideWhenUsed="0" w:defQFormat="0" w:count="371">
-    <w:lsdException w:name="Normal" w:uiPriority="0" w:qFormat="1"/>
-    <w:lsdException w:name="heading 1" w:uiPriority="9" w:qFormat="1"/>
-    <w:lsdException w:name="heading 2" w:semiHidden="1" w:uiPriority="9" w:unhideWhenUsed="1" w:qFormat="1"/>
-    <w:lsdException w:name="heading 3" w:semiHidden="1" w:uiPriority="9" w:unhideWhenUsed="1" w:qFormat="1"/>
-    <w:lsdException w:name="heading 4" w:semiHidden="1" w:uiPriority="9" w:unhideWhenUsed="1" w:qFormat="1"/>
-    <w:lsdException w:name="heading 5" w:semiHidden="1" w:uiPriority="9" w:unhideWhenUsed="1" w:qFormat="1"/>
-    <w:lsdException w:name="heading 6" w:semiHidden="1" w:uiPriority="9" w:unhideWhenUsed="1" w:qFormat="1"/>
-    <w:lsdException w:name="heading 7" w:semiHidden="1" w:uiPriority="9" w:unhideWhenUsed="1" w:qFormat="1"/>
-    <w:lsdException w:name="heading 8" w:semiHidden="1" w:uiPriority="9" w:unhideWhenUsed="1" w:qFormat="1"/>
-    <w:lsdException w:name="heading 9" w:semiHidden="1" w:uiPriority="9" w:unhideWhenUsed="1" w:qFormat="1"/>
-    <w:lsdException w:name="index 1" w:semiHidden="1" w:unhideWhenUsed="1"/>
-    <w:lsdException w:name="index 2" w:semiHidden="1" w:unhideWhenUsed="1"/>
-    <w:lsdException w:name="index 3" w:semiHidden="1" w:unhideWhenUsed="1"/>
-    <w:lsdException w:name="index 4" w:semiHidden="1" w:unhideWhenUsed="1"/>
-    <w:lsdException w:name="index 5" w:semiHidden="1" w:unhideWhenUsed="1"/>
-    <w:lsdException w:name="index 6" w:semiHidden="1" w:unhideWhenUsed="1"/>
-    <w:lsdException w:name="index 7" w:semiHidden="1" w:unhideWhenUsed="1"/>
-    <w:lsdException w:name="index 8" w:semiHidden="1" w:unhideWhenUsed="1"/>
-    <w:lsdException w:name="index 9" w:semiHidden="1" w:unhideWhenUsed="1"/>
-    <w:lsdException w:name="toc 1" w:semiHidden="1" w:uiPriority="39" w:unhideWhenUsed="1"/>
-    <w:lsdException w:name="toc 2" w:semiHidden="1" w:uiPriority="39" w:unhideWhenUsed="1"/>
-    <w:lsdException w:name="toc 3" w:semiHidden="1" w:uiPriority="39" w:unhideWhenUsed="1"/>
-    <w:lsdException w:name="toc 4" w:semiHidden="1" w:uiPriority="39" w:unhideWhenUsed="1"/>
-    <w:lsdException w:name="toc 5" w:semiHidden="1" w:uiPriority="39" w:unhideWhenUsed="1"/>
-    <w:lsdException w:name="toc 6" w:semiHidden="1" w:uiPriority="39" w:unhideWhenUsed="1"/>
-    <w:lsdException w:name="toc 7" w:semiHidden="1" w:uiPriority="39" w:unhideWhenUsed="1"/>
-    <w:lsdException w:name="toc 8" w:semiHidden="1" w:uiPriority="39" w:unhideWhenUsed="1"/>
-    <w:lsdException w:name="toc 9" w:semiHidden="1" w:uiPriority="39" w:unhideWhenUsed="1"/>
-    <w:lsdException w:name="Normal Indent" w:semiHidden="1" w:unhideWhenUsed="1"/>
-    <w:lsdException w:name="footnote text" w:semiHidden="1" w:unhideWhenUsed="1"/>
-    <w:lsdException w:name="annotation text" w:semiHidden="1" w:unhideWhenUsed="1"/>
-    <w:lsdException w:name="header" w:semiHidden="1" w:unhideWhenUsed="1"/>
-    <w:lsdException w:name="footer" w:semiHidden="1" w:unhideWhenUsed="1"/>
-    <w:lsdException w:name="index heading" w:semiHidden="1" w:unhideWhenUsed="1"/>
-    <w:lsdException w:name="caption" w:semiHidden="1" w:uiPriority="35" w:unhideWhenUsed="1" w:qFormat="1"/>
-    <w:lsdException w:name="table of figures" w:semiHidden="1" w:unhideWhenUsed="1"/>
-    <w:lsdException w:name="envelope address" w:semiHidden="1" w:unhideWhenUsed="1"/>
-    <w:lsdException w:name="envelope return" w:semiHidden="1" w:unhideWhenUsed="1"/>
-    <w:lsdException w:name="footnote reference" w:semiHidden="1" w:unhideWhenUsed="1"/>
-    <w:lsdException w:name="annotation reference" w:semiHidden="1" w:unhideWhenUsed="1"/>
-    <w:lsdException w:name="line number" w:semiHidden="1" w:unhideWhenUsed="1"/>
-    <w:lsdException w:name="page number" w:semiHidden="1" w:unhideWhenUsed="1"/>
-    <w:lsdException w:name="endnote reference" w:semiHidden="1" w:unhideWhenUsed="1"/>
-    <w:lsdException w:name="endnote text" w:semiHidden="1" w:unhideWhenUsed="1"/>
-    <w:lsdException w:name="table of authorities" w:semiHidden="1" w:unhideWhenUsed="1"/>
-    <w:lsdException w:name="macro" w:semiHidden="1" w:unhideWhenUsed="1"/>
-    <w:lsdException w:name="toa heading" w:semiHidden="1" w:unhideWhenUsed="1"/>
-    <w:lsdException w:name="List" w:semiHidden="1" w:unhideWhenUsed="1"/>
-    <w:lsdException w:name="List Bullet" w:semiHidden="1" w:unhideWhenUsed="1"/>
-    <w:lsdException w:name="List Number" w:semiHidden="1" w:unhideWhenUsed="1"/>
-    <w:lsdException w:name="List 2" w:semiHidden="1" w:unhideWhenUsed="1"/>
-    <w:lsdException w:name="List 3" w:semiHidden="1" w:unhideWhenUsed="1"/>
-    <w:lsdException w:name="List 4" w:semiHidden="1" w:unhideWhenUsed="1"/>
-    <w:lsdException w:name="List 5" w:semiHidden="1" w:unhideWhenUsed="1"/>
-    <w:lsdException w:name="List Bullet 2" w:semiHidden="1" w:unhideWhenUsed="1"/>
-    <w:lsdException w:name="List Bullet 3" w:semiHidden="1" w:unhideWhenUsed="1"/>
-    <w:lsdException w:name="List Bullet 4" w:semiHidden="1" w:unhideWhenUsed="1"/>
-    <w:lsdException w:name="List Bullet 5" w:semiHidden="1" w:unhideWhenUsed="1"/>
-    <w:lsdException w:name="List Number 2" w:semiHidden="1" w:unhideWhenUsed="1"/>
-    <w:lsdException w:name="List Number 3" w:semiHidden="1" w:unhideWhenUsed="1"/>
-    <w:lsdException w:name="List Number 4" w:semiHidden="1" w:unhideWhenUsed="1"/>
-    <w:lsdException w:name="List Number 5" w:semiHidden="1" w:unhideWhenUsed="1"/>
-    <w:lsdException w:name="Title" w:uiPriority="10" w:qFormat="1"/>
-    <w:lsdException w:name="Closing" w:semiHidden="1" w:unhideWhenUsed="1"/>
-    <w:lsdException w:name="Signature" w:semiHidden="1" w:unhideWhenUsed="1"/>
-    <w:lsdException w:name="Default Paragraph Font" w:semiHidden="1" w:uiPriority="1" w:unhideWhenUsed="1"/>
-    <w:lsdException w:name="Body Text" w:semiHidden="1" w:unhideWhenUsed="1"/>
-    <w:lsdException w:name="Body Text Indent" w:semiHidden="1" w:unhideWhenUsed="1"/>
-    <w:lsdException w:name="List Continue" w:semiHidden="1" w:unhideWhenUsed="1"/>
-    <w:lsdException w:name="List Continue 2" w:semiHidden="1" w:unhideWhenUsed="1"/>
-    <w:lsdException w:name="List Continue 3" w:semiHidden="1" w:unhideWhenUsed="1"/>
-    <w:lsdException w:name="List Continue 4" w:semiHidden="1" w:unhideWhenUsed="1"/>
-    <w:lsdException w:name="List Continue 5" w:semiHidden="1" w:unhideWhenUsed="1"/>
-    <w:lsdException w:name="Message Header" w:semiHidden="1" w:unhideWhenUsed="1"/>
-    <w:lsdException w:name="Subtitle" w:uiPriority="11" w:qFormat="1"/>
-    <w:lsdException w:name="Salutation" w:semiHidden="1" w:unhideWhenUsed="1"/>
-    <w:lsdException w:name="Date" w:semiHidden="1" w:unhideWhenUsed="1"/>
-    <w:lsdException w:name="Body Text First Indent" w:semiHidden="1" w:unhideWhenUsed="1"/>
-    <w:lsdException w:name="Body Text First Indent 2" w:semiHidden="1" w:unhideWhenUsed="1"/>
-    <w:lsdException w:name="Note Heading" w:semiHidden="1" w:unhideWhenUsed="1"/>
-    <w:lsdException w:name="Body Text 2" w:semiHidden="1" w:unhideWhenUsed="1"/>
-    <w:lsdException w:name="Body Text 3" w:semiHidden="1" w:unhideWhenUsed="1"/>
-    <w:lsdException w:name="Body Text Indent 2" w:semiHidden="1" w:unhideWhenUsed="1"/>
-    <w:lsdException w:name="Body Text Indent 3" w:semiHidden="1" w:unhideWhenUsed="1"/>
-    <w:lsdException w:name="Block Text" w:semiHidden="1" w:unhideWhenUsed="1"/>
-    <w:lsdException w:name="Hyperlink" w:semiHidden="1" w:unhideWhenUsed="1"/>
-    <w:lsdException w:name="FollowedHyperlink" w:semiHidden="1" w:unhideWhenUsed="1"/>
-    <w:lsdException w:name="Strong" w:uiPriority="22" w:qFormat="1"/>
-    <w:lsdException w:name="Emphasis" w:uiPriority="20" w:qFormat="1"/>
-    <w:lsdException w:name="Document Map" w:semiHidden="1" w:unhideWhenUsed="1"/>
-    <w:lsdException w:name="Plain Text" w:semiHidden="1" w:unhideWhenUsed="1"/>
-    <w:lsdException w:name="E-mail Signature" w:semiHidden="1" w:unhideWhenUsed="1"/>
-    <w:lsdException w:name="HTML Top of Form" w:semiHidden="1" w:unhideWhenUsed="1"/>
-    <w:lsdException w:name="HTML Bottom of Form" w:semiHidden="1" w:unhideWhenUsed="1"/>
-    <w:lsdException w:name="Normal (Web)" w:semiHidden="1" w:unhideWhenUsed="1"/>
-    <w:lsdException w:name="HTML Acronym" w:semiHidden="1" w:unhideWhenUsed="1"/>
-    <w:lsdException w:name="HTML Address" w:semiHidden="1" w:unhideWhenUsed="1"/>
-    <w:lsdException w:name="HTML Cite" w:semiHidden="1" w:unhideWhenUsed="1"/>
-    <w:lsdException w:name="HTML Code" w:semiHidden="1" w:unhideWhenUsed="1"/>
-    <w:lsdException w:name="HTML Definition" w:semiHidden="1" w:unhideWhenUsed="1"/>
-    <w:lsdException w:name="HTML Keyboard" w:semiHidden="1" w:unhideWhenUsed="1"/>
-    <w:lsdException w:name="HTML Preformatted" w:semiHidden="1" w:unhideWhenUsed="1"/>
-    <w:lsdException w:name="HTML Sample" w:semiHidden="1" w:unhideWhenUsed="1"/>
-    <w:lsdException w:name="HTML Typewriter" w:semiHidden="1" w:unhideWhenUsed="1"/>
-    <w:lsdException w:name="HTML Variable" w:semiHidden="1" w:unhideWhenUsed="1"/>
-    <w:lsdException w:name="Normal Table" w:semiHidden="1" w:unhideWhenUsed="1"/>
-    <w:lsdException w:name="annotation subject" w:semiHidden="1" w:unhideWhenUsed="1"/>
-    <w:lsdException w:name="No List" w:semiHidden="1" w:unhideWhenUsed="1"/>
-    <w:lsdException w:name="Outline List 1" w:semiHidden="1" w:unhideWhenUsed="1"/>
-    <w:lsdException w:name="Outline List 2" w:semiHidden="1" w:unhideWhenUsed="1"/>
-    <w:lsdException w:name="Outline List 3" w:semiHidden="1" w:unhideWhenUsed="1"/>
-    <w:lsdException w:name="Table Simple 1" w:semiHidden="1" w:unhideWhenUsed="1"/>
-    <w:lsdException w:name="Table Simple 2" w:semiHidden="1" w:unhideWhenUsed="1"/>
-    <w:lsdException w:name="Table Simple 3" w:semiHidden="1" w:unhideWhenUsed="1"/>
-    <w:lsdException w:name="Table Classic 1" w:semiHidden="1" w:unhideWhenUsed="1"/>
-    <w:lsdException w:name="Table Classic 2" w:semiHidden="1" w:unhideWhenUsed="1"/>
-    <w:lsdException w:name="Table Classic 3" w:semiHidden="1" w:unhideWhenUsed="1"/>
-    <w:lsdException w:name="Table Classic 4" w:semiHidden="1" w:unhideWhenUsed="1"/>
-    <w:lsdException w:name="Table Colorful 1" w:semiHidden="1" w:unhideWhenUsed="1"/>
-    <w:lsdException w:name="Table Colorful 2" w:semiHidden="1" w:unhideWhenUsed="1"/>
-    <w:lsdException w:name="Table Colorful 3" w:semiHidden="1" w:unhideWhenUsed="1"/>
-    <w:lsdException w:name="Table Columns 1" w:semiHidden="1" w:unhideWhenUsed="1"/>
-    <w:lsdException w:name="Table Columns 2" w:semiHidden="1" w:unhideWhenUsed="1"/>
-    <w:lsdException w:name="Table Columns 3" w:semiHidden="1" w:unhideWhenUsed="1"/>
-    <w:lsdException w:name="Table Columns 4" w:semiHidden="1" w:unhideWhenUsed="1"/>
-    <w:lsdException w:name="Table Columns 5" w:semiHidden="1" w:unhideWhenUsed="1"/>
-    <w:lsdException w:name="Table Grid 1" w:semiHidden="1" w:unhideWhenUsed="1"/>
-    <w:lsdException w:name="Table Grid 2" w:semiHidden="1" w:unhideWhenUsed="1"/>
-    <w:lsdException w:name="Table Grid 3" w:semiHidden="1" w:unhideWhenUsed="1"/>
-    <w:lsdException w:name="Table Grid 4" w:semiHidden="1" w:unhideWhenUsed="1"/>
-    <w:lsdException w:name="Table Grid 5" w:semiHidden="1" w:unhideWhenUsed="1"/>
-    <w:lsdException w:name="Table Grid 6" w:semiHidden="1" w:unhideWhenUsed="1"/>
-    <w:lsdException w:name="Table Grid 7" w:semiHidden="1" w:unhideWhenUsed="1"/>
-    <w:lsdException w:name="Table Grid 8" w:semiHidden="1" w:unhideWhenUsed="1"/>
-    <w:lsdException w:name="Table List 1" w:semiHidden="1" w:unhideWhenUsed="1"/>
-    <w:lsdException w:name="Table List 2" w:semiHidden="1" w:unhideWhenUsed="1"/>
-    <w:lsdException w:name="Table List 3" w:semiHidden="1" w:unhideWhenUsed="1"/>
-    <w:lsdException w:name="Table List 4" w:semiHidden="1" w:unhideWhenUsed="1"/>
-    <w:lsdException w:name="Table List 5" w:semiHidden="1" w:unhideWhenUsed="1"/>
-    <w:lsdException w:name="Table List 6" w:semiHidden="1" w:unhideWhenUsed="1"/>
-    <w:lsdException w:name="Table List 7" w:semiHidden="1" w:unhideWhenUsed="1"/>
-    <w:lsdException w:name="Table List 8" w:semiHidden="1" w:unhideWhenUsed="1"/>
-    <w:lsdException w:name="Table 3D effects 1" w:semiHidden="1" w:unhideWhenUsed="1"/>
-    <w:lsdException w:name="Table 3D effects 2" w:semiHidden="1" w:unhideWhenUsed="1"/>
-    <w:lsdException w:name="Table 3D effects 3" w:semiHidden="1" w:unhideWhenUsed="1"/>
-    <w:lsdException w:name="Table Contemporary" w:semiHidden="1" w:unhideWhenUsed="1"/>
-    <w:lsdException w:name="Table Elegant" w:semiHidden="1" w:unhideWhenUsed="1"/>
-    <w:lsdException w:name="Table Professional" w:semiHidden="1" w:unhideWhenUsed="1"/>
-    <w:lsdException w:name="Table Subtle 1" w:semiHidden="1" w:unhideWhenUsed="1"/>
-    <w:lsdException w:name="Table Subtle 2" w:semiHidden="1" w:unhideWhenUsed="1"/>
-    <w:lsdException w:name="Table Web 1" w:semiHidden="1" w:unhideWhenUsed="1"/>
-    <w:lsdException w:name="Table Web 2" w:semiHidden="1" w:unhideWhenUsed="1"/>
-    <w:lsdException w:name="Table Web 3" w:semiHidden="1" w:unhideWhenUsed="1"/>
-    <w:lsdException w:name="Balloon Text" w:semiHidden="1" w:unhideWhenUsed="1"/>
-    <w:lsdException w:name="Table Grid" w:uiPriority="39"/>
-    <w:lsdException w:name="Table Theme" w:semiHidden="1" w:unhideWhenUsed="1"/>
-    <w:lsdException w:name="Placeholder Text" w:semiHidden="1"/>
-    <w:lsdException w:name="No Spacing" w:uiPriority="1" w:qFormat="1"/>
-    <w:lsdException w:name="Light Shading" w:uiPriority="60"/>
-    <w:lsdException w:name="Light List" w:uiPriority="61"/>
-    <w:lsdException w:name="Light Grid" w:uiPriority="62"/>
-    <w:lsdException w:name="Medium Shading 1" w:uiPriority="63"/>
-    <w:lsdException w:name="Medium Shading 2" w:uiPriority="64"/>
-    <w:lsdException w:name="Medium List 1" w:uiPriority="65"/>
-    <w:lsdException w:name="Medium List 2" w:uiPriority="66"/>
-    <w:lsdException w:name="Medium Grid 1" w:uiPriority="67"/>
-    <w:lsdException w:name="Medium Grid 2" w:uiPriority="68"/>
-    <w:lsdException w:name="Medium Grid 3" w:uiPriority="69"/>
-    <w:lsdException w:name="Dark List" w:uiPriority="70"/>
-    <w:lsdException w:name="Colorful Shading" w:uiPriority="71"/>
-    <w:lsdException w:name="Colorful List" w:uiPriority="72"/>
-    <w:lsdException w:name="Colorful Grid" w:uiPriority="73"/>
-    <w:lsdException w:name="Light Shading Accent 1" w:uiPriority="60"/>
-    <w:lsdException w:name="Light List Accent 1" w:uiPriority="61"/>
-    <w:lsdException w:name="Light Grid Accent 1" w:uiPriority="62"/>
-    <w:lsdException w:name="Medium Shading 1 Accent 1" w:uiPriority="63"/>
-    <w:lsdException w:name="Medium Shading 2 Accent 1" w:uiPriority="64"/>
-    <w:lsdException w:name="Medium List 1 Accent 1" w:uiPriority="65"/>
-    <w:lsdException w:name="Revision" w:semiHidden="1"/>
-    <w:lsdException w:name="List Paragraph" w:uiPriority="34" w:qFormat="1"/>
-    <w:lsdException w:name="Quote" w:uiPriority="29" w:qFormat="1"/>
-    <w:lsdException w:name="Intense Quote" w:uiPriority="30" w:qFormat="1"/>
-    <w:lsdException w:name="Medium List 2 Accent 1" w:uiPriority="66"/>
-    <w:lsdException w:name="Medium Grid 1 Accent 1" w:uiPriority="67"/>
-    <w:lsdException w:name="Medium Grid 2 Accent 1" w:uiPriority="68"/>
-    <w:lsdException w:name="Medium Grid 3 Accent 1" w:uiPriority="69"/>
-    <w:lsdException w:name="Dark List Accent 1" w:uiPriority="70"/>
-    <w:lsdException w:name="Colorful Shading Accent 1" w:uiPriority="71"/>
-    <w:lsdException w:name="Colorful List Accent 1" w:uiPriority="72"/>
-    <w:lsdException w:name="Colorful Grid Accent 1" w:uiPriority="73"/>
-    <w:lsdException w:name="Light Shading Accent 2" w:uiPriority="60"/>
-    <w:lsdException w:name="Light List Accent 2" w:uiPriority="61"/>
-    <w:lsdException w:name="Light Grid Accent 2" w:uiPriority="62"/>
-    <w:lsdException w:name="Medium Shading 1 Accent 2" w:uiPriority="63"/>
-    <w:lsdException w:name="Medium Shading 2 Accent 2" w:uiPriority="64"/>
-    <w:lsdException w:name="Medium List 1 Accent 2" w:uiPriority="65"/>
-    <w:lsdException w:name="Medium List 2 Accent 2" w:uiPriority="66"/>
-    <w:lsdException w:name="Medium Grid 1 Accent 2" w:uiPriority="67"/>
-    <w:lsdException w:name="Medium Grid 2 Accent 2" w:uiPriority="68"/>
-    <w:lsdException w:name="Medium Grid 3 Accent 2" w:uiPriority="69"/>
-    <w:lsdException w:name="Dark List Accent 2" w:uiPriority="70"/>
-    <w:lsdException w:name="Colorful Shading Accent 2" w:uiPriority="71"/>
-    <w:lsdException w:name="Colorful List Accent 2" w:uiPriority="72"/>
-    <w:lsdException w:name="Colorful Grid Accent 2" w:uiPriority="73"/>
-    <w:lsdException w:name="Light Shading Accent 3" w:uiPriority="60"/>
-    <w:lsdException w:name="Light List Accent 3" w:uiPriority="61"/>
-    <w:lsdException w:name="Light Grid Accent 3" w:uiPriority="62"/>
-    <w:lsdException w:name="Medium Shading 1 Accent 3" w:uiPriority="63"/>
-    <w:lsdException w:name="Medium Shading 2 Accent 3" w:uiPriority="64"/>
-    <w:lsdException w:name="Medium List 1 Accent 3" w:uiPriority="65"/>
-    <w:lsdException w:name="Medium List 2 Accent 3" w:uiPriority="66"/>
-    <w:lsdException w:name="Medium Grid 1 Accent 3" w:uiPriority="67"/>
-    <w:lsdException w:name="Medium Grid 2 Accent 3" w:uiPriority="68"/>
-    <w:lsdException w:name="Medium Grid 3 Accent 3" w:uiPriority="69"/>
-    <w:lsdException w:name="Dark List Accent 3" w:uiPriority="70"/>
-    <w:lsdException w:name="Colorful Shading Accent 3" w:uiPriority="71"/>
-    <w:lsdException w:name="Colorful List Accent 3" w:uiPriority="72"/>
-    <w:lsdException w:name="Colorful Grid Accent 3" w:uiPriority="73"/>
-    <w:lsdException w:name="Light Shading Accent 4" w:uiPriority="60"/>
-    <w:lsdException w:name="Light List Accent 4" w:uiPriority="61"/>
-    <w:lsdException w:name="Light Grid Accent 4" w:uiPriority="62"/>
-    <w:lsdException w:name="Medium Shading 1 Accent 4" w:uiPriority="63"/>
-    <w:lsdException w:name="Medium Shading 2 Accent 4" w:uiPriority="64"/>
-    <w:lsdException w:name="Medium List 1 Accent 4" w:uiPriority="65"/>
-    <w:lsdException w:name="Medium List 2 Accent 4" w:uiPriority="66"/>
-    <w:lsdException w:name="Medium Grid 1 Accent 4" w:uiPriority="67"/>
-    <w:lsdException w:name="Medium Grid 2 Accent 4" w:uiPriority="68"/>
-    <w:lsdException w:name="Medium Grid 3 Accent 4" w:uiPriority="69"/>
-    <w:lsdException w:name="Dark List Accent 4" w:uiPriority="70"/>
-    <w:lsdException w:name="Colorful Shading Accent 4" w:uiPriority="71"/>
-    <w:lsdException w:name="Colorful List Accent 4" w:uiPriority="72"/>
-    <w:lsdException w:name="Colorful Grid Accent 4" w:uiPriority="73"/>
-    <w:lsdException w:name="Light Shading Accent 5" w:uiPriority="60"/>
-    <w:lsdException w:name="Light List Accent 5" w:uiPriority="61"/>
-    <w:lsdException w:name="Light Grid Accent 5" w:uiPriority="62"/>
-    <w:lsdException w:name="Medium Shading 1 Accent 5" w:uiPriority="63"/>
-    <w:lsdException w:name="Medium Shading 2 Accent 5" w:uiPriority="64"/>
-    <w:lsdException w:name="Medium List 1 Accent 5" w:uiPriority="65"/>
-    <w:lsdException w:name="Medium List 2 Accent 5" w:uiPriority="66"/>
-    <w:lsdException w:name="Medium Grid 1 Accent 5" w:uiPriority="67"/>
-    <w:lsdException w:name="Medium Grid 2 Accent 5" w:uiPriority="68"/>
-    <w:lsdException w:name="Medium Grid 3 Accent 5" w:uiPriority="69"/>
-    <w:lsdException w:name="Dark List Accent 5" w:uiPriority="70"/>
-    <w:lsdException w:name="Colorful Shading Accent 5" w:uiPriority="71"/>
-    <w:lsdException w:name="Colorful List Accent 5" w:uiPriority="72"/>
-    <w:lsdException w:name="Colorful Grid Accent 5" w:uiPriority="73"/>
-    <w:lsdException w:name="Light Shading Accent 6" w:uiPriority="60"/>
-    <w:lsdException w:name="Light List Accent 6" w:uiPriority="61"/>
-    <w:lsdException w:name="Light Grid Accent 6" w:uiPriority="62"/>
-    <w:lsdException w:name="Medium Shading 1 Accent 6" w:uiPriority="63"/>
-    <w:lsdException w:name="Medium Shading 2 Accent 6" w:uiPriority="64"/>
-    <w:lsdException w:name="Medium List 1 Accent 6" w:uiPriority="65"/>
-    <w:lsdException w:name="Medium List 2 Accent 6" w:uiPriority="66"/>
-    <w:lsdException w:name="Medium Grid 1 Accent 6" w:uiPriority="67"/>
-    <w:lsdException w:name="Medium Grid 2 Accent 6" w:uiPriority="68"/>
-    <w:lsdException w:name="Medium Grid 3 Accent 6" w:uiPriority="69"/>
-    <w:lsdException w:name="Dark List Accent 6" w:uiPriority="70"/>
-    <w:lsdException w:name="Colorful Shading Accent 6" w:uiPriority="71"/>
-    <w:lsdException w:name="Colorful List Accent 6" w:uiPriority="72"/>
-    <w:lsdException w:name="Colorful Grid Accent 6" w:uiPriority="73"/>
-    <w:lsdException w:name="Subtle Emphasis" w:uiPriority="19" w:qFormat="1"/>
-    <w:lsdException w:name="Intense Emphasis" w:uiPriority="21" w:qFormat="1"/>
-    <w:lsdException w:name="Subtle Reference" w:uiPriority="31" w:qFormat="1"/>
-    <w:lsdException w:name="Intense Reference" w:uiPriority="32" w:qFormat="1"/>
-    <w:lsdException w:name="Book Title" w:uiPriority="33" w:qFormat="1"/>
-    <w:lsdException w:name="Bibliography" w:semiHidden="1" w:uiPriority="37" w:unhideWhenUsed="1"/>
-    <w:lsdException w:name="TOC Heading" w:semiHidden="1" w:uiPriority="39" w:unhideWhenUsed="1" w:qFormat="1"/>
-    <w:lsdException w:name="Plain Table 1" w:uiPriority="41"/>
-    <w:lsdException w:name="Plain Table 2" w:uiPriority="42"/>
-    <w:lsdException w:name="Plain Table 3" w:uiPriority="43"/>
-    <w:lsdException w:name="Plain Table 4" w:uiPriority="44"/>
-    <w:lsdException w:name="Plain Table 5" w:uiPriority="45"/>
-    <w:lsdException w:name="Grid Table Light" w:uiPriority="40"/>
-    <w:lsdException w:name="Grid Table 1 Light" w:uiPriority="46"/>
-    <w:lsdException w:name="Grid Table 2" w:uiPriority="47"/>
-    <w:lsdException w:name="Grid Table 3" w:uiPriority="48"/>
-    <w:lsdException w:name="Grid Table 4" w:uiPriority="49"/>
-    <w:lsdException w:name="Grid Table 5 Dark" w:uiPriority="50"/>
-    <w:lsdException w:name="Grid Table 6 Colorful" w:uiPriority="51"/>
-    <w:lsdException w:name="Grid Table 7 Colorful" w:uiPriority="52"/>
-    <w:lsdException w:name="Grid Table 1 Light Accent 1" w:uiPriority="46"/>
-    <w:lsdException w:name="Grid Table 2 Accent 1" w:uiPriority="47"/>
-    <w:lsdException w:name="Grid Table 3 Accent 1" w:uiPriority="48"/>
-    <w:lsdException w:name="Grid Table 4 Accent 1" w:uiPriority="49"/>
-    <w:lsdException w:name="Grid Table 5 Dark Accent 1" w:uiPriority="50"/>
-    <w:lsdException w:name="Grid Table 6 Colorful Accent 1" w:uiPriority="51"/>
-    <w:lsdException w:name="Grid Table 7 Colorful Accent 1" w:uiPriority="52"/>
-    <w:lsdException w:name="Grid Table 1 Light Accent 2" w:uiPriority="46"/>
-    <w:lsdException w:name="Grid Table 2 Accent 2" w:uiPriority="47"/>
-    <w:lsdException w:name="Grid Table 3 Accent 2" w:uiPriority="48"/>
-    <w:lsdException w:name="Grid Table 4 Accent 2" w:uiPriority="49"/>
-    <w:lsdException w:name="Grid Table 5 Dark Accent 2" w:uiPriority="50"/>
-    <w:lsdException w:name="Grid Table 6 Colorful Accent 2" w:uiPriority="51"/>
-    <w:lsdException w:name="Grid Table 7 Colorful Accent 2" w:uiPriority="52"/>
-    <w:lsdException w:name="Grid Table 1 Light Accent 3" w:uiPriority="46"/>
-    <w:lsdException w:name="Grid Table 2 Accent 3" w:uiPriority="47"/>
-    <w:lsdException w:name="Grid Table 3 Accent 3" w:uiPriority="48"/>
-    <w:lsdException w:name="Grid Table 4 Accent 3" w:uiPriority="49"/>
-    <w:lsdException w:name="Grid Table 5 Dark Accent 3" w:uiPriority="50"/>
-    <w:lsdException w:name="Grid Table 6 Colorful Accent 3" w:uiPriority="51"/>
-    <w:lsdException w:name="Grid Table 7 Colorful Accent 3" w:uiPriority="52"/>
-    <w:lsdException w:name="Grid Table 1 Light Accent 4" w:uiPriority="46"/>
-    <w:lsdException w:name="Grid Table 2 Accent 4" w:uiPriority="47"/>
-    <w:lsdException w:name="Grid Table 3 Accent 4" w:uiPriority="48"/>
-    <w:lsdException w:name="Grid Table 4 Accent 4" w:uiPriority="49"/>
-    <w:lsdException w:name="Grid Table 5 Dark Accent 4" w:uiPriority="50"/>
-    <w:lsdException w:name="Grid Table 6 Colorful Accent 4" w:uiPriority="51"/>
-    <w:lsdException w:name="Grid Table 7 Colorful Accent 4" w:uiPriority="52"/>
-    <w:lsdException w:name="Grid Table 1 Light Accent 5" w:uiPriority="46"/>
-    <w:lsdException w:name="Grid Table 2 Accent 5" w:uiPriority="47"/>
-    <w:lsdException w:name="Grid Table 3 Accent 5" w:uiPriority="48"/>
-    <w:lsdException w:name="Grid Table 4 Accent 5" w:uiPriority="49"/>
-    <w:lsdException w:name="Grid Table 5 Dark Accent 5" w:uiPriority="50"/>
-    <w:lsdException w:name="Grid Table 6 Colorful Accent 5" w:uiPriority="51"/>
-    <w:lsdException w:name="Grid Table 7 Colorful Accent 5" w:uiPriority="52"/>
-    <w:lsdException w:name="Grid Table 1 Light Accent 6" w:uiPriority="46"/>
-    <w:lsdException w:name="Grid Table 2 Accent 6" w:uiPriority="47"/>
-    <w:lsdException w:name="Grid Table 3 Accent 6" w:uiPriority="48"/>
-    <w:lsdException w:name="Grid Table 4 Accent 6" w:uiPriority="49"/>
-    <w:lsdException w:name="Grid Table 5 Dark Accent 6" w:uiPriority="50"/>
-    <w:lsdException w:name="Grid Table 6 Colorful Accent 6" w:uiPriority="51"/>
-    <w:lsdException w:name="Grid Table 7 Colorful Accent 6" w:uiPriority="52"/>
-    <w:lsdException w:name="List Table 1 Light" w:uiPriority="46"/>
-    <w:lsdException w:name="List Table 2" w:uiPriority="47"/>
-    <w:lsdException w:name="List Table 3" w:uiPriority="48"/>
-    <w:lsdException w:name="List Table 4" w:uiPriority="49"/>
-    <w:lsdException w:name="List Table 5 Dark" w:uiPriority="50"/>
-    <w:lsdException w:name="List Table 6 Colorful" w:uiPriority="51"/>
-    <w:lsdException w:name="List Table 7 Colorful" w:uiPriority="52"/>
-    <w:lsdException w:name="List Table 1 Light Accent 1" w:uiPriority="46"/>
-    <w:lsdException w:name="List Table 2 Accent 1" w:uiPriority="47"/>
-    <w:lsdException w:name="List Table 3 Accent 1" w:uiPriority="48"/>
-    <w:lsdException w:name="List Table 4 Accent 1" w:uiPriority="49"/>
-    <w:lsdException w:name="List Table 5 Dark Accent 1" w:uiPriority="50"/>
-    <w:lsdException w:name="List Table 6 Colorful Accent 1" w:uiPriority="51"/>
-    <w:lsdException w:name="List Table 7 Colorful Accent 1" w:uiPriority="52"/>
-    <w:lsdException w:name="List Table 1 Light Accent 2" w:uiPriority="46"/>
-    <w:lsdException w:name="List Table 2 Accent 2" w:uiPriority="47"/>
-    <w:lsdException w:name="List Table 3 Accent 2" w:uiPriority="48"/>
-    <w:lsdException w:name="List Table 4 Accent 2" w:uiPriority="49"/>
-    <w:lsdException w:name="List Table 5 Dark Accent 2" w:uiPriority="50"/>
-    <w:lsdException w:name="List Table 6 Colorful Accent 2" w:uiPriority="51"/>
-    <w:lsdException w:name="List Table 7 Colorful Accent 2" w:uiPriority="52"/>
-    <w:lsdException w:name="List Table 1 Light Accent 3" w:uiPriority="46"/>
-    <w:lsdException w:name="List Table 2 Accent 3" w:uiPriority="47"/>
-    <w:lsdException w:name="List Table 3 Accent 3" w:uiPriority="48"/>
-    <w:lsdException w:name="List Table 4 Accent 3" w:uiPriority="49"/>
-    <w:lsdException w:name="List Table 5 Dark Accent 3" w:uiPriority="50"/>
-    <w:lsdException w:name="List Table 6 Colorful Accent 3" w:uiPriority="51"/>
-    <w:lsdException w:name="List Table 7 Colorful Accent 3" w:uiPriority="52"/>
-    <w:lsdException w:name="List Table 1 Light Accent 4" w:uiPriority="46"/>
-    <w:lsdException w:name="List Table 2 Accent 4" w:uiPriority="47"/>
-    <w:lsdException w:name="List Table 3 Accent 4" w:uiPriority="48"/>
-    <w:lsdException w:name="List Table 4 Accent 4" w:uiPriority="49"/>
-    <w:lsdException w:name="List Table 5 Dark Accent 4" w:uiPriority="50"/>
-    <w:lsdException w:name="List Table 6 Colorful Accent 4" w:uiPriority="51"/>
-    <w:lsdException w:name="List Table 7 Colorful Accent 4" w:uiPriority="52"/>
-    <w:lsdException w:name="List Table 1 Light Accent 5" w:uiPriority="46"/>
-    <w:lsdException w:name="List Table 2 Accent 5" w:uiPriority="47"/>
-    <w:lsdException w:name="List Table 3 Accent 5" w:uiPriority="48"/>
-    <w:lsdException w:name="List Table 4 Accent 5" w:uiPriority="49"/>
-    <w:lsdException w:name="List Table 5 Dark Accent 5" w:uiPriority="50"/>
-    <w:lsdException w:name="List Table 6 Colorful Accent 5" w:uiPriority="51"/>
-    <w:lsdException w:name="List Table 7 Colorful Accent 5" w:uiPriority="52"/>
-    <w:lsdException w:name="List Table 1 Light Accent 6" w:uiPriority="46"/>
-    <w:lsdException w:name="List Table 2 Accent 6" w:uiPriority="47"/>
-    <w:lsdException w:name="List Table 3 Accent 6" w:uiPriority="48"/>
-    <w:lsdException w:name="List Table 4 Accent 6" w:uiPriority="49"/>
-    <w:lsdException w:name="List Table 5 Dark Accent 6" w:uiPriority="50"/>
-    <w:lsdException w:name="List Table 6 Colorful Accent 6" w:uiPriority="51"/>
-    <w:lsdException w:name="List Table 7 Colorful Accent 6" w:uiPriority="52"/>
-  </w:latentStyles>
-  <w:style w:type="paragraph" w:default="1" w:styleId="Standard">
-    <w:name w:val="Normal"/>
-    <w:qFormat/>
-  </w:style>
-  <w:style w:type="character" w:default="1" w:styleId="Absatz-Standardschriftart">
-    <w:name w:val="Default Paragraph Font"/>
-    <w:uiPriority w:val="1"/>
-    <w:semiHidden/>
-    <w:unhideWhenUsed/>
-  </w:style>
-  <w:style w:type="table" w:default="1" w:styleId="NormaleTabelle">
-    <w:name w:val="Normal Table"/>
+  <w:style w:type="character" w:styleId="NichtaufgelsteErwhnung">
+    <w:name w:val="Unresolved Mention"/>
+    <w:basedOn w:val="Absatz-Standardschriftart"/>
     <w:uiPriority w:val="99"/>
     <w:semiHidden/>
     <w:unhideWhenUsed/>
-    <w:tblPr>
-      <w:tblInd w:w="0" w:type="dxa"/>
-      <w:tblCellMar>
-        <w:top w:w="0" w:type="dxa"/>
-        <w:left w:w="108" w:type="dxa"/>
-        <w:bottom w:w="0" w:type="dxa"/>
-        <w:right w:w="108" w:type="dxa"/>
-      </w:tblCellMar>
-    </w:tblPr>
-  </w:style>
-  <w:style w:type="numbering" w:default="1" w:styleId="KeineListe">
-    <w:name w:val="No List"/>
-    <w:uiPriority w:val="99"/>
-    <w:semiHidden/>
-    <w:unhideWhenUsed/>
-  </w:style>
-  <w:style w:type="paragraph" w:customStyle="1" w:styleId="6B8ADAE28FD4407D8F3BB1F383DD3BF4">
-    <w:name w:val="6B8ADAE28FD4407D8F3BB1F383DD3BF4"/>
-    <w:rsid w:val="00BD74F1"/>
-  </w:style>
-  <w:style w:type="paragraph" w:customStyle="1" w:styleId="C6A9EB4CF68246AE9C0F910C595B3616">
-    <w:name w:val="C6A9EB4CF68246AE9C0F910C595B3616"/>
-    <w:rsid w:val="00BD74F1"/>
-  </w:style>
-  <w:style w:type="paragraph" w:customStyle="1" w:styleId="E41A3189EA1348DA880601065A3F149A">
-    <w:name w:val="E41A3189EA1348DA880601065A3F149A"/>
-    <w:rsid w:val="00BD74F1"/>
-  </w:style>
-  <w:style w:type="paragraph" w:customStyle="1" w:styleId="15AFCBBC0968420A8DFBBF7871B48284">
-    <w:name w:val="15AFCBBC0968420A8DFBBF7871B48284"/>
-    <w:rsid w:val="00BD74F1"/>
-  </w:style>
-  <w:style w:type="paragraph" w:customStyle="1" w:styleId="7F0B09C542BA472FA598F6E9743BF7E7">
-    <w:name w:val="7F0B09C542BA472FA598F6E9743BF7E7"/>
-    <w:rsid w:val="00BD74F1"/>
-  </w:style>
-  <w:style w:type="paragraph" w:customStyle="1" w:styleId="E759933665054D97A63CA11A0E7C5609">
-    <w:name w:val="E759933665054D97A63CA11A0E7C5609"/>
-    <w:rsid w:val="00BD74F1"/>
-  </w:style>
-  <w:style w:type="paragraph" w:customStyle="1" w:styleId="C7DC96D0D00D47EFA89679D508AEEE0F">
-    <w:name w:val="C7DC96D0D00D47EFA89679D508AEEE0F"/>
-    <w:rsid w:val="00BD74F1"/>
-  </w:style>
-  <w:style w:type="paragraph" w:customStyle="1" w:styleId="9E1C502373894AD6A7745FEDC213A26F">
-    <w:name w:val="9E1C502373894AD6A7745FEDC213A26F"/>
-    <w:rsid w:val="00BD74F1"/>
+    <w:rsid w:val="00594841"/>
+    <w:rPr>
+      <w:color w:val="808080"/>
+      <w:shd w:val="clear" w:color="auto" w:fill="E6E6E6"/>
+    </w:rPr>
   </w:style>
 </w:styles>
-</file>
-
-<file path=word/glossary/webSettings.xml><?xml version="1.0" encoding="utf-8"?>
-<w:webSettings xmlns:mc="http://schemas.openxmlformats.org/markup-compatibility/2006" xmlns:r="http://schemas.openxmlformats.org/officeDocument/2006/relationships" xmlns:w="http://schemas.openxmlformats.org/wordprocessingml/2006/main" xmlns:w14="http://schemas.microsoft.com/office/word/2010/wordml" xmlns:w15="http://schemas.microsoft.com/office/word/2012/wordml" xmlns:w16se="http://schemas.microsoft.com/office/word/2015/wordml/symex" mc:Ignorable="w14 w15 w16se">
-  <w:optimizeForBrowser/>
-  <w:allowPNG/>
-</w:webSettings>
 </file>
 
 <file path=word/theme/theme1.xml><?xml version="1.0" encoding="utf-8"?>
@@ -7411,7 +7916,7 @@
 </file>
 
 <file path=customXml/itemProps2.xml><?xml version="1.0" encoding="utf-8"?>
-<ds:datastoreItem xmlns:ds="http://schemas.openxmlformats.org/officeDocument/2006/customXml" ds:itemID="{06B084A0-279B-485C-9C2C-150C3913F55A}">
+<ds:datastoreItem xmlns:ds="http://schemas.openxmlformats.org/officeDocument/2006/customXml" ds:itemID="{7BEEDBAE-7EF8-4713-8202-326E44EFB4BC}">
   <ds:schemaRefs>
     <ds:schemaRef ds:uri="http://schemas.openxmlformats.org/officeDocument/2006/bibliography"/>
   </ds:schemaRefs>

--- a/Doku/Dokumentation.docx
+++ b/Doku/Dokumentation.docx
@@ -10,6 +10,7 @@
           <w:docPartUnique/>
         </w:docPartObj>
       </w:sdtPr>
+      <w:sdtEndPr/>
       <w:sdtContent>
         <w:p>
           <w:pPr>
@@ -378,6 +379,7 @@
                                   <w:dataBinding w:prefixMappings="xmlns:ns0='http://schemas.microsoft.com/office/2006/coverPageProps' " w:xpath="/ns0:CoverPageProperties[1]/ns0:Abstract[1]" w:storeItemID="{55AF091B-3C7A-41E3-B477-F2FDAA23CFDA}"/>
                                   <w:text w:multiLine="1"/>
                                 </w:sdtPr>
+                                <w:sdtEndPr/>
                                 <w:sdtContent>
                                   <w:p>
                                     <w:pPr>
@@ -507,6 +509,7 @@
                             <w:dataBinding w:prefixMappings="xmlns:ns0='http://schemas.microsoft.com/office/2006/coverPageProps' " w:xpath="/ns0:CoverPageProperties[1]/ns0:Abstract[1]" w:storeItemID="{55AF091B-3C7A-41E3-B477-F2FDAA23CFDA}"/>
                             <w:text w:multiLine="1"/>
                           </w:sdtPr>
+                          <w:sdtEndPr/>
                           <w:sdtContent>
                             <w:p>
                               <w:pPr>
@@ -700,6 +703,7 @@
                                   <w:dataBinding w:prefixMappings="xmlns:ns0='http://purl.org/dc/elements/1.1/' xmlns:ns1='http://schemas.openxmlformats.org/package/2006/metadata/core-properties' " w:xpath="/ns1:coreProperties[1]/ns0:subject[1]" w:storeItemID="{6C3C8BC8-F283-45AE-878A-BAB7291924A1}"/>
                                   <w:text/>
                                 </w:sdtPr>
+                                <w:sdtEndPr/>
                                 <w:sdtContent>
                                   <w:p>
                                     <w:pPr>
@@ -801,6 +805,7 @@
                             <w:dataBinding w:prefixMappings="xmlns:ns0='http://purl.org/dc/elements/1.1/' xmlns:ns1='http://schemas.openxmlformats.org/package/2006/metadata/core-properties' " w:xpath="/ns1:coreProperties[1]/ns0:subject[1]" w:storeItemID="{6C3C8BC8-F283-45AE-878A-BAB7291924A1}"/>
                             <w:text/>
                           </w:sdtPr>
+                          <w:sdtEndPr/>
                           <w:sdtContent>
                             <w:p>
                               <w:pPr>
@@ -903,6 +908,7 @@
                                   <w:dataBinding w:prefixMappings="xmlns:ns0='http://purl.org/dc/elements/1.1/' xmlns:ns1='http://schemas.openxmlformats.org/package/2006/metadata/core-properties' " w:xpath="/ns1:coreProperties[1]/ns0:creator[1]" w:storeItemID="{6C3C8BC8-F283-45AE-878A-BAB7291924A1}"/>
                                   <w:text/>
                                 </w:sdtPr>
+                                <w:sdtEndPr/>
                                 <w:sdtContent>
                                   <w:p>
                                     <w:pPr>
@@ -948,6 +954,7 @@
                                     <w:dataBinding w:prefixMappings="xmlns:ns0='http://schemas.microsoft.com/office/2006/coverPageProps' " w:xpath="/ns0:CoverPageProperties[1]/ns0:CompanyEmail[1]" w:storeItemID="{55AF091B-3C7A-41E3-B477-F2FDAA23CFDA}"/>
                                     <w:text/>
                                   </w:sdtPr>
+                                  <w:sdtEndPr/>
                                   <w:sdtContent>
                                     <w:r>
                                       <w:rPr>
@@ -1027,6 +1034,7 @@
                             <w:dataBinding w:prefixMappings="xmlns:ns0='http://purl.org/dc/elements/1.1/' xmlns:ns1='http://schemas.openxmlformats.org/package/2006/metadata/core-properties' " w:xpath="/ns1:coreProperties[1]/ns0:creator[1]" w:storeItemID="{6C3C8BC8-F283-45AE-878A-BAB7291924A1}"/>
                             <w:text/>
                           </w:sdtPr>
+                          <w:sdtEndPr/>
                           <w:sdtContent>
                             <w:p>
                               <w:pPr>
@@ -1072,6 +1080,7 @@
                               <w:dataBinding w:prefixMappings="xmlns:ns0='http://schemas.microsoft.com/office/2006/coverPageProps' " w:xpath="/ns0:CoverPageProperties[1]/ns0:CompanyEmail[1]" w:storeItemID="{55AF091B-3C7A-41E3-B477-F2FDAA23CFDA}"/>
                               <w:text/>
                             </w:sdtPr>
+                            <w:sdtEndPr/>
                             <w:sdtContent>
                               <w:r>
                                 <w:rPr>
@@ -2357,13 +2366,7 @@
             <w:fldChar w:fldCharType="separate"/>
           </w:r>
           <w:r>
-            <w:t>4.6 Kommenti</w:t>
-          </w:r>
-          <w:r>
-            <w:t>e</w:t>
-          </w:r>
-          <w:r>
-            <w:t xml:space="preserve">ren / </w:t>
+            <w:t xml:space="preserve">4.6 Kommentieren / </w:t>
           </w:r>
           <w:proofErr w:type="spellStart"/>
           <w:r>
@@ -2528,13 +2531,7 @@
             <w:fldChar w:fldCharType="separate"/>
           </w:r>
           <w:r>
-            <w:t>6. Ausb</w:t>
-          </w:r>
-          <w:r>
-            <w:t>l</w:t>
-          </w:r>
-          <w:r>
-            <w:t>ick</w:t>
+            <w:t>6. Ausblick</w:t>
           </w:r>
           <w:r>
             <w:rPr>
@@ -3355,7 +3352,7 @@
           <w:sz w:val="24"/>
           <w:szCs w:val="24"/>
         </w:rPr>
-        <w:t xml:space="preserve"> Bei allen Sortierungen wird die Anzeige der eigenen Bilder ausgelassen, sodass einem Nutzer jeweils nur die Bilder der anderen Nutzer gezeigt werden. Die eigenen Bilder lassen sich im eigenen Profil betrachten.</w:t>
+        <w:t xml:space="preserve"> Bei allen Sortierungen wird die Anzeige der eigenen Bilder ausgelassen, sodass einem Nutzer jeweils nur die Bilder der anderen Nutzer gezeigt werden.</w:t>
       </w:r>
     </w:p>
     <w:p>
@@ -3464,6 +3461,39 @@
           <w:szCs w:val="24"/>
         </w:rPr>
         <w:t>Nachdem wir diese Grundlagen festgelegt hatten erstellten wir ein Wireframe mit grundlegendsten Funktionalitäten.</w:t>
+      </w:r>
+    </w:p>
+    <w:p>
+      <w:pPr>
+        <w:spacing w:line="360" w:lineRule="auto"/>
+        <w:rPr>
+          <w:sz w:val="24"/>
+          <w:szCs w:val="24"/>
+        </w:rPr>
+      </w:pPr>
+    </w:p>
+    <w:p>
+      <w:pPr>
+        <w:spacing w:line="360" w:lineRule="auto"/>
+        <w:rPr>
+          <w:sz w:val="24"/>
+          <w:szCs w:val="24"/>
+        </w:rPr>
+      </w:pPr>
+      <w:r>
+        <w:rPr>
+          <w:sz w:val="24"/>
+          <w:szCs w:val="24"/>
+        </w:rPr>
+        <w:tab/>
+      </w:r>
+      <w:r>
+        <w:rPr>
+          <w:sz w:val="24"/>
+          <w:szCs w:val="24"/>
+        </w:rPr>
+        <w:tab/>
+        <w:t>WIREFRAME</w:t>
       </w:r>
     </w:p>
     <w:p>
@@ -4000,7 +4030,6 @@
           <w:szCs w:val="24"/>
         </w:rPr>
       </w:pPr>
-      <w:bookmarkStart w:id="10" w:name="_GoBack"/>
       <w:r>
         <w:rPr>
           <w:noProof/>
@@ -4012,7 +4041,6 @@
           </v:shape>
         </w:pict>
       </w:r>
-      <w:bookmarkEnd w:id="10"/>
       <w:r>
         <w:rPr>
           <w:sz w:val="24"/>
@@ -4140,12 +4168,12 @@
       <w:pPr>
         <w:pStyle w:val="berschrift1"/>
       </w:pPr>
-      <w:bookmarkStart w:id="11" w:name="_Ref505307300"/>
+      <w:bookmarkStart w:id="10" w:name="_Ref505307300"/>
       <w:r>
         <w:lastRenderedPageBreak/>
         <w:t>4.3 Login</w:t>
       </w:r>
-      <w:bookmarkEnd w:id="11"/>
+      <w:bookmarkEnd w:id="10"/>
     </w:p>
     <w:p>
       <w:pPr>
@@ -4280,12 +4308,12 @@
       <w:pPr>
         <w:pStyle w:val="berschrift1"/>
       </w:pPr>
-      <w:bookmarkStart w:id="12" w:name="_Ref505307315"/>
+      <w:bookmarkStart w:id="11" w:name="_Ref505307315"/>
       <w:r>
         <w:lastRenderedPageBreak/>
         <w:t>4.4 Upload</w:t>
       </w:r>
-      <w:bookmarkEnd w:id="12"/>
+      <w:bookmarkEnd w:id="11"/>
     </w:p>
     <w:p>
       <w:pPr>
@@ -4685,12 +4713,12 @@
       <w:pPr>
         <w:pStyle w:val="berschrift1"/>
       </w:pPr>
-      <w:bookmarkStart w:id="13" w:name="_Ref505307325"/>
+      <w:bookmarkStart w:id="12" w:name="_Ref505307325"/>
       <w:r>
         <w:lastRenderedPageBreak/>
         <w:t>4.5 Anzeige</w:t>
       </w:r>
-      <w:bookmarkEnd w:id="13"/>
+      <w:bookmarkEnd w:id="12"/>
     </w:p>
     <w:p>
       <w:pPr>
@@ -4917,7 +4945,7 @@
       <w:pPr>
         <w:pStyle w:val="berschrift1"/>
       </w:pPr>
-      <w:bookmarkStart w:id="14" w:name="_Ref505307345"/>
+      <w:bookmarkStart w:id="13" w:name="_Ref505307345"/>
       <w:r>
         <w:lastRenderedPageBreak/>
         <w:t xml:space="preserve">4.6 Kommentieren / </w:t>
@@ -4926,7 +4954,7 @@
       <w:r>
         <w:t>Votes</w:t>
       </w:r>
-      <w:bookmarkEnd w:id="14"/>
+      <w:bookmarkEnd w:id="13"/>
       <w:proofErr w:type="spellEnd"/>
     </w:p>
     <w:p>
@@ -5256,12 +5284,12 @@
       <w:pPr>
         <w:pStyle w:val="berschrift1"/>
       </w:pPr>
-      <w:bookmarkStart w:id="15" w:name="_Ref505307358"/>
+      <w:bookmarkStart w:id="14" w:name="_Ref505307358"/>
       <w:r>
         <w:lastRenderedPageBreak/>
         <w:t>5. Zusammenfassung</w:t>
       </w:r>
-      <w:bookmarkEnd w:id="15"/>
+      <w:bookmarkEnd w:id="14"/>
     </w:p>
     <w:p>
       <w:pPr>
@@ -5306,12 +5334,12 @@
       <w:pPr>
         <w:pStyle w:val="berschrift1"/>
       </w:pPr>
-      <w:bookmarkStart w:id="16" w:name="_Ref505307375"/>
+      <w:bookmarkStart w:id="15" w:name="_Ref505307375"/>
       <w:r>
         <w:lastRenderedPageBreak/>
         <w:t>6. Ausblick</w:t>
       </w:r>
-      <w:bookmarkEnd w:id="16"/>
+      <w:bookmarkEnd w:id="15"/>
     </w:p>
     <w:p>
       <w:pPr>
@@ -5428,6 +5456,29 @@
         </w:rPr>
         <w:t>App</w:t>
       </w:r>
+    </w:p>
+    <w:p>
+      <w:pPr>
+        <w:pStyle w:val="Listenabsatz"/>
+        <w:numPr>
+          <w:ilvl w:val="0"/>
+          <w:numId w:val="9"/>
+        </w:numPr>
+        <w:spacing w:line="360" w:lineRule="auto"/>
+        <w:rPr>
+          <w:sz w:val="24"/>
+          <w:szCs w:val="24"/>
+        </w:rPr>
+      </w:pPr>
+      <w:r>
+        <w:rPr>
+          <w:sz w:val="24"/>
+          <w:szCs w:val="24"/>
+        </w:rPr>
+        <w:t>Anzeige der eigenen Bilder eines Users</w:t>
+      </w:r>
+      <w:bookmarkStart w:id="16" w:name="_GoBack"/>
+      <w:bookmarkEnd w:id="16"/>
     </w:p>
     <w:p>
       <w:pPr>
@@ -5852,6 +5903,7 @@
         <w:docPartUnique/>
       </w:docPartObj>
     </w:sdtPr>
+    <w:sdtEndPr/>
     <w:sdtContent>
       <w:p>
         <w:pPr>
@@ -6926,6 +6978,7 @@
     <w:lsdException w:name="HTML Sample" w:semiHidden="1" w:unhideWhenUsed="1"/>
     <w:lsdException w:name="HTML Typewriter" w:semiHidden="1" w:unhideWhenUsed="1"/>
     <w:lsdException w:name="HTML Variable" w:semiHidden="1" w:unhideWhenUsed="1"/>
+    <w:lsdException w:name="Normal Table" w:semiHidden="1" w:unhideWhenUsed="1"/>
     <w:lsdException w:name="annotation subject" w:semiHidden="1" w:unhideWhenUsed="1"/>
     <w:lsdException w:name="No List" w:semiHidden="1" w:unhideWhenUsed="1"/>
     <w:lsdException w:name="Outline List 1" w:semiHidden="1" w:unhideWhenUsed="1"/>
@@ -6969,8 +7022,10 @@
     <w:lsdException w:name="Table Elegant" w:semiHidden="1" w:unhideWhenUsed="1"/>
     <w:lsdException w:name="Table Professional" w:semiHidden="1" w:unhideWhenUsed="1"/>
     <w:lsdException w:name="Table Subtle 1" w:semiHidden="1" w:unhideWhenUsed="1"/>
+    <w:lsdException w:name="Table Subtle 2" w:semiHidden="1" w:unhideWhenUsed="1"/>
     <w:lsdException w:name="Table Web 1" w:semiHidden="1" w:unhideWhenUsed="1"/>
     <w:lsdException w:name="Table Web 2" w:semiHidden="1" w:unhideWhenUsed="1"/>
+    <w:lsdException w:name="Table Web 3" w:semiHidden="1" w:unhideWhenUsed="1"/>
     <w:lsdException w:name="Balloon Text" w:semiHidden="1" w:unhideWhenUsed="1"/>
     <w:lsdException w:name="Table Grid" w:uiPriority="39"/>
     <w:lsdException w:name="Table Theme" w:semiHidden="1" w:unhideWhenUsed="1"/>
@@ -7916,7 +7971,7 @@
 </file>
 
 <file path=customXml/itemProps2.xml><?xml version="1.0" encoding="utf-8"?>
-<ds:datastoreItem xmlns:ds="http://schemas.openxmlformats.org/officeDocument/2006/customXml" ds:itemID="{7BEEDBAE-7EF8-4713-8202-326E44EFB4BC}">
+<ds:datastoreItem xmlns:ds="http://schemas.openxmlformats.org/officeDocument/2006/customXml" ds:itemID="{5512DDDA-EA87-410E-91F4-569D9317BDBF}">
   <ds:schemaRefs>
     <ds:schemaRef ds:uri="http://schemas.openxmlformats.org/officeDocument/2006/bibliography"/>
   </ds:schemaRefs>

--- a/Doku/Dokumentation.docx
+++ b/Doku/Dokumentation.docx
@@ -1,6 +1,6 @@
 
 <file path=word/document.xml><?xml version="1.0" encoding="utf-8"?>
-<w:document xmlns:wpc="http://schemas.microsoft.com/office/word/2010/wordprocessingCanvas" xmlns:cx="http://schemas.microsoft.com/office/drawing/2014/chartex" xmlns:cx1="http://schemas.microsoft.com/office/drawing/2015/9/8/chartex" xmlns:cx2="http://schemas.microsoft.com/office/drawing/2015/10/21/chartex" xmlns:cx3="http://schemas.microsoft.com/office/drawing/2016/5/9/chartex" xmlns:cx4="http://schemas.microsoft.com/office/drawing/2016/5/10/chartex" xmlns:cx5="http://schemas.microsoft.com/office/drawing/2016/5/11/chartex" xmlns:cx6="http://schemas.microsoft.com/office/drawing/2016/5/12/chartex" xmlns:cx7="http://schemas.microsoft.com/office/drawing/2016/5/13/chartex" xmlns:cx8="http://schemas.microsoft.com/office/drawing/2016/5/14/chartex" xmlns:mc="http://schemas.openxmlformats.org/markup-compatibility/2006" xmlns:aink="http://schemas.microsoft.com/office/drawing/2016/ink" xmlns:am3d="http://schemas.microsoft.com/office/drawing/2017/model3d" xmlns:o="urn:schemas-microsoft-com:office:office" xmlns:r="http://schemas.openxmlformats.org/officeDocument/2006/relationships" xmlns:m="http://schemas.openxmlformats.org/officeDocument/2006/math" xmlns:v="urn:schemas-microsoft-com:vml" xmlns:wp14="http://schemas.microsoft.com/office/word/2010/wordprocessingDrawing" xmlns:wp="http://schemas.openxmlformats.org/drawingml/2006/wordprocessingDrawing" xmlns:w10="urn:schemas-microsoft-com:office:word" xmlns:w="http://schemas.openxmlformats.org/wordprocessingml/2006/main" xmlns:w14="http://schemas.microsoft.com/office/word/2010/wordml" xmlns:w15="http://schemas.microsoft.com/office/word/2012/wordml" xmlns:w16cid="http://schemas.microsoft.com/office/word/2016/wordml/cid" xmlns:w16se="http://schemas.microsoft.com/office/word/2015/wordml/symex" xmlns:wpg="http://schemas.microsoft.com/office/word/2010/wordprocessingGroup" xmlns:wpi="http://schemas.microsoft.com/office/word/2010/wordprocessingInk" xmlns:wne="http://schemas.microsoft.com/office/word/2006/wordml" xmlns:wps="http://schemas.microsoft.com/office/word/2010/wordprocessingShape" mc:Ignorable="w14 w15 w16se w16cid wp14">
+<w:document xmlns:wpc="http://schemas.microsoft.com/office/word/2010/wordprocessingCanvas" xmlns:cx="http://schemas.microsoft.com/office/drawing/2014/chartex" xmlns:cx1="http://schemas.microsoft.com/office/drawing/2015/9/8/chartex" xmlns:mc="http://schemas.openxmlformats.org/markup-compatibility/2006" xmlns:o="urn:schemas-microsoft-com:office:office" xmlns:r="http://schemas.openxmlformats.org/officeDocument/2006/relationships" xmlns:m="http://schemas.openxmlformats.org/officeDocument/2006/math" xmlns:v="urn:schemas-microsoft-com:vml" xmlns:wp14="http://schemas.microsoft.com/office/word/2010/wordprocessingDrawing" xmlns:wp="http://schemas.openxmlformats.org/drawingml/2006/wordprocessingDrawing" xmlns:w10="urn:schemas-microsoft-com:office:word" xmlns:w="http://schemas.openxmlformats.org/wordprocessingml/2006/main" xmlns:w14="http://schemas.microsoft.com/office/word/2010/wordml" xmlns:w15="http://schemas.microsoft.com/office/word/2012/wordml" xmlns:w16se="http://schemas.microsoft.com/office/word/2015/wordml/symex" xmlns:wpg="http://schemas.microsoft.com/office/word/2010/wordprocessingGroup" xmlns:wpi="http://schemas.microsoft.com/office/word/2010/wordprocessingInk" xmlns:wne="http://schemas.microsoft.com/office/word/2006/wordml" xmlns:wps="http://schemas.microsoft.com/office/word/2010/wordprocessingShape" mc:Ignorable="w14 w15 w16se wp14">
   <w:body>
     <w:sdt>
       <w:sdtPr>
@@ -19,6 +19,7 @@
           <w:r>
             <w:rPr>
               <w:noProof/>
+              <w:lang w:eastAsia="de-DE"/>
             </w:rPr>
             <mc:AlternateContent>
               <mc:Choice Requires="wpg">
@@ -268,7 +269,7 @@
                   </wp:anchor>
                 </w:drawing>
               </mc:Choice>
-              <mc:Fallback>
+              <mc:Fallback xmlns:w16cid="http://schemas.microsoft.com/office/word/2016/wordml/cid" xmlns:am3d="http://schemas.microsoft.com/office/drawing/2017/model3d" xmlns:aink="http://schemas.microsoft.com/office/drawing/2016/ink" xmlns:cx8="http://schemas.microsoft.com/office/drawing/2016/5/14/chartex" xmlns:cx7="http://schemas.microsoft.com/office/drawing/2016/5/13/chartex" xmlns:cx6="http://schemas.microsoft.com/office/drawing/2016/5/12/chartex" xmlns:cx5="http://schemas.microsoft.com/office/drawing/2016/5/11/chartex" xmlns:cx4="http://schemas.microsoft.com/office/drawing/2016/5/10/chartex" xmlns:cx3="http://schemas.microsoft.com/office/drawing/2016/5/9/chartex" xmlns:cx2="http://schemas.microsoft.com/office/drawing/2015/10/21/chartex">
                 <w:pict>
                   <v:group w14:anchorId="252BBE58" id="Gruppe 149" o:spid="_x0000_s1026" style="position:absolute;margin-left:0;margin-top:0;width:8in;height:95.7pt;z-index:251662336;mso-width-percent:941;mso-height-percent:121;mso-top-percent:23;mso-position-horizontal:center;mso-position-horizontal-relative:page;mso-position-vertical-relative:page;mso-width-percent:941;mso-height-percent:121;mso-top-percent:23" coordorigin="" coordsize="73152,12161" o:gfxdata="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">
                     <v:shape id="Rechteck 51" o:spid="_x0000_s1027" style="position:absolute;width:73152;height:11303;visibility:visible;mso-wrap-style:square;v-text-anchor:middle" coordsize="7312660,1129665" o:gfxdata="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" path="m,l7312660,r,1129665l3619500,733425,,1091565,,xe" fillcolor="#5b9bd5 [3204]" stroked="f" strokeweight="1pt">
@@ -287,6 +288,7 @@
           <w:r>
             <w:rPr>
               <w:noProof/>
+              <w:lang w:eastAsia="de-DE"/>
             </w:rPr>
             <mc:AlternateContent>
               <mc:Choice Requires="wps">
@@ -468,7 +470,7 @@
                   </wp:anchor>
                 </w:drawing>
               </mc:Choice>
-              <mc:Fallback>
+              <mc:Fallback xmlns:w16cid="http://schemas.microsoft.com/office/word/2016/wordml/cid" xmlns:am3d="http://schemas.microsoft.com/office/drawing/2017/model3d" xmlns:aink="http://schemas.microsoft.com/office/drawing/2016/ink" xmlns:cx8="http://schemas.microsoft.com/office/drawing/2016/5/14/chartex" xmlns:cx7="http://schemas.microsoft.com/office/drawing/2016/5/13/chartex" xmlns:cx6="http://schemas.microsoft.com/office/drawing/2016/5/12/chartex" xmlns:cx5="http://schemas.microsoft.com/office/drawing/2016/5/11/chartex" xmlns:cx4="http://schemas.microsoft.com/office/drawing/2016/5/10/chartex" xmlns:cx3="http://schemas.microsoft.com/office/drawing/2016/5/9/chartex" xmlns:cx2="http://schemas.microsoft.com/office/drawing/2015/10/21/chartex">
                 <w:pict>
                   <v:shapetype id="_x0000_t202" coordsize="21600,21600" o:spt="202" path="m,l,21600r21600,l21600,xe">
                     <v:stroke joinstyle="miter"/>
@@ -589,6 +591,7 @@
           <w:r>
             <w:rPr>
               <w:noProof/>
+              <w:lang w:eastAsia="de-DE"/>
             </w:rPr>
             <mc:AlternateContent>
               <mc:Choice Requires="wps">
@@ -746,7 +749,7 @@
                   </wp:anchor>
                 </w:drawing>
               </mc:Choice>
-              <mc:Fallback>
+              <mc:Fallback xmlns:w16cid="http://schemas.microsoft.com/office/word/2016/wordml/cid" xmlns:am3d="http://schemas.microsoft.com/office/drawing/2017/model3d" xmlns:aink="http://schemas.microsoft.com/office/drawing/2016/ink" xmlns:cx8="http://schemas.microsoft.com/office/drawing/2016/5/14/chartex" xmlns:cx7="http://schemas.microsoft.com/office/drawing/2016/5/13/chartex" xmlns:cx6="http://schemas.microsoft.com/office/drawing/2016/5/12/chartex" xmlns:cx5="http://schemas.microsoft.com/office/drawing/2016/5/11/chartex" xmlns:cx4="http://schemas.microsoft.com/office/drawing/2016/5/10/chartex" xmlns:cx3="http://schemas.microsoft.com/office/drawing/2016/5/9/chartex" xmlns:cx2="http://schemas.microsoft.com/office/drawing/2015/10/21/chartex">
                 <w:pict>
                   <v:shape id="Textfeld 154" o:spid="_x0000_s1027" type="#_x0000_t202" style="position:absolute;margin-left:0;margin-top:0;width:8in;height:286.5pt;z-index:251659264;visibility:visible;mso-wrap-style:square;mso-width-percent:941;mso-height-percent:363;mso-top-percent:300;mso-wrap-distance-left:9pt;mso-wrap-distance-top:0;mso-wrap-distance-right:9pt;mso-wrap-distance-bottom:0;mso-position-horizontal:center;mso-position-horizontal-relative:page;mso-position-vertical-relative:page;mso-width-percent:941;mso-height-percent:363;mso-top-percent:300;mso-width-relative:page;mso-height-relative:page;v-text-anchor:bottom" o:gfxdata="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" filled="f" stroked="f" strokeweight=".5pt">
                     <v:textbox inset="126pt,0,54pt,0">
@@ -844,6 +847,37 @@
           <w:r>
             <w:rPr>
               <w:noProof/>
+            </w:rPr>
+            <w:pict>
+              <v:shapetype id="_x0000_t75" coordsize="21600,21600" o:spt="75" o:preferrelative="t" path="m@4@5l@4@11@9@11@9@5xe" filled="f" stroked="f">
+                <v:stroke joinstyle="miter"/>
+                <v:formulas>
+                  <v:f eqn="if lineDrawn pixelLineWidth 0"/>
+                  <v:f eqn="sum @0 1 0"/>
+                  <v:f eqn="sum 0 0 @1"/>
+                  <v:f eqn="prod @2 1 2"/>
+                  <v:f eqn="prod @3 21600 pixelWidth"/>
+                  <v:f eqn="prod @3 21600 pixelHeight"/>
+                  <v:f eqn="sum @0 0 1"/>
+                  <v:f eqn="prod @6 1 2"/>
+                  <v:f eqn="prod @7 21600 pixelWidth"/>
+                  <v:f eqn="sum @8 21600 0"/>
+                  <v:f eqn="prod @7 21600 pixelHeight"/>
+                  <v:f eqn="sum @10 21600 0"/>
+                </v:formulas>
+                <v:path o:extrusionok="f" gradientshapeok="t" o:connecttype="rect"/>
+                <o:lock v:ext="edit" aspectratio="t"/>
+              </v:shapetype>
+              <v:shape id="_x0000_s1036" type="#_x0000_t75" style="position:absolute;margin-left:41.45pt;margin-top:35.35pt;width:369.45pt;height:369.45pt;z-index:251676672;mso-position-horizontal-relative:margin;mso-position-vertical-relative:margin">
+                <v:imagedata r:id="rId11" o:title="logo"/>
+                <w10:wrap type="square" anchorx="margin" anchory="margin"/>
+              </v:shape>
+            </w:pict>
+          </w:r>
+          <w:r>
+            <w:rPr>
+              <w:noProof/>
+              <w:lang w:eastAsia="de-DE"/>
             </w:rPr>
             <mc:AlternateContent>
               <mc:Choice Requires="wps">
@@ -1016,7 +1050,7 @@
                   </wp:anchor>
                 </w:drawing>
               </mc:Choice>
-              <mc:Fallback>
+              <mc:Fallback xmlns:w16cid="http://schemas.microsoft.com/office/word/2016/wordml/cid" xmlns:am3d="http://schemas.microsoft.com/office/drawing/2017/model3d" xmlns:aink="http://schemas.microsoft.com/office/drawing/2016/ink" xmlns:cx8="http://schemas.microsoft.com/office/drawing/2016/5/14/chartex" xmlns:cx7="http://schemas.microsoft.com/office/drawing/2016/5/13/chartex" xmlns:cx6="http://schemas.microsoft.com/office/drawing/2016/5/12/chartex" xmlns:cx5="http://schemas.microsoft.com/office/drawing/2016/5/11/chartex" xmlns:cx4="http://schemas.microsoft.com/office/drawing/2016/5/10/chartex" xmlns:cx3="http://schemas.microsoft.com/office/drawing/2016/5/9/chartex" xmlns:cx2="http://schemas.microsoft.com/office/drawing/2015/10/21/chartex">
                 <w:pict>
                   <v:shape w14:anchorId="24AE02C9" id="Textfeld 2" o:spid="_x0000_s1028" type="#_x0000_t202" style="position:absolute;margin-left:-416.55pt;margin-top:0;width:8in;height:1in;z-index:251664384;visibility:visible;mso-wrap-style:square;mso-width-percent:941;mso-height-percent:92;mso-wrap-distance-left:9pt;mso-wrap-distance-top:0;mso-wrap-distance-right:9pt;mso-wrap-distance-bottom:0;mso-position-horizontal:absolute;mso-position-horizontal-relative:margin;mso-position-vertical:bottom;mso-position-vertical-relative:margin;mso-width-percent:941;mso-height-percent:92;mso-width-relative:page;mso-height-relative:page;v-text-anchor:bottom" o:gfxdata="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" filled="f" stroked="f" strokeweight=".5pt">
                     <v:textbox inset="126pt,0,54pt,0">
@@ -1133,6 +1167,7 @@
           <w:r>
             <w:rPr>
               <w:noProof/>
+              <w:lang w:eastAsia="de-DE"/>
             </w:rPr>
             <mc:AlternateContent>
               <mc:Choice Requires="wps">
@@ -1409,7 +1444,7 @@
                   </wp:anchor>
                 </w:drawing>
               </mc:Choice>
-              <mc:Fallback>
+              <mc:Fallback xmlns:w16cid="http://schemas.microsoft.com/office/word/2016/wordml/cid" xmlns:am3d="http://schemas.microsoft.com/office/drawing/2017/model3d" xmlns:aink="http://schemas.microsoft.com/office/drawing/2016/ink" xmlns:cx8="http://schemas.microsoft.com/office/drawing/2016/5/14/chartex" xmlns:cx7="http://schemas.microsoft.com/office/drawing/2016/5/13/chartex" xmlns:cx6="http://schemas.microsoft.com/office/drawing/2016/5/12/chartex" xmlns:cx5="http://schemas.microsoft.com/office/drawing/2016/5/11/chartex" xmlns:cx4="http://schemas.microsoft.com/office/drawing/2016/5/10/chartex" xmlns:cx3="http://schemas.microsoft.com/office/drawing/2016/5/9/chartex" xmlns:cx2="http://schemas.microsoft.com/office/drawing/2015/10/21/chartex">
                 <w:pict>
                   <v:shape id="Textfeld 152" o:spid="_x0000_s1029" type="#_x0000_t202" style="position:absolute;margin-left:0;margin-top:0;width:8in;height:1in;z-index:251660288;visibility:visible;mso-wrap-style:square;mso-width-percent:941;mso-height-percent:92;mso-wrap-distance-left:9pt;mso-wrap-distance-top:0;mso-wrap-distance-right:9pt;mso-wrap-distance-bottom:0;mso-position-horizontal:center;mso-position-horizontal-relative:margin;mso-position-vertical:bottom;mso-position-vertical-relative:margin;mso-width-percent:941;mso-height-percent:92;mso-width-relative:page;mso-height-relative:page;v-text-anchor:bottom" o:gfxdata="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" filled="f" stroked="f" strokeweight=".5pt">
                     <v:textbox inset="126pt,0,54pt,0">
@@ -1631,9 +1666,11 @@
             <w:br w:type="page"/>
           </w:r>
         </w:p>
+        <w:bookmarkStart w:id="0" w:name="_GoBack" w:displacedByCustomXml="next"/>
+        <w:bookmarkEnd w:id="0" w:displacedByCustomXml="next"/>
       </w:sdtContent>
     </w:sdt>
-    <w:bookmarkStart w:id="0" w:name="_Toc505282014" w:displacedByCustomXml="next"/>
+    <w:bookmarkStart w:id="1" w:name="_Toc505282014" w:displacedByCustomXml="next"/>
     <w:sdt>
       <w:sdtPr>
         <w:rPr>
@@ -1674,7 +1711,7 @@
             </w:rPr>
             <w:t>Inhaltsverzeichnis</w:t>
           </w:r>
-          <w:bookmarkEnd w:id="0"/>
+          <w:bookmarkEnd w:id="1"/>
         </w:p>
         <w:p>
           <w:pPr>
@@ -2008,7 +2045,7 @@
             <w:fldChar w:fldCharType="begin"/>
           </w:r>
           <w:r>
-            <w:instrText xml:space="preserve"> PAGEREF _Ref505307091 \h </w:instrText>
+            <w:instrText xml:space="preserve"> PAGEREF _Ref505516551 \h </w:instrText>
           </w:r>
           <w:r>
             <w:rPr>
@@ -2027,7 +2064,199 @@
             <w:rPr>
               <w:noProof/>
             </w:rPr>
+            <w:t>6</w:t>
+          </w:r>
+          <w:r>
+            <w:rPr>
+              <w:b/>
+              <w:bCs/>
+            </w:rPr>
+            <w:fldChar w:fldCharType="end"/>
+          </w:r>
+        </w:p>
+        <w:p>
+          <w:pPr>
+            <w:pStyle w:val="Verzeichnis2"/>
+            <w:spacing w:line="360" w:lineRule="auto"/>
+            <w:ind w:left="0"/>
+          </w:pPr>
+          <w:r>
+            <w:br/>
+          </w:r>
+          <w:r>
+            <w:rPr>
+              <w:b/>
+              <w:bCs/>
+            </w:rPr>
+            <w:fldChar w:fldCharType="begin"/>
+          </w:r>
+          <w:r>
+            <w:instrText xml:space="preserve"> REF _Ref505307091 \h </w:instrText>
+          </w:r>
+          <w:r>
+            <w:rPr>
+              <w:b/>
+              <w:bCs/>
+            </w:rPr>
+          </w:r>
+          <w:r>
+            <w:rPr>
+              <w:b/>
+              <w:bCs/>
+            </w:rPr>
+            <w:fldChar w:fldCharType="separate"/>
+          </w:r>
+          <w:r>
+            <w:fldChar w:fldCharType="begin"/>
+          </w:r>
+          <w:r>
+            <w:instrText xml:space="preserve"> REF _Ref505516325 \h </w:instrText>
+          </w:r>
+          <w:r>
+            <w:fldChar w:fldCharType="separate"/>
+          </w:r>
+          <w:r>
+            <w:t>4. Installationsanleitung</w:t>
+          </w:r>
+          <w:r>
+            <w:fldChar w:fldCharType="end"/>
+          </w:r>
+          <w:r>
+            <w:rPr>
+              <w:b/>
+              <w:bCs/>
+            </w:rPr>
+            <w:fldChar w:fldCharType="end"/>
+          </w:r>
+          <w:r>
+            <w:ptab w:relativeTo="margin" w:alignment="right" w:leader="dot"/>
+          </w:r>
+          <w:r>
+            <w:rPr>
+              <w:b/>
+              <w:bCs/>
+            </w:rPr>
+            <w:fldChar w:fldCharType="begin"/>
+          </w:r>
+          <w:r>
+            <w:instrText xml:space="preserve"> PAGEREF _Ref505516325 \h </w:instrText>
+          </w:r>
+          <w:r>
+            <w:rPr>
+              <w:b/>
+              <w:bCs/>
+            </w:rPr>
+          </w:r>
+          <w:r>
+            <w:rPr>
+              <w:b/>
+              <w:bCs/>
+            </w:rPr>
+            <w:fldChar w:fldCharType="separate"/>
+          </w:r>
+          <w:r>
+            <w:rPr>
+              <w:noProof/>
+            </w:rPr>
+            <w:t>7</w:t>
+          </w:r>
+          <w:r>
+            <w:rPr>
+              <w:b/>
+              <w:bCs/>
+            </w:rPr>
+            <w:fldChar w:fldCharType="end"/>
+          </w:r>
+        </w:p>
+        <w:p>
+          <w:pPr>
+            <w:rPr>
+              <w:lang w:eastAsia="de-DE"/>
+            </w:rPr>
+          </w:pPr>
+        </w:p>
+        <w:p>
+          <w:pPr>
+            <w:pStyle w:val="Verzeichnis1"/>
+            <w:spacing w:line="360" w:lineRule="auto"/>
+            <w:rPr>
+              <w:b/>
+              <w:bCs/>
+            </w:rPr>
+          </w:pPr>
+          <w:r>
+            <w:rPr>
+              <w:b/>
+              <w:bCs/>
+            </w:rPr>
+            <w:fldChar w:fldCharType="begin"/>
+          </w:r>
+          <w:r>
+            <w:instrText xml:space="preserve"> REF _Ref505307257 \h </w:instrText>
+          </w:r>
+          <w:r>
+            <w:rPr>
+              <w:b/>
+              <w:bCs/>
+            </w:rPr>
+          </w:r>
+          <w:r>
+            <w:rPr>
+              <w:b/>
+              <w:bCs/>
+            </w:rPr>
+            <w:fldChar w:fldCharType="separate"/>
+          </w:r>
+          <w:r>
             <w:t>5</w:t>
+          </w:r>
+          <w:r>
+            <w:t>.</w:t>
+          </w:r>
+          <w:r>
+            <w:t xml:space="preserve"> </w:t>
+          </w:r>
+          <w:r>
+            <w:t>Realisierung</w:t>
+          </w:r>
+          <w:r>
+            <w:rPr>
+              <w:b/>
+              <w:bCs/>
+            </w:rPr>
+            <w:fldChar w:fldCharType="end"/>
+          </w:r>
+          <w:r>
+            <w:ptab w:relativeTo="margin" w:alignment="right" w:leader="dot"/>
+          </w:r>
+          <w:r>
+            <w:rPr>
+              <w:b/>
+              <w:bCs/>
+            </w:rPr>
+            <w:fldChar w:fldCharType="begin"/>
+          </w:r>
+          <w:r>
+            <w:instrText xml:space="preserve"> PAGEREF _Ref505516571 \h </w:instrText>
+          </w:r>
+          <w:r>
+            <w:rPr>
+              <w:b/>
+              <w:bCs/>
+            </w:rPr>
+          </w:r>
+          <w:r>
+            <w:rPr>
+              <w:b/>
+              <w:bCs/>
+            </w:rPr>
+            <w:fldChar w:fldCharType="separate"/>
+          </w:r>
+          <w:r>
+            <w:rPr>
+              <w:noProof/>
+            </w:rPr>
+            <w:t>8</w:t>
           </w:r>
           <w:r>
             <w:rPr>
@@ -2043,92 +2272,43 @@
             <w:spacing w:line="360" w:lineRule="auto"/>
             <w:ind w:left="216" w:firstLine="492"/>
           </w:pPr>
-        </w:p>
-        <w:p>
-          <w:pPr>
-            <w:pStyle w:val="Verzeichnis1"/>
-            <w:spacing w:line="360" w:lineRule="auto"/>
-            <w:rPr>
-              <w:b/>
-              <w:bCs/>
-            </w:rPr>
-          </w:pPr>
-          <w:r>
-            <w:rPr>
-              <w:b/>
-              <w:bCs/>
-            </w:rPr>
+          <w:r>
             <w:fldChar w:fldCharType="begin"/>
           </w:r>
           <w:r>
-            <w:instrText xml:space="preserve"> REF _Ref505307257 \h </w:instrText>
-          </w:r>
-          <w:r>
-            <w:rPr>
-              <w:b/>
-              <w:bCs/>
-            </w:rPr>
-          </w:r>
-          <w:r>
-            <w:rPr>
-              <w:b/>
-              <w:bCs/>
-            </w:rPr>
+            <w:instrText xml:space="preserve"> REF _Ref505307280 \h </w:instrText>
+          </w:r>
+          <w:r>
             <w:fldChar w:fldCharType="separate"/>
           </w:r>
           <w:r>
-            <w:t>4.</w:t>
-          </w:r>
-          <w:r>
-            <w:t xml:space="preserve"> </w:t>
-          </w:r>
-          <w:r>
-            <w:t>Realisierung</w:t>
-          </w:r>
-          <w:r>
-            <w:rPr>
-              <w:b/>
-              <w:bCs/>
-            </w:rPr>
+            <w:t>5</w:t>
+          </w:r>
+          <w:r>
+            <w:t>.1 Datenbank</w:t>
+          </w:r>
+          <w:r>
             <w:fldChar w:fldCharType="end"/>
           </w:r>
           <w:r>
             <w:ptab w:relativeTo="margin" w:alignment="right" w:leader="dot"/>
           </w:r>
           <w:r>
-            <w:rPr>
-              <w:b/>
-              <w:bCs/>
-            </w:rPr>
             <w:fldChar w:fldCharType="begin"/>
           </w:r>
           <w:r>
-            <w:instrText xml:space="preserve"> PAGEREF _Ref505307257 \h </w:instrText>
-          </w:r>
-          <w:r>
-            <w:rPr>
-              <w:b/>
-              <w:bCs/>
-            </w:rPr>
-          </w:r>
-          <w:r>
-            <w:rPr>
-              <w:b/>
-              <w:bCs/>
-            </w:rPr>
+            <w:instrText xml:space="preserve"> PAGEREF _Ref505307280 \h </w:instrText>
+          </w:r>
+          <w:r>
             <w:fldChar w:fldCharType="separate"/>
           </w:r>
           <w:r>
             <w:rPr>
               <w:noProof/>
             </w:rPr>
-            <w:t>6</w:t>
-          </w:r>
-          <w:r>
-            <w:rPr>
-              <w:b/>
-              <w:bCs/>
-            </w:rPr>
+            <w:t>8</w:t>
+          </w:r>
+          <w:r>
             <w:fldChar w:fldCharType="end"/>
           </w:r>
         </w:p>
@@ -2142,13 +2322,16 @@
             <w:fldChar w:fldCharType="begin"/>
           </w:r>
           <w:r>
-            <w:instrText xml:space="preserve"> REF _Ref505307280 \h </w:instrText>
+            <w:instrText xml:space="preserve"> REF _Ref505307290 \h </w:instrText>
           </w:r>
           <w:r>
             <w:fldChar w:fldCharType="separate"/>
           </w:r>
           <w:r>
-            <w:t>4.1 Datenbank</w:t>
+            <w:t>5</w:t>
+          </w:r>
+          <w:r>
+            <w:t>.2 Registration</w:t>
           </w:r>
           <w:r>
             <w:fldChar w:fldCharType="end"/>
@@ -2160,7 +2343,7 @@
             <w:fldChar w:fldCharType="begin"/>
           </w:r>
           <w:r>
-            <w:instrText xml:space="preserve"> PAGEREF _Ref505307280 \h </w:instrText>
+            <w:instrText xml:space="preserve"> PAGEREF _Ref505307290 \h </w:instrText>
           </w:r>
           <w:r>
             <w:fldChar w:fldCharType="separate"/>
@@ -2169,7 +2352,7 @@
             <w:rPr>
               <w:noProof/>
             </w:rPr>
-            <w:t>6</w:t>
+            <w:t>9</w:t>
           </w:r>
           <w:r>
             <w:fldChar w:fldCharType="end"/>
@@ -2185,13 +2368,16 @@
             <w:fldChar w:fldCharType="begin"/>
           </w:r>
           <w:r>
-            <w:instrText xml:space="preserve"> REF _Ref505307290 \h </w:instrText>
+            <w:instrText xml:space="preserve"> REF _Ref505307300 \h </w:instrText>
           </w:r>
           <w:r>
             <w:fldChar w:fldCharType="separate"/>
           </w:r>
           <w:r>
-            <w:t>4.2 Registration</w:t>
+            <w:t>5</w:t>
+          </w:r>
+          <w:r>
+            <w:t>.3 Login</w:t>
           </w:r>
           <w:r>
             <w:fldChar w:fldCharType="end"/>
@@ -2203,7 +2389,7 @@
             <w:fldChar w:fldCharType="begin"/>
           </w:r>
           <w:r>
-            <w:instrText xml:space="preserve"> PAGEREF _Ref505307290 \h </w:instrText>
+            <w:instrText xml:space="preserve"> PAGEREF _Ref505307300 \h </w:instrText>
           </w:r>
           <w:r>
             <w:fldChar w:fldCharType="separate"/>
@@ -2212,7 +2398,7 @@
             <w:rPr>
               <w:noProof/>
             </w:rPr>
-            <w:t>7</w:t>
+            <w:t>10</w:t>
           </w:r>
           <w:r>
             <w:fldChar w:fldCharType="end"/>
@@ -2228,13 +2414,16 @@
             <w:fldChar w:fldCharType="begin"/>
           </w:r>
           <w:r>
-            <w:instrText xml:space="preserve"> REF _Ref505307300 \h </w:instrText>
+            <w:instrText xml:space="preserve"> REF _Ref505307315 \h </w:instrText>
           </w:r>
           <w:r>
             <w:fldChar w:fldCharType="separate"/>
           </w:r>
           <w:r>
-            <w:t>4.3 Login</w:t>
+            <w:t>5</w:t>
+          </w:r>
+          <w:r>
+            <w:t>.4 Upload</w:t>
           </w:r>
           <w:r>
             <w:fldChar w:fldCharType="end"/>
@@ -2246,7 +2435,7 @@
             <w:fldChar w:fldCharType="begin"/>
           </w:r>
           <w:r>
-            <w:instrText xml:space="preserve"> PAGEREF _Ref505307300 \h </w:instrText>
+            <w:instrText xml:space="preserve"> PAGEREF _Ref505307315 \h </w:instrText>
           </w:r>
           <w:r>
             <w:fldChar w:fldCharType="separate"/>
@@ -2255,7 +2444,56 @@
             <w:rPr>
               <w:noProof/>
             </w:rPr>
-            <w:t>8</w:t>
+            <w:t>11</w:t>
+          </w:r>
+          <w:r>
+            <w:fldChar w:fldCharType="end"/>
+          </w:r>
+        </w:p>
+        <w:p>
+          <w:pPr>
+            <w:pStyle w:val="Verzeichnis2"/>
+            <w:spacing w:line="360" w:lineRule="auto"/>
+            <w:ind w:left="216"/>
+          </w:pPr>
+          <w:r>
+            <w:tab/>
+          </w:r>
+          <w:r>
+            <w:fldChar w:fldCharType="begin"/>
+          </w:r>
+          <w:r>
+            <w:instrText xml:space="preserve"> REF _Ref505307325 \h </w:instrText>
+          </w:r>
+          <w:r>
+            <w:fldChar w:fldCharType="separate"/>
+          </w:r>
+          <w:r>
+            <w:t>5</w:t>
+          </w:r>
+          <w:r>
+            <w:t>.5 Anzeige</w:t>
+          </w:r>
+          <w:r>
+            <w:fldChar w:fldCharType="end"/>
+          </w:r>
+          <w:r>
+            <w:ptab w:relativeTo="margin" w:alignment="right" w:leader="dot"/>
+          </w:r>
+          <w:r>
+            <w:fldChar w:fldCharType="begin"/>
+          </w:r>
+          <w:r>
+            <w:instrText xml:space="preserve"> PAGEREF _Ref505307325 \h </w:instrText>
+          </w:r>
+          <w:r>
+            <w:fldChar w:fldCharType="separate"/>
+          </w:r>
+          <w:r>
+            <w:rPr>
+              <w:noProof/>
+            </w:rPr>
+            <w:t>13</w:t>
           </w:r>
           <w:r>
             <w:fldChar w:fldCharType="end"/>
@@ -2271,14 +2509,22 @@
             <w:fldChar w:fldCharType="begin"/>
           </w:r>
           <w:r>
-            <w:instrText xml:space="preserve"> REF _Ref505307315 \h </w:instrText>
+            <w:instrText xml:space="preserve"> REF _Ref505307345 \h </w:instrText>
           </w:r>
           <w:r>
             <w:fldChar w:fldCharType="separate"/>
           </w:r>
           <w:r>
-            <w:t>4.4 Upload</w:t>
-          </w:r>
+            <w:t>5</w:t>
+          </w:r>
+          <w:r>
+            <w:t xml:space="preserve">.6 Kommentieren / </w:t>
+          </w:r>
+          <w:proofErr w:type="spellStart"/>
+          <w:r>
+            <w:t>Votes</w:t>
+          </w:r>
+          <w:proofErr w:type="spellEnd"/>
           <w:r>
             <w:fldChar w:fldCharType="end"/>
           </w:r>
@@ -2289,7 +2535,7 @@
             <w:fldChar w:fldCharType="begin"/>
           </w:r>
           <w:r>
-            <w:instrText xml:space="preserve"> PAGEREF _Ref505307315 \h </w:instrText>
+            <w:instrText xml:space="preserve"> PAGEREF _Ref505307345 \h </w:instrText>
           </w:r>
           <w:r>
             <w:fldChar w:fldCharType="separate"/>
@@ -2298,101 +2544,7 @@
             <w:rPr>
               <w:noProof/>
             </w:rPr>
-            <w:t>9</w:t>
-          </w:r>
-          <w:r>
-            <w:fldChar w:fldCharType="end"/>
-          </w:r>
-        </w:p>
-        <w:p>
-          <w:pPr>
-            <w:pStyle w:val="Verzeichnis2"/>
-            <w:spacing w:line="360" w:lineRule="auto"/>
-            <w:ind w:left="216"/>
-          </w:pPr>
-          <w:r>
-            <w:tab/>
-          </w:r>
-          <w:r>
-            <w:fldChar w:fldCharType="begin"/>
-          </w:r>
-          <w:r>
-            <w:instrText xml:space="preserve"> REF _Ref505307325 \h </w:instrText>
-          </w:r>
-          <w:r>
-            <w:fldChar w:fldCharType="separate"/>
-          </w:r>
-          <w:r>
-            <w:t>4.5 Anzeige</w:t>
-          </w:r>
-          <w:r>
-            <w:fldChar w:fldCharType="end"/>
-          </w:r>
-          <w:r>
-            <w:ptab w:relativeTo="margin" w:alignment="right" w:leader="dot"/>
-          </w:r>
-          <w:r>
-            <w:fldChar w:fldCharType="begin"/>
-          </w:r>
-          <w:r>
-            <w:instrText xml:space="preserve"> PAGEREF _Ref505307325 \h </w:instrText>
-          </w:r>
-          <w:r>
-            <w:fldChar w:fldCharType="separate"/>
-          </w:r>
-          <w:r>
-            <w:rPr>
-              <w:noProof/>
-            </w:rPr>
-            <w:t>11</w:t>
-          </w:r>
-          <w:r>
-            <w:fldChar w:fldCharType="end"/>
-          </w:r>
-        </w:p>
-        <w:p>
-          <w:pPr>
-            <w:pStyle w:val="Verzeichnis2"/>
-            <w:spacing w:line="360" w:lineRule="auto"/>
-            <w:ind w:left="216" w:firstLine="492"/>
-          </w:pPr>
-          <w:r>
-            <w:fldChar w:fldCharType="begin"/>
-          </w:r>
-          <w:r>
-            <w:instrText xml:space="preserve"> REF _Ref505307345 \h </w:instrText>
-          </w:r>
-          <w:r>
-            <w:fldChar w:fldCharType="separate"/>
-          </w:r>
-          <w:r>
-            <w:t xml:space="preserve">4.6 Kommentieren / </w:t>
-          </w:r>
-          <w:proofErr w:type="spellStart"/>
-          <w:r>
-            <w:t>Votes</w:t>
-          </w:r>
-          <w:proofErr w:type="spellEnd"/>
-          <w:r>
-            <w:fldChar w:fldCharType="end"/>
-          </w:r>
-          <w:r>
-            <w:ptab w:relativeTo="margin" w:alignment="right" w:leader="dot"/>
-          </w:r>
-          <w:r>
-            <w:fldChar w:fldCharType="begin"/>
-          </w:r>
-          <w:r>
-            <w:instrText xml:space="preserve"> PAGEREF _Ref505307345 \h </w:instrText>
-          </w:r>
-          <w:r>
-            <w:fldChar w:fldCharType="separate"/>
-          </w:r>
-          <w:r>
-            <w:rPr>
-              <w:noProof/>
-            </w:rPr>
-            <w:t>13</w:t>
+            <w:t>14</w:t>
           </w:r>
           <w:r>
             <w:fldChar w:fldCharType="end"/>
@@ -2443,7 +2595,10 @@
             <w:fldChar w:fldCharType="separate"/>
           </w:r>
           <w:r>
-            <w:t>5. Zusammenfassung</w:t>
+            <w:t>6</w:t>
+          </w:r>
+          <w:r>
+            <w:t>. Zusammenfassung</w:t>
           </w:r>
           <w:r>
             <w:rPr>
@@ -2482,7 +2637,7 @@
             <w:rPr>
               <w:noProof/>
             </w:rPr>
-            <w:t>13</w:t>
+            <w:t>15</w:t>
           </w:r>
           <w:r>
             <w:rPr>
@@ -2531,7 +2686,10 @@
             <w:fldChar w:fldCharType="separate"/>
           </w:r>
           <w:r>
-            <w:t>6. Ausblick</w:t>
+            <w:t>7</w:t>
+          </w:r>
+          <w:r>
+            <w:t>. Ausblick</w:t>
           </w:r>
           <w:r>
             <w:rPr>
@@ -2570,7 +2728,7 @@
             <w:rPr>
               <w:noProof/>
             </w:rPr>
-            <w:t>14</w:t>
+            <w:t>16</w:t>
           </w:r>
           <w:r>
             <w:rPr>
@@ -2618,7 +2776,10 @@
             <w:fldChar w:fldCharType="separate"/>
           </w:r>
           <w:r>
-            <w:t>7. Quellenverzeichnis</w:t>
+            <w:t>8</w:t>
+          </w:r>
+          <w:r>
+            <w:t>. Quellenverzeichnis</w:t>
           </w:r>
           <w:r>
             <w:rPr>
@@ -2657,7 +2818,7 @@
             <w:rPr>
               <w:noProof/>
             </w:rPr>
-            <w:t>15</w:t>
+            <w:t>17</w:t>
           </w:r>
           <w:r>
             <w:rPr>
@@ -2689,12 +2850,12 @@
       <w:pPr>
         <w:pStyle w:val="berschrift1"/>
       </w:pPr>
-      <w:bookmarkStart w:id="1" w:name="_Ref505306174"/>
+      <w:bookmarkStart w:id="2" w:name="_Ref505306174"/>
       <w:r>
         <w:lastRenderedPageBreak/>
         <w:t>1. Einleitung</w:t>
       </w:r>
-      <w:bookmarkEnd w:id="1"/>
+      <w:bookmarkEnd w:id="2"/>
       <w:r>
         <w:br/>
       </w:r>
@@ -2755,8 +2916,8 @@
           <w:b/>
         </w:rPr>
       </w:pPr>
-      <w:bookmarkStart w:id="2" w:name="_Ref505307051"/>
-      <w:bookmarkStart w:id="3" w:name="_Ref505306792"/>
+      <w:bookmarkStart w:id="3" w:name="_Ref505307051"/>
+      <w:bookmarkStart w:id="4" w:name="_Ref505306792"/>
       <w:r>
         <w:rPr>
           <w:rStyle w:val="berschrift1Zchn"/>
@@ -2765,21 +2926,21 @@
         <w:lastRenderedPageBreak/>
         <w:t>2. Ideen</w:t>
       </w:r>
-      <w:bookmarkEnd w:id="2"/>
+      <w:bookmarkEnd w:id="3"/>
     </w:p>
     <w:p>
       <w:pPr>
         <w:pStyle w:val="berschrift1"/>
       </w:pPr>
-      <w:bookmarkStart w:id="4" w:name="_Ref505307071"/>
+      <w:bookmarkStart w:id="5" w:name="_Ref505307071"/>
       <w:r>
         <w:t xml:space="preserve">2.1 </w:t>
       </w:r>
       <w:r>
         <w:t>Raumbuchung</w:t>
       </w:r>
-      <w:bookmarkEnd w:id="3"/>
       <w:bookmarkEnd w:id="4"/>
+      <w:bookmarkEnd w:id="5"/>
       <w:r>
         <w:rPr>
           <w:rStyle w:val="berschrift1Zchn"/>
@@ -3027,7 +3188,7 @@
                     <pic:cNvPicPr/>
                   </pic:nvPicPr>
                   <pic:blipFill rotWithShape="1">
-                    <a:blip r:embed="rId11" cstate="print">
+                    <a:blip r:embed="rId12" cstate="print">
                       <a:extLst>
                         <a:ext uri="{28A0092B-C50C-407E-A947-70E740481C1C}">
                           <a14:useLocalDpi xmlns:a14="http://schemas.microsoft.com/office/drawing/2010/main" val="0"/>
@@ -3074,7 +3235,7 @@
           <w:szCs w:val="24"/>
         </w:rPr>
       </w:pPr>
-      <w:bookmarkStart w:id="5" w:name="_Ref505306914"/>
+      <w:bookmarkStart w:id="6" w:name="_Ref505306914"/>
       <w:r>
         <w:lastRenderedPageBreak/>
         <w:t>2.</w:t>
@@ -3089,7 +3250,7 @@
       <w:r>
         <w:t>Neingag</w:t>
       </w:r>
-      <w:bookmarkEnd w:id="5"/>
+      <w:bookmarkEnd w:id="6"/>
       <w:proofErr w:type="spellEnd"/>
       <w:r>
         <w:br/>
@@ -3259,7 +3420,7 @@
                     <pic:cNvPicPr/>
                   </pic:nvPicPr>
                   <pic:blipFill rotWithShape="1">
-                    <a:blip r:embed="rId12">
+                    <a:blip r:embed="rId13">
                       <a:extLst>
                         <a:ext uri="{28A0092B-C50C-407E-A947-70E740481C1C}">
                           <a14:useLocalDpi xmlns:a14="http://schemas.microsoft.com/office/drawing/2010/main" val="0"/>
@@ -3404,999 +3565,16 @@
       </w:pPr>
       <w:r>
         <w:rPr>
-          <w:sz w:val="24"/>
-          <w:szCs w:val="24"/>
-        </w:rPr>
-        <w:br w:type="page"/>
-      </w:r>
-    </w:p>
-    <w:p>
-      <w:pPr>
-        <w:pStyle w:val="berschrift1"/>
-      </w:pPr>
-      <w:bookmarkStart w:id="6" w:name="_Ref505307091"/>
-      <w:r>
-        <w:lastRenderedPageBreak/>
-        <w:t xml:space="preserve">3. </w:t>
-      </w:r>
-      <w:r>
-        <w:t>Vorbereitung</w:t>
-      </w:r>
-      <w:bookmarkEnd w:id="6"/>
-    </w:p>
-    <w:p>
-      <w:pPr>
-        <w:spacing w:line="360" w:lineRule="auto"/>
-        <w:rPr>
-          <w:sz w:val="24"/>
-          <w:szCs w:val="24"/>
-        </w:rPr>
-      </w:pPr>
-      <w:r>
-        <w:rPr>
-          <w:sz w:val="24"/>
-          <w:szCs w:val="24"/>
-        </w:rPr>
-        <w:br/>
-      </w:r>
-      <w:r>
-        <w:rPr>
-          <w:sz w:val="24"/>
-          <w:szCs w:val="24"/>
-        </w:rPr>
-        <w:t>Zur Implementierung der Seite haben wir uns als Sprache PHP ausgesucht, dies war für uns dank der Einführung von Herrn Mahler und der hilfreichen Seite php-einfach.de sehr naheliegend und hat schnell zum Erfolg geführt. Das erleichterte uns auch die Auswahl des Datenbanksystems, da MySQL des Öfteren empfohlen wurde und wir bereits Vorkenntnisse darin hatten.</w:t>
-      </w:r>
-    </w:p>
-    <w:p>
-      <w:pPr>
-        <w:spacing w:line="360" w:lineRule="auto"/>
-        <w:rPr>
-          <w:sz w:val="24"/>
-          <w:szCs w:val="24"/>
-        </w:rPr>
-      </w:pPr>
-      <w:r>
-        <w:rPr>
-          <w:sz w:val="24"/>
-          <w:szCs w:val="24"/>
-        </w:rPr>
-        <w:t>Nachdem wir diese Grundlagen festgelegt hatten erstellten wir ein Wireframe mit grundlegendsten Funktionalitäten.</w:t>
-      </w:r>
-    </w:p>
-    <w:p>
-      <w:pPr>
-        <w:spacing w:line="360" w:lineRule="auto"/>
-        <w:rPr>
-          <w:sz w:val="24"/>
-          <w:szCs w:val="24"/>
-        </w:rPr>
-      </w:pPr>
-    </w:p>
-    <w:p>
-      <w:pPr>
-        <w:spacing w:line="360" w:lineRule="auto"/>
-        <w:rPr>
-          <w:sz w:val="24"/>
-          <w:szCs w:val="24"/>
-        </w:rPr>
-      </w:pPr>
-      <w:r>
-        <w:rPr>
-          <w:sz w:val="24"/>
-          <w:szCs w:val="24"/>
-        </w:rPr>
-        <w:tab/>
-      </w:r>
-      <w:r>
-        <w:rPr>
-          <w:sz w:val="24"/>
-          <w:szCs w:val="24"/>
-        </w:rPr>
-        <w:tab/>
-        <w:t>WIREFRAME</w:t>
-      </w:r>
-    </w:p>
-    <w:p>
-      <w:pPr>
-        <w:spacing w:line="360" w:lineRule="auto"/>
-        <w:rPr>
-          <w:sz w:val="24"/>
-          <w:szCs w:val="24"/>
-        </w:rPr>
-      </w:pPr>
-      <w:r>
-        <w:rPr>
-          <w:sz w:val="24"/>
-          <w:szCs w:val="24"/>
-        </w:rPr>
-        <w:br/>
-      </w:r>
-      <w:r>
-        <w:rPr>
-          <w:sz w:val="24"/>
-          <w:szCs w:val="24"/>
-        </w:rPr>
-        <w:t xml:space="preserve">Im Anschluss haben wir sämtliche Funktionalitäten der Seite genauer definiert und darauf basierend herausgearbeitet welche Daten in der Datenbank gespeichert werden müssen. Außerdem haben wir uns ein Projekt auf github.com erstellt zur erleichterten Synchronisierung unserer Fortschritte.  </w:t>
-      </w:r>
-    </w:p>
-    <w:p>
-      <w:pPr>
-        <w:spacing w:line="360" w:lineRule="auto"/>
-        <w:rPr>
-          <w:sz w:val="24"/>
-          <w:szCs w:val="24"/>
-        </w:rPr>
-      </w:pPr>
-      <w:r>
-        <w:rPr>
-          <w:sz w:val="24"/>
-          <w:szCs w:val="24"/>
-        </w:rPr>
-        <w:br w:type="page"/>
-      </w:r>
-    </w:p>
-    <w:p>
-      <w:pPr>
-        <w:pStyle w:val="berschrift1"/>
-      </w:pPr>
-      <w:bookmarkStart w:id="7" w:name="_Ref505307257"/>
-      <w:r>
-        <w:lastRenderedPageBreak/>
-        <w:t>4.</w:t>
-      </w:r>
-      <w:r>
-        <w:t xml:space="preserve"> </w:t>
-      </w:r>
-      <w:r>
-        <w:t>Realisierung</w:t>
-      </w:r>
-      <w:bookmarkEnd w:id="7"/>
-      <w:r>
-        <w:t xml:space="preserve"> </w:t>
-      </w:r>
-    </w:p>
-    <w:p>
-      <w:pPr>
-        <w:pStyle w:val="berschrift1"/>
-      </w:pPr>
-      <w:bookmarkStart w:id="8" w:name="_Ref505307280"/>
-      <w:r>
-        <w:t>4.1 Datenbank</w:t>
-      </w:r>
-      <w:bookmarkEnd w:id="8"/>
-    </w:p>
-    <w:p>
-      <w:pPr>
-        <w:spacing w:line="360" w:lineRule="auto"/>
-        <w:rPr>
-          <w:sz w:val="24"/>
-          <w:szCs w:val="24"/>
-        </w:rPr>
-      </w:pPr>
-    </w:p>
-    <w:p>
-      <w:pPr>
-        <w:spacing w:line="360" w:lineRule="auto"/>
-        <w:rPr>
-          <w:b/>
-          <w:sz w:val="24"/>
-          <w:szCs w:val="24"/>
-        </w:rPr>
-      </w:pPr>
-      <w:r>
-        <w:rPr>
-          <w:b/>
-          <w:sz w:val="24"/>
-          <w:szCs w:val="24"/>
-        </w:rPr>
-        <w:t>Users:</w:t>
-      </w:r>
-    </w:p>
-    <w:p>
-      <w:pPr>
-        <w:spacing w:line="360" w:lineRule="auto"/>
-        <w:rPr>
-          <w:sz w:val="24"/>
-          <w:szCs w:val="24"/>
-        </w:rPr>
-      </w:pPr>
-      <w:r>
-        <w:rPr>
-          <w:sz w:val="24"/>
-          <w:szCs w:val="24"/>
-        </w:rPr>
-        <w:t xml:space="preserve">„Users“ speichert sämtliche Informationen, die den Nutzer betreffen. Die wichtigsten hier sind E-Mail, </w:t>
-      </w:r>
-      <w:proofErr w:type="spellStart"/>
-      <w:r>
-        <w:rPr>
-          <w:sz w:val="24"/>
-          <w:szCs w:val="24"/>
-        </w:rPr>
-        <w:t>Nickname</w:t>
-      </w:r>
-      <w:proofErr w:type="spellEnd"/>
-      <w:r>
-        <w:rPr>
-          <w:sz w:val="24"/>
-          <w:szCs w:val="24"/>
-        </w:rPr>
-        <w:t xml:space="preserve"> und Passwort. Ersteres sind „Unique Keys“, dürfen also nur einmal in der Datenbank vorhanden sein. Dadurch konnten wir den </w:t>
-      </w:r>
-      <w:proofErr w:type="spellStart"/>
-      <w:r>
-        <w:rPr>
-          <w:sz w:val="24"/>
-          <w:szCs w:val="24"/>
-        </w:rPr>
-        <w:t>Nickname</w:t>
-      </w:r>
-      <w:proofErr w:type="spellEnd"/>
-      <w:r>
-        <w:rPr>
-          <w:sz w:val="24"/>
-          <w:szCs w:val="24"/>
-        </w:rPr>
-        <w:t xml:space="preserve"> auch als „Primary Key“ verwenden, was uns die Informationsabfrage erleichtern wird, da wir das dann auch als „</w:t>
-      </w:r>
-      <w:proofErr w:type="spellStart"/>
-      <w:r>
-        <w:rPr>
-          <w:sz w:val="24"/>
-          <w:szCs w:val="24"/>
-        </w:rPr>
-        <w:t>Foreign</w:t>
-      </w:r>
-      <w:proofErr w:type="spellEnd"/>
-      <w:r>
-        <w:rPr>
-          <w:sz w:val="24"/>
-          <w:szCs w:val="24"/>
-        </w:rPr>
-        <w:t xml:space="preserve"> Key“ verwenden können. Restliche Informationen sind optional. Passwort wird verschlüsselt </w:t>
-      </w:r>
-      <w:r>
-        <w:rPr>
-          <w:sz w:val="24"/>
-          <w:szCs w:val="24"/>
-        </w:rPr>
-        <w:t>gespeichert</w:t>
-      </w:r>
-      <w:r>
-        <w:rPr>
-          <w:sz w:val="24"/>
-          <w:szCs w:val="24"/>
-        </w:rPr>
-        <w:t>.</w:t>
-      </w:r>
-      <w:r>
-        <w:rPr>
-          <w:sz w:val="24"/>
-          <w:szCs w:val="24"/>
-        </w:rPr>
-        <w:br/>
-      </w:r>
-      <w:r>
-        <w:rPr>
-          <w:b/>
-          <w:sz w:val="24"/>
-          <w:szCs w:val="24"/>
-        </w:rPr>
-        <w:br/>
-        <w:t>Images:</w:t>
-      </w:r>
-    </w:p>
-    <w:p>
-      <w:pPr>
-        <w:spacing w:line="360" w:lineRule="auto"/>
-        <w:rPr>
-          <w:sz w:val="24"/>
-          <w:szCs w:val="24"/>
-        </w:rPr>
-      </w:pPr>
-      <w:r>
-        <w:rPr>
-          <w:sz w:val="24"/>
-          <w:szCs w:val="24"/>
-        </w:rPr>
-        <w:t>„</w:t>
-      </w:r>
-      <w:r>
-        <w:rPr>
-          <w:sz w:val="24"/>
-          <w:szCs w:val="24"/>
-        </w:rPr>
-        <w:t>Images</w:t>
-      </w:r>
-      <w:r>
-        <w:rPr>
-          <w:sz w:val="24"/>
-          <w:szCs w:val="24"/>
-        </w:rPr>
-        <w:t>“</w:t>
-      </w:r>
-      <w:r>
-        <w:rPr>
-          <w:sz w:val="24"/>
-          <w:szCs w:val="24"/>
-        </w:rPr>
-        <w:t xml:space="preserve"> erstellt und inkrementiert automatisch die „</w:t>
-      </w:r>
-      <w:proofErr w:type="spellStart"/>
-      <w:r>
-        <w:rPr>
-          <w:sz w:val="24"/>
-          <w:szCs w:val="24"/>
-        </w:rPr>
-        <w:t>ImageId</w:t>
-      </w:r>
-      <w:proofErr w:type="spellEnd"/>
-      <w:r>
-        <w:rPr>
-          <w:sz w:val="24"/>
-          <w:szCs w:val="24"/>
-        </w:rPr>
-        <w:t>“ („Primary Key“)</w:t>
-      </w:r>
-      <w:r>
-        <w:rPr>
-          <w:sz w:val="24"/>
-          <w:szCs w:val="24"/>
-        </w:rPr>
-        <w:t xml:space="preserve"> bei einem Upload. „</w:t>
-      </w:r>
-      <w:proofErr w:type="spellStart"/>
-      <w:r>
-        <w:rPr>
-          <w:sz w:val="24"/>
-          <w:szCs w:val="24"/>
-        </w:rPr>
-        <w:t>UserName</w:t>
-      </w:r>
-      <w:proofErr w:type="spellEnd"/>
-      <w:r>
-        <w:rPr>
-          <w:sz w:val="24"/>
-          <w:szCs w:val="24"/>
-        </w:rPr>
-        <w:t>“ gibt uns die Information, wer die Bilder hochgeladen hat und die „</w:t>
-      </w:r>
-      <w:proofErr w:type="spellStart"/>
-      <w:r>
-        <w:rPr>
-          <w:sz w:val="24"/>
-          <w:szCs w:val="24"/>
-        </w:rPr>
-        <w:t>userImagenumber</w:t>
-      </w:r>
-      <w:proofErr w:type="spellEnd"/>
-      <w:r>
-        <w:rPr>
-          <w:sz w:val="24"/>
-          <w:szCs w:val="24"/>
-        </w:rPr>
-        <w:t>“ indiziert und inkrementiert (durch Code) die Nummer des Bildes vom jeweiligen User. Hat beispielsweise „</w:t>
-      </w:r>
-      <w:proofErr w:type="spellStart"/>
-      <w:r>
-        <w:rPr>
-          <w:sz w:val="24"/>
-          <w:szCs w:val="24"/>
-        </w:rPr>
-        <w:t>MaxMuster</w:t>
-      </w:r>
-      <w:proofErr w:type="spellEnd"/>
-      <w:r>
-        <w:rPr>
-          <w:sz w:val="24"/>
-          <w:szCs w:val="24"/>
-        </w:rPr>
-        <w:t xml:space="preserve">“ drei Bilder hochgeladen, wird das nächste </w:t>
-      </w:r>
-      <w:r>
-        <w:rPr>
-          <w:sz w:val="24"/>
-          <w:szCs w:val="24"/>
-        </w:rPr>
-        <w:t>Bild die „</w:t>
-      </w:r>
-      <w:proofErr w:type="spellStart"/>
-      <w:r>
-        <w:rPr>
-          <w:sz w:val="24"/>
-          <w:szCs w:val="24"/>
-        </w:rPr>
-        <w:t>userImagenumber</w:t>
-      </w:r>
-      <w:proofErr w:type="spellEnd"/>
-      <w:r>
-        <w:rPr>
-          <w:sz w:val="24"/>
-          <w:szCs w:val="24"/>
-        </w:rPr>
-        <w:t xml:space="preserve"> == </w:t>
-      </w:r>
-      <w:r>
-        <w:rPr>
-          <w:sz w:val="24"/>
-          <w:szCs w:val="24"/>
-        </w:rPr>
-        <w:t>4</w:t>
-      </w:r>
-      <w:r>
-        <w:rPr>
-          <w:sz w:val="24"/>
-          <w:szCs w:val="24"/>
-        </w:rPr>
-        <w:t>“</w:t>
-      </w:r>
-      <w:r>
-        <w:rPr>
-          <w:sz w:val="24"/>
-          <w:szCs w:val="24"/>
-        </w:rPr>
-        <w:t xml:space="preserve"> haben</w:t>
-      </w:r>
-      <w:r>
-        <w:rPr>
-          <w:sz w:val="24"/>
-          <w:szCs w:val="24"/>
-        </w:rPr>
-        <w:t>. Auß</w:t>
-      </w:r>
-      <w:r>
-        <w:rPr>
-          <w:sz w:val="24"/>
-          <w:szCs w:val="24"/>
-        </w:rPr>
-        <w:t xml:space="preserve">erdem dienen die Infos </w:t>
-      </w:r>
-      <w:r>
-        <w:rPr>
-          <w:sz w:val="24"/>
-          <w:szCs w:val="24"/>
-        </w:rPr>
-        <w:t>zum Speichern und Aufrufen</w:t>
-      </w:r>
-      <w:r>
-        <w:rPr>
-          <w:sz w:val="24"/>
-          <w:szCs w:val="24"/>
-        </w:rPr>
-        <w:t xml:space="preserve"> der Bilder, genauso wie das Dateiformat. Die „</w:t>
-      </w:r>
-      <w:proofErr w:type="spellStart"/>
-      <w:r>
-        <w:rPr>
-          <w:sz w:val="24"/>
-          <w:szCs w:val="24"/>
-        </w:rPr>
-        <w:t>Votes</w:t>
-      </w:r>
-      <w:proofErr w:type="spellEnd"/>
-      <w:r>
-        <w:rPr>
-          <w:sz w:val="24"/>
-          <w:szCs w:val="24"/>
-        </w:rPr>
-        <w:t xml:space="preserve">“ der Bilder werden auch hier abgespeichert. Dazu später mehr.  </w:t>
-      </w:r>
-      <w:r>
-        <w:rPr>
-          <w:sz w:val="24"/>
-          <w:szCs w:val="24"/>
-        </w:rPr>
-        <w:br/>
-      </w:r>
-      <w:r>
-        <w:rPr>
-          <w:b/>
-          <w:sz w:val="24"/>
-          <w:szCs w:val="24"/>
-        </w:rPr>
-        <w:br/>
-        <w:t xml:space="preserve">Comments: </w:t>
-      </w:r>
-    </w:p>
-    <w:p>
-      <w:pPr>
-        <w:spacing w:line="360" w:lineRule="auto"/>
-        <w:rPr>
-          <w:sz w:val="24"/>
-          <w:szCs w:val="24"/>
-        </w:rPr>
-      </w:pPr>
-      <w:r>
-        <w:rPr>
           <w:noProof/>
-        </w:rPr>
-        <w:pict>
-          <v:shapetype id="_x0000_t75" coordsize="21600,21600" o:spt="75" o:preferrelative="t" path="m@4@5l@4@11@9@11@9@5xe" filled="f" stroked="f">
-            <v:stroke joinstyle="miter"/>
-            <v:formulas>
-              <v:f eqn="if lineDrawn pixelLineWidth 0"/>
-              <v:f eqn="sum @0 1 0"/>
-              <v:f eqn="sum 0 0 @1"/>
-              <v:f eqn="prod @2 1 2"/>
-              <v:f eqn="prod @3 21600 pixelWidth"/>
-              <v:f eqn="prod @3 21600 pixelHeight"/>
-              <v:f eqn="sum @0 0 1"/>
-              <v:f eqn="prod @6 1 2"/>
-              <v:f eqn="prod @7 21600 pixelWidth"/>
-              <v:f eqn="sum @8 21600 0"/>
-              <v:f eqn="prod @7 21600 pixelHeight"/>
-              <v:f eqn="sum @10 21600 0"/>
-            </v:formulas>
-            <v:path o:extrusionok="f" gradientshapeok="t" o:connecttype="rect"/>
-            <o:lock v:ext="edit" aspectratio="t"/>
-          </v:shapetype>
-          <v:shape id="_x0000_s1026" type="#_x0000_t75" style="position:absolute;margin-left:120.2pt;margin-top:63.3pt;width:213.3pt;height:131.65pt;z-index:-251648000;mso-position-horizontal-relative:text;mso-position-vertical-relative:text;mso-width-relative:page;mso-height-relative:page">
-            <v:imagedata r:id="rId13" o:title="tables"/>
-          </v:shape>
-        </w:pict>
-      </w:r>
-      <w:r>
-        <w:rPr>
-          <w:sz w:val="24"/>
-          <w:szCs w:val="24"/>
-        </w:rPr>
-        <w:t>„</w:t>
-      </w:r>
-      <w:r>
-        <w:rPr>
-          <w:sz w:val="24"/>
-          <w:szCs w:val="24"/>
-        </w:rPr>
-        <w:t>Comments</w:t>
-      </w:r>
-      <w:r>
-        <w:rPr>
-          <w:sz w:val="24"/>
-          <w:szCs w:val="24"/>
-        </w:rPr>
-        <w:t>“</w:t>
-      </w:r>
-      <w:r>
-        <w:rPr>
-          <w:sz w:val="24"/>
-          <w:szCs w:val="24"/>
-        </w:rPr>
-        <w:t xml:space="preserve"> speichert sämtliche Kommentare in der Datenbank. „</w:t>
-      </w:r>
-      <w:proofErr w:type="spellStart"/>
-      <w:r>
-        <w:rPr>
-          <w:sz w:val="24"/>
-          <w:szCs w:val="24"/>
-        </w:rPr>
-        <w:t>CommentId</w:t>
-      </w:r>
-      <w:proofErr w:type="spellEnd"/>
-      <w:r>
-        <w:rPr>
-          <w:sz w:val="24"/>
-          <w:szCs w:val="24"/>
-        </w:rPr>
-        <w:t xml:space="preserve">“ wird automatisch mit jedem neuen Kommentar inkrementiert. Außerdem wird dazu auch der </w:t>
-      </w:r>
-      <w:proofErr w:type="spellStart"/>
-      <w:r>
-        <w:rPr>
-          <w:sz w:val="24"/>
-          <w:szCs w:val="24"/>
-        </w:rPr>
-        <w:t>Nickname</w:t>
-      </w:r>
-      <w:proofErr w:type="spellEnd"/>
-      <w:r>
-        <w:rPr>
-          <w:sz w:val="24"/>
-          <w:szCs w:val="24"/>
-        </w:rPr>
-        <w:t xml:space="preserve"> des Autors und die ID des betroffenen Bildes gespeichert. </w:t>
-      </w:r>
-    </w:p>
-    <w:p>
-      <w:pPr>
-        <w:rPr>
-          <w:sz w:val="24"/>
-          <w:szCs w:val="24"/>
-        </w:rPr>
-      </w:pPr>
-      <w:r>
-        <w:rPr>
-          <w:sz w:val="24"/>
-          <w:szCs w:val="24"/>
-        </w:rPr>
-        <w:br w:type="page"/>
-      </w:r>
-    </w:p>
-    <w:p>
-      <w:pPr>
-        <w:pStyle w:val="berschrift1"/>
-      </w:pPr>
-      <w:bookmarkStart w:id="9" w:name="_Ref505307290"/>
-      <w:r>
-        <w:lastRenderedPageBreak/>
-        <w:t>4.2 Registration</w:t>
-      </w:r>
-      <w:bookmarkEnd w:id="9"/>
-    </w:p>
-    <w:p>
-      <w:pPr>
-        <w:spacing w:line="360" w:lineRule="auto"/>
-        <w:rPr>
-          <w:sz w:val="24"/>
-          <w:szCs w:val="24"/>
-        </w:rPr>
-      </w:pPr>
-      <w:r>
-        <w:rPr>
-          <w:noProof/>
-        </w:rPr>
-        <w:pict>
-          <v:shape id="_x0000_s1028" type="#_x0000_t75" style="position:absolute;margin-left:.7pt;margin-top:178.15pt;width:453.75pt;height:159.9pt;z-index:251670528;mso-position-horizontal-relative:margin;mso-position-vertical-relative:margin">
-            <v:imagedata r:id="rId14" o:title="reg3"/>
-            <w10:wrap type="square" anchorx="margin" anchory="margin"/>
-          </v:shape>
-        </w:pict>
-      </w:r>
-      <w:r>
-        <w:rPr>
-          <w:sz w:val="24"/>
-          <w:szCs w:val="24"/>
-        </w:rPr>
-        <w:br/>
-        <w:t xml:space="preserve">Die Registration war unsere erste Programmierhürde. Nachdem wir ein Formular erstellten, welches sämtliche Eingaben per </w:t>
-      </w:r>
-      <w:r>
-        <w:rPr>
-          <w:sz w:val="24"/>
-          <w:szCs w:val="24"/>
-        </w:rPr>
-        <w:t xml:space="preserve">POST-Methode übergibt, speicherten wir alles in ein Array, und verglichen die gegebenen Informationen mit unseren Bedingungen. Entspricht das Passwort unseren Vorstellungen? Wurde der Benutzername bereits vergeben, oder ist die E-Mail-Adresse bereits vorhanden? </w:t>
-      </w:r>
-      <w:r>
-        <w:rPr>
-          <w:sz w:val="24"/>
-          <w:szCs w:val="24"/>
-        </w:rPr>
-        <w:t>Diese Probleme</w:t>
-      </w:r>
-      <w:r>
-        <w:rPr>
-          <w:sz w:val="24"/>
-          <w:szCs w:val="24"/>
-        </w:rPr>
-        <w:t xml:space="preserve"> wurden mit</w:t>
-      </w:r>
-      <w:r>
-        <w:rPr>
-          <w:sz w:val="24"/>
-          <w:szCs w:val="24"/>
-        </w:rPr>
-        <w:t xml:space="preserve"> folgendem Codeschnipsel gelöst:</w:t>
-      </w:r>
-    </w:p>
-    <w:p>
-      <w:pPr>
-        <w:spacing w:line="360" w:lineRule="auto"/>
-        <w:rPr>
-          <w:sz w:val="24"/>
-          <w:szCs w:val="24"/>
-        </w:rPr>
-      </w:pPr>
-    </w:p>
-    <w:p>
-      <w:pPr>
-        <w:spacing w:line="360" w:lineRule="auto"/>
-        <w:rPr>
-          <w:sz w:val="24"/>
-          <w:szCs w:val="24"/>
-        </w:rPr>
-      </w:pPr>
-      <w:r>
-        <w:rPr>
-          <w:sz w:val="24"/>
-          <w:szCs w:val="24"/>
-        </w:rPr>
-        <w:t>Sobald alle Bedingungen erfüllt sind, wird das Passwort verschlüsselt und ein Datenbankeintrag hinterlegt.</w:t>
-      </w:r>
-      <w:r>
-        <w:rPr>
-          <w:sz w:val="24"/>
-          <w:szCs w:val="24"/>
-        </w:rPr>
-        <w:pict>
-          <v:shape id="_x0000_i1025" type="#_x0000_t75" style="width:453.45pt;height:53.3pt">
-            <v:imagedata r:id="rId15" o:title="reg2"/>
-          </v:shape>
-        </w:pict>
-      </w:r>
-      <w:r>
-        <w:rPr>
-          <w:sz w:val="24"/>
-          <w:szCs w:val="24"/>
-        </w:rPr>
-        <w:t xml:space="preserve"> </w:t>
-      </w:r>
-    </w:p>
-    <w:p>
-      <w:pPr>
-        <w:spacing w:line="360" w:lineRule="auto"/>
-        <w:rPr>
-          <w:sz w:val="24"/>
-          <w:szCs w:val="24"/>
-        </w:rPr>
-      </w:pPr>
-      <w:r>
-        <w:rPr>
-          <w:noProof/>
-        </w:rPr>
-        <w:pict>
-          <v:shape id="_x0000_s1029" type="#_x0000_t75" style="position:absolute;margin-left:-.25pt;margin-top:550.8pt;width:220.2pt;height:29.3pt;z-index:251672576;mso-position-horizontal-relative:margin;mso-position-vertical-relative:margin">
-            <v:imagedata r:id="rId16" o:title="reg1"/>
-            <w10:wrap type="square" anchorx="margin" anchory="margin"/>
-          </v:shape>
-        </w:pict>
-      </w:r>
-      <w:r>
-        <w:rPr>
-          <w:sz w:val="24"/>
-          <w:szCs w:val="24"/>
-        </w:rPr>
-        <w:br/>
-        <w:t xml:space="preserve">Zeitgleich wird ein Ordner für die Bilder des frisch registrierten Nutzers erstellt, worin sämtliche Uploads gespeichert werden. </w:t>
-      </w:r>
-    </w:p>
-    <w:p>
-      <w:pPr>
-        <w:rPr>
-          <w:sz w:val="24"/>
-          <w:szCs w:val="24"/>
-        </w:rPr>
-      </w:pPr>
-      <w:r>
-        <w:rPr>
-          <w:sz w:val="24"/>
-          <w:szCs w:val="24"/>
-        </w:rPr>
-        <w:br w:type="page"/>
-      </w:r>
-    </w:p>
-    <w:p>
-      <w:pPr>
-        <w:pStyle w:val="berschrift1"/>
-      </w:pPr>
-      <w:bookmarkStart w:id="10" w:name="_Ref505307300"/>
-      <w:r>
-        <w:lastRenderedPageBreak/>
-        <w:t>4.3 Login</w:t>
-      </w:r>
-      <w:bookmarkEnd w:id="10"/>
-    </w:p>
-    <w:p>
-      <w:pPr>
-        <w:spacing w:line="360" w:lineRule="auto"/>
-        <w:rPr>
-          <w:sz w:val="24"/>
-          <w:szCs w:val="24"/>
-        </w:rPr>
-      </w:pPr>
-      <w:r>
-        <w:rPr>
-          <w:noProof/>
-        </w:rPr>
-        <w:pict>
-          <v:shape id="_x0000_s1030" type="#_x0000_t75" style="position:absolute;margin-left:-.85pt;margin-top:247.55pt;width:435.35pt;height:86.25pt;z-index:251674624;mso-position-horizontal-relative:margin;mso-position-vertical-relative:margin">
-            <v:imagedata r:id="rId17" o:title="login"/>
-            <w10:wrap type="square" anchorx="margin" anchory="margin"/>
-          </v:shape>
-        </w:pict>
-      </w:r>
-      <w:r>
-        <w:rPr>
-          <w:sz w:val="24"/>
-          <w:szCs w:val="24"/>
-        </w:rPr>
-        <w:br/>
-      </w:r>
-      <w:r>
-        <w:rPr>
-          <w:sz w:val="24"/>
-          <w:szCs w:val="24"/>
-        </w:rPr>
-        <w:t xml:space="preserve">Der nächste Schritt war die Implementierung der Login-Funktion. </w:t>
-      </w:r>
-    </w:p>
-    <w:p>
-      <w:pPr>
-        <w:spacing w:line="360" w:lineRule="auto"/>
-        <w:rPr>
-          <w:sz w:val="24"/>
-          <w:szCs w:val="24"/>
-        </w:rPr>
-      </w:pPr>
-      <w:r>
-        <w:rPr>
-          <w:sz w:val="24"/>
-          <w:szCs w:val="24"/>
-        </w:rPr>
-        <w:t xml:space="preserve">Hier wird die E-Mail-Adresse, oder </w:t>
-      </w:r>
-      <w:proofErr w:type="spellStart"/>
-      <w:r>
-        <w:rPr>
-          <w:sz w:val="24"/>
-          <w:szCs w:val="24"/>
-        </w:rPr>
-        <w:t>Nickname</w:t>
-      </w:r>
-      <w:proofErr w:type="spellEnd"/>
-      <w:r>
-        <w:rPr>
-          <w:sz w:val="24"/>
-          <w:szCs w:val="24"/>
-        </w:rPr>
-        <w:t xml:space="preserve">, so wie das Passwort per POST-Methode übergeben. </w:t>
-      </w:r>
-      <w:r>
-        <w:rPr>
-          <w:sz w:val="24"/>
-          <w:szCs w:val="24"/>
-        </w:rPr>
-        <w:br/>
-        <w:t>Daraufhin wird aus der Datenbank die jeweilige Spalte mit der angegebenen E-Mail-Adresse/</w:t>
-      </w:r>
-      <w:proofErr w:type="spellStart"/>
-      <w:r>
-        <w:rPr>
-          <w:sz w:val="24"/>
-          <w:szCs w:val="24"/>
-        </w:rPr>
-        <w:t>Nickname</w:t>
-      </w:r>
-      <w:proofErr w:type="spellEnd"/>
-      <w:r>
-        <w:rPr>
-          <w:sz w:val="24"/>
-          <w:szCs w:val="24"/>
-        </w:rPr>
-        <w:t xml:space="preserve"> ausgegeben und das jeweilige Passwort über eine gegebene Funktion überprüft. Diese Funktion vergleicht einen Hash-Wert mit dem Passwort und kann damit die Richtigkeit verifizieren. </w:t>
-      </w:r>
-      <w:r>
-        <w:rPr>
-          <w:sz w:val="24"/>
-          <w:szCs w:val="24"/>
-        </w:rPr>
-        <w:br/>
-        <w:t xml:space="preserve">Danach wird der </w:t>
-      </w:r>
-      <w:proofErr w:type="spellStart"/>
-      <w:r>
-        <w:rPr>
-          <w:sz w:val="24"/>
-          <w:szCs w:val="24"/>
-        </w:rPr>
-        <w:t>Nickname</w:t>
-      </w:r>
-      <w:proofErr w:type="spellEnd"/>
-      <w:r>
-        <w:rPr>
-          <w:sz w:val="24"/>
-          <w:szCs w:val="24"/>
-        </w:rPr>
-        <w:t xml:space="preserve"> für weitere Zwecke in der $_SESSION – Variable gespeichert. </w:t>
-      </w:r>
-    </w:p>
-    <w:p>
-      <w:pPr>
-        <w:rPr>
-          <w:sz w:val="24"/>
-          <w:szCs w:val="24"/>
-        </w:rPr>
-      </w:pPr>
-      <w:r>
-        <w:rPr>
-          <w:sz w:val="24"/>
-          <w:szCs w:val="24"/>
-        </w:rPr>
-        <w:br w:type="page"/>
-      </w:r>
-    </w:p>
-    <w:p>
-      <w:pPr>
-        <w:pStyle w:val="berschrift1"/>
-      </w:pPr>
-      <w:bookmarkStart w:id="11" w:name="_Ref505307315"/>
-      <w:r>
-        <w:lastRenderedPageBreak/>
-        <w:t>4.4 Upload</w:t>
-      </w:r>
-      <w:bookmarkEnd w:id="11"/>
-    </w:p>
-    <w:p>
-      <w:pPr>
-        <w:spacing w:line="360" w:lineRule="auto"/>
-        <w:rPr>
-          <w:sz w:val="24"/>
-          <w:szCs w:val="24"/>
-        </w:rPr>
-      </w:pPr>
-      <w:r>
-        <w:rPr>
-          <w:sz w:val="24"/>
-          <w:szCs w:val="24"/>
-        </w:rPr>
-        <w:br/>
-      </w:r>
-      <w:r>
-        <w:rPr>
-          <w:sz w:val="24"/>
-          <w:szCs w:val="24"/>
-        </w:rPr>
-        <w:t>Zum Uploaden der Bilder</w:t>
-      </w:r>
-      <w:r>
-        <w:rPr>
-          <w:sz w:val="24"/>
-          <w:szCs w:val="24"/>
-        </w:rPr>
-        <w:t xml:space="preserve"> mussten wir Fragen beantworten wie: </w:t>
-      </w:r>
-      <w:r>
-        <w:rPr>
-          <w:sz w:val="24"/>
-          <w:szCs w:val="24"/>
-        </w:rPr>
-        <w:br/>
-        <w:t xml:space="preserve">„Wie begrenzen wir die Dateiformate?“, „Wie bzw. unter welchem Namen speichern wir die Bilder?“, „Wie rufen wir sie ab?“ und „Wie unterscheiden wir Profilbilder mit den nicht-Profilbildern?“. </w:t>
-      </w:r>
-      <w:r>
-        <w:rPr>
-          <w:sz w:val="24"/>
-          <w:szCs w:val="24"/>
-        </w:rPr>
-        <w:br/>
-        <w:t>Dank php-einfach.de ließen sich die Fragen schnell beantworten. Mit Hilfe der Bibliotheksfunktion „</w:t>
-      </w:r>
-      <w:proofErr w:type="spellStart"/>
-      <w:proofErr w:type="gramStart"/>
-      <w:r>
-        <w:rPr>
-          <w:sz w:val="24"/>
-          <w:szCs w:val="24"/>
-        </w:rPr>
-        <w:t>pathinfo</w:t>
-      </w:r>
-      <w:proofErr w:type="spellEnd"/>
-      <w:r>
-        <w:rPr>
-          <w:sz w:val="24"/>
-          <w:szCs w:val="24"/>
-        </w:rPr>
-        <w:t>(</w:t>
-      </w:r>
-      <w:proofErr w:type="gramEnd"/>
-      <w:r>
-        <w:rPr>
-          <w:sz w:val="24"/>
-          <w:szCs w:val="24"/>
-        </w:rPr>
-        <w:t xml:space="preserve">)“ konnten wir den Dateityp herausfiltern und begrenzen. </w:t>
-      </w:r>
-      <w:r>
-        <w:rPr>
-          <w:noProof/>
           <w:sz w:val="24"/>
           <w:szCs w:val="24"/>
           <w:lang w:eastAsia="de-DE"/>
         </w:rPr>
         <w:drawing>
-          <wp:inline distT="0" distB="0" distL="0" distR="0">
-            <wp:extent cx="5752465" cy="1275715"/>
-            <wp:effectExtent l="0" t="0" r="635" b="635"/>
-            <wp:docPr id="5" name="Grafik 5" descr="C:\Users\Björn\AppData\Local\Microsoft\Windows\INetCache\Content.Word\upload1.png"/>
+          <wp:inline distT="0" distB="0" distL="0" distR="0" wp14:anchorId="5FE0683F" wp14:editId="3F0C2516">
+            <wp:extent cx="5759450" cy="3693160"/>
+            <wp:effectExtent l="0" t="0" r="0" b="2540"/>
+            <wp:docPr id="12" name="Grafik 12"/>
             <wp:cNvGraphicFramePr>
               <a:graphicFrameLocks xmlns:a="http://schemas.openxmlformats.org/drawingml/2006/main" noChangeAspect="1"/>
             </wp:cNvGraphicFramePr>
@@ -4404,13 +3582,13 @@
               <a:graphicData uri="http://schemas.openxmlformats.org/drawingml/2006/picture">
                 <pic:pic xmlns:pic="http://schemas.openxmlformats.org/drawingml/2006/picture">
                   <pic:nvPicPr>
-                    <pic:cNvPr id="0" name="Picture 19" descr="C:\Users\Björn\AppData\Local\Microsoft\Windows\INetCache\Content.Word\upload1.png"/>
+                    <pic:cNvPr id="0" name="Picture 11"/>
                     <pic:cNvPicPr>
                       <a:picLocks noChangeAspect="1" noChangeArrowheads="1"/>
                     </pic:cNvPicPr>
                   </pic:nvPicPr>
                   <pic:blipFill>
-                    <a:blip r:embed="rId18">
+                    <a:blip r:embed="rId14">
                       <a:extLst>
                         <a:ext uri="{28A0092B-C50C-407E-A947-70E740481C1C}">
                           <a14:useLocalDpi xmlns:a14="http://schemas.microsoft.com/office/drawing/2010/main" val="0"/>
@@ -4425,7 +3603,7 @@
                   <pic:spPr bwMode="auto">
                     <a:xfrm>
                       <a:off x="0" y="0"/>
-                      <a:ext cx="5752465" cy="1275715"/>
+                      <a:ext cx="5759450" cy="3693160"/>
                     </a:xfrm>
                     <a:prstGeom prst="rect">
                       <a:avLst/>
@@ -4441,20 +3619,74 @@
           </wp:inline>
         </w:drawing>
       </w:r>
-      <w:r>
-        <w:rPr>
-          <w:sz w:val="24"/>
-          <w:szCs w:val="24"/>
-        </w:rPr>
-        <w:t xml:space="preserve">Auch weitere Restriktionen haben wir eingeführt, z. B. die Bildgröße auf 500kb. </w:t>
-      </w:r>
+    </w:p>
+    <w:p>
+      <w:pPr>
+        <w:rPr>
+          <w:rFonts w:asciiTheme="majorHAnsi" w:eastAsiaTheme="majorEastAsia" w:hAnsiTheme="majorHAnsi" w:cstheme="majorBidi"/>
+          <w:b/>
+          <w:color w:val="2E74B5" w:themeColor="accent1" w:themeShade="BF"/>
+          <w:sz w:val="36"/>
+          <w:szCs w:val="32"/>
+        </w:rPr>
+      </w:pPr>
+      <w:bookmarkStart w:id="7" w:name="_Ref505307091"/>
+      <w:r>
+        <w:br w:type="page"/>
+      </w:r>
+    </w:p>
+    <w:p>
+      <w:pPr>
+        <w:pStyle w:val="berschrift1"/>
+      </w:pPr>
+      <w:bookmarkStart w:id="8" w:name="_Ref505516551"/>
+      <w:r>
+        <w:lastRenderedPageBreak/>
+        <w:t xml:space="preserve">3. </w:t>
+      </w:r>
+      <w:r>
+        <w:t>Vorbereitung</w:t>
+      </w:r>
+      <w:bookmarkEnd w:id="7"/>
+      <w:bookmarkEnd w:id="8"/>
+    </w:p>
+    <w:p>
+      <w:pPr>
+        <w:spacing w:line="360" w:lineRule="auto"/>
+        <w:rPr>
+          <w:sz w:val="24"/>
+          <w:szCs w:val="24"/>
+        </w:rPr>
+      </w:pPr>
       <w:r>
         <w:rPr>
           <w:sz w:val="24"/>
           <w:szCs w:val="24"/>
         </w:rPr>
         <w:br/>
-        <w:t xml:space="preserve">Mit der Hilfe der Variable $_SESSION, nehmen wir zur Dateibenennung den </w:t>
+      </w:r>
+      <w:r>
+        <w:rPr>
+          <w:sz w:val="24"/>
+          <w:szCs w:val="24"/>
+        </w:rPr>
+        <w:t>Zur Implementierung der Seite haben wir uns als Sprache PHP ausgesucht, dies war für uns dank der Einführung von Herrn Mahler und der hilfreichen Seite php-einfach.de sehr naheliegend und hat schnell zum Erfolg geführt. Das erleichterte uns auch die Auswahl des Datenbanksystems, da MySQL des Öfteren empfohlen wurde und wir bereits Vorkenntnisse darin hatten.</w:t>
+      </w:r>
+    </w:p>
+    <w:p>
+      <w:pPr>
+        <w:spacing w:line="360" w:lineRule="auto"/>
+        <w:rPr>
+          <w:sz w:val="24"/>
+          <w:szCs w:val="24"/>
+        </w:rPr>
+      </w:pPr>
+      <w:r>
+        <w:rPr>
+          <w:sz w:val="24"/>
+          <w:szCs w:val="24"/>
+        </w:rPr>
+        <w:t xml:space="preserve">Nachdem wir diese Grundlagen festgelegt hatten erstellten wir ein </w:t>
       </w:r>
       <w:proofErr w:type="spellStart"/>
       <w:r>
@@ -4462,7 +3694,7 @@
           <w:sz w:val="24"/>
           <w:szCs w:val="24"/>
         </w:rPr>
-        <w:t>Nickname</w:t>
+        <w:t>Wireframe</w:t>
       </w:r>
       <w:proofErr w:type="spellEnd"/>
       <w:r>
@@ -4470,7 +3702,27 @@
           <w:sz w:val="24"/>
           <w:szCs w:val="24"/>
         </w:rPr>
-        <w:t xml:space="preserve">, fügen am Ende ein „_“, die Bildnummer und den Dateityp hinzu. Die Bildnummer inkrementieren wir manuell ab dem Wert 1. </w:t>
+        <w:t xml:space="preserve"> mit grundlegendsten Funktionalitäten.</w:t>
+      </w:r>
+    </w:p>
+    <w:p>
+      <w:pPr>
+        <w:spacing w:line="360" w:lineRule="auto"/>
+        <w:rPr>
+          <w:sz w:val="24"/>
+          <w:szCs w:val="24"/>
+        </w:rPr>
+      </w:pPr>
+      <w:r>
+        <w:rPr>
+          <w:sz w:val="24"/>
+          <w:szCs w:val="24"/>
+        </w:rPr>
+        <w:pict>
+          <v:shape id="_x0000_i1025" type="#_x0000_t75" style="width:453.5pt;height:255.25pt">
+            <v:imagedata r:id="rId15" o:title="wireframe"/>
+          </v:shape>
+        </w:pict>
       </w:r>
       <w:r>
         <w:rPr>
@@ -4484,20 +3736,533 @@
           <w:sz w:val="24"/>
           <w:szCs w:val="24"/>
         </w:rPr>
-        <w:t xml:space="preserve">Den Wert 0 erhalten nur Profilbilder, was uns die Trennung erleichtert. </w:t>
-      </w:r>
+        <w:t xml:space="preserve">Im Anschluss haben wir sämtliche Funktionalitäten der Seite genauer definiert und darauf basierend herausgearbeitet welche Daten in der Datenbank gespeichert werden müssen. Außerdem haben wir uns ein Projekt auf github.com erstellt zur erleichterten Synchronisierung unserer Fortschritte.  </w:t>
+      </w:r>
+    </w:p>
+    <w:p>
+      <w:pPr>
+        <w:spacing w:line="360" w:lineRule="auto"/>
+        <w:rPr>
+          <w:sz w:val="24"/>
+          <w:szCs w:val="24"/>
+        </w:rPr>
+      </w:pPr>
+      <w:r>
+        <w:rPr>
+          <w:sz w:val="24"/>
+          <w:szCs w:val="24"/>
+        </w:rPr>
+        <w:br w:type="page"/>
+      </w:r>
+    </w:p>
+    <w:p>
+      <w:pPr>
+        <w:pStyle w:val="berschrift1"/>
+      </w:pPr>
+      <w:bookmarkStart w:id="9" w:name="_Ref505516325"/>
+      <w:bookmarkStart w:id="10" w:name="_Ref505307257"/>
+      <w:r>
+        <w:lastRenderedPageBreak/>
+        <w:t>4. Installationsanleitung</w:t>
+      </w:r>
+      <w:bookmarkEnd w:id="9"/>
+      <w:r>
+        <w:br w:type="page"/>
+      </w:r>
+    </w:p>
+    <w:p>
+      <w:pPr>
+        <w:pStyle w:val="berschrift1"/>
+      </w:pPr>
+      <w:bookmarkStart w:id="11" w:name="_Ref505516571"/>
+      <w:r>
+        <w:lastRenderedPageBreak/>
+        <w:t>5</w:t>
+      </w:r>
+      <w:r>
+        <w:t>.</w:t>
+      </w:r>
+      <w:r>
+        <w:t xml:space="preserve"> </w:t>
+      </w:r>
+      <w:r>
+        <w:t>Realisierung</w:t>
+      </w:r>
+      <w:bookmarkEnd w:id="10"/>
+      <w:bookmarkEnd w:id="11"/>
+      <w:r>
+        <w:t xml:space="preserve"> </w:t>
+      </w:r>
+    </w:p>
+    <w:p>
+      <w:pPr>
+        <w:pStyle w:val="berschrift1"/>
+      </w:pPr>
+      <w:bookmarkStart w:id="12" w:name="_Ref505307280"/>
+      <w:r>
+        <w:t>5</w:t>
+      </w:r>
+      <w:r>
+        <w:t>.1 Datenbank</w:t>
+      </w:r>
+      <w:bookmarkEnd w:id="12"/>
+    </w:p>
+    <w:p>
+      <w:pPr>
+        <w:spacing w:line="360" w:lineRule="auto"/>
+        <w:rPr>
+          <w:sz w:val="24"/>
+          <w:szCs w:val="24"/>
+        </w:rPr>
+      </w:pPr>
+    </w:p>
+    <w:p>
+      <w:pPr>
+        <w:spacing w:line="360" w:lineRule="auto"/>
+        <w:rPr>
+          <w:b/>
+          <w:sz w:val="24"/>
+          <w:szCs w:val="24"/>
+        </w:rPr>
+      </w:pPr>
+      <w:r>
+        <w:rPr>
+          <w:b/>
+          <w:sz w:val="24"/>
+          <w:szCs w:val="24"/>
+        </w:rPr>
+        <w:t>Users:</w:t>
+      </w:r>
+    </w:p>
+    <w:p>
+      <w:pPr>
+        <w:spacing w:line="360" w:lineRule="auto"/>
+        <w:rPr>
+          <w:sz w:val="24"/>
+          <w:szCs w:val="24"/>
+        </w:rPr>
+      </w:pPr>
+      <w:r>
+        <w:rPr>
+          <w:sz w:val="24"/>
+          <w:szCs w:val="24"/>
+        </w:rPr>
+        <w:t>„Users“ speichert sämtliche Informationen, die den Nutzer betreffen. Die wichtigsten hier sind E-Mail, Nickname und Passwort. Ersteres sind „Unique Keys“, dürfen also nur einmal in der Datenbank vorhanden sein. Dadurch konnten wir den Nickname auch als „Primary Key“ verwenden, was uns die Informationsabfrage erleichtern wird, da wir das dann auch als „</w:t>
+      </w:r>
+      <w:proofErr w:type="spellStart"/>
+      <w:r>
+        <w:rPr>
+          <w:sz w:val="24"/>
+          <w:szCs w:val="24"/>
+        </w:rPr>
+        <w:t>Foreign</w:t>
+      </w:r>
+      <w:proofErr w:type="spellEnd"/>
+      <w:r>
+        <w:rPr>
+          <w:sz w:val="24"/>
+          <w:szCs w:val="24"/>
+        </w:rPr>
+        <w:t xml:space="preserve"> Key“ verwenden können. Restliche Informationen sind optional. Passwort wird verschlüsselt </w:t>
+      </w:r>
+      <w:r>
+        <w:rPr>
+          <w:sz w:val="24"/>
+          <w:szCs w:val="24"/>
+        </w:rPr>
+        <w:t>gespeichert</w:t>
+      </w:r>
+      <w:r>
+        <w:rPr>
+          <w:sz w:val="24"/>
+          <w:szCs w:val="24"/>
+        </w:rPr>
+        <w:t>.</w:t>
+      </w:r>
+      <w:r>
+        <w:rPr>
+          <w:sz w:val="24"/>
+          <w:szCs w:val="24"/>
+        </w:rPr>
+        <w:br/>
+      </w:r>
+      <w:r>
+        <w:rPr>
+          <w:b/>
+          <w:sz w:val="24"/>
+          <w:szCs w:val="24"/>
+        </w:rPr>
+        <w:br/>
+        <w:t>Images:</w:t>
+      </w:r>
+    </w:p>
+    <w:p>
+      <w:pPr>
+        <w:spacing w:line="360" w:lineRule="auto"/>
+        <w:rPr>
+          <w:sz w:val="24"/>
+          <w:szCs w:val="24"/>
+        </w:rPr>
+      </w:pPr>
+      <w:r>
+        <w:rPr>
+          <w:sz w:val="24"/>
+          <w:szCs w:val="24"/>
+        </w:rPr>
+        <w:t>„</w:t>
+      </w:r>
+      <w:r>
+        <w:rPr>
+          <w:sz w:val="24"/>
+          <w:szCs w:val="24"/>
+        </w:rPr>
+        <w:t>Images</w:t>
+      </w:r>
+      <w:r>
+        <w:rPr>
+          <w:sz w:val="24"/>
+          <w:szCs w:val="24"/>
+        </w:rPr>
+        <w:t>“</w:t>
+      </w:r>
+      <w:r>
+        <w:rPr>
+          <w:sz w:val="24"/>
+          <w:szCs w:val="24"/>
+        </w:rPr>
+        <w:t xml:space="preserve"> erstellt und inkrementiert automatisch die „</w:t>
+      </w:r>
+      <w:proofErr w:type="spellStart"/>
+      <w:r>
+        <w:rPr>
+          <w:sz w:val="24"/>
+          <w:szCs w:val="24"/>
+        </w:rPr>
+        <w:t>ImageId</w:t>
+      </w:r>
+      <w:proofErr w:type="spellEnd"/>
+      <w:r>
+        <w:rPr>
+          <w:sz w:val="24"/>
+          <w:szCs w:val="24"/>
+        </w:rPr>
+        <w:t>“ („Primary Key“)</w:t>
+      </w:r>
+      <w:r>
+        <w:rPr>
+          <w:sz w:val="24"/>
+          <w:szCs w:val="24"/>
+        </w:rPr>
+        <w:t xml:space="preserve"> bei einem Upload. „</w:t>
+      </w:r>
+      <w:proofErr w:type="spellStart"/>
+      <w:r>
+        <w:rPr>
+          <w:sz w:val="24"/>
+          <w:szCs w:val="24"/>
+        </w:rPr>
+        <w:t>UserName</w:t>
+      </w:r>
+      <w:proofErr w:type="spellEnd"/>
+      <w:r>
+        <w:rPr>
+          <w:sz w:val="24"/>
+          <w:szCs w:val="24"/>
+        </w:rPr>
+        <w:t>“ gibt uns die Information, wer die Bilder hochgeladen hat und die „</w:t>
+      </w:r>
+      <w:proofErr w:type="spellStart"/>
+      <w:r>
+        <w:rPr>
+          <w:sz w:val="24"/>
+          <w:szCs w:val="24"/>
+        </w:rPr>
+        <w:t>userImagenumber</w:t>
+      </w:r>
+      <w:proofErr w:type="spellEnd"/>
+      <w:r>
+        <w:rPr>
+          <w:sz w:val="24"/>
+          <w:szCs w:val="24"/>
+        </w:rPr>
+        <w:t>“ indiziert und inkrementiert (durch Code) die Nummer des Bildes vom jeweiligen User. Hat beispielsweise „</w:t>
+      </w:r>
+      <w:proofErr w:type="spellStart"/>
+      <w:r>
+        <w:rPr>
+          <w:sz w:val="24"/>
+          <w:szCs w:val="24"/>
+        </w:rPr>
+        <w:t>MaxMuster</w:t>
+      </w:r>
+      <w:proofErr w:type="spellEnd"/>
+      <w:r>
+        <w:rPr>
+          <w:sz w:val="24"/>
+          <w:szCs w:val="24"/>
+        </w:rPr>
+        <w:t xml:space="preserve">“ drei Bilder hochgeladen, wird das nächste </w:t>
+      </w:r>
+      <w:r>
+        <w:rPr>
+          <w:sz w:val="24"/>
+          <w:szCs w:val="24"/>
+        </w:rPr>
+        <w:t>Bild die „</w:t>
+      </w:r>
+      <w:proofErr w:type="spellStart"/>
+      <w:r>
+        <w:rPr>
+          <w:sz w:val="24"/>
+          <w:szCs w:val="24"/>
+        </w:rPr>
+        <w:t>userImagenumber</w:t>
+      </w:r>
+      <w:proofErr w:type="spellEnd"/>
+      <w:r>
+        <w:rPr>
+          <w:sz w:val="24"/>
+          <w:szCs w:val="24"/>
+        </w:rPr>
+        <w:t xml:space="preserve"> == </w:t>
+      </w:r>
+      <w:r>
+        <w:rPr>
+          <w:sz w:val="24"/>
+          <w:szCs w:val="24"/>
+        </w:rPr>
+        <w:t>4</w:t>
+      </w:r>
+      <w:r>
+        <w:rPr>
+          <w:sz w:val="24"/>
+          <w:szCs w:val="24"/>
+        </w:rPr>
+        <w:t>“</w:t>
+      </w:r>
+      <w:r>
+        <w:rPr>
+          <w:sz w:val="24"/>
+          <w:szCs w:val="24"/>
+        </w:rPr>
+        <w:t xml:space="preserve"> haben</w:t>
+      </w:r>
+      <w:r>
+        <w:rPr>
+          <w:sz w:val="24"/>
+          <w:szCs w:val="24"/>
+        </w:rPr>
+        <w:t>. Auß</w:t>
+      </w:r>
+      <w:r>
+        <w:rPr>
+          <w:sz w:val="24"/>
+          <w:szCs w:val="24"/>
+        </w:rPr>
+        <w:t xml:space="preserve">erdem dienen die Infos </w:t>
+      </w:r>
+      <w:r>
+        <w:rPr>
+          <w:sz w:val="24"/>
+          <w:szCs w:val="24"/>
+        </w:rPr>
+        <w:t>zum Speichern und Aufrufen</w:t>
+      </w:r>
+      <w:r>
+        <w:rPr>
+          <w:sz w:val="24"/>
+          <w:szCs w:val="24"/>
+        </w:rPr>
+        <w:t xml:space="preserve"> der Bilder, genauso wie das Dateiformat. Die „</w:t>
+      </w:r>
+      <w:proofErr w:type="spellStart"/>
+      <w:r>
+        <w:rPr>
+          <w:sz w:val="24"/>
+          <w:szCs w:val="24"/>
+        </w:rPr>
+        <w:t>Votes</w:t>
+      </w:r>
+      <w:proofErr w:type="spellEnd"/>
+      <w:r>
+        <w:rPr>
+          <w:sz w:val="24"/>
+          <w:szCs w:val="24"/>
+        </w:rPr>
+        <w:t xml:space="preserve">“ der Bilder werden auch hier abgespeichert. Dazu später mehr.  </w:t>
+      </w:r>
+      <w:r>
+        <w:rPr>
+          <w:sz w:val="24"/>
+          <w:szCs w:val="24"/>
+        </w:rPr>
+        <w:br/>
+      </w:r>
+      <w:r>
+        <w:rPr>
+          <w:b/>
+          <w:sz w:val="24"/>
+          <w:szCs w:val="24"/>
+        </w:rPr>
+        <w:br/>
+        <w:t xml:space="preserve">Comments: </w:t>
+      </w:r>
+    </w:p>
+    <w:p>
+      <w:pPr>
+        <w:spacing w:line="360" w:lineRule="auto"/>
+        <w:rPr>
+          <w:sz w:val="24"/>
+          <w:szCs w:val="24"/>
+        </w:rPr>
+      </w:pPr>
       <w:r>
         <w:rPr>
           <w:noProof/>
+        </w:rPr>
+        <w:pict>
+          <v:shape id="_x0000_s1026" type="#_x0000_t75" style="position:absolute;margin-left:120.2pt;margin-top:63.3pt;width:213.3pt;height:131.65pt;z-index:-251648000;mso-position-horizontal-relative:text;mso-position-vertical-relative:text;mso-width-relative:page;mso-height-relative:page">
+            <v:imagedata r:id="rId16" o:title="tables"/>
+          </v:shape>
+        </w:pict>
+      </w:r>
+      <w:r>
+        <w:rPr>
+          <w:sz w:val="24"/>
+          <w:szCs w:val="24"/>
+        </w:rPr>
+        <w:t>„</w:t>
+      </w:r>
+      <w:r>
+        <w:rPr>
+          <w:sz w:val="24"/>
+          <w:szCs w:val="24"/>
+        </w:rPr>
+        <w:t>Comments</w:t>
+      </w:r>
+      <w:r>
+        <w:rPr>
+          <w:sz w:val="24"/>
+          <w:szCs w:val="24"/>
+        </w:rPr>
+        <w:t>“</w:t>
+      </w:r>
+      <w:r>
+        <w:rPr>
+          <w:sz w:val="24"/>
+          <w:szCs w:val="24"/>
+        </w:rPr>
+        <w:t xml:space="preserve"> speichert sämtliche Kommentare in der Datenbank. „</w:t>
+      </w:r>
+      <w:proofErr w:type="spellStart"/>
+      <w:r>
+        <w:rPr>
+          <w:sz w:val="24"/>
+          <w:szCs w:val="24"/>
+        </w:rPr>
+        <w:t>CommentId</w:t>
+      </w:r>
+      <w:proofErr w:type="spellEnd"/>
+      <w:r>
+        <w:rPr>
+          <w:sz w:val="24"/>
+          <w:szCs w:val="24"/>
+        </w:rPr>
+        <w:t xml:space="preserve">“ wird automatisch mit jedem neuen Kommentar inkrementiert. Außerdem wird dazu auch der Nickname des Autors und die ID des betroffenen Bildes gespeichert. </w:t>
+      </w:r>
+    </w:p>
+    <w:p>
+      <w:pPr>
+        <w:rPr>
+          <w:sz w:val="24"/>
+          <w:szCs w:val="24"/>
+        </w:rPr>
+      </w:pPr>
+      <w:r>
+        <w:rPr>
+          <w:sz w:val="24"/>
+          <w:szCs w:val="24"/>
+        </w:rPr>
+        <w:br w:type="page"/>
+      </w:r>
+    </w:p>
+    <w:p>
+      <w:pPr>
+        <w:pStyle w:val="berschrift1"/>
+      </w:pPr>
+      <w:bookmarkStart w:id="13" w:name="_Ref505307290"/>
+      <w:r>
+        <w:lastRenderedPageBreak/>
+        <w:t>5</w:t>
+      </w:r>
+      <w:r>
+        <w:t>.2 Registration</w:t>
+      </w:r>
+      <w:bookmarkEnd w:id="13"/>
+    </w:p>
+    <w:p>
+      <w:pPr>
+        <w:spacing w:line="360" w:lineRule="auto"/>
+        <w:rPr>
+          <w:sz w:val="24"/>
+          <w:szCs w:val="24"/>
+        </w:rPr>
+      </w:pPr>
+      <w:r>
+        <w:rPr>
+          <w:sz w:val="24"/>
+          <w:szCs w:val="24"/>
+        </w:rPr>
+        <w:br/>
+        <w:t xml:space="preserve">Die Registration war unsere erste Programmierhürde. Nachdem wir ein Formular erstellten, welches sämtliche Eingaben per </w:t>
+      </w:r>
+      <w:r>
+        <w:rPr>
+          <w:sz w:val="24"/>
+          <w:szCs w:val="24"/>
+        </w:rPr>
+        <w:t xml:space="preserve">POST-Methode übergibt, speicherten wir alles in ein Array, und verglichen die gegebenen Informationen mit unseren Bedingungen. Entspricht das Passwort unseren Vorstellungen? Wurde der Benutzername bereits vergeben, oder ist die E-Mail-Adresse bereits vorhanden? </w:t>
+      </w:r>
+      <w:r>
+        <w:rPr>
+          <w:sz w:val="24"/>
+          <w:szCs w:val="24"/>
+        </w:rPr>
+        <w:t>Diese Probleme</w:t>
+      </w:r>
+      <w:r>
+        <w:rPr>
+          <w:sz w:val="24"/>
+          <w:szCs w:val="24"/>
+        </w:rPr>
+        <w:t xml:space="preserve"> wurden mit</w:t>
+      </w:r>
+      <w:r>
+        <w:rPr>
+          <w:sz w:val="24"/>
+          <w:szCs w:val="24"/>
+        </w:rPr>
+        <w:t xml:space="preserve"> folgendem Codeschnipsel gelöst:</w:t>
+      </w:r>
+      <w:r>
+        <w:rPr>
+          <w:sz w:val="24"/>
+          <w:szCs w:val="24"/>
+        </w:rPr>
+        <w:t xml:space="preserve"> </w:t>
+      </w:r>
+      <w:r>
+        <w:rPr>
+          <w:noProof/>
           <w:sz w:val="24"/>
           <w:szCs w:val="24"/>
           <w:lang w:eastAsia="de-DE"/>
         </w:rPr>
         <w:drawing>
-          <wp:inline distT="0" distB="0" distL="0" distR="0" wp14:anchorId="70C04F7D" wp14:editId="1CB6652D">
-            <wp:extent cx="5760720" cy="1976120"/>
-            <wp:effectExtent l="0" t="0" r="0" b="5080"/>
-            <wp:docPr id="6" name="Grafik 6" descr="C:\Users\Björn\AppData\Local\Microsoft\Windows\INetCache\Content.Word\upload2.png"/>
+          <wp:inline distT="0" distB="0" distL="0" distR="0">
+            <wp:extent cx="5759450" cy="1793240"/>
+            <wp:effectExtent l="0" t="0" r="0" b="0"/>
+            <wp:docPr id="4" name="Grafik 4" descr="C:\Users\Björn\AppData\Local\Microsoft\Windows\INetCache\Content.Word\reg1.png"/>
             <wp:cNvGraphicFramePr>
               <a:graphicFrameLocks xmlns:a="http://schemas.openxmlformats.org/drawingml/2006/main" noChangeAspect="1"/>
             </wp:cNvGraphicFramePr>
@@ -4505,13 +4270,13 @@
               <a:graphicData uri="http://schemas.openxmlformats.org/drawingml/2006/picture">
                 <pic:pic xmlns:pic="http://schemas.openxmlformats.org/drawingml/2006/picture">
                   <pic:nvPicPr>
-                    <pic:cNvPr id="0" name="Picture 22" descr="C:\Users\Björn\AppData\Local\Microsoft\Windows\INetCache\Content.Word\upload2.png"/>
+                    <pic:cNvPr id="0" name="Picture 6" descr="C:\Users\Björn\AppData\Local\Microsoft\Windows\INetCache\Content.Word\reg1.png"/>
                     <pic:cNvPicPr>
                       <a:picLocks noChangeAspect="1" noChangeArrowheads="1"/>
                     </pic:cNvPicPr>
                   </pic:nvPicPr>
                   <pic:blipFill>
-                    <a:blip r:embed="rId19">
+                    <a:blip r:embed="rId17">
                       <a:extLst>
                         <a:ext uri="{28A0092B-C50C-407E-A947-70E740481C1C}">
                           <a14:useLocalDpi xmlns:a14="http://schemas.microsoft.com/office/drawing/2010/main" val="0"/>
@@ -4526,7 +4291,7 @@
                   <pic:spPr bwMode="auto">
                     <a:xfrm>
                       <a:off x="0" y="0"/>
-                      <a:ext cx="5760720" cy="1976120"/>
+                      <a:ext cx="5759450" cy="1793240"/>
                     </a:xfrm>
                     <a:prstGeom prst="rect">
                       <a:avLst/>
@@ -4542,6 +4307,15 @@
           </wp:inline>
         </w:drawing>
       </w:r>
+    </w:p>
+    <w:p>
+      <w:pPr>
+        <w:spacing w:line="360" w:lineRule="auto"/>
+        <w:rPr>
+          <w:sz w:val="24"/>
+          <w:szCs w:val="24"/>
+        </w:rPr>
+      </w:pPr>
       <w:r>
         <w:rPr>
           <w:sz w:val="24"/>
@@ -4554,6 +4328,373 @@
           <w:sz w:val="24"/>
           <w:szCs w:val="24"/>
         </w:rPr>
+        <w:t>Sobald alle Bedingungen erfüllt sind, wird das Passwort verschlüsselt und ein Datenbankeintrag hinterlegt.</w:t>
+      </w:r>
+      <w:r>
+        <w:rPr>
+          <w:sz w:val="24"/>
+          <w:szCs w:val="24"/>
+        </w:rPr>
+        <w:pict>
+          <v:shape id="_x0000_i1026" type="#_x0000_t75" style="width:453.5pt;height:53.3pt">
+            <v:imagedata r:id="rId18" o:title="reg2"/>
+          </v:shape>
+        </w:pict>
+      </w:r>
+      <w:r>
+        <w:rPr>
+          <w:sz w:val="24"/>
+          <w:szCs w:val="24"/>
+        </w:rPr>
+        <w:t xml:space="preserve"> </w:t>
+      </w:r>
+    </w:p>
+    <w:p>
+      <w:pPr>
+        <w:spacing w:line="360" w:lineRule="auto"/>
+        <w:rPr>
+          <w:sz w:val="24"/>
+          <w:szCs w:val="24"/>
+        </w:rPr>
+      </w:pPr>
+      <w:r>
+        <w:rPr>
+          <w:noProof/>
+        </w:rPr>
+        <w:pict>
+          <v:shape id="_x0000_s1029" type="#_x0000_t75" style="position:absolute;margin-left:-.25pt;margin-top:550.8pt;width:220.2pt;height:29.3pt;z-index:251672576;mso-position-horizontal-relative:margin;mso-position-vertical-relative:margin">
+            <v:imagedata r:id="rId19" o:title="reg1"/>
+            <w10:wrap type="square" anchorx="margin" anchory="margin"/>
+          </v:shape>
+        </w:pict>
+      </w:r>
+      <w:r>
+        <w:rPr>
+          <w:sz w:val="24"/>
+          <w:szCs w:val="24"/>
+        </w:rPr>
+        <w:br/>
+        <w:t xml:space="preserve">Zeitgleich wird ein Ordner für die Bilder des frisch registrierten Nutzers erstellt, worin sämtliche Uploads gespeichert werden. </w:t>
+      </w:r>
+    </w:p>
+    <w:p>
+      <w:pPr>
+        <w:rPr>
+          <w:sz w:val="24"/>
+          <w:szCs w:val="24"/>
+        </w:rPr>
+      </w:pPr>
+      <w:r>
+        <w:rPr>
+          <w:sz w:val="24"/>
+          <w:szCs w:val="24"/>
+        </w:rPr>
+        <w:br w:type="page"/>
+      </w:r>
+    </w:p>
+    <w:p>
+      <w:pPr>
+        <w:pStyle w:val="berschrift1"/>
+      </w:pPr>
+      <w:bookmarkStart w:id="14" w:name="_Ref505307300"/>
+      <w:r>
+        <w:lastRenderedPageBreak/>
+        <w:t>5</w:t>
+      </w:r>
+      <w:r>
+        <w:t>.3 Login</w:t>
+      </w:r>
+      <w:bookmarkEnd w:id="14"/>
+    </w:p>
+    <w:p>
+      <w:pPr>
+        <w:spacing w:line="360" w:lineRule="auto"/>
+        <w:rPr>
+          <w:sz w:val="24"/>
+          <w:szCs w:val="24"/>
+        </w:rPr>
+      </w:pPr>
+      <w:r>
+        <w:rPr>
+          <w:noProof/>
+        </w:rPr>
+        <w:pict>
+          <v:shape id="_x0000_s1030" type="#_x0000_t75" style="position:absolute;margin-left:-.85pt;margin-top:247.55pt;width:435.35pt;height:86.25pt;z-index:251674624;mso-position-horizontal-relative:margin;mso-position-vertical-relative:margin">
+            <v:imagedata r:id="rId20" o:title="login"/>
+            <w10:wrap type="square" anchorx="margin" anchory="margin"/>
+          </v:shape>
+        </w:pict>
+      </w:r>
+      <w:r>
+        <w:rPr>
+          <w:sz w:val="24"/>
+          <w:szCs w:val="24"/>
+        </w:rPr>
+        <w:br/>
+      </w:r>
+      <w:r>
+        <w:rPr>
+          <w:sz w:val="24"/>
+          <w:szCs w:val="24"/>
+        </w:rPr>
+        <w:t xml:space="preserve">Der nächste Schritt war die Implementierung der Login-Funktion. </w:t>
+      </w:r>
+    </w:p>
+    <w:p>
+      <w:pPr>
+        <w:spacing w:line="360" w:lineRule="auto"/>
+        <w:rPr>
+          <w:sz w:val="24"/>
+          <w:szCs w:val="24"/>
+        </w:rPr>
+      </w:pPr>
+      <w:r>
+        <w:rPr>
+          <w:sz w:val="24"/>
+          <w:szCs w:val="24"/>
+        </w:rPr>
+        <w:t xml:space="preserve">Hier wird die E-Mail-Adresse, oder Nickname, so wie das Passwort per POST-Methode übergeben. </w:t>
+      </w:r>
+      <w:r>
+        <w:rPr>
+          <w:sz w:val="24"/>
+          <w:szCs w:val="24"/>
+        </w:rPr>
+        <w:br/>
+        <w:t xml:space="preserve">Daraufhin wird aus der Datenbank die jeweilige Spalte mit der angegebenen E-Mail-Adresse/Nickname ausgegeben und das jeweilige Passwort über eine gegebene Funktion überprüft. Diese Funktion vergleicht einen Hash-Wert mit dem Passwort und kann damit die Richtigkeit verifizieren. </w:t>
+      </w:r>
+      <w:r>
+        <w:rPr>
+          <w:sz w:val="24"/>
+          <w:szCs w:val="24"/>
+        </w:rPr>
+        <w:br/>
+        <w:t xml:space="preserve">Danach wird der Nickname für weitere Zwecke in der $_SESSION – Variable gespeichert. </w:t>
+      </w:r>
+    </w:p>
+    <w:p>
+      <w:pPr>
+        <w:rPr>
+          <w:sz w:val="24"/>
+          <w:szCs w:val="24"/>
+        </w:rPr>
+      </w:pPr>
+      <w:r>
+        <w:rPr>
+          <w:sz w:val="24"/>
+          <w:szCs w:val="24"/>
+        </w:rPr>
+        <w:br w:type="page"/>
+      </w:r>
+    </w:p>
+    <w:p>
+      <w:pPr>
+        <w:pStyle w:val="berschrift1"/>
+      </w:pPr>
+      <w:bookmarkStart w:id="15" w:name="_Ref505307315"/>
+      <w:r>
+        <w:lastRenderedPageBreak/>
+        <w:t>5</w:t>
+      </w:r>
+      <w:r>
+        <w:t>.4 Upload</w:t>
+      </w:r>
+      <w:bookmarkEnd w:id="15"/>
+    </w:p>
+    <w:p>
+      <w:pPr>
+        <w:spacing w:line="360" w:lineRule="auto"/>
+        <w:rPr>
+          <w:noProof/>
+          <w:sz w:val="24"/>
+          <w:szCs w:val="24"/>
+          <w:lang w:eastAsia="de-DE"/>
+        </w:rPr>
+      </w:pPr>
+      <w:r>
+        <w:rPr>
+          <w:sz w:val="24"/>
+          <w:szCs w:val="24"/>
+        </w:rPr>
+        <w:br/>
+      </w:r>
+      <w:r>
+        <w:rPr>
+          <w:sz w:val="24"/>
+          <w:szCs w:val="24"/>
+        </w:rPr>
+        <w:t>Zum Uploaden der Bilder</w:t>
+      </w:r>
+      <w:r>
+        <w:rPr>
+          <w:sz w:val="24"/>
+          <w:szCs w:val="24"/>
+        </w:rPr>
+        <w:t xml:space="preserve"> mussten wir Fragen beantworten wie: </w:t>
+      </w:r>
+      <w:r>
+        <w:rPr>
+          <w:sz w:val="24"/>
+          <w:szCs w:val="24"/>
+        </w:rPr>
+        <w:br/>
+        <w:t xml:space="preserve">„Wie begrenzen wir die Dateiformate?“, „Wie bzw. unter welchem Namen speichern wir die Bilder?“, „Wie rufen wir sie ab?“ und „Wie unterscheiden wir Profilbilder mit den nicht-Profilbildern?“. </w:t>
+      </w:r>
+      <w:r>
+        <w:rPr>
+          <w:sz w:val="24"/>
+          <w:szCs w:val="24"/>
+        </w:rPr>
+        <w:br/>
+        <w:t>Dank php-einfach.de ließen sich die Fragen schnell beantworten. Mit Hilfe der Bibliotheksfunktion „</w:t>
+      </w:r>
+      <w:proofErr w:type="spellStart"/>
+      <w:proofErr w:type="gramStart"/>
+      <w:r>
+        <w:rPr>
+          <w:sz w:val="24"/>
+          <w:szCs w:val="24"/>
+        </w:rPr>
+        <w:t>pathinfo</w:t>
+      </w:r>
+      <w:proofErr w:type="spellEnd"/>
+      <w:r>
+        <w:rPr>
+          <w:sz w:val="24"/>
+          <w:szCs w:val="24"/>
+        </w:rPr>
+        <w:t>(</w:t>
+      </w:r>
+      <w:proofErr w:type="gramEnd"/>
+      <w:r>
+        <w:rPr>
+          <w:sz w:val="24"/>
+          <w:szCs w:val="24"/>
+        </w:rPr>
+        <w:t xml:space="preserve">)“ konnten wir den Dateityp herausfiltern und begrenzen. </w:t>
+      </w:r>
+      <w:r>
+        <w:rPr>
+          <w:noProof/>
+          <w:sz w:val="24"/>
+          <w:szCs w:val="24"/>
+          <w:lang w:eastAsia="de-DE"/>
+        </w:rPr>
+        <w:pict>
+          <v:shape id="_x0000_i1027" type="#_x0000_t75" style="width:453.5pt;height:125.3pt">
+            <v:imagedata r:id="rId21" o:title="up1"/>
+          </v:shape>
+        </w:pict>
+      </w:r>
+      <w:r>
+        <w:rPr>
+          <w:noProof/>
+          <w:sz w:val="24"/>
+          <w:szCs w:val="24"/>
+          <w:lang w:eastAsia="de-DE"/>
+        </w:rPr>
+        <w:br/>
+      </w:r>
+    </w:p>
+    <w:p>
+      <w:pPr>
+        <w:spacing w:line="360" w:lineRule="auto"/>
+        <w:rPr>
+          <w:sz w:val="24"/>
+          <w:szCs w:val="24"/>
+        </w:rPr>
+      </w:pPr>
+      <w:r>
+        <w:rPr>
+          <w:sz w:val="24"/>
+          <w:szCs w:val="24"/>
+        </w:rPr>
+        <w:t xml:space="preserve">Auch weitere Restriktionen haben wir eingeführt, z. B. die Bildgröße auf 500kb. </w:t>
+      </w:r>
+      <w:r>
+        <w:rPr>
+          <w:sz w:val="24"/>
+          <w:szCs w:val="24"/>
+        </w:rPr>
+        <w:br/>
+        <w:t xml:space="preserve">Mit der Hilfe der Variable $_SESSION, nehmen wir zur Dateibenennung den Nickname, fügen am Ende ein „_“, die Bildnummer und den Dateityp hinzu. Die Bildnummer inkrementieren wir manuell ab dem Wert 1. </w:t>
+      </w:r>
+      <w:r>
+        <w:rPr>
+          <w:sz w:val="24"/>
+          <w:szCs w:val="24"/>
+        </w:rPr>
+        <w:br/>
+      </w:r>
+      <w:r>
+        <w:rPr>
+          <w:sz w:val="24"/>
+          <w:szCs w:val="24"/>
+        </w:rPr>
+        <w:t xml:space="preserve">Den Wert 0 erhalten nur Profilbilder, was uns die Trennung erleichtert. </w:t>
+      </w:r>
+      <w:r>
+        <w:rPr>
+          <w:noProof/>
+          <w:sz w:val="24"/>
+          <w:szCs w:val="24"/>
+          <w:lang w:eastAsia="de-DE"/>
+        </w:rPr>
+        <w:pict>
+          <v:shape id="_x0000_i1028" type="#_x0000_t75" style="width:453.5pt;height:116.9pt">
+            <v:imagedata r:id="rId22" o:title="up2"/>
+          </v:shape>
+        </w:pict>
+      </w:r>
+      <w:r>
+        <w:rPr>
+          <w:sz w:val="24"/>
+          <w:szCs w:val="24"/>
+        </w:rPr>
+        <w:br/>
+      </w:r>
+    </w:p>
+    <w:p>
+      <w:pPr>
+        <w:spacing w:line="360" w:lineRule="auto"/>
+        <w:rPr>
+          <w:sz w:val="24"/>
+          <w:szCs w:val="24"/>
+        </w:rPr>
+      </w:pPr>
+    </w:p>
+    <w:p>
+      <w:pPr>
+        <w:spacing w:line="360" w:lineRule="auto"/>
+        <w:rPr>
+          <w:sz w:val="24"/>
+          <w:szCs w:val="24"/>
+        </w:rPr>
+      </w:pPr>
+    </w:p>
+    <w:p>
+      <w:pPr>
+        <w:spacing w:line="360" w:lineRule="auto"/>
+        <w:rPr>
+          <w:sz w:val="24"/>
+          <w:szCs w:val="24"/>
+        </w:rPr>
+      </w:pPr>
+    </w:p>
+    <w:p>
+      <w:pPr>
+        <w:spacing w:line="360" w:lineRule="auto"/>
+        <w:rPr>
+          <w:sz w:val="24"/>
+          <w:szCs w:val="24"/>
+        </w:rPr>
+      </w:pPr>
+      <w:r>
+        <w:rPr>
+          <w:sz w:val="24"/>
+          <w:szCs w:val="24"/>
+        </w:rPr>
+        <w:lastRenderedPageBreak/>
         <w:t xml:space="preserve">Hiernach wird das Bild </w:t>
       </w:r>
       <w:r>
@@ -4579,39 +4720,11 @@
           <w:szCs w:val="24"/>
         </w:rPr>
       </w:pPr>
-    </w:p>
-    <w:p>
-      <w:pPr>
-        <w:spacing w:line="360" w:lineRule="auto"/>
-        <w:rPr>
-          <w:sz w:val="24"/>
-          <w:szCs w:val="24"/>
-        </w:rPr>
-      </w:pPr>
-    </w:p>
-    <w:p>
-      <w:pPr>
-        <w:spacing w:line="360" w:lineRule="auto"/>
-        <w:rPr>
-          <w:sz w:val="24"/>
-          <w:szCs w:val="24"/>
-        </w:rPr>
-      </w:pPr>
-    </w:p>
-    <w:p>
-      <w:pPr>
-        <w:spacing w:line="360" w:lineRule="auto"/>
-        <w:rPr>
-          <w:sz w:val="24"/>
-          <w:szCs w:val="24"/>
-        </w:rPr>
-      </w:pPr>
-      <w:r>
-        <w:rPr>
-          <w:sz w:val="24"/>
-          <w:szCs w:val="24"/>
-        </w:rPr>
-        <w:lastRenderedPageBreak/>
+      <w:r>
+        <w:rPr>
+          <w:sz w:val="24"/>
+          <w:szCs w:val="24"/>
+        </w:rPr>
         <w:t>Zur Unterscheidung</w:t>
       </w:r>
       <w:r>
@@ -4688,8 +4801,8 @@
           <w:szCs w:val="24"/>
         </w:rPr>
         <w:pict>
-          <v:shape id="_x0000_i1026" type="#_x0000_t75" style="width:453.7pt;height:39.25pt">
-            <v:imagedata r:id="rId20" o:title="upload3"/>
+          <v:shape id="_x0000_i1029" type="#_x0000_t75" style="width:453.5pt;height:39.25pt">
+            <v:imagedata r:id="rId23" o:title="up3"/>
           </v:shape>
         </w:pict>
       </w:r>
@@ -4713,12 +4826,15 @@
       <w:pPr>
         <w:pStyle w:val="berschrift1"/>
       </w:pPr>
-      <w:bookmarkStart w:id="12" w:name="_Ref505307325"/>
+      <w:bookmarkStart w:id="16" w:name="_Ref505307325"/>
       <w:r>
         <w:lastRenderedPageBreak/>
-        <w:t>4.5 Anzeige</w:t>
-      </w:r>
-      <w:bookmarkEnd w:id="12"/>
+        <w:t>5</w:t>
+      </w:r>
+      <w:r>
+        <w:t>.5 Anzeige</w:t>
+      </w:r>
+      <w:bookmarkEnd w:id="16"/>
     </w:p>
     <w:p>
       <w:pPr>
@@ -4775,7 +4891,7 @@
                     </pic:cNvPicPr>
                   </pic:nvPicPr>
                   <pic:blipFill>
-                    <a:blip r:embed="rId21">
+                    <a:blip r:embed="rId24">
                       <a:extLst>
                         <a:ext uri="{28A0092B-C50C-407E-A947-70E740481C1C}">
                           <a14:useLocalDpi xmlns:a14="http://schemas.microsoft.com/office/drawing/2010/main" val="0"/>
@@ -4827,23 +4943,7 @@
           <w:sz w:val="24"/>
           <w:szCs w:val="24"/>
         </w:rPr>
-        <w:t xml:space="preserve">Je nach gewünschter Sortierung wird dann der Befehl per String als Parameter in einer Funktion übergeben, ausgeführt und das Ergebnis im Array gespeichert. Es wird auch der </w:t>
-      </w:r>
-      <w:proofErr w:type="spellStart"/>
-      <w:r>
-        <w:rPr>
-          <w:sz w:val="24"/>
-          <w:szCs w:val="24"/>
-        </w:rPr>
-        <w:t>Nickname</w:t>
-      </w:r>
-      <w:proofErr w:type="spellEnd"/>
-      <w:r>
-        <w:rPr>
-          <w:sz w:val="24"/>
-          <w:szCs w:val="24"/>
-        </w:rPr>
-        <w:t xml:space="preserve"> als Parameter übergeben, um die Anzeige eigener Bilder zu vermeiden. </w:t>
+        <w:t xml:space="preserve">Je nach gewünschter Sortierung wird dann der Befehl per String als Parameter in einer Funktion übergeben, ausgeführt und das Ergebnis im Array gespeichert. Es wird auch der Nickname als Parameter übergeben, um die Anzeige eigener Bilder zu vermeiden. </w:t>
       </w:r>
       <w:r>
         <w:rPr>
@@ -4865,369 +4965,6 @@
                 <pic:pic xmlns:pic="http://schemas.openxmlformats.org/drawingml/2006/picture">
                   <pic:nvPicPr>
                     <pic:cNvPr id="0" name="Picture 29" descr="C:\Users\Björn\AppData\Local\Microsoft\Windows\INetCache\Content.Word\content2.png"/>
-                    <pic:cNvPicPr>
-                      <a:picLocks noChangeAspect="1" noChangeArrowheads="1"/>
-                    </pic:cNvPicPr>
-                  </pic:nvPicPr>
-                  <pic:blipFill>
-                    <a:blip r:embed="rId22">
-                      <a:extLst>
-                        <a:ext uri="{28A0092B-C50C-407E-A947-70E740481C1C}">
-                          <a14:useLocalDpi xmlns:a14="http://schemas.microsoft.com/office/drawing/2010/main" val="0"/>
-                        </a:ext>
-                      </a:extLst>
-                    </a:blip>
-                    <a:srcRect/>
-                    <a:stretch>
-                      <a:fillRect/>
-                    </a:stretch>
-                  </pic:blipFill>
-                  <pic:spPr bwMode="auto">
-                    <a:xfrm>
-                      <a:off x="0" y="0"/>
-                      <a:ext cx="5752465" cy="1658620"/>
-                    </a:xfrm>
-                    <a:prstGeom prst="rect">
-                      <a:avLst/>
-                    </a:prstGeom>
-                    <a:noFill/>
-                    <a:ln>
-                      <a:noFill/>
-                    </a:ln>
-                  </pic:spPr>
-                </pic:pic>
-              </a:graphicData>
-            </a:graphic>
-          </wp:inline>
-        </w:drawing>
-      </w:r>
-      <w:r>
-        <w:rPr>
-          <w:sz w:val="24"/>
-          <w:szCs w:val="24"/>
-        </w:rPr>
-        <w:br/>
-        <w:t xml:space="preserve">Sobald das Array gefüllt ist, wird es über eine Schleife in einem schön verpackten </w:t>
-      </w:r>
-      <w:proofErr w:type="spellStart"/>
-      <w:r>
-        <w:rPr>
-          <w:sz w:val="24"/>
-          <w:szCs w:val="24"/>
-        </w:rPr>
-        <w:t>Div</w:t>
-      </w:r>
-      <w:proofErr w:type="spellEnd"/>
-      <w:r>
-        <w:rPr>
-          <w:sz w:val="24"/>
-          <w:szCs w:val="24"/>
-        </w:rPr>
-        <w:t xml:space="preserve">-Container ausgegeben. </w:t>
-      </w:r>
-    </w:p>
-    <w:p>
-      <w:pPr>
-        <w:rPr>
-          <w:sz w:val="24"/>
-          <w:szCs w:val="24"/>
-        </w:rPr>
-      </w:pPr>
-      <w:r>
-        <w:rPr>
-          <w:sz w:val="24"/>
-          <w:szCs w:val="24"/>
-        </w:rPr>
-        <w:br w:type="page"/>
-      </w:r>
-    </w:p>
-    <w:p>
-      <w:pPr>
-        <w:pStyle w:val="berschrift1"/>
-      </w:pPr>
-      <w:bookmarkStart w:id="13" w:name="_Ref505307345"/>
-      <w:r>
-        <w:lastRenderedPageBreak/>
-        <w:t xml:space="preserve">4.6 Kommentieren / </w:t>
-      </w:r>
-      <w:proofErr w:type="spellStart"/>
-      <w:r>
-        <w:t>Votes</w:t>
-      </w:r>
-      <w:bookmarkEnd w:id="13"/>
-      <w:proofErr w:type="spellEnd"/>
-    </w:p>
-    <w:p>
-      <w:pPr>
-        <w:spacing w:line="360" w:lineRule="auto"/>
-        <w:rPr>
-          <w:sz w:val="24"/>
-          <w:szCs w:val="24"/>
-        </w:rPr>
-      </w:pPr>
-      <w:r>
-        <w:rPr>
-          <w:sz w:val="24"/>
-          <w:szCs w:val="24"/>
-        </w:rPr>
-        <w:br/>
-        <w:t xml:space="preserve">Nun fehlen nur noch die Kommentare und die Up-/ </w:t>
-      </w:r>
-      <w:proofErr w:type="spellStart"/>
-      <w:r>
-        <w:rPr>
-          <w:sz w:val="24"/>
-          <w:szCs w:val="24"/>
-        </w:rPr>
-        <w:t>Downvotes</w:t>
-      </w:r>
-      <w:proofErr w:type="spellEnd"/>
-      <w:r>
-        <w:rPr>
-          <w:sz w:val="24"/>
-          <w:szCs w:val="24"/>
-        </w:rPr>
-        <w:t xml:space="preserve">. </w:t>
-      </w:r>
-      <w:r>
-        <w:rPr>
-          <w:sz w:val="24"/>
-          <w:szCs w:val="24"/>
-        </w:rPr>
-        <w:br/>
-        <w:t xml:space="preserve">Die </w:t>
-      </w:r>
-      <w:proofErr w:type="spellStart"/>
-      <w:r>
-        <w:rPr>
-          <w:sz w:val="24"/>
-          <w:szCs w:val="24"/>
-        </w:rPr>
-        <w:t>Votes</w:t>
-      </w:r>
-      <w:proofErr w:type="spellEnd"/>
-      <w:r>
-        <w:rPr>
-          <w:sz w:val="24"/>
-          <w:szCs w:val="24"/>
-        </w:rPr>
-        <w:t xml:space="preserve"> beginnen ab dem Wert 0, so landet zumindest die erste Information darüber in der Datenbank. Danach wird bei jedem </w:t>
-      </w:r>
-      <w:proofErr w:type="spellStart"/>
-      <w:r>
-        <w:rPr>
-          <w:sz w:val="24"/>
-          <w:szCs w:val="24"/>
-        </w:rPr>
-        <w:t>Vote</w:t>
-      </w:r>
-      <w:proofErr w:type="spellEnd"/>
-      <w:r>
-        <w:rPr>
-          <w:sz w:val="24"/>
-          <w:szCs w:val="24"/>
-        </w:rPr>
-        <w:t xml:space="preserve"> abgefragt, welchen Wert der „</w:t>
-      </w:r>
-      <w:proofErr w:type="spellStart"/>
-      <w:r>
-        <w:rPr>
-          <w:sz w:val="24"/>
-          <w:szCs w:val="24"/>
-        </w:rPr>
-        <w:t>boringCounter</w:t>
-      </w:r>
-      <w:proofErr w:type="spellEnd"/>
-      <w:r>
-        <w:rPr>
-          <w:sz w:val="24"/>
-          <w:szCs w:val="24"/>
-        </w:rPr>
-        <w:t>“ des jeweiligen Bildes hat und dementsprechend addiert, oder</w:t>
-      </w:r>
-      <w:r>
-        <w:rPr>
-          <w:sz w:val="24"/>
-          <w:szCs w:val="24"/>
-        </w:rPr>
-        <w:t xml:space="preserve"> wie im folgendem Beispiel</w:t>
-      </w:r>
-      <w:r>
-        <w:rPr>
-          <w:sz w:val="24"/>
-          <w:szCs w:val="24"/>
-        </w:rPr>
-        <w:t xml:space="preserve"> subtrahiert. </w:t>
-      </w:r>
-      <w:r>
-        <w:rPr>
-          <w:noProof/>
-          <w:sz w:val="24"/>
-          <w:szCs w:val="24"/>
-          <w:lang w:eastAsia="de-DE"/>
-        </w:rPr>
-        <w:drawing>
-          <wp:inline distT="0" distB="0" distL="0" distR="0" wp14:anchorId="61BAE6E4" wp14:editId="5A38A46D">
-            <wp:extent cx="5752465" cy="1360805"/>
-            <wp:effectExtent l="0" t="0" r="635" b="0"/>
-            <wp:docPr id="9" name="Grafik 9" descr="C:\Users\Björn\AppData\Local\Microsoft\Windows\INetCache\Content.Word\votedown.png"/>
-            <wp:cNvGraphicFramePr>
-              <a:graphicFrameLocks xmlns:a="http://schemas.openxmlformats.org/drawingml/2006/main" noChangeAspect="1"/>
-            </wp:cNvGraphicFramePr>
-            <a:graphic xmlns:a="http://schemas.openxmlformats.org/drawingml/2006/main">
-              <a:graphicData uri="http://schemas.openxmlformats.org/drawingml/2006/picture">
-                <pic:pic xmlns:pic="http://schemas.openxmlformats.org/drawingml/2006/picture">
-                  <pic:nvPicPr>
-                    <pic:cNvPr id="0" name="Picture 32" descr="C:\Users\Björn\AppData\Local\Microsoft\Windows\INetCache\Content.Word\votedown.png"/>
-                    <pic:cNvPicPr>
-                      <a:picLocks noChangeAspect="1" noChangeArrowheads="1"/>
-                    </pic:cNvPicPr>
-                  </pic:nvPicPr>
-                  <pic:blipFill>
-                    <a:blip r:embed="rId23">
-                      <a:extLst>
-                        <a:ext uri="{28A0092B-C50C-407E-A947-70E740481C1C}">
-                          <a14:useLocalDpi xmlns:a14="http://schemas.microsoft.com/office/drawing/2010/main" val="0"/>
-                        </a:ext>
-                      </a:extLst>
-                    </a:blip>
-                    <a:srcRect/>
-                    <a:stretch>
-                      <a:fillRect/>
-                    </a:stretch>
-                  </pic:blipFill>
-                  <pic:spPr bwMode="auto">
-                    <a:xfrm>
-                      <a:off x="0" y="0"/>
-                      <a:ext cx="5752465" cy="1360805"/>
-                    </a:xfrm>
-                    <a:prstGeom prst="rect">
-                      <a:avLst/>
-                    </a:prstGeom>
-                    <a:noFill/>
-                    <a:ln>
-                      <a:noFill/>
-                    </a:ln>
-                  </pic:spPr>
-                </pic:pic>
-              </a:graphicData>
-            </a:graphic>
-          </wp:inline>
-        </w:drawing>
-      </w:r>
-      <w:r>
-        <w:rPr>
-          <w:sz w:val="24"/>
-          <w:szCs w:val="24"/>
-        </w:rPr>
-        <w:br/>
-        <w:t xml:space="preserve">Beim </w:t>
-      </w:r>
-      <w:r>
-        <w:rPr>
-          <w:sz w:val="24"/>
-          <w:szCs w:val="24"/>
-        </w:rPr>
-        <w:t>Absenden</w:t>
-      </w:r>
-      <w:r>
-        <w:rPr>
-          <w:sz w:val="24"/>
-          <w:szCs w:val="24"/>
-        </w:rPr>
-        <w:t xml:space="preserve"> wird </w:t>
-      </w:r>
-      <w:r>
-        <w:rPr>
-          <w:sz w:val="24"/>
-          <w:szCs w:val="24"/>
-        </w:rPr>
-        <w:t xml:space="preserve">der Kommentar in eine Variable gespeichert und mit ein paar anderen Informationen der Datenbank hinzugefügt. </w:t>
-      </w:r>
-      <w:r>
-        <w:rPr>
-          <w:noProof/>
-          <w:sz w:val="24"/>
-          <w:szCs w:val="24"/>
-          <w:lang w:eastAsia="de-DE"/>
-        </w:rPr>
-        <w:drawing>
-          <wp:inline distT="0" distB="0" distL="0" distR="0">
-            <wp:extent cx="5760720" cy="1286085"/>
-            <wp:effectExtent l="0" t="0" r="0" b="9525"/>
-            <wp:docPr id="10" name="Grafik 10" descr="C:\Users\Björn\AppData\Local\Microsoft\Windows\INetCache\Content.Word\comment1.png"/>
-            <wp:cNvGraphicFramePr>
-              <a:graphicFrameLocks xmlns:a="http://schemas.openxmlformats.org/drawingml/2006/main" noChangeAspect="1"/>
-            </wp:cNvGraphicFramePr>
-            <a:graphic xmlns:a="http://schemas.openxmlformats.org/drawingml/2006/main">
-              <a:graphicData uri="http://schemas.openxmlformats.org/drawingml/2006/picture">
-                <pic:pic xmlns:pic="http://schemas.openxmlformats.org/drawingml/2006/picture">
-                  <pic:nvPicPr>
-                    <pic:cNvPr id="0" name="Picture 35" descr="C:\Users\Björn\AppData\Local\Microsoft\Windows\INetCache\Content.Word\comment1.png"/>
-                    <pic:cNvPicPr>
-                      <a:picLocks noChangeAspect="1" noChangeArrowheads="1"/>
-                    </pic:cNvPicPr>
-                  </pic:nvPicPr>
-                  <pic:blipFill>
-                    <a:blip r:embed="rId24">
-                      <a:extLst>
-                        <a:ext uri="{28A0092B-C50C-407E-A947-70E740481C1C}">
-                          <a14:useLocalDpi xmlns:a14="http://schemas.microsoft.com/office/drawing/2010/main" val="0"/>
-                        </a:ext>
-                      </a:extLst>
-                    </a:blip>
-                    <a:srcRect/>
-                    <a:stretch>
-                      <a:fillRect/>
-                    </a:stretch>
-                  </pic:blipFill>
-                  <pic:spPr bwMode="auto">
-                    <a:xfrm>
-                      <a:off x="0" y="0"/>
-                      <a:ext cx="5760720" cy="1286085"/>
-                    </a:xfrm>
-                    <a:prstGeom prst="rect">
-                      <a:avLst/>
-                    </a:prstGeom>
-                    <a:noFill/>
-                    <a:ln>
-                      <a:noFill/>
-                    </a:ln>
-                  </pic:spPr>
-                </pic:pic>
-              </a:graphicData>
-            </a:graphic>
-          </wp:inline>
-        </w:drawing>
-      </w:r>
-      <w:r>
-        <w:rPr>
-          <w:sz w:val="24"/>
-          <w:szCs w:val="24"/>
-        </w:rPr>
-        <w:br/>
-        <w:t xml:space="preserve">Durch diese Informationen können wir dafür sorgen, dass die jeweiligen Bilder ihre Kommentare vom richtigen Autor angezeigt bekommen. </w:t>
-      </w:r>
-      <w:r>
-        <w:rPr>
-          <w:noProof/>
-          <w:sz w:val="24"/>
-          <w:szCs w:val="24"/>
-          <w:lang w:eastAsia="de-DE"/>
-        </w:rPr>
-        <w:drawing>
-          <wp:inline distT="0" distB="0" distL="0" distR="0">
-            <wp:extent cx="5752465" cy="1658620"/>
-            <wp:effectExtent l="0" t="0" r="635" b="0"/>
-            <wp:docPr id="11" name="Grafik 11" descr="C:\Users\Björn\AppData\Local\Microsoft\Windows\INetCache\Content.Word\comment2.png"/>
-            <wp:cNvGraphicFramePr>
-              <a:graphicFrameLocks xmlns:a="http://schemas.openxmlformats.org/drawingml/2006/main" noChangeAspect="1"/>
-            </wp:cNvGraphicFramePr>
-            <a:graphic xmlns:a="http://schemas.openxmlformats.org/drawingml/2006/main">
-              <a:graphicData uri="http://schemas.openxmlformats.org/drawingml/2006/picture">
-                <pic:pic xmlns:pic="http://schemas.openxmlformats.org/drawingml/2006/picture">
-                  <pic:nvPicPr>
-                    <pic:cNvPr id="0" name="Picture 38" descr="C:\Users\Björn\AppData\Local\Microsoft\Windows\INetCache\Content.Word\comment2.png"/>
                     <pic:cNvPicPr>
                       <a:picLocks noChangeAspect="1" noChangeArrowheads="1"/>
                     </pic:cNvPicPr>
@@ -5264,6 +5001,30 @@
           </wp:inline>
         </w:drawing>
       </w:r>
+      <w:r>
+        <w:rPr>
+          <w:sz w:val="24"/>
+          <w:szCs w:val="24"/>
+        </w:rPr>
+        <w:br/>
+        <w:t xml:space="preserve">Sobald das Array gefüllt ist, wird es über eine Schleife in einem schön verpackten </w:t>
+      </w:r>
+      <w:proofErr w:type="spellStart"/>
+      <w:r>
+        <w:rPr>
+          <w:sz w:val="24"/>
+          <w:szCs w:val="24"/>
+        </w:rPr>
+        <w:t>Div</w:t>
+      </w:r>
+      <w:proofErr w:type="spellEnd"/>
+      <w:r>
+        <w:rPr>
+          <w:sz w:val="24"/>
+          <w:szCs w:val="24"/>
+        </w:rPr>
+        <w:t xml:space="preserve">-Container ausgegeben. </w:t>
+      </w:r>
     </w:p>
     <w:p>
       <w:pPr>
@@ -5284,12 +5045,373 @@
       <w:pPr>
         <w:pStyle w:val="berschrift1"/>
       </w:pPr>
-      <w:bookmarkStart w:id="14" w:name="_Ref505307358"/>
+      <w:bookmarkStart w:id="17" w:name="_Ref505307345"/>
       <w:r>
         <w:lastRenderedPageBreak/>
-        <w:t>5. Zusammenfassung</w:t>
-      </w:r>
-      <w:bookmarkEnd w:id="14"/>
+        <w:t>5</w:t>
+      </w:r>
+      <w:r>
+        <w:t xml:space="preserve">.6 Kommentieren / </w:t>
+      </w:r>
+      <w:proofErr w:type="spellStart"/>
+      <w:r>
+        <w:t>Votes</w:t>
+      </w:r>
+      <w:bookmarkEnd w:id="17"/>
+      <w:proofErr w:type="spellEnd"/>
+    </w:p>
+    <w:p>
+      <w:pPr>
+        <w:spacing w:line="360" w:lineRule="auto"/>
+        <w:rPr>
+          <w:sz w:val="24"/>
+          <w:szCs w:val="24"/>
+        </w:rPr>
+      </w:pPr>
+      <w:r>
+        <w:rPr>
+          <w:sz w:val="24"/>
+          <w:szCs w:val="24"/>
+        </w:rPr>
+        <w:br/>
+        <w:t xml:space="preserve">Nun fehlen nur noch die Kommentare und die </w:t>
+      </w:r>
+      <w:proofErr w:type="spellStart"/>
+      <w:r>
+        <w:rPr>
+          <w:sz w:val="24"/>
+          <w:szCs w:val="24"/>
+        </w:rPr>
+        <w:t>Up</w:t>
+      </w:r>
+      <w:proofErr w:type="spellEnd"/>
+      <w:r>
+        <w:rPr>
+          <w:sz w:val="24"/>
+          <w:szCs w:val="24"/>
+        </w:rPr>
+        <w:t xml:space="preserve">-/ </w:t>
+      </w:r>
+      <w:proofErr w:type="spellStart"/>
+      <w:r>
+        <w:rPr>
+          <w:sz w:val="24"/>
+          <w:szCs w:val="24"/>
+        </w:rPr>
+        <w:t>Downvotes</w:t>
+      </w:r>
+      <w:proofErr w:type="spellEnd"/>
+      <w:r>
+        <w:rPr>
+          <w:sz w:val="24"/>
+          <w:szCs w:val="24"/>
+        </w:rPr>
+        <w:t xml:space="preserve">. </w:t>
+      </w:r>
+      <w:r>
+        <w:rPr>
+          <w:sz w:val="24"/>
+          <w:szCs w:val="24"/>
+        </w:rPr>
+        <w:br/>
+        <w:t xml:space="preserve">Die </w:t>
+      </w:r>
+      <w:proofErr w:type="spellStart"/>
+      <w:r>
+        <w:rPr>
+          <w:sz w:val="24"/>
+          <w:szCs w:val="24"/>
+        </w:rPr>
+        <w:t>Votes</w:t>
+      </w:r>
+      <w:proofErr w:type="spellEnd"/>
+      <w:r>
+        <w:rPr>
+          <w:sz w:val="24"/>
+          <w:szCs w:val="24"/>
+        </w:rPr>
+        <w:t xml:space="preserve"> beginnen ab dem Wert 0, so landet zumindest die erste Information darüber in der Datenbank. Danach wird bei jedem </w:t>
+      </w:r>
+      <w:proofErr w:type="spellStart"/>
+      <w:r>
+        <w:rPr>
+          <w:sz w:val="24"/>
+          <w:szCs w:val="24"/>
+        </w:rPr>
+        <w:t>Vote</w:t>
+      </w:r>
+      <w:proofErr w:type="spellEnd"/>
+      <w:r>
+        <w:rPr>
+          <w:sz w:val="24"/>
+          <w:szCs w:val="24"/>
+        </w:rPr>
+        <w:t xml:space="preserve"> abgefragt, welchen Wert der „</w:t>
+      </w:r>
+      <w:proofErr w:type="spellStart"/>
+      <w:r>
+        <w:rPr>
+          <w:sz w:val="24"/>
+          <w:szCs w:val="24"/>
+        </w:rPr>
+        <w:t>boringCounter</w:t>
+      </w:r>
+      <w:proofErr w:type="spellEnd"/>
+      <w:r>
+        <w:rPr>
+          <w:sz w:val="24"/>
+          <w:szCs w:val="24"/>
+        </w:rPr>
+        <w:t>“ des jeweiligen Bildes hat und dementsprechend addiert, oder</w:t>
+      </w:r>
+      <w:r>
+        <w:rPr>
+          <w:sz w:val="24"/>
+          <w:szCs w:val="24"/>
+        </w:rPr>
+        <w:t xml:space="preserve"> wie im folgendem Beispiel</w:t>
+      </w:r>
+      <w:r>
+        <w:rPr>
+          <w:sz w:val="24"/>
+          <w:szCs w:val="24"/>
+        </w:rPr>
+        <w:t xml:space="preserve"> subtrahiert. </w:t>
+      </w:r>
+      <w:r>
+        <w:rPr>
+          <w:noProof/>
+          <w:sz w:val="24"/>
+          <w:szCs w:val="24"/>
+          <w:lang w:eastAsia="de-DE"/>
+        </w:rPr>
+        <w:drawing>
+          <wp:inline distT="0" distB="0" distL="0" distR="0" wp14:anchorId="61BAE6E4" wp14:editId="5A38A46D">
+            <wp:extent cx="5752465" cy="1360805"/>
+            <wp:effectExtent l="0" t="0" r="635" b="0"/>
+            <wp:docPr id="9" name="Grafik 9" descr="C:\Users\Björn\AppData\Local\Microsoft\Windows\INetCache\Content.Word\votedown.png"/>
+            <wp:cNvGraphicFramePr>
+              <a:graphicFrameLocks xmlns:a="http://schemas.openxmlformats.org/drawingml/2006/main" noChangeAspect="1"/>
+            </wp:cNvGraphicFramePr>
+            <a:graphic xmlns:a="http://schemas.openxmlformats.org/drawingml/2006/main">
+              <a:graphicData uri="http://schemas.openxmlformats.org/drawingml/2006/picture">
+                <pic:pic xmlns:pic="http://schemas.openxmlformats.org/drawingml/2006/picture">
+                  <pic:nvPicPr>
+                    <pic:cNvPr id="0" name="Picture 32" descr="C:\Users\Björn\AppData\Local\Microsoft\Windows\INetCache\Content.Word\votedown.png"/>
+                    <pic:cNvPicPr>
+                      <a:picLocks noChangeAspect="1" noChangeArrowheads="1"/>
+                    </pic:cNvPicPr>
+                  </pic:nvPicPr>
+                  <pic:blipFill>
+                    <a:blip r:embed="rId26">
+                      <a:extLst>
+                        <a:ext uri="{28A0092B-C50C-407E-A947-70E740481C1C}">
+                          <a14:useLocalDpi xmlns:a14="http://schemas.microsoft.com/office/drawing/2010/main" val="0"/>
+                        </a:ext>
+                      </a:extLst>
+                    </a:blip>
+                    <a:srcRect/>
+                    <a:stretch>
+                      <a:fillRect/>
+                    </a:stretch>
+                  </pic:blipFill>
+                  <pic:spPr bwMode="auto">
+                    <a:xfrm>
+                      <a:off x="0" y="0"/>
+                      <a:ext cx="5752465" cy="1360805"/>
+                    </a:xfrm>
+                    <a:prstGeom prst="rect">
+                      <a:avLst/>
+                    </a:prstGeom>
+                    <a:noFill/>
+                    <a:ln>
+                      <a:noFill/>
+                    </a:ln>
+                  </pic:spPr>
+                </pic:pic>
+              </a:graphicData>
+            </a:graphic>
+          </wp:inline>
+        </w:drawing>
+      </w:r>
+      <w:r>
+        <w:rPr>
+          <w:sz w:val="24"/>
+          <w:szCs w:val="24"/>
+        </w:rPr>
+        <w:br/>
+        <w:t xml:space="preserve">Beim </w:t>
+      </w:r>
+      <w:r>
+        <w:rPr>
+          <w:sz w:val="24"/>
+          <w:szCs w:val="24"/>
+        </w:rPr>
+        <w:t>Absenden</w:t>
+      </w:r>
+      <w:r>
+        <w:rPr>
+          <w:sz w:val="24"/>
+          <w:szCs w:val="24"/>
+        </w:rPr>
+        <w:t xml:space="preserve"> wird </w:t>
+      </w:r>
+      <w:r>
+        <w:rPr>
+          <w:sz w:val="24"/>
+          <w:szCs w:val="24"/>
+        </w:rPr>
+        <w:t xml:space="preserve">der Kommentar in eine Variable gespeichert und mit ein paar anderen Informationen der Datenbank hinzugefügt. </w:t>
+      </w:r>
+      <w:r>
+        <w:rPr>
+          <w:noProof/>
+          <w:sz w:val="24"/>
+          <w:szCs w:val="24"/>
+          <w:lang w:eastAsia="de-DE"/>
+        </w:rPr>
+        <w:drawing>
+          <wp:inline distT="0" distB="0" distL="0" distR="0">
+            <wp:extent cx="5760720" cy="1286085"/>
+            <wp:effectExtent l="0" t="0" r="0" b="9525"/>
+            <wp:docPr id="10" name="Grafik 10" descr="C:\Users\Björn\AppData\Local\Microsoft\Windows\INetCache\Content.Word\comment1.png"/>
+            <wp:cNvGraphicFramePr>
+              <a:graphicFrameLocks xmlns:a="http://schemas.openxmlformats.org/drawingml/2006/main" noChangeAspect="1"/>
+            </wp:cNvGraphicFramePr>
+            <a:graphic xmlns:a="http://schemas.openxmlformats.org/drawingml/2006/main">
+              <a:graphicData uri="http://schemas.openxmlformats.org/drawingml/2006/picture">
+                <pic:pic xmlns:pic="http://schemas.openxmlformats.org/drawingml/2006/picture">
+                  <pic:nvPicPr>
+                    <pic:cNvPr id="0" name="Picture 35" descr="C:\Users\Björn\AppData\Local\Microsoft\Windows\INetCache\Content.Word\comment1.png"/>
+                    <pic:cNvPicPr>
+                      <a:picLocks noChangeAspect="1" noChangeArrowheads="1"/>
+                    </pic:cNvPicPr>
+                  </pic:nvPicPr>
+                  <pic:blipFill>
+                    <a:blip r:embed="rId27">
+                      <a:extLst>
+                        <a:ext uri="{28A0092B-C50C-407E-A947-70E740481C1C}">
+                          <a14:useLocalDpi xmlns:a14="http://schemas.microsoft.com/office/drawing/2010/main" val="0"/>
+                        </a:ext>
+                      </a:extLst>
+                    </a:blip>
+                    <a:srcRect/>
+                    <a:stretch>
+                      <a:fillRect/>
+                    </a:stretch>
+                  </pic:blipFill>
+                  <pic:spPr bwMode="auto">
+                    <a:xfrm>
+                      <a:off x="0" y="0"/>
+                      <a:ext cx="5760720" cy="1286085"/>
+                    </a:xfrm>
+                    <a:prstGeom prst="rect">
+                      <a:avLst/>
+                    </a:prstGeom>
+                    <a:noFill/>
+                    <a:ln>
+                      <a:noFill/>
+                    </a:ln>
+                  </pic:spPr>
+                </pic:pic>
+              </a:graphicData>
+            </a:graphic>
+          </wp:inline>
+        </w:drawing>
+      </w:r>
+      <w:r>
+        <w:rPr>
+          <w:sz w:val="24"/>
+          <w:szCs w:val="24"/>
+        </w:rPr>
+        <w:br/>
+        <w:t xml:space="preserve">Durch diese Informationen können wir dafür sorgen, dass die jeweiligen Bilder ihre Kommentare vom richtigen Autor angezeigt bekommen. </w:t>
+      </w:r>
+      <w:r>
+        <w:rPr>
+          <w:noProof/>
+          <w:sz w:val="24"/>
+          <w:szCs w:val="24"/>
+          <w:lang w:eastAsia="de-DE"/>
+        </w:rPr>
+        <w:drawing>
+          <wp:inline distT="0" distB="0" distL="0" distR="0">
+            <wp:extent cx="5752465" cy="1658620"/>
+            <wp:effectExtent l="0" t="0" r="635" b="0"/>
+            <wp:docPr id="11" name="Grafik 11" descr="C:\Users\Björn\AppData\Local\Microsoft\Windows\INetCache\Content.Word\comment2.png"/>
+            <wp:cNvGraphicFramePr>
+              <a:graphicFrameLocks xmlns:a="http://schemas.openxmlformats.org/drawingml/2006/main" noChangeAspect="1"/>
+            </wp:cNvGraphicFramePr>
+            <a:graphic xmlns:a="http://schemas.openxmlformats.org/drawingml/2006/main">
+              <a:graphicData uri="http://schemas.openxmlformats.org/drawingml/2006/picture">
+                <pic:pic xmlns:pic="http://schemas.openxmlformats.org/drawingml/2006/picture">
+                  <pic:nvPicPr>
+                    <pic:cNvPr id="0" name="Picture 38" descr="C:\Users\Björn\AppData\Local\Microsoft\Windows\INetCache\Content.Word\comment2.png"/>
+                    <pic:cNvPicPr>
+                      <a:picLocks noChangeAspect="1" noChangeArrowheads="1"/>
+                    </pic:cNvPicPr>
+                  </pic:nvPicPr>
+                  <pic:blipFill>
+                    <a:blip r:embed="rId28">
+                      <a:extLst>
+                        <a:ext uri="{28A0092B-C50C-407E-A947-70E740481C1C}">
+                          <a14:useLocalDpi xmlns:a14="http://schemas.microsoft.com/office/drawing/2010/main" val="0"/>
+                        </a:ext>
+                      </a:extLst>
+                    </a:blip>
+                    <a:srcRect/>
+                    <a:stretch>
+                      <a:fillRect/>
+                    </a:stretch>
+                  </pic:blipFill>
+                  <pic:spPr bwMode="auto">
+                    <a:xfrm>
+                      <a:off x="0" y="0"/>
+                      <a:ext cx="5752465" cy="1658620"/>
+                    </a:xfrm>
+                    <a:prstGeom prst="rect">
+                      <a:avLst/>
+                    </a:prstGeom>
+                    <a:noFill/>
+                    <a:ln>
+                      <a:noFill/>
+                    </a:ln>
+                  </pic:spPr>
+                </pic:pic>
+              </a:graphicData>
+            </a:graphic>
+          </wp:inline>
+        </w:drawing>
+      </w:r>
+    </w:p>
+    <w:p>
+      <w:pPr>
+        <w:rPr>
+          <w:sz w:val="24"/>
+          <w:szCs w:val="24"/>
+        </w:rPr>
+      </w:pPr>
+      <w:r>
+        <w:rPr>
+          <w:sz w:val="24"/>
+          <w:szCs w:val="24"/>
+        </w:rPr>
+        <w:br w:type="page"/>
+      </w:r>
+    </w:p>
+    <w:p>
+      <w:pPr>
+        <w:pStyle w:val="berschrift1"/>
+      </w:pPr>
+      <w:bookmarkStart w:id="18" w:name="_Ref505307358"/>
+      <w:r>
+        <w:lastRenderedPageBreak/>
+        <w:t>6</w:t>
+      </w:r>
+      <w:r>
+        <w:t>. Zusammenfassung</w:t>
+      </w:r>
+      <w:bookmarkEnd w:id="18"/>
     </w:p>
     <w:p>
       <w:pPr>
@@ -5334,12 +5456,15 @@
       <w:pPr>
         <w:pStyle w:val="berschrift1"/>
       </w:pPr>
-      <w:bookmarkStart w:id="15" w:name="_Ref505307375"/>
+      <w:bookmarkStart w:id="19" w:name="_Ref505307375"/>
       <w:r>
         <w:lastRenderedPageBreak/>
-        <w:t>6. Ausblick</w:t>
-      </w:r>
-      <w:bookmarkEnd w:id="15"/>
+        <w:t>7</w:t>
+      </w:r>
+      <w:r>
+        <w:t>. Ausblick</w:t>
+      </w:r>
+      <w:bookmarkEnd w:id="19"/>
     </w:p>
     <w:p>
       <w:pPr>
@@ -5477,8 +5602,6 @@
         </w:rPr>
         <w:t>Anzeige der eigenen Bilder eines Users</w:t>
       </w:r>
-      <w:bookmarkStart w:id="16" w:name="_GoBack"/>
-      <w:bookmarkEnd w:id="16"/>
     </w:p>
     <w:p>
       <w:pPr>
@@ -5499,12 +5622,15 @@
       <w:pPr>
         <w:pStyle w:val="berschrift1"/>
       </w:pPr>
-      <w:bookmarkStart w:id="17" w:name="_Ref505307385"/>
+      <w:bookmarkStart w:id="20" w:name="_Ref505307385"/>
       <w:r>
         <w:lastRenderedPageBreak/>
-        <w:t>7. Quellenverzeichnis</w:t>
-      </w:r>
-      <w:bookmarkEnd w:id="17"/>
+        <w:t>8</w:t>
+      </w:r>
+      <w:r>
+        <w:t>. Quellenverzeichnis</w:t>
+      </w:r>
+      <w:bookmarkEnd w:id="20"/>
     </w:p>
     <w:p>
       <w:pPr>
@@ -5709,13 +5835,16 @@
           <w:szCs w:val="24"/>
         </w:rPr>
       </w:pPr>
-      <w:r>
-        <w:rPr>
-          <w:sz w:val="24"/>
-          <w:szCs w:val="24"/>
-        </w:rPr>
-        <w:t>self-html.org</w:t>
-      </w:r>
+      <w:hyperlink r:id="rId29" w:history="1">
+        <w:r>
+          <w:rPr>
+            <w:rStyle w:val="Hyperlink"/>
+            <w:sz w:val="24"/>
+            <w:szCs w:val="24"/>
+          </w:rPr>
+          <w:t>https://www.w3schools.com/howto/tryit.asp?filename=tryhow_css_login_form</w:t>
+        </w:r>
+      </w:hyperlink>
       <w:r>
         <w:rPr>
           <w:sz w:val="24"/>
@@ -5723,20 +5852,22 @@
         </w:rPr>
         <w:t>:</w:t>
       </w:r>
-      <w:r>
-        <w:rPr>
-          <w:sz w:val="24"/>
-          <w:szCs w:val="24"/>
-        </w:rPr>
-        <w:tab/>
-      </w:r>
-      <w:r>
-        <w:rPr>
-          <w:sz w:val="24"/>
-          <w:szCs w:val="24"/>
-        </w:rPr>
-        <w:tab/>
-        <w:t>Hilfestellung bei Funktionen/Algorithmen</w:t>
+    </w:p>
+    <w:p>
+      <w:pPr>
+        <w:spacing w:line="360" w:lineRule="auto"/>
+        <w:ind w:left="2832"/>
+        <w:rPr>
+          <w:sz w:val="24"/>
+          <w:szCs w:val="24"/>
+        </w:rPr>
+      </w:pPr>
+      <w:r>
+        <w:rPr>
+          <w:sz w:val="24"/>
+          <w:szCs w:val="24"/>
+        </w:rPr>
+        <w:t>Modales Scheinfester</w:t>
       </w:r>
     </w:p>
     <w:p>
@@ -5766,17 +5897,15 @@
           <w:sz w:val="24"/>
           <w:szCs w:val="24"/>
         </w:rPr>
-        <w:t>b11.webdesign-fingerübungen.de (Vorlesung Auszeichnungssprachen b. Herrn Westermann</w:t>
-      </w:r>
-      <w:proofErr w:type="gramStart"/>
-      <w:r>
-        <w:rPr>
-          <w:sz w:val="24"/>
-          <w:szCs w:val="24"/>
-        </w:rPr>
-        <w:t>) :</w:t>
-      </w:r>
-      <w:proofErr w:type="gramEnd"/>
+        <w:t>self-html.org</w:t>
+      </w:r>
+      <w:r>
+        <w:rPr>
+          <w:sz w:val="24"/>
+          <w:szCs w:val="24"/>
+        </w:rPr>
+        <w:t>:</w:t>
+      </w:r>
       <w:r>
         <w:rPr>
           <w:sz w:val="24"/>
@@ -5790,7 +5919,7 @@
           <w:szCs w:val="24"/>
         </w:rPr>
         <w:tab/>
-        <w:t>CSS-Styles</w:t>
+        <w:t>Hilfestellung bei Funktionen/Algorithmen</w:t>
       </w:r>
     </w:p>
     <w:p>
@@ -5820,6 +5949,60 @@
           <w:sz w:val="24"/>
           <w:szCs w:val="24"/>
         </w:rPr>
+        <w:t>b11.webdesign-fingerübungen.de (Vorlesung Auszeichnungssprachen b. Herrn Westermann</w:t>
+      </w:r>
+      <w:proofErr w:type="gramStart"/>
+      <w:r>
+        <w:rPr>
+          <w:sz w:val="24"/>
+          <w:szCs w:val="24"/>
+        </w:rPr>
+        <w:t>) :</w:t>
+      </w:r>
+      <w:proofErr w:type="gramEnd"/>
+      <w:r>
+        <w:rPr>
+          <w:sz w:val="24"/>
+          <w:szCs w:val="24"/>
+        </w:rPr>
+        <w:tab/>
+      </w:r>
+      <w:r>
+        <w:rPr>
+          <w:sz w:val="24"/>
+          <w:szCs w:val="24"/>
+        </w:rPr>
+        <w:tab/>
+        <w:t>CSS-Styles</w:t>
+      </w:r>
+    </w:p>
+    <w:p>
+      <w:pPr>
+        <w:pStyle w:val="Listenabsatz"/>
+        <w:rPr>
+          <w:sz w:val="24"/>
+          <w:szCs w:val="24"/>
+        </w:rPr>
+      </w:pPr>
+    </w:p>
+    <w:p>
+      <w:pPr>
+        <w:pStyle w:val="Listenabsatz"/>
+        <w:numPr>
+          <w:ilvl w:val="0"/>
+          <w:numId w:val="4"/>
+        </w:numPr>
+        <w:spacing w:line="360" w:lineRule="auto"/>
+        <w:rPr>
+          <w:sz w:val="24"/>
+          <w:szCs w:val="24"/>
+        </w:rPr>
+      </w:pPr>
+      <w:r>
+        <w:rPr>
+          <w:sz w:val="24"/>
+          <w:szCs w:val="24"/>
+        </w:rPr>
         <w:t>php.net/</w:t>
       </w:r>
       <w:proofErr w:type="spellStart"/>
@@ -5855,8 +6038,8 @@
       </w:r>
     </w:p>
     <w:sectPr>
-      <w:headerReference w:type="default" r:id="rId26"/>
-      <w:footerReference w:type="default" r:id="rId27"/>
+      <w:headerReference w:type="default" r:id="rId30"/>
+      <w:footerReference w:type="default" r:id="rId31"/>
       <w:pgSz w:w="11906" w:h="16838"/>
       <w:pgMar w:top="1417" w:right="1417" w:bottom="1134" w:left="1417" w:header="708" w:footer="708" w:gutter="0"/>
       <w:pgNumType w:start="0"/>
@@ -5869,7 +6052,7 @@
 </file>
 
 <file path=word/endnotes.xml><?xml version="1.0" encoding="utf-8"?>
-<w:endnotes xmlns:wpc="http://schemas.microsoft.com/office/word/2010/wordprocessingCanvas" xmlns:cx="http://schemas.microsoft.com/office/drawing/2014/chartex" xmlns:cx1="http://schemas.microsoft.com/office/drawing/2015/9/8/chartex" xmlns:cx2="http://schemas.microsoft.com/office/drawing/2015/10/21/chartex" xmlns:cx3="http://schemas.microsoft.com/office/drawing/2016/5/9/chartex" xmlns:cx4="http://schemas.microsoft.com/office/drawing/2016/5/10/chartex" xmlns:cx5="http://schemas.microsoft.com/office/drawing/2016/5/11/chartex" xmlns:cx6="http://schemas.microsoft.com/office/drawing/2016/5/12/chartex" xmlns:cx7="http://schemas.microsoft.com/office/drawing/2016/5/13/chartex" xmlns:cx8="http://schemas.microsoft.com/office/drawing/2016/5/14/chartex" xmlns:mc="http://schemas.openxmlformats.org/markup-compatibility/2006" xmlns:aink="http://schemas.microsoft.com/office/drawing/2016/ink" xmlns:am3d="http://schemas.microsoft.com/office/drawing/2017/model3d" xmlns:o="urn:schemas-microsoft-com:office:office" xmlns:r="http://schemas.openxmlformats.org/officeDocument/2006/relationships" xmlns:m="http://schemas.openxmlformats.org/officeDocument/2006/math" xmlns:v="urn:schemas-microsoft-com:vml" xmlns:wp14="http://schemas.microsoft.com/office/word/2010/wordprocessingDrawing" xmlns:wp="http://schemas.openxmlformats.org/drawingml/2006/wordprocessingDrawing" xmlns:w10="urn:schemas-microsoft-com:office:word" xmlns:w="http://schemas.openxmlformats.org/wordprocessingml/2006/main" xmlns:w14="http://schemas.microsoft.com/office/word/2010/wordml" xmlns:w15="http://schemas.microsoft.com/office/word/2012/wordml" xmlns:w16cid="http://schemas.microsoft.com/office/word/2016/wordml/cid" xmlns:w16se="http://schemas.microsoft.com/office/word/2015/wordml/symex" xmlns:wpg="http://schemas.microsoft.com/office/word/2010/wordprocessingGroup" xmlns:wpi="http://schemas.microsoft.com/office/word/2010/wordprocessingInk" xmlns:wne="http://schemas.microsoft.com/office/word/2006/wordml" xmlns:wps="http://schemas.microsoft.com/office/word/2010/wordprocessingShape" mc:Ignorable="w14 w15 w16se w16cid wp14">
+<w:endnotes xmlns:wpc="http://schemas.microsoft.com/office/word/2010/wordprocessingCanvas" xmlns:cx="http://schemas.microsoft.com/office/drawing/2014/chartex" xmlns:cx1="http://schemas.microsoft.com/office/drawing/2015/9/8/chartex" xmlns:mc="http://schemas.openxmlformats.org/markup-compatibility/2006" xmlns:o="urn:schemas-microsoft-com:office:office" xmlns:r="http://schemas.openxmlformats.org/officeDocument/2006/relationships" xmlns:m="http://schemas.openxmlformats.org/officeDocument/2006/math" xmlns:v="urn:schemas-microsoft-com:vml" xmlns:wp14="http://schemas.microsoft.com/office/word/2010/wordprocessingDrawing" xmlns:wp="http://schemas.openxmlformats.org/drawingml/2006/wordprocessingDrawing" xmlns:w10="urn:schemas-microsoft-com:office:word" xmlns:w="http://schemas.openxmlformats.org/wordprocessingml/2006/main" xmlns:w14="http://schemas.microsoft.com/office/word/2010/wordml" xmlns:w15="http://schemas.microsoft.com/office/word/2012/wordml" xmlns:w16se="http://schemas.microsoft.com/office/word/2015/wordml/symex" xmlns:wpg="http://schemas.microsoft.com/office/word/2010/wordprocessingGroup" xmlns:wpi="http://schemas.microsoft.com/office/word/2010/wordprocessingInk" xmlns:wne="http://schemas.microsoft.com/office/word/2006/wordml" xmlns:wps="http://schemas.microsoft.com/office/word/2010/wordprocessingShape" mc:Ignorable="w14 w15 w16se wp14">
   <w:endnote w:type="separator" w:id="-1">
     <w:p>
       <w:pPr>
@@ -5894,7 +6077,7 @@
 </file>
 
 <file path=word/footer1.xml><?xml version="1.0" encoding="utf-8"?>
-<w:ftr xmlns:wpc="http://schemas.microsoft.com/office/word/2010/wordprocessingCanvas" xmlns:cx="http://schemas.microsoft.com/office/drawing/2014/chartex" xmlns:cx1="http://schemas.microsoft.com/office/drawing/2015/9/8/chartex" xmlns:cx2="http://schemas.microsoft.com/office/drawing/2015/10/21/chartex" xmlns:cx3="http://schemas.microsoft.com/office/drawing/2016/5/9/chartex" xmlns:cx4="http://schemas.microsoft.com/office/drawing/2016/5/10/chartex" xmlns:cx5="http://schemas.microsoft.com/office/drawing/2016/5/11/chartex" xmlns:cx6="http://schemas.microsoft.com/office/drawing/2016/5/12/chartex" xmlns:cx7="http://schemas.microsoft.com/office/drawing/2016/5/13/chartex" xmlns:cx8="http://schemas.microsoft.com/office/drawing/2016/5/14/chartex" xmlns:mc="http://schemas.openxmlformats.org/markup-compatibility/2006" xmlns:aink="http://schemas.microsoft.com/office/drawing/2016/ink" xmlns:am3d="http://schemas.microsoft.com/office/drawing/2017/model3d" xmlns:o="urn:schemas-microsoft-com:office:office" xmlns:r="http://schemas.openxmlformats.org/officeDocument/2006/relationships" xmlns:m="http://schemas.openxmlformats.org/officeDocument/2006/math" xmlns:v="urn:schemas-microsoft-com:vml" xmlns:wp14="http://schemas.microsoft.com/office/word/2010/wordprocessingDrawing" xmlns:wp="http://schemas.openxmlformats.org/drawingml/2006/wordprocessingDrawing" xmlns:w10="urn:schemas-microsoft-com:office:word" xmlns:w="http://schemas.openxmlformats.org/wordprocessingml/2006/main" xmlns:w14="http://schemas.microsoft.com/office/word/2010/wordml" xmlns:w15="http://schemas.microsoft.com/office/word/2012/wordml" xmlns:w16cid="http://schemas.microsoft.com/office/word/2016/wordml/cid" xmlns:w16se="http://schemas.microsoft.com/office/word/2015/wordml/symex" xmlns:wpg="http://schemas.microsoft.com/office/word/2010/wordprocessingGroup" xmlns:wpi="http://schemas.microsoft.com/office/word/2010/wordprocessingInk" xmlns:wne="http://schemas.microsoft.com/office/word/2006/wordml" xmlns:wps="http://schemas.microsoft.com/office/word/2010/wordprocessingShape" mc:Ignorable="w14 w15 w16se w16cid wp14">
+<w:ftr xmlns:wpc="http://schemas.microsoft.com/office/word/2010/wordprocessingCanvas" xmlns:cx="http://schemas.microsoft.com/office/drawing/2014/chartex" xmlns:cx1="http://schemas.microsoft.com/office/drawing/2015/9/8/chartex" xmlns:mc="http://schemas.openxmlformats.org/markup-compatibility/2006" xmlns:o="urn:schemas-microsoft-com:office:office" xmlns:r="http://schemas.openxmlformats.org/officeDocument/2006/relationships" xmlns:m="http://schemas.openxmlformats.org/officeDocument/2006/math" xmlns:v="urn:schemas-microsoft-com:vml" xmlns:wp14="http://schemas.microsoft.com/office/word/2010/wordprocessingDrawing" xmlns:wp="http://schemas.openxmlformats.org/drawingml/2006/wordprocessingDrawing" xmlns:w10="urn:schemas-microsoft-com:office:word" xmlns:w="http://schemas.openxmlformats.org/wordprocessingml/2006/main" xmlns:w14="http://schemas.microsoft.com/office/word/2010/wordml" xmlns:w15="http://schemas.microsoft.com/office/word/2012/wordml" xmlns:w16se="http://schemas.microsoft.com/office/word/2015/wordml/symex" xmlns:wpg="http://schemas.microsoft.com/office/word/2010/wordprocessingGroup" xmlns:wpi="http://schemas.microsoft.com/office/word/2010/wordprocessingInk" xmlns:wne="http://schemas.microsoft.com/office/word/2006/wordml" xmlns:wps="http://schemas.microsoft.com/office/word/2010/wordprocessingShape" mc:Ignorable="w14 w15 w16se wp14">
   <w:sdt>
     <w:sdtPr>
       <w:id w:val="1462612371"/>
@@ -5932,7 +6115,7 @@
           <w:rPr>
             <w:noProof/>
           </w:rPr>
-          <w:t>16</w:t>
+          <w:t>1</w:t>
         </w:r>
         <w:r>
           <w:fldChar w:fldCharType="end"/>
@@ -5949,7 +6132,7 @@
 </file>
 
 <file path=word/footnotes.xml><?xml version="1.0" encoding="utf-8"?>
-<w:footnotes xmlns:wpc="http://schemas.microsoft.com/office/word/2010/wordprocessingCanvas" xmlns:cx="http://schemas.microsoft.com/office/drawing/2014/chartex" xmlns:cx1="http://schemas.microsoft.com/office/drawing/2015/9/8/chartex" xmlns:cx2="http://schemas.microsoft.com/office/drawing/2015/10/21/chartex" xmlns:cx3="http://schemas.microsoft.com/office/drawing/2016/5/9/chartex" xmlns:cx4="http://schemas.microsoft.com/office/drawing/2016/5/10/chartex" xmlns:cx5="http://schemas.microsoft.com/office/drawing/2016/5/11/chartex" xmlns:cx6="http://schemas.microsoft.com/office/drawing/2016/5/12/chartex" xmlns:cx7="http://schemas.microsoft.com/office/drawing/2016/5/13/chartex" xmlns:cx8="http://schemas.microsoft.com/office/drawing/2016/5/14/chartex" xmlns:mc="http://schemas.openxmlformats.org/markup-compatibility/2006" xmlns:aink="http://schemas.microsoft.com/office/drawing/2016/ink" xmlns:am3d="http://schemas.microsoft.com/office/drawing/2017/model3d" xmlns:o="urn:schemas-microsoft-com:office:office" xmlns:r="http://schemas.openxmlformats.org/officeDocument/2006/relationships" xmlns:m="http://schemas.openxmlformats.org/officeDocument/2006/math" xmlns:v="urn:schemas-microsoft-com:vml" xmlns:wp14="http://schemas.microsoft.com/office/word/2010/wordprocessingDrawing" xmlns:wp="http://schemas.openxmlformats.org/drawingml/2006/wordprocessingDrawing" xmlns:w10="urn:schemas-microsoft-com:office:word" xmlns:w="http://schemas.openxmlformats.org/wordprocessingml/2006/main" xmlns:w14="http://schemas.microsoft.com/office/word/2010/wordml" xmlns:w15="http://schemas.microsoft.com/office/word/2012/wordml" xmlns:w16cid="http://schemas.microsoft.com/office/word/2016/wordml/cid" xmlns:w16se="http://schemas.microsoft.com/office/word/2015/wordml/symex" xmlns:wpg="http://schemas.microsoft.com/office/word/2010/wordprocessingGroup" xmlns:wpi="http://schemas.microsoft.com/office/word/2010/wordprocessingInk" xmlns:wne="http://schemas.microsoft.com/office/word/2006/wordml" xmlns:wps="http://schemas.microsoft.com/office/word/2010/wordprocessingShape" mc:Ignorable="w14 w15 w16se w16cid wp14">
+<w:footnotes xmlns:wpc="http://schemas.microsoft.com/office/word/2010/wordprocessingCanvas" xmlns:cx="http://schemas.microsoft.com/office/drawing/2014/chartex" xmlns:cx1="http://schemas.microsoft.com/office/drawing/2015/9/8/chartex" xmlns:mc="http://schemas.openxmlformats.org/markup-compatibility/2006" xmlns:o="urn:schemas-microsoft-com:office:office" xmlns:r="http://schemas.openxmlformats.org/officeDocument/2006/relationships" xmlns:m="http://schemas.openxmlformats.org/officeDocument/2006/math" xmlns:v="urn:schemas-microsoft-com:vml" xmlns:wp14="http://schemas.microsoft.com/office/word/2010/wordprocessingDrawing" xmlns:wp="http://schemas.openxmlformats.org/drawingml/2006/wordprocessingDrawing" xmlns:w10="urn:schemas-microsoft-com:office:word" xmlns:w="http://schemas.openxmlformats.org/wordprocessingml/2006/main" xmlns:w14="http://schemas.microsoft.com/office/word/2010/wordml" xmlns:w15="http://schemas.microsoft.com/office/word/2012/wordml" xmlns:w16se="http://schemas.microsoft.com/office/word/2015/wordml/symex" xmlns:wpg="http://schemas.microsoft.com/office/word/2010/wordprocessingGroup" xmlns:wpi="http://schemas.microsoft.com/office/word/2010/wordprocessingInk" xmlns:wne="http://schemas.microsoft.com/office/word/2006/wordml" xmlns:wps="http://schemas.microsoft.com/office/word/2010/wordprocessingShape" mc:Ignorable="w14 w15 w16se wp14">
   <w:footnote w:type="separator" w:id="-1">
     <w:p>
       <w:pPr>
@@ -5974,7 +6157,7 @@
 </file>
 
 <file path=word/header1.xml><?xml version="1.0" encoding="utf-8"?>
-<w:hdr xmlns:wpc="http://schemas.microsoft.com/office/word/2010/wordprocessingCanvas" xmlns:cx="http://schemas.microsoft.com/office/drawing/2014/chartex" xmlns:cx1="http://schemas.microsoft.com/office/drawing/2015/9/8/chartex" xmlns:cx2="http://schemas.microsoft.com/office/drawing/2015/10/21/chartex" xmlns:cx3="http://schemas.microsoft.com/office/drawing/2016/5/9/chartex" xmlns:cx4="http://schemas.microsoft.com/office/drawing/2016/5/10/chartex" xmlns:cx5="http://schemas.microsoft.com/office/drawing/2016/5/11/chartex" xmlns:cx6="http://schemas.microsoft.com/office/drawing/2016/5/12/chartex" xmlns:cx7="http://schemas.microsoft.com/office/drawing/2016/5/13/chartex" xmlns:cx8="http://schemas.microsoft.com/office/drawing/2016/5/14/chartex" xmlns:mc="http://schemas.openxmlformats.org/markup-compatibility/2006" xmlns:aink="http://schemas.microsoft.com/office/drawing/2016/ink" xmlns:am3d="http://schemas.microsoft.com/office/drawing/2017/model3d" xmlns:o="urn:schemas-microsoft-com:office:office" xmlns:r="http://schemas.openxmlformats.org/officeDocument/2006/relationships" xmlns:m="http://schemas.openxmlformats.org/officeDocument/2006/math" xmlns:v="urn:schemas-microsoft-com:vml" xmlns:wp14="http://schemas.microsoft.com/office/word/2010/wordprocessingDrawing" xmlns:wp="http://schemas.openxmlformats.org/drawingml/2006/wordprocessingDrawing" xmlns:w10="urn:schemas-microsoft-com:office:word" xmlns:w="http://schemas.openxmlformats.org/wordprocessingml/2006/main" xmlns:w14="http://schemas.microsoft.com/office/word/2010/wordml" xmlns:w15="http://schemas.microsoft.com/office/word/2012/wordml" xmlns:w16cid="http://schemas.microsoft.com/office/word/2016/wordml/cid" xmlns:w16se="http://schemas.microsoft.com/office/word/2015/wordml/symex" xmlns:wpg="http://schemas.microsoft.com/office/word/2010/wordprocessingGroup" xmlns:wpi="http://schemas.microsoft.com/office/word/2010/wordprocessingInk" xmlns:wne="http://schemas.microsoft.com/office/word/2006/wordml" xmlns:wps="http://schemas.microsoft.com/office/word/2010/wordprocessingShape" mc:Ignorable="w14 w15 w16se w16cid wp14">
+<w:hdr xmlns:wpc="http://schemas.microsoft.com/office/word/2010/wordprocessingCanvas" xmlns:cx="http://schemas.microsoft.com/office/drawing/2014/chartex" xmlns:cx1="http://schemas.microsoft.com/office/drawing/2015/9/8/chartex" xmlns:mc="http://schemas.openxmlformats.org/markup-compatibility/2006" xmlns:o="urn:schemas-microsoft-com:office:office" xmlns:r="http://schemas.openxmlformats.org/officeDocument/2006/relationships" xmlns:m="http://schemas.openxmlformats.org/officeDocument/2006/math" xmlns:v="urn:schemas-microsoft-com:vml" xmlns:wp14="http://schemas.microsoft.com/office/word/2010/wordprocessingDrawing" xmlns:wp="http://schemas.openxmlformats.org/drawingml/2006/wordprocessingDrawing" xmlns:w10="urn:schemas-microsoft-com:office:word" xmlns:w="http://schemas.openxmlformats.org/wordprocessingml/2006/main" xmlns:w14="http://schemas.microsoft.com/office/word/2010/wordml" xmlns:w15="http://schemas.microsoft.com/office/word/2012/wordml" xmlns:w16se="http://schemas.microsoft.com/office/word/2015/wordml/symex" xmlns:wpg="http://schemas.microsoft.com/office/word/2010/wordprocessingGroup" xmlns:wpi="http://schemas.microsoft.com/office/word/2010/wordprocessingInk" xmlns:wne="http://schemas.microsoft.com/office/word/2006/wordml" xmlns:wps="http://schemas.microsoft.com/office/word/2010/wordprocessingShape" mc:Ignorable="w14 w15 w16se wp14">
   <w:p>
     <w:pPr>
       <w:pStyle w:val="Kopfzeile"/>
@@ -5992,7 +6175,7 @@
 </file>
 
 <file path=word/numbering.xml><?xml version="1.0" encoding="utf-8"?>
-<w:numbering xmlns:wpc="http://schemas.microsoft.com/office/word/2010/wordprocessingCanvas" xmlns:cx="http://schemas.microsoft.com/office/drawing/2014/chartex" xmlns:cx1="http://schemas.microsoft.com/office/drawing/2015/9/8/chartex" xmlns:cx2="http://schemas.microsoft.com/office/drawing/2015/10/21/chartex" xmlns:cx3="http://schemas.microsoft.com/office/drawing/2016/5/9/chartex" xmlns:cx4="http://schemas.microsoft.com/office/drawing/2016/5/10/chartex" xmlns:cx5="http://schemas.microsoft.com/office/drawing/2016/5/11/chartex" xmlns:cx6="http://schemas.microsoft.com/office/drawing/2016/5/12/chartex" xmlns:cx7="http://schemas.microsoft.com/office/drawing/2016/5/13/chartex" xmlns:cx8="http://schemas.microsoft.com/office/drawing/2016/5/14/chartex" xmlns:mc="http://schemas.openxmlformats.org/markup-compatibility/2006" xmlns:aink="http://schemas.microsoft.com/office/drawing/2016/ink" xmlns:am3d="http://schemas.microsoft.com/office/drawing/2017/model3d" xmlns:o="urn:schemas-microsoft-com:office:office" xmlns:r="http://schemas.openxmlformats.org/officeDocument/2006/relationships" xmlns:m="http://schemas.openxmlformats.org/officeDocument/2006/math" xmlns:v="urn:schemas-microsoft-com:vml" xmlns:wp14="http://schemas.microsoft.com/office/word/2010/wordprocessingDrawing" xmlns:wp="http://schemas.openxmlformats.org/drawingml/2006/wordprocessingDrawing" xmlns:w10="urn:schemas-microsoft-com:office:word" xmlns:w="http://schemas.openxmlformats.org/wordprocessingml/2006/main" xmlns:w14="http://schemas.microsoft.com/office/word/2010/wordml" xmlns:w15="http://schemas.microsoft.com/office/word/2012/wordml" xmlns:w16cid="http://schemas.microsoft.com/office/word/2016/wordml/cid" xmlns:w16se="http://schemas.microsoft.com/office/word/2015/wordml/symex" xmlns:wpg="http://schemas.microsoft.com/office/word/2010/wordprocessingGroup" xmlns:wpi="http://schemas.microsoft.com/office/word/2010/wordprocessingInk" xmlns:wne="http://schemas.microsoft.com/office/word/2006/wordml" xmlns:wps="http://schemas.microsoft.com/office/word/2010/wordprocessingShape" mc:Ignorable="w14 w15 w16se w16cid wp14">
+<w:numbering xmlns:wpc="http://schemas.microsoft.com/office/word/2010/wordprocessingCanvas" xmlns:cx="http://schemas.microsoft.com/office/drawing/2014/chartex" xmlns:cx1="http://schemas.microsoft.com/office/drawing/2015/9/8/chartex" xmlns:mc="http://schemas.openxmlformats.org/markup-compatibility/2006" xmlns:o="urn:schemas-microsoft-com:office:office" xmlns:r="http://schemas.openxmlformats.org/officeDocument/2006/relationships" xmlns:m="http://schemas.openxmlformats.org/officeDocument/2006/math" xmlns:v="urn:schemas-microsoft-com:vml" xmlns:wp14="http://schemas.microsoft.com/office/word/2010/wordprocessingDrawing" xmlns:wp="http://schemas.openxmlformats.org/drawingml/2006/wordprocessingDrawing" xmlns:w10="urn:schemas-microsoft-com:office:word" xmlns:w="http://schemas.openxmlformats.org/wordprocessingml/2006/main" xmlns:w14="http://schemas.microsoft.com/office/word/2010/wordml" xmlns:w15="http://schemas.microsoft.com/office/word/2012/wordml" xmlns:w16se="http://schemas.microsoft.com/office/word/2015/wordml/symex" xmlns:wpg="http://schemas.microsoft.com/office/word/2010/wordprocessingGroup" xmlns:wpi="http://schemas.microsoft.com/office/word/2010/wordprocessingInk" xmlns:wne="http://schemas.microsoft.com/office/word/2006/wordml" xmlns:wps="http://schemas.microsoft.com/office/word/2010/wordprocessingShape" mc:Ignorable="w14 w15 w16se wp14">
   <w:abstractNum w:abstractNumId="0" w15:restartNumberingAfterBreak="0">
     <w:nsid w:val="104B2F3D"/>
     <w:multiLevelType w:val="hybridMultilevel"/>
@@ -6856,7 +7039,7 @@
 </file>
 
 <file path=word/styles.xml><?xml version="1.0" encoding="utf-8"?>
-<w:styles xmlns:mc="http://schemas.openxmlformats.org/markup-compatibility/2006" xmlns:r="http://schemas.openxmlformats.org/officeDocument/2006/relationships" xmlns:w="http://schemas.openxmlformats.org/wordprocessingml/2006/main" xmlns:w14="http://schemas.microsoft.com/office/word/2010/wordml" xmlns:w15="http://schemas.microsoft.com/office/word/2012/wordml" xmlns:w16cid="http://schemas.microsoft.com/office/word/2016/wordml/cid" xmlns:w16se="http://schemas.microsoft.com/office/word/2015/wordml/symex" mc:Ignorable="w14 w15 w16se w16cid">
+<w:styles xmlns:mc="http://schemas.openxmlformats.org/markup-compatibility/2006" xmlns:r="http://schemas.openxmlformats.org/officeDocument/2006/relationships" xmlns:w="http://schemas.openxmlformats.org/wordprocessingml/2006/main" xmlns:w14="http://schemas.microsoft.com/office/word/2010/wordml" xmlns:w15="http://schemas.microsoft.com/office/word/2012/wordml" xmlns:w16se="http://schemas.microsoft.com/office/word/2015/wordml/symex" mc:Ignorable="w14 w15 w16se">
   <w:docDefaults>
     <w:rPrDefault>
       <w:rPr>
@@ -6872,7 +7055,7 @@
       </w:pPr>
     </w:pPrDefault>
   </w:docDefaults>
-  <w:latentStyles w:defLockedState="0" w:defUIPriority="99" w:defSemiHidden="0" w:defUnhideWhenUsed="0" w:defQFormat="0" w:count="375">
+  <w:latentStyles w:defLockedState="0" w:defUIPriority="99" w:defSemiHidden="0" w:defUnhideWhenUsed="0" w:defQFormat="0" w:count="371">
     <w:lsdException w:name="Normal" w:uiPriority="0" w:qFormat="1"/>
     <w:lsdException w:name="heading 1" w:uiPriority="9" w:qFormat="1"/>
     <w:lsdException w:name="heading 2" w:semiHidden="1" w:uiPriority="9" w:unhideWhenUsed="1" w:qFormat="1"/>
@@ -7244,10 +7427,6 @@
     <w:lsdException w:name="List Table 5 Dark Accent 6" w:uiPriority="50"/>
     <w:lsdException w:name="List Table 6 Colorful Accent 6" w:uiPriority="51"/>
     <w:lsdException w:name="List Table 7 Colorful Accent 6" w:uiPriority="52"/>
-    <w:lsdException w:name="Mention" w:semiHidden="1" w:unhideWhenUsed="1"/>
-    <w:lsdException w:name="Smart Hyperlink" w:semiHidden="1" w:unhideWhenUsed="1"/>
-    <w:lsdException w:name="Hashtag" w:semiHidden="1" w:unhideWhenUsed="1"/>
-    <w:lsdException w:name="Unresolved Mention" w:semiHidden="1" w:unhideWhenUsed="1"/>
   </w:latentStyles>
   <w:style w:type="paragraph" w:default="1" w:styleId="Standard">
     <w:name w:val="Normal"/>
@@ -7669,7 +7848,7 @@
       <w:szCs w:val="18"/>
     </w:rPr>
   </w:style>
-  <w:style w:type="character" w:styleId="NichtaufgelsteErwhnung">
+  <w:style w:type="character" w:customStyle="1" w:styleId="UnresolvedMention">
     <w:name w:val="Unresolved Mention"/>
     <w:basedOn w:val="Absatz-Standardschriftart"/>
     <w:uiPriority w:val="99"/>
@@ -7971,7 +8150,7 @@
 </file>
 
 <file path=customXml/itemProps2.xml><?xml version="1.0" encoding="utf-8"?>
-<ds:datastoreItem xmlns:ds="http://schemas.openxmlformats.org/officeDocument/2006/customXml" ds:itemID="{5512DDDA-EA87-410E-91F4-569D9317BDBF}">
+<ds:datastoreItem xmlns:ds="http://schemas.openxmlformats.org/officeDocument/2006/customXml" ds:itemID="{B3DC21B0-619F-42FA-8FA1-478107394850}">
   <ds:schemaRefs>
     <ds:schemaRef ds:uri="http://schemas.openxmlformats.org/officeDocument/2006/bibliography"/>
   </ds:schemaRefs>

--- a/Doku/Dokumentation.docx
+++ b/Doku/Dokumentation.docx
@@ -1,6 +1,6 @@
 
 <file path=word/document.xml><?xml version="1.0" encoding="utf-8"?>
-<w:document xmlns:wpc="http://schemas.microsoft.com/office/word/2010/wordprocessingCanvas" xmlns:cx="http://schemas.microsoft.com/office/drawing/2014/chartex" xmlns:cx1="http://schemas.microsoft.com/office/drawing/2015/9/8/chartex" xmlns:mc="http://schemas.openxmlformats.org/markup-compatibility/2006" xmlns:o="urn:schemas-microsoft-com:office:office" xmlns:r="http://schemas.openxmlformats.org/officeDocument/2006/relationships" xmlns:m="http://schemas.openxmlformats.org/officeDocument/2006/math" xmlns:v="urn:schemas-microsoft-com:vml" xmlns:wp14="http://schemas.microsoft.com/office/word/2010/wordprocessingDrawing" xmlns:wp="http://schemas.openxmlformats.org/drawingml/2006/wordprocessingDrawing" xmlns:w10="urn:schemas-microsoft-com:office:word" xmlns:w="http://schemas.openxmlformats.org/wordprocessingml/2006/main" xmlns:w14="http://schemas.microsoft.com/office/word/2010/wordml" xmlns:w15="http://schemas.microsoft.com/office/word/2012/wordml" xmlns:w16se="http://schemas.microsoft.com/office/word/2015/wordml/symex" xmlns:wpg="http://schemas.microsoft.com/office/word/2010/wordprocessingGroup" xmlns:wpi="http://schemas.microsoft.com/office/word/2010/wordprocessingInk" xmlns:wne="http://schemas.microsoft.com/office/word/2006/wordml" xmlns:wps="http://schemas.microsoft.com/office/word/2010/wordprocessingShape" mc:Ignorable="w14 w15 w16se wp14">
+<w:document xmlns:wpc="http://schemas.microsoft.com/office/word/2010/wordprocessingCanvas" xmlns:cx="http://schemas.microsoft.com/office/drawing/2014/chartex" xmlns:cx1="http://schemas.microsoft.com/office/drawing/2015/9/8/chartex" xmlns:cx2="http://schemas.microsoft.com/office/drawing/2015/10/21/chartex" xmlns:cx3="http://schemas.microsoft.com/office/drawing/2016/5/9/chartex" xmlns:cx4="http://schemas.microsoft.com/office/drawing/2016/5/10/chartex" xmlns:cx5="http://schemas.microsoft.com/office/drawing/2016/5/11/chartex" xmlns:cx6="http://schemas.microsoft.com/office/drawing/2016/5/12/chartex" xmlns:cx7="http://schemas.microsoft.com/office/drawing/2016/5/13/chartex" xmlns:cx8="http://schemas.microsoft.com/office/drawing/2016/5/14/chartex" xmlns:mc="http://schemas.openxmlformats.org/markup-compatibility/2006" xmlns:aink="http://schemas.microsoft.com/office/drawing/2016/ink" xmlns:am3d="http://schemas.microsoft.com/office/drawing/2017/model3d" xmlns:o="urn:schemas-microsoft-com:office:office" xmlns:r="http://schemas.openxmlformats.org/officeDocument/2006/relationships" xmlns:m="http://schemas.openxmlformats.org/officeDocument/2006/math" xmlns:v="urn:schemas-microsoft-com:vml" xmlns:wp14="http://schemas.microsoft.com/office/word/2010/wordprocessingDrawing" xmlns:wp="http://schemas.openxmlformats.org/drawingml/2006/wordprocessingDrawing" xmlns:w10="urn:schemas-microsoft-com:office:word" xmlns:w="http://schemas.openxmlformats.org/wordprocessingml/2006/main" xmlns:w14="http://schemas.microsoft.com/office/word/2010/wordml" xmlns:w15="http://schemas.microsoft.com/office/word/2012/wordml" xmlns:w16cid="http://schemas.microsoft.com/office/word/2016/wordml/cid" xmlns:w16se="http://schemas.microsoft.com/office/word/2015/wordml/symex" xmlns:wpg="http://schemas.microsoft.com/office/word/2010/wordprocessingGroup" xmlns:wpi="http://schemas.microsoft.com/office/word/2010/wordprocessingInk" xmlns:wne="http://schemas.microsoft.com/office/word/2006/wordml" xmlns:wps="http://schemas.microsoft.com/office/word/2010/wordprocessingShape" mc:Ignorable="w14 w15 w16se w16cid wp14">
   <w:body>
     <w:sdt>
       <w:sdtPr>
@@ -10,7 +10,6 @@
           <w:docPartUnique/>
         </w:docPartObj>
       </w:sdtPr>
-      <w:sdtEndPr/>
       <w:sdtContent>
         <w:p>
           <w:pPr>
@@ -269,7 +268,7 @@
                   </wp:anchor>
                 </w:drawing>
               </mc:Choice>
-              <mc:Fallback xmlns:w16cid="http://schemas.microsoft.com/office/word/2016/wordml/cid" xmlns:am3d="http://schemas.microsoft.com/office/drawing/2017/model3d" xmlns:aink="http://schemas.microsoft.com/office/drawing/2016/ink" xmlns:cx8="http://schemas.microsoft.com/office/drawing/2016/5/14/chartex" xmlns:cx7="http://schemas.microsoft.com/office/drawing/2016/5/13/chartex" xmlns:cx6="http://schemas.microsoft.com/office/drawing/2016/5/12/chartex" xmlns:cx5="http://schemas.microsoft.com/office/drawing/2016/5/11/chartex" xmlns:cx4="http://schemas.microsoft.com/office/drawing/2016/5/10/chartex" xmlns:cx3="http://schemas.microsoft.com/office/drawing/2016/5/9/chartex" xmlns:cx2="http://schemas.microsoft.com/office/drawing/2015/10/21/chartex">
+              <mc:Fallback>
                 <w:pict>
                   <v:group w14:anchorId="252BBE58" id="Gruppe 149" o:spid="_x0000_s1026" style="position:absolute;margin-left:0;margin-top:0;width:8in;height:95.7pt;z-index:251662336;mso-width-percent:941;mso-height-percent:121;mso-top-percent:23;mso-position-horizontal:center;mso-position-horizontal-relative:page;mso-position-vertical-relative:page;mso-width-percent:941;mso-height-percent:121;mso-top-percent:23" coordorigin="" coordsize="73152,12161" o:gfxdata="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">
                     <v:shape id="Rechteck 51" o:spid="_x0000_s1027" style="position:absolute;width:73152;height:11303;visibility:visible;mso-wrap-style:square;v-text-anchor:middle" coordsize="7312660,1129665" o:gfxdata="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" path="m,l7312660,r,1129665l3619500,733425,,1091565,,xe" fillcolor="#5b9bd5 [3204]" stroked="f" strokeweight="1pt">
@@ -381,7 +380,6 @@
                                   <w:dataBinding w:prefixMappings="xmlns:ns0='http://schemas.microsoft.com/office/2006/coverPageProps' " w:xpath="/ns0:CoverPageProperties[1]/ns0:Abstract[1]" w:storeItemID="{55AF091B-3C7A-41E3-B477-F2FDAA23CFDA}"/>
                                   <w:text w:multiLine="1"/>
                                 </w:sdtPr>
-                                <w:sdtEndPr/>
                                 <w:sdtContent>
                                   <w:p>
                                     <w:pPr>
@@ -470,7 +468,7 @@
                   </wp:anchor>
                 </w:drawing>
               </mc:Choice>
-              <mc:Fallback xmlns:w16cid="http://schemas.microsoft.com/office/word/2016/wordml/cid" xmlns:am3d="http://schemas.microsoft.com/office/drawing/2017/model3d" xmlns:aink="http://schemas.microsoft.com/office/drawing/2016/ink" xmlns:cx8="http://schemas.microsoft.com/office/drawing/2016/5/14/chartex" xmlns:cx7="http://schemas.microsoft.com/office/drawing/2016/5/13/chartex" xmlns:cx6="http://schemas.microsoft.com/office/drawing/2016/5/12/chartex" xmlns:cx5="http://schemas.microsoft.com/office/drawing/2016/5/11/chartex" xmlns:cx4="http://schemas.microsoft.com/office/drawing/2016/5/10/chartex" xmlns:cx3="http://schemas.microsoft.com/office/drawing/2016/5/9/chartex" xmlns:cx2="http://schemas.microsoft.com/office/drawing/2015/10/21/chartex">
+              <mc:Fallback>
                 <w:pict>
                   <v:shapetype id="_x0000_t202" coordsize="21600,21600" o:spt="202" path="m,l,21600r21600,l21600,xe">
                     <v:stroke joinstyle="miter"/>
@@ -511,7 +509,6 @@
                             <w:dataBinding w:prefixMappings="xmlns:ns0='http://schemas.microsoft.com/office/2006/coverPageProps' " w:xpath="/ns0:CoverPageProperties[1]/ns0:Abstract[1]" w:storeItemID="{55AF091B-3C7A-41E3-B477-F2FDAA23CFDA}"/>
                             <w:text w:multiLine="1"/>
                           </w:sdtPr>
-                          <w:sdtEndPr/>
                           <w:sdtContent>
                             <w:p>
                               <w:pPr>
@@ -706,7 +703,6 @@
                                   <w:dataBinding w:prefixMappings="xmlns:ns0='http://purl.org/dc/elements/1.1/' xmlns:ns1='http://schemas.openxmlformats.org/package/2006/metadata/core-properties' " w:xpath="/ns1:coreProperties[1]/ns0:subject[1]" w:storeItemID="{6C3C8BC8-F283-45AE-878A-BAB7291924A1}"/>
                                   <w:text/>
                                 </w:sdtPr>
-                                <w:sdtEndPr/>
                                 <w:sdtContent>
                                   <w:p>
                                     <w:pPr>
@@ -749,7 +745,7 @@
                   </wp:anchor>
                 </w:drawing>
               </mc:Choice>
-              <mc:Fallback xmlns:w16cid="http://schemas.microsoft.com/office/word/2016/wordml/cid" xmlns:am3d="http://schemas.microsoft.com/office/drawing/2017/model3d" xmlns:aink="http://schemas.microsoft.com/office/drawing/2016/ink" xmlns:cx8="http://schemas.microsoft.com/office/drawing/2016/5/14/chartex" xmlns:cx7="http://schemas.microsoft.com/office/drawing/2016/5/13/chartex" xmlns:cx6="http://schemas.microsoft.com/office/drawing/2016/5/12/chartex" xmlns:cx5="http://schemas.microsoft.com/office/drawing/2016/5/11/chartex" xmlns:cx4="http://schemas.microsoft.com/office/drawing/2016/5/10/chartex" xmlns:cx3="http://schemas.microsoft.com/office/drawing/2016/5/9/chartex" xmlns:cx2="http://schemas.microsoft.com/office/drawing/2015/10/21/chartex">
+              <mc:Fallback>
                 <w:pict>
                   <v:shape id="Textfeld 154" o:spid="_x0000_s1027" type="#_x0000_t202" style="position:absolute;margin-left:0;margin-top:0;width:8in;height:286.5pt;z-index:251659264;visibility:visible;mso-wrap-style:square;mso-width-percent:941;mso-height-percent:363;mso-top-percent:300;mso-wrap-distance-left:9pt;mso-wrap-distance-top:0;mso-wrap-distance-right:9pt;mso-wrap-distance-bottom:0;mso-position-horizontal:center;mso-position-horizontal-relative:page;mso-position-vertical-relative:page;mso-width-percent:941;mso-height-percent:363;mso-top-percent:300;mso-width-relative:page;mso-height-relative:page;v-text-anchor:bottom" o:gfxdata="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" filled="f" stroked="f" strokeweight=".5pt">
                     <v:textbox inset="126pt,0,54pt,0">
@@ -808,7 +804,6 @@
                             <w:dataBinding w:prefixMappings="xmlns:ns0='http://purl.org/dc/elements/1.1/' xmlns:ns1='http://schemas.openxmlformats.org/package/2006/metadata/core-properties' " w:xpath="/ns1:coreProperties[1]/ns0:subject[1]" w:storeItemID="{6C3C8BC8-F283-45AE-878A-BAB7291924A1}"/>
                             <w:text/>
                           </w:sdtPr>
-                          <w:sdtEndPr/>
                           <w:sdtContent>
                             <w:p>
                               <w:pPr>
@@ -942,7 +937,6 @@
                                   <w:dataBinding w:prefixMappings="xmlns:ns0='http://purl.org/dc/elements/1.1/' xmlns:ns1='http://schemas.openxmlformats.org/package/2006/metadata/core-properties' " w:xpath="/ns1:coreProperties[1]/ns0:creator[1]" w:storeItemID="{6C3C8BC8-F283-45AE-878A-BAB7291924A1}"/>
                                   <w:text/>
                                 </w:sdtPr>
-                                <w:sdtEndPr/>
                                 <w:sdtContent>
                                   <w:p>
                                     <w:pPr>
@@ -988,7 +982,6 @@
                                     <w:dataBinding w:prefixMappings="xmlns:ns0='http://schemas.microsoft.com/office/2006/coverPageProps' " w:xpath="/ns0:CoverPageProperties[1]/ns0:CompanyEmail[1]" w:storeItemID="{55AF091B-3C7A-41E3-B477-F2FDAA23CFDA}"/>
                                     <w:text/>
                                   </w:sdtPr>
-                                  <w:sdtEndPr/>
                                   <w:sdtContent>
                                     <w:r>
                                       <w:rPr>
@@ -1050,7 +1043,7 @@
                   </wp:anchor>
                 </w:drawing>
               </mc:Choice>
-              <mc:Fallback xmlns:w16cid="http://schemas.microsoft.com/office/word/2016/wordml/cid" xmlns:am3d="http://schemas.microsoft.com/office/drawing/2017/model3d" xmlns:aink="http://schemas.microsoft.com/office/drawing/2016/ink" xmlns:cx8="http://schemas.microsoft.com/office/drawing/2016/5/14/chartex" xmlns:cx7="http://schemas.microsoft.com/office/drawing/2016/5/13/chartex" xmlns:cx6="http://schemas.microsoft.com/office/drawing/2016/5/12/chartex" xmlns:cx5="http://schemas.microsoft.com/office/drawing/2016/5/11/chartex" xmlns:cx4="http://schemas.microsoft.com/office/drawing/2016/5/10/chartex" xmlns:cx3="http://schemas.microsoft.com/office/drawing/2016/5/9/chartex" xmlns:cx2="http://schemas.microsoft.com/office/drawing/2015/10/21/chartex">
+              <mc:Fallback>
                 <w:pict>
                   <v:shape w14:anchorId="24AE02C9" id="Textfeld 2" o:spid="_x0000_s1028" type="#_x0000_t202" style="position:absolute;margin-left:-416.55pt;margin-top:0;width:8in;height:1in;z-index:251664384;visibility:visible;mso-wrap-style:square;mso-width-percent:941;mso-height-percent:92;mso-wrap-distance-left:9pt;mso-wrap-distance-top:0;mso-wrap-distance-right:9pt;mso-wrap-distance-bottom:0;mso-position-horizontal:absolute;mso-position-horizontal-relative:margin;mso-position-vertical:bottom;mso-position-vertical-relative:margin;mso-width-percent:941;mso-height-percent:92;mso-width-relative:page;mso-height-relative:page;v-text-anchor:bottom" o:gfxdata="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" filled="f" stroked="f" strokeweight=".5pt">
                     <v:textbox inset="126pt,0,54pt,0">
@@ -1068,7 +1061,6 @@
                             <w:dataBinding w:prefixMappings="xmlns:ns0='http://purl.org/dc/elements/1.1/' xmlns:ns1='http://schemas.openxmlformats.org/package/2006/metadata/core-properties' " w:xpath="/ns1:coreProperties[1]/ns0:creator[1]" w:storeItemID="{6C3C8BC8-F283-45AE-878A-BAB7291924A1}"/>
                             <w:text/>
                           </w:sdtPr>
-                          <w:sdtEndPr/>
                           <w:sdtContent>
                             <w:p>
                               <w:pPr>
@@ -1114,7 +1106,6 @@
                               <w:dataBinding w:prefixMappings="xmlns:ns0='http://schemas.microsoft.com/office/2006/coverPageProps' " w:xpath="/ns0:CoverPageProperties[1]/ns0:CompanyEmail[1]" w:storeItemID="{55AF091B-3C7A-41E3-B477-F2FDAA23CFDA}"/>
                               <w:text/>
                             </w:sdtPr>
-                            <w:sdtEndPr/>
                             <w:sdtContent>
                               <w:r>
                                 <w:rPr>
@@ -1444,7 +1435,7 @@
                   </wp:anchor>
                 </w:drawing>
               </mc:Choice>
-              <mc:Fallback xmlns:w16cid="http://schemas.microsoft.com/office/word/2016/wordml/cid" xmlns:am3d="http://schemas.microsoft.com/office/drawing/2017/model3d" xmlns:aink="http://schemas.microsoft.com/office/drawing/2016/ink" xmlns:cx8="http://schemas.microsoft.com/office/drawing/2016/5/14/chartex" xmlns:cx7="http://schemas.microsoft.com/office/drawing/2016/5/13/chartex" xmlns:cx6="http://schemas.microsoft.com/office/drawing/2016/5/12/chartex" xmlns:cx5="http://schemas.microsoft.com/office/drawing/2016/5/11/chartex" xmlns:cx4="http://schemas.microsoft.com/office/drawing/2016/5/10/chartex" xmlns:cx3="http://schemas.microsoft.com/office/drawing/2016/5/9/chartex" xmlns:cx2="http://schemas.microsoft.com/office/drawing/2015/10/21/chartex">
+              <mc:Fallback>
                 <w:pict>
                   <v:shape id="Textfeld 152" o:spid="_x0000_s1029" type="#_x0000_t202" style="position:absolute;margin-left:0;margin-top:0;width:8in;height:1in;z-index:251660288;visibility:visible;mso-wrap-style:square;mso-width-percent:941;mso-height-percent:92;mso-wrap-distance-left:9pt;mso-wrap-distance-top:0;mso-wrap-distance-right:9pt;mso-wrap-distance-bottom:0;mso-position-horizontal:center;mso-position-horizontal-relative:margin;mso-position-vertical:bottom;mso-position-vertical-relative:margin;mso-width-percent:941;mso-height-percent:92;mso-width-relative:page;mso-height-relative:page;v-text-anchor:bottom" o:gfxdata="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" filled="f" stroked="f" strokeweight=".5pt">
                     <v:textbox inset="126pt,0,54pt,0">
@@ -1666,11 +1657,9 @@
             <w:br w:type="page"/>
           </w:r>
         </w:p>
-        <w:bookmarkStart w:id="0" w:name="_GoBack" w:displacedByCustomXml="next"/>
-        <w:bookmarkEnd w:id="0" w:displacedByCustomXml="next"/>
       </w:sdtContent>
     </w:sdt>
-    <w:bookmarkStart w:id="1" w:name="_Toc505282014" w:displacedByCustomXml="next"/>
+    <w:bookmarkStart w:id="0" w:name="_Toc505282014" w:displacedByCustomXml="next"/>
     <w:sdt>
       <w:sdtPr>
         <w:rPr>
@@ -1711,7 +1700,7 @@
             </w:rPr>
             <w:t>Inhaltsverzeichnis</w:t>
           </w:r>
-          <w:bookmarkEnd w:id="1"/>
+          <w:bookmarkEnd w:id="0"/>
         </w:p>
         <w:p>
           <w:pPr>
@@ -2850,12 +2839,12 @@
       <w:pPr>
         <w:pStyle w:val="berschrift1"/>
       </w:pPr>
-      <w:bookmarkStart w:id="2" w:name="_Ref505306174"/>
+      <w:bookmarkStart w:id="1" w:name="_Ref505306174"/>
       <w:r>
         <w:lastRenderedPageBreak/>
         <w:t>1. Einleitung</w:t>
       </w:r>
-      <w:bookmarkEnd w:id="2"/>
+      <w:bookmarkEnd w:id="1"/>
       <w:r>
         <w:br/>
       </w:r>
@@ -2916,8 +2905,8 @@
           <w:b/>
         </w:rPr>
       </w:pPr>
-      <w:bookmarkStart w:id="3" w:name="_Ref505307051"/>
-      <w:bookmarkStart w:id="4" w:name="_Ref505306792"/>
+      <w:bookmarkStart w:id="2" w:name="_Ref505307051"/>
+      <w:bookmarkStart w:id="3" w:name="_Ref505306792"/>
       <w:r>
         <w:rPr>
           <w:rStyle w:val="berschrift1Zchn"/>
@@ -2926,21 +2915,21 @@
         <w:lastRenderedPageBreak/>
         <w:t>2. Ideen</w:t>
       </w:r>
+      <w:bookmarkEnd w:id="2"/>
+    </w:p>
+    <w:p>
+      <w:pPr>
+        <w:pStyle w:val="berschrift1"/>
+      </w:pPr>
+      <w:bookmarkStart w:id="4" w:name="_Ref505307071"/>
+      <w:r>
+        <w:t xml:space="preserve">2.1 </w:t>
+      </w:r>
+      <w:r>
+        <w:t>Raumbuchung</w:t>
+      </w:r>
       <w:bookmarkEnd w:id="3"/>
-    </w:p>
-    <w:p>
-      <w:pPr>
-        <w:pStyle w:val="berschrift1"/>
-      </w:pPr>
-      <w:bookmarkStart w:id="5" w:name="_Ref505307071"/>
-      <w:r>
-        <w:t xml:space="preserve">2.1 </w:t>
-      </w:r>
-      <w:r>
-        <w:t>Raumbuchung</w:t>
-      </w:r>
       <w:bookmarkEnd w:id="4"/>
-      <w:bookmarkEnd w:id="5"/>
       <w:r>
         <w:rPr>
           <w:rStyle w:val="berschrift1Zchn"/>
@@ -3235,7 +3224,7 @@
           <w:szCs w:val="24"/>
         </w:rPr>
       </w:pPr>
-      <w:bookmarkStart w:id="6" w:name="_Ref505306914"/>
+      <w:bookmarkStart w:id="5" w:name="_Ref505306914"/>
       <w:r>
         <w:lastRenderedPageBreak/>
         <w:t>2.</w:t>
@@ -3250,7 +3239,7 @@
       <w:r>
         <w:t>Neingag</w:t>
       </w:r>
-      <w:bookmarkEnd w:id="6"/>
+      <w:bookmarkEnd w:id="5"/>
       <w:proofErr w:type="spellEnd"/>
       <w:r>
         <w:br/>
@@ -3630,7 +3619,7 @@
           <w:szCs w:val="32"/>
         </w:rPr>
       </w:pPr>
-      <w:bookmarkStart w:id="7" w:name="_Ref505307091"/>
+      <w:bookmarkStart w:id="6" w:name="_Ref505307091"/>
       <w:r>
         <w:br w:type="page"/>
       </w:r>
@@ -3639,7 +3628,7 @@
       <w:pPr>
         <w:pStyle w:val="berschrift1"/>
       </w:pPr>
-      <w:bookmarkStart w:id="8" w:name="_Ref505516551"/>
+      <w:bookmarkStart w:id="7" w:name="_Ref505516551"/>
       <w:r>
         <w:lastRenderedPageBreak/>
         <w:t xml:space="preserve">3. </w:t>
@@ -3647,8 +3636,8 @@
       <w:r>
         <w:t>Vorbereitung</w:t>
       </w:r>
+      <w:bookmarkEnd w:id="6"/>
       <w:bookmarkEnd w:id="7"/>
-      <w:bookmarkEnd w:id="8"/>
     </w:p>
     <w:p>
       <w:pPr>
@@ -3713,17 +3702,19 @@
           <w:szCs w:val="24"/>
         </w:rPr>
       </w:pPr>
+      <w:bookmarkStart w:id="8" w:name="_GoBack"/>
       <w:r>
         <w:rPr>
           <w:sz w:val="24"/>
           <w:szCs w:val="24"/>
         </w:rPr>
         <w:pict>
-          <v:shape id="_x0000_i1025" type="#_x0000_t75" style="width:453.5pt;height:255.25pt">
+          <v:shape id="_x0000_i1025" type="#_x0000_t75" style="width:453.1pt;height:255.4pt">
             <v:imagedata r:id="rId15" o:title="wireframe"/>
           </v:shape>
         </w:pict>
       </w:r>
+      <w:bookmarkEnd w:id="8"/>
       <w:r>
         <w:rPr>
           <w:sz w:val="24"/>
@@ -3766,6 +3757,328 @@
         <w:t>4. Installationsanleitung</w:t>
       </w:r>
       <w:bookmarkEnd w:id="9"/>
+    </w:p>
+    <w:p>
+      <w:pPr>
+        <w:pStyle w:val="berschrift1"/>
+      </w:pPr>
+      <w:r>
+        <w:t>4.1 XAMPP</w:t>
+      </w:r>
+    </w:p>
+    <w:p/>
+    <w:p>
+      <w:r>
+        <w:t xml:space="preserve">Zunächst installiert man mit XAMPP einen Apache Server auf den eigenen Rechner, dazu PHP, MySQL und mehr. Die Installationsdateien für XAMPP findet man unter </w:t>
+      </w:r>
+      <w:hyperlink r:id="rId16" w:history="1">
+        <w:r>
+          <w:rPr>
+            <w:rStyle w:val="Hyperlink"/>
+          </w:rPr>
+          <w:t>https://www.apachefriends.org/de/index.html</w:t>
+        </w:r>
+      </w:hyperlink>
+      <w:r>
+        <w:t xml:space="preserve"> dann einfach den Installationshinweisen auf der Seite folgen.</w:t>
+      </w:r>
+    </w:p>
+    <w:p/>
+    <w:p>
+      <w:pPr>
+        <w:pStyle w:val="berschrift1"/>
+      </w:pPr>
+      <w:r>
+        <w:t>4.2 Quelldateien auf GitHub</w:t>
+      </w:r>
+    </w:p>
+    <w:p/>
+    <w:p>
+      <w:r>
+        <w:t xml:space="preserve">Unter </w:t>
+      </w:r>
+      <w:hyperlink r:id="rId17" w:history="1">
+        <w:r>
+          <w:rPr>
+            <w:rStyle w:val="Hyperlink"/>
+          </w:rPr>
+          <w:t>https://github.com/MoritzVetter/neingag</w:t>
+        </w:r>
+      </w:hyperlink>
+      <w:r>
+        <w:t xml:space="preserve"> kann man sich das gesamte Repository</w:t>
+      </w:r>
+      <w:r>
+        <w:t xml:space="preserve"> mit allen benötigten Dateien</w:t>
+      </w:r>
+      <w:r>
+        <w:t xml:space="preserve"> </w:t>
+      </w:r>
+      <w:r>
+        <w:t>herunterladen.</w:t>
+      </w:r>
+    </w:p>
+    <w:p>
+      <w:r>
+        <w:t>Diese Dateien kopiert man in den /</w:t>
+      </w:r>
+      <w:proofErr w:type="spellStart"/>
+      <w:r>
+        <w:t>htdocs</w:t>
+      </w:r>
+      <w:proofErr w:type="spellEnd"/>
+      <w:r>
+        <w:t xml:space="preserve"> Ordner im Installationsverzeichnis von XAMPP, gegebenenfalls entpacken. Damit sind bereits alle Dateien am richtigen Ort. </w:t>
+      </w:r>
+    </w:p>
+    <w:p/>
+    <w:p>
+      <w:pPr>
+        <w:pStyle w:val="berschrift1"/>
+      </w:pPr>
+      <w:r>
+        <w:t>4.3 Installation der Datenbank</w:t>
+      </w:r>
+    </w:p>
+    <w:p/>
+    <w:p>
+      <w:r>
+        <w:t xml:space="preserve">Das XAMPP Control Panel öffnen und die Apache sowie MySQL Module starten. </w:t>
+      </w:r>
+    </w:p>
+    <w:p>
+      <w:r>
+        <w:rPr>
+          <w:noProof/>
+        </w:rPr>
+        <w:drawing>
+          <wp:inline distT="0" distB="0" distL="0" distR="0" wp14:anchorId="7A4E3900" wp14:editId="25EDBD26">
+            <wp:extent cx="3372442" cy="2283656"/>
+            <wp:effectExtent l="0" t="0" r="0" b="2540"/>
+            <wp:docPr id="5" name="Grafik 5"/>
+            <wp:cNvGraphicFramePr>
+              <a:graphicFrameLocks xmlns:a="http://schemas.openxmlformats.org/drawingml/2006/main" noChangeAspect="1"/>
+            </wp:cNvGraphicFramePr>
+            <a:graphic xmlns:a="http://schemas.openxmlformats.org/drawingml/2006/main">
+              <a:graphicData uri="http://schemas.openxmlformats.org/drawingml/2006/picture">
+                <pic:pic xmlns:pic="http://schemas.openxmlformats.org/drawingml/2006/picture">
+                  <pic:nvPicPr>
+                    <pic:cNvPr id="0" name="Picture 6"/>
+                    <pic:cNvPicPr>
+                      <a:picLocks noChangeAspect="1" noChangeArrowheads="1"/>
+                    </pic:cNvPicPr>
+                  </pic:nvPicPr>
+                  <pic:blipFill>
+                    <a:blip r:embed="rId18">
+                      <a:extLst>
+                        <a:ext uri="{28A0092B-C50C-407E-A947-70E740481C1C}">
+                          <a14:useLocalDpi xmlns:a14="http://schemas.microsoft.com/office/drawing/2010/main" val="0"/>
+                        </a:ext>
+                      </a:extLst>
+                    </a:blip>
+                    <a:srcRect/>
+                    <a:stretch>
+                      <a:fillRect/>
+                    </a:stretch>
+                  </pic:blipFill>
+                  <pic:spPr bwMode="auto">
+                    <a:xfrm>
+                      <a:off x="0" y="0"/>
+                      <a:ext cx="3380122" cy="2288857"/>
+                    </a:xfrm>
+                    <a:prstGeom prst="rect">
+                      <a:avLst/>
+                    </a:prstGeom>
+                    <a:noFill/>
+                    <a:ln>
+                      <a:noFill/>
+                    </a:ln>
+                  </pic:spPr>
+                </pic:pic>
+              </a:graphicData>
+            </a:graphic>
+          </wp:inline>
+        </w:drawing>
+      </w:r>
+    </w:p>
+    <w:p/>
+    <w:p/>
+    <w:p/>
+    <w:p/>
+    <w:p/>
+    <w:p>
+      <w:r>
+        <w:lastRenderedPageBreak/>
+        <w:t xml:space="preserve">Anschließend kann man im Browser die Adresse </w:t>
+      </w:r>
+      <w:hyperlink r:id="rId19" w:history="1">
+        <w:r>
+          <w:rPr>
+            <w:rStyle w:val="Hyperlink"/>
+          </w:rPr>
+          <w:t>http://localhost/phpmyadmin/</w:t>
+        </w:r>
+      </w:hyperlink>
+      <w:r>
+        <w:t xml:space="preserve"> aufrufen</w:t>
+      </w:r>
+      <w:r>
+        <w:t>. Man erstellt eine neue leere Datenbank mit dem Namen „</w:t>
+      </w:r>
+      <w:proofErr w:type="spellStart"/>
+      <w:r>
+        <w:t>neingag</w:t>
+      </w:r>
+      <w:proofErr w:type="spellEnd"/>
+      <w:r>
+        <w:t xml:space="preserve">“. </w:t>
+      </w:r>
+    </w:p>
+    <w:p>
+      <w:r>
+        <w:rPr>
+          <w:noProof/>
+        </w:rPr>
+        <w:drawing>
+          <wp:inline distT="0" distB="0" distL="0" distR="0" wp14:anchorId="718142BC" wp14:editId="06EA25C1">
+            <wp:extent cx="4371976" cy="685472"/>
+            <wp:effectExtent l="0" t="0" r="0" b="635"/>
+            <wp:docPr id="6" name="Grafik 6"/>
+            <wp:cNvGraphicFramePr>
+              <a:graphicFrameLocks xmlns:a="http://schemas.openxmlformats.org/drawingml/2006/main" noChangeAspect="1"/>
+            </wp:cNvGraphicFramePr>
+            <a:graphic xmlns:a="http://schemas.openxmlformats.org/drawingml/2006/main">
+              <a:graphicData uri="http://schemas.openxmlformats.org/drawingml/2006/picture">
+                <pic:pic xmlns:pic="http://schemas.openxmlformats.org/drawingml/2006/picture">
+                  <pic:nvPicPr>
+                    <pic:cNvPr id="0" name="Picture 7"/>
+                    <pic:cNvPicPr>
+                      <a:picLocks noChangeAspect="1" noChangeArrowheads="1"/>
+                    </pic:cNvPicPr>
+                  </pic:nvPicPr>
+                  <pic:blipFill>
+                    <a:blip r:embed="rId20">
+                      <a:extLst>
+                        <a:ext uri="{28A0092B-C50C-407E-A947-70E740481C1C}">
+                          <a14:useLocalDpi xmlns:a14="http://schemas.microsoft.com/office/drawing/2010/main" val="0"/>
+                        </a:ext>
+                      </a:extLst>
+                    </a:blip>
+                    <a:srcRect/>
+                    <a:stretch>
+                      <a:fillRect/>
+                    </a:stretch>
+                  </pic:blipFill>
+                  <pic:spPr bwMode="auto">
+                    <a:xfrm>
+                      <a:off x="0" y="0"/>
+                      <a:ext cx="4380437" cy="686799"/>
+                    </a:xfrm>
+                    <a:prstGeom prst="rect">
+                      <a:avLst/>
+                    </a:prstGeom>
+                    <a:noFill/>
+                    <a:ln>
+                      <a:noFill/>
+                    </a:ln>
+                  </pic:spPr>
+                </pic:pic>
+              </a:graphicData>
+            </a:graphic>
+          </wp:inline>
+        </w:drawing>
+      </w:r>
+    </w:p>
+    <w:p>
+      <w:r>
+        <w:t>Anschließend wählt man die neu erstellte Datenbank im linken Bereich aus und klickt im oberen Bereich der Seite auf „Importieren“ und anschließend auf „</w:t>
+      </w:r>
+      <w:proofErr w:type="spellStart"/>
+      <w:r>
+        <w:t>Durcsuchen</w:t>
+      </w:r>
+      <w:proofErr w:type="spellEnd"/>
+      <w:r>
+        <w:t xml:space="preserve">…“, im sich öffnenden Auswahlfenster steuert man das Verzeichnis </w:t>
+      </w:r>
+      <w:proofErr w:type="spellStart"/>
+      <w:r>
+        <w:t>xampp</w:t>
+      </w:r>
+      <w:proofErr w:type="spellEnd"/>
+      <w:r>
+        <w:t>/</w:t>
+      </w:r>
+      <w:proofErr w:type="spellStart"/>
+      <w:r>
+        <w:t>htdocs</w:t>
+      </w:r>
+      <w:proofErr w:type="spellEnd"/>
+      <w:r>
+        <w:t>/</w:t>
+      </w:r>
+      <w:proofErr w:type="spellStart"/>
+      <w:r>
+        <w:t>neingag</w:t>
+      </w:r>
+      <w:proofErr w:type="spellEnd"/>
+      <w:r>
+        <w:t>/</w:t>
+      </w:r>
+      <w:proofErr w:type="spellStart"/>
+      <w:r>
+        <w:t>db</w:t>
+      </w:r>
+      <w:proofErr w:type="spellEnd"/>
+      <w:r>
+        <w:t xml:space="preserve"> an und wählt die dort aufgefundene „</w:t>
+      </w:r>
+      <w:proofErr w:type="spellStart"/>
+      <w:r>
+        <w:t>neingag.sql</w:t>
+      </w:r>
+      <w:proofErr w:type="spellEnd"/>
+      <w:r>
+        <w:t>“ Datei aus. Diese importiert man nun per Klick auf „OK“.</w:t>
+      </w:r>
+    </w:p>
+    <w:p>
+      <w:r>
+        <w:t xml:space="preserve">Hiermit ist alles getan, man kann die Seite über </w:t>
+      </w:r>
+      <w:hyperlink r:id="rId21" w:history="1">
+        <w:r>
+          <w:rPr>
+            <w:rStyle w:val="Hyperlink"/>
+          </w:rPr>
+          <w:t>http://localhost/neingag/</w:t>
+        </w:r>
+      </w:hyperlink>
+      <w:r>
+        <w:t xml:space="preserve"> oder </w:t>
+      </w:r>
+      <w:hyperlink r:id="rId22" w:history="1">
+        <w:r>
+          <w:rPr>
+            <w:rStyle w:val="Hyperlink"/>
+          </w:rPr>
+          <w:t>http://127.0.0.1/neingag/</w:t>
+        </w:r>
+      </w:hyperlink>
+      <w:r>
+        <w:t xml:space="preserve"> im Browser ansteuern.</w:t>
+      </w:r>
+      <w:r>
+        <w:rPr>
+          <w:noProof/>
+        </w:rPr>
+        <w:t xml:space="preserve"> </w:t>
+      </w:r>
+    </w:p>
+    <w:p>
+      <w:r>
+        <w:t xml:space="preserve"> </w:t>
+      </w:r>
       <w:r>
         <w:br w:type="page"/>
       </w:r>
@@ -4122,7 +4435,7 @@
         </w:rPr>
         <w:pict>
           <v:shape id="_x0000_s1026" type="#_x0000_t75" style="position:absolute;margin-left:120.2pt;margin-top:63.3pt;width:213.3pt;height:131.65pt;z-index:-251648000;mso-position-horizontal-relative:text;mso-position-vertical-relative:text;mso-width-relative:page;mso-height-relative:page">
-            <v:imagedata r:id="rId16" o:title="tables"/>
+            <v:imagedata r:id="rId23" o:title="tables"/>
           </v:shape>
         </w:pict>
       </w:r>
@@ -4276,7 +4589,7 @@
                     </pic:cNvPicPr>
                   </pic:nvPicPr>
                   <pic:blipFill>
-                    <a:blip r:embed="rId17">
+                    <a:blip r:embed="rId24">
                       <a:extLst>
                         <a:ext uri="{28A0092B-C50C-407E-A947-70E740481C1C}">
                           <a14:useLocalDpi xmlns:a14="http://schemas.microsoft.com/office/drawing/2010/main" val="0"/>
@@ -4336,8 +4649,8 @@
           <w:szCs w:val="24"/>
         </w:rPr>
         <w:pict>
-          <v:shape id="_x0000_i1026" type="#_x0000_t75" style="width:453.5pt;height:53.3pt">
-            <v:imagedata r:id="rId18" o:title="reg2"/>
+          <v:shape id="_x0000_i1026" type="#_x0000_t75" style="width:453.45pt;height:53.3pt">
+            <v:imagedata r:id="rId25" o:title="reg2"/>
           </v:shape>
         </w:pict>
       </w:r>
@@ -4363,7 +4676,7 @@
         </w:rPr>
         <w:pict>
           <v:shape id="_x0000_s1029" type="#_x0000_t75" style="position:absolute;margin-left:-.25pt;margin-top:550.8pt;width:220.2pt;height:29.3pt;z-index:251672576;mso-position-horizontal-relative:margin;mso-position-vertical-relative:margin">
-            <v:imagedata r:id="rId19" o:title="reg1"/>
+            <v:imagedata r:id="rId26" o:title="reg1"/>
             <w10:wrap type="square" anchorx="margin" anchory="margin"/>
           </v:shape>
         </w:pict>
@@ -4420,7 +4733,7 @@
         </w:rPr>
         <w:pict>
           <v:shape id="_x0000_s1030" type="#_x0000_t75" style="position:absolute;margin-left:-.85pt;margin-top:247.55pt;width:435.35pt;height:86.25pt;z-index:251674624;mso-position-horizontal-relative:margin;mso-position-vertical-relative:margin">
-            <v:imagedata r:id="rId20" o:title="login"/>
+            <v:imagedata r:id="rId27" o:title="login"/>
             <w10:wrap type="square" anchorx="margin" anchory="margin"/>
           </v:shape>
         </w:pict>
@@ -4581,8 +4894,8 @@
           <w:lang w:eastAsia="de-DE"/>
         </w:rPr>
         <w:pict>
-          <v:shape id="_x0000_i1027" type="#_x0000_t75" style="width:453.5pt;height:125.3pt">
-            <v:imagedata r:id="rId21" o:title="up1"/>
+          <v:shape id="_x0000_i1027" type="#_x0000_t75" style="width:453.45pt;height:125.3pt">
+            <v:imagedata r:id="rId28" o:title="up1"/>
           </v:shape>
         </w:pict>
       </w:r>
@@ -4641,8 +4954,8 @@
           <w:lang w:eastAsia="de-DE"/>
         </w:rPr>
         <w:pict>
-          <v:shape id="_x0000_i1028" type="#_x0000_t75" style="width:453.5pt;height:116.9pt">
-            <v:imagedata r:id="rId22" o:title="up2"/>
+          <v:shape id="_x0000_i1028" type="#_x0000_t75" style="width:453.5pt;height:116.95pt">
+            <v:imagedata r:id="rId29" o:title="up2"/>
           </v:shape>
         </w:pict>
       </w:r>
@@ -4801,8 +5114,8 @@
           <w:szCs w:val="24"/>
         </w:rPr>
         <w:pict>
-          <v:shape id="_x0000_i1029" type="#_x0000_t75" style="width:453.5pt;height:39.25pt">
-            <v:imagedata r:id="rId23" o:title="up3"/>
+          <v:shape id="_x0000_i1029" type="#_x0000_t75" style="width:453.4pt;height:39.25pt">
+            <v:imagedata r:id="rId30" o:title="up3"/>
           </v:shape>
         </w:pict>
       </w:r>
@@ -4891,7 +5204,7 @@
                     </pic:cNvPicPr>
                   </pic:nvPicPr>
                   <pic:blipFill>
-                    <a:blip r:embed="rId24">
+                    <a:blip r:embed="rId31">
                       <a:extLst>
                         <a:ext uri="{28A0092B-C50C-407E-A947-70E740481C1C}">
                           <a14:useLocalDpi xmlns:a14="http://schemas.microsoft.com/office/drawing/2010/main" val="0"/>
@@ -4970,7 +5283,7 @@
                     </pic:cNvPicPr>
                   </pic:nvPicPr>
                   <pic:blipFill>
-                    <a:blip r:embed="rId25">
+                    <a:blip r:embed="rId32">
                       <a:extLst>
                         <a:ext uri="{28A0092B-C50C-407E-A947-70E740481C1C}">
                           <a14:useLocalDpi xmlns:a14="http://schemas.microsoft.com/office/drawing/2010/main" val="0"/>
@@ -5074,23 +5387,7 @@
           <w:szCs w:val="24"/>
         </w:rPr>
         <w:br/>
-        <w:t xml:space="preserve">Nun fehlen nur noch die Kommentare und die </w:t>
-      </w:r>
-      <w:proofErr w:type="spellStart"/>
-      <w:r>
-        <w:rPr>
-          <w:sz w:val="24"/>
-          <w:szCs w:val="24"/>
-        </w:rPr>
-        <w:t>Up</w:t>
-      </w:r>
-      <w:proofErr w:type="spellEnd"/>
-      <w:r>
-        <w:rPr>
-          <w:sz w:val="24"/>
-          <w:szCs w:val="24"/>
-        </w:rPr>
-        <w:t xml:space="preserve">-/ </w:t>
+        <w:t xml:space="preserve">Nun fehlen nur noch die Kommentare und die Up-/ </w:t>
       </w:r>
       <w:proofErr w:type="spellStart"/>
       <w:r>
@@ -5203,7 +5500,7 @@
                     </pic:cNvPicPr>
                   </pic:nvPicPr>
                   <pic:blipFill>
-                    <a:blip r:embed="rId26">
+                    <a:blip r:embed="rId33">
                       <a:extLst>
                         <a:ext uri="{28A0092B-C50C-407E-A947-70E740481C1C}">
                           <a14:useLocalDpi xmlns:a14="http://schemas.microsoft.com/office/drawing/2010/main" val="0"/>
@@ -5288,7 +5585,7 @@
                     </pic:cNvPicPr>
                   </pic:nvPicPr>
                   <pic:blipFill>
-                    <a:blip r:embed="rId27">
+                    <a:blip r:embed="rId34">
                       <a:extLst>
                         <a:ext uri="{28A0092B-C50C-407E-A947-70E740481C1C}">
                           <a14:useLocalDpi xmlns:a14="http://schemas.microsoft.com/office/drawing/2010/main" val="0"/>
@@ -5352,7 +5649,7 @@
                     </pic:cNvPicPr>
                   </pic:nvPicPr>
                   <pic:blipFill>
-                    <a:blip r:embed="rId28">
+                    <a:blip r:embed="rId35">
                       <a:extLst>
                         <a:ext uri="{28A0092B-C50C-407E-A947-70E740481C1C}">
                           <a14:useLocalDpi xmlns:a14="http://schemas.microsoft.com/office/drawing/2010/main" val="0"/>
@@ -5835,7 +6132,7 @@
           <w:szCs w:val="24"/>
         </w:rPr>
       </w:pPr>
-      <w:hyperlink r:id="rId29" w:history="1">
+      <w:hyperlink r:id="rId36" w:history="1">
         <w:r>
           <w:rPr>
             <w:rStyle w:val="Hyperlink"/>
@@ -6038,8 +6335,8 @@
       </w:r>
     </w:p>
     <w:sectPr>
-      <w:headerReference w:type="default" r:id="rId30"/>
-      <w:footerReference w:type="default" r:id="rId31"/>
+      <w:headerReference w:type="default" r:id="rId37"/>
+      <w:footerReference w:type="default" r:id="rId38"/>
       <w:pgSz w:w="11906" w:h="16838"/>
       <w:pgMar w:top="1417" w:right="1417" w:bottom="1134" w:left="1417" w:header="708" w:footer="708" w:gutter="0"/>
       <w:pgNumType w:start="0"/>
@@ -6052,7 +6349,7 @@
 </file>
 
 <file path=word/endnotes.xml><?xml version="1.0" encoding="utf-8"?>
-<w:endnotes xmlns:wpc="http://schemas.microsoft.com/office/word/2010/wordprocessingCanvas" xmlns:cx="http://schemas.microsoft.com/office/drawing/2014/chartex" xmlns:cx1="http://schemas.microsoft.com/office/drawing/2015/9/8/chartex" xmlns:mc="http://schemas.openxmlformats.org/markup-compatibility/2006" xmlns:o="urn:schemas-microsoft-com:office:office" xmlns:r="http://schemas.openxmlformats.org/officeDocument/2006/relationships" xmlns:m="http://schemas.openxmlformats.org/officeDocument/2006/math" xmlns:v="urn:schemas-microsoft-com:vml" xmlns:wp14="http://schemas.microsoft.com/office/word/2010/wordprocessingDrawing" xmlns:wp="http://schemas.openxmlformats.org/drawingml/2006/wordprocessingDrawing" xmlns:w10="urn:schemas-microsoft-com:office:word" xmlns:w="http://schemas.openxmlformats.org/wordprocessingml/2006/main" xmlns:w14="http://schemas.microsoft.com/office/word/2010/wordml" xmlns:w15="http://schemas.microsoft.com/office/word/2012/wordml" xmlns:w16se="http://schemas.microsoft.com/office/word/2015/wordml/symex" xmlns:wpg="http://schemas.microsoft.com/office/word/2010/wordprocessingGroup" xmlns:wpi="http://schemas.microsoft.com/office/word/2010/wordprocessingInk" xmlns:wne="http://schemas.microsoft.com/office/word/2006/wordml" xmlns:wps="http://schemas.microsoft.com/office/word/2010/wordprocessingShape" mc:Ignorable="w14 w15 w16se wp14">
+<w:endnotes xmlns:wpc="http://schemas.microsoft.com/office/word/2010/wordprocessingCanvas" xmlns:cx="http://schemas.microsoft.com/office/drawing/2014/chartex" xmlns:cx1="http://schemas.microsoft.com/office/drawing/2015/9/8/chartex" xmlns:cx2="http://schemas.microsoft.com/office/drawing/2015/10/21/chartex" xmlns:cx3="http://schemas.microsoft.com/office/drawing/2016/5/9/chartex" xmlns:cx4="http://schemas.microsoft.com/office/drawing/2016/5/10/chartex" xmlns:cx5="http://schemas.microsoft.com/office/drawing/2016/5/11/chartex" xmlns:cx6="http://schemas.microsoft.com/office/drawing/2016/5/12/chartex" xmlns:cx7="http://schemas.microsoft.com/office/drawing/2016/5/13/chartex" xmlns:cx8="http://schemas.microsoft.com/office/drawing/2016/5/14/chartex" xmlns:mc="http://schemas.openxmlformats.org/markup-compatibility/2006" xmlns:aink="http://schemas.microsoft.com/office/drawing/2016/ink" xmlns:am3d="http://schemas.microsoft.com/office/drawing/2017/model3d" xmlns:o="urn:schemas-microsoft-com:office:office" xmlns:r="http://schemas.openxmlformats.org/officeDocument/2006/relationships" xmlns:m="http://schemas.openxmlformats.org/officeDocument/2006/math" xmlns:v="urn:schemas-microsoft-com:vml" xmlns:wp14="http://schemas.microsoft.com/office/word/2010/wordprocessingDrawing" xmlns:wp="http://schemas.openxmlformats.org/drawingml/2006/wordprocessingDrawing" xmlns:w10="urn:schemas-microsoft-com:office:word" xmlns:w="http://schemas.openxmlformats.org/wordprocessingml/2006/main" xmlns:w14="http://schemas.microsoft.com/office/word/2010/wordml" xmlns:w15="http://schemas.microsoft.com/office/word/2012/wordml" xmlns:w16cid="http://schemas.microsoft.com/office/word/2016/wordml/cid" xmlns:w16se="http://schemas.microsoft.com/office/word/2015/wordml/symex" xmlns:wpg="http://schemas.microsoft.com/office/word/2010/wordprocessingGroup" xmlns:wpi="http://schemas.microsoft.com/office/word/2010/wordprocessingInk" xmlns:wne="http://schemas.microsoft.com/office/word/2006/wordml" xmlns:wps="http://schemas.microsoft.com/office/word/2010/wordprocessingShape" mc:Ignorable="w14 w15 w16se w16cid wp14">
   <w:endnote w:type="separator" w:id="-1">
     <w:p>
       <w:pPr>
@@ -6077,7 +6374,7 @@
 </file>
 
 <file path=word/footer1.xml><?xml version="1.0" encoding="utf-8"?>
-<w:ftr xmlns:wpc="http://schemas.microsoft.com/office/word/2010/wordprocessingCanvas" xmlns:cx="http://schemas.microsoft.com/office/drawing/2014/chartex" xmlns:cx1="http://schemas.microsoft.com/office/drawing/2015/9/8/chartex" xmlns:mc="http://schemas.openxmlformats.org/markup-compatibility/2006" xmlns:o="urn:schemas-microsoft-com:office:office" xmlns:r="http://schemas.openxmlformats.org/officeDocument/2006/relationships" xmlns:m="http://schemas.openxmlformats.org/officeDocument/2006/math" xmlns:v="urn:schemas-microsoft-com:vml" xmlns:wp14="http://schemas.microsoft.com/office/word/2010/wordprocessingDrawing" xmlns:wp="http://schemas.openxmlformats.org/drawingml/2006/wordprocessingDrawing" xmlns:w10="urn:schemas-microsoft-com:office:word" xmlns:w="http://schemas.openxmlformats.org/wordprocessingml/2006/main" xmlns:w14="http://schemas.microsoft.com/office/word/2010/wordml" xmlns:w15="http://schemas.microsoft.com/office/word/2012/wordml" xmlns:w16se="http://schemas.microsoft.com/office/word/2015/wordml/symex" xmlns:wpg="http://schemas.microsoft.com/office/word/2010/wordprocessingGroup" xmlns:wpi="http://schemas.microsoft.com/office/word/2010/wordprocessingInk" xmlns:wne="http://schemas.microsoft.com/office/word/2006/wordml" xmlns:wps="http://schemas.microsoft.com/office/word/2010/wordprocessingShape" mc:Ignorable="w14 w15 w16se wp14">
+<w:ftr xmlns:wpc="http://schemas.microsoft.com/office/word/2010/wordprocessingCanvas" xmlns:cx="http://schemas.microsoft.com/office/drawing/2014/chartex" xmlns:cx1="http://schemas.microsoft.com/office/drawing/2015/9/8/chartex" xmlns:cx2="http://schemas.microsoft.com/office/drawing/2015/10/21/chartex" xmlns:cx3="http://schemas.microsoft.com/office/drawing/2016/5/9/chartex" xmlns:cx4="http://schemas.microsoft.com/office/drawing/2016/5/10/chartex" xmlns:cx5="http://schemas.microsoft.com/office/drawing/2016/5/11/chartex" xmlns:cx6="http://schemas.microsoft.com/office/drawing/2016/5/12/chartex" xmlns:cx7="http://schemas.microsoft.com/office/drawing/2016/5/13/chartex" xmlns:cx8="http://schemas.microsoft.com/office/drawing/2016/5/14/chartex" xmlns:mc="http://schemas.openxmlformats.org/markup-compatibility/2006" xmlns:aink="http://schemas.microsoft.com/office/drawing/2016/ink" xmlns:am3d="http://schemas.microsoft.com/office/drawing/2017/model3d" xmlns:o="urn:schemas-microsoft-com:office:office" xmlns:r="http://schemas.openxmlformats.org/officeDocument/2006/relationships" xmlns:m="http://schemas.openxmlformats.org/officeDocument/2006/math" xmlns:v="urn:schemas-microsoft-com:vml" xmlns:wp14="http://schemas.microsoft.com/office/word/2010/wordprocessingDrawing" xmlns:wp="http://schemas.openxmlformats.org/drawingml/2006/wordprocessingDrawing" xmlns:w10="urn:schemas-microsoft-com:office:word" xmlns:w="http://schemas.openxmlformats.org/wordprocessingml/2006/main" xmlns:w14="http://schemas.microsoft.com/office/word/2010/wordml" xmlns:w15="http://schemas.microsoft.com/office/word/2012/wordml" xmlns:w16cid="http://schemas.microsoft.com/office/word/2016/wordml/cid" xmlns:w16se="http://schemas.microsoft.com/office/word/2015/wordml/symex" xmlns:wpg="http://schemas.microsoft.com/office/word/2010/wordprocessingGroup" xmlns:wpi="http://schemas.microsoft.com/office/word/2010/wordprocessingInk" xmlns:wne="http://schemas.microsoft.com/office/word/2006/wordml" xmlns:wps="http://schemas.microsoft.com/office/word/2010/wordprocessingShape" mc:Ignorable="w14 w15 w16se w16cid wp14">
   <w:sdt>
     <w:sdtPr>
       <w:id w:val="1462612371"/>
@@ -6086,7 +6383,6 @@
         <w:docPartUnique/>
       </w:docPartObj>
     </w:sdtPr>
-    <w:sdtEndPr/>
     <w:sdtContent>
       <w:p>
         <w:pPr>
@@ -6115,7 +6411,7 @@
           <w:rPr>
             <w:noProof/>
           </w:rPr>
-          <w:t>1</w:t>
+          <w:t>18</w:t>
         </w:r>
         <w:r>
           <w:fldChar w:fldCharType="end"/>
@@ -6132,7 +6428,7 @@
 </file>
 
 <file path=word/footnotes.xml><?xml version="1.0" encoding="utf-8"?>
-<w:footnotes xmlns:wpc="http://schemas.microsoft.com/office/word/2010/wordprocessingCanvas" xmlns:cx="http://schemas.microsoft.com/office/drawing/2014/chartex" xmlns:cx1="http://schemas.microsoft.com/office/drawing/2015/9/8/chartex" xmlns:mc="http://schemas.openxmlformats.org/markup-compatibility/2006" xmlns:o="urn:schemas-microsoft-com:office:office" xmlns:r="http://schemas.openxmlformats.org/officeDocument/2006/relationships" xmlns:m="http://schemas.openxmlformats.org/officeDocument/2006/math" xmlns:v="urn:schemas-microsoft-com:vml" xmlns:wp14="http://schemas.microsoft.com/office/word/2010/wordprocessingDrawing" xmlns:wp="http://schemas.openxmlformats.org/drawingml/2006/wordprocessingDrawing" xmlns:w10="urn:schemas-microsoft-com:office:word" xmlns:w="http://schemas.openxmlformats.org/wordprocessingml/2006/main" xmlns:w14="http://schemas.microsoft.com/office/word/2010/wordml" xmlns:w15="http://schemas.microsoft.com/office/word/2012/wordml" xmlns:w16se="http://schemas.microsoft.com/office/word/2015/wordml/symex" xmlns:wpg="http://schemas.microsoft.com/office/word/2010/wordprocessingGroup" xmlns:wpi="http://schemas.microsoft.com/office/word/2010/wordprocessingInk" xmlns:wne="http://schemas.microsoft.com/office/word/2006/wordml" xmlns:wps="http://schemas.microsoft.com/office/word/2010/wordprocessingShape" mc:Ignorable="w14 w15 w16se wp14">
+<w:footnotes xmlns:wpc="http://schemas.microsoft.com/office/word/2010/wordprocessingCanvas" xmlns:cx="http://schemas.microsoft.com/office/drawing/2014/chartex" xmlns:cx1="http://schemas.microsoft.com/office/drawing/2015/9/8/chartex" xmlns:cx2="http://schemas.microsoft.com/office/drawing/2015/10/21/chartex" xmlns:cx3="http://schemas.microsoft.com/office/drawing/2016/5/9/chartex" xmlns:cx4="http://schemas.microsoft.com/office/drawing/2016/5/10/chartex" xmlns:cx5="http://schemas.microsoft.com/office/drawing/2016/5/11/chartex" xmlns:cx6="http://schemas.microsoft.com/office/drawing/2016/5/12/chartex" xmlns:cx7="http://schemas.microsoft.com/office/drawing/2016/5/13/chartex" xmlns:cx8="http://schemas.microsoft.com/office/drawing/2016/5/14/chartex" xmlns:mc="http://schemas.openxmlformats.org/markup-compatibility/2006" xmlns:aink="http://schemas.microsoft.com/office/drawing/2016/ink" xmlns:am3d="http://schemas.microsoft.com/office/drawing/2017/model3d" xmlns:o="urn:schemas-microsoft-com:office:office" xmlns:r="http://schemas.openxmlformats.org/officeDocument/2006/relationships" xmlns:m="http://schemas.openxmlformats.org/officeDocument/2006/math" xmlns:v="urn:schemas-microsoft-com:vml" xmlns:wp14="http://schemas.microsoft.com/office/word/2010/wordprocessingDrawing" xmlns:wp="http://schemas.openxmlformats.org/drawingml/2006/wordprocessingDrawing" xmlns:w10="urn:schemas-microsoft-com:office:word" xmlns:w="http://schemas.openxmlformats.org/wordprocessingml/2006/main" xmlns:w14="http://schemas.microsoft.com/office/word/2010/wordml" xmlns:w15="http://schemas.microsoft.com/office/word/2012/wordml" xmlns:w16cid="http://schemas.microsoft.com/office/word/2016/wordml/cid" xmlns:w16se="http://schemas.microsoft.com/office/word/2015/wordml/symex" xmlns:wpg="http://schemas.microsoft.com/office/word/2010/wordprocessingGroup" xmlns:wpi="http://schemas.microsoft.com/office/word/2010/wordprocessingInk" xmlns:wne="http://schemas.microsoft.com/office/word/2006/wordml" xmlns:wps="http://schemas.microsoft.com/office/word/2010/wordprocessingShape" mc:Ignorable="w14 w15 w16se w16cid wp14">
   <w:footnote w:type="separator" w:id="-1">
     <w:p>
       <w:pPr>
@@ -6157,7 +6453,7 @@
 </file>
 
 <file path=word/header1.xml><?xml version="1.0" encoding="utf-8"?>
-<w:hdr xmlns:wpc="http://schemas.microsoft.com/office/word/2010/wordprocessingCanvas" xmlns:cx="http://schemas.microsoft.com/office/drawing/2014/chartex" xmlns:cx1="http://schemas.microsoft.com/office/drawing/2015/9/8/chartex" xmlns:mc="http://schemas.openxmlformats.org/markup-compatibility/2006" xmlns:o="urn:schemas-microsoft-com:office:office" xmlns:r="http://schemas.openxmlformats.org/officeDocument/2006/relationships" xmlns:m="http://schemas.openxmlformats.org/officeDocument/2006/math" xmlns:v="urn:schemas-microsoft-com:vml" xmlns:wp14="http://schemas.microsoft.com/office/word/2010/wordprocessingDrawing" xmlns:wp="http://schemas.openxmlformats.org/drawingml/2006/wordprocessingDrawing" xmlns:w10="urn:schemas-microsoft-com:office:word" xmlns:w="http://schemas.openxmlformats.org/wordprocessingml/2006/main" xmlns:w14="http://schemas.microsoft.com/office/word/2010/wordml" xmlns:w15="http://schemas.microsoft.com/office/word/2012/wordml" xmlns:w16se="http://schemas.microsoft.com/office/word/2015/wordml/symex" xmlns:wpg="http://schemas.microsoft.com/office/word/2010/wordprocessingGroup" xmlns:wpi="http://schemas.microsoft.com/office/word/2010/wordprocessingInk" xmlns:wne="http://schemas.microsoft.com/office/word/2006/wordml" xmlns:wps="http://schemas.microsoft.com/office/word/2010/wordprocessingShape" mc:Ignorable="w14 w15 w16se wp14">
+<w:hdr xmlns:wpc="http://schemas.microsoft.com/office/word/2010/wordprocessingCanvas" xmlns:cx="http://schemas.microsoft.com/office/drawing/2014/chartex" xmlns:cx1="http://schemas.microsoft.com/office/drawing/2015/9/8/chartex" xmlns:cx2="http://schemas.microsoft.com/office/drawing/2015/10/21/chartex" xmlns:cx3="http://schemas.microsoft.com/office/drawing/2016/5/9/chartex" xmlns:cx4="http://schemas.microsoft.com/office/drawing/2016/5/10/chartex" xmlns:cx5="http://schemas.microsoft.com/office/drawing/2016/5/11/chartex" xmlns:cx6="http://schemas.microsoft.com/office/drawing/2016/5/12/chartex" xmlns:cx7="http://schemas.microsoft.com/office/drawing/2016/5/13/chartex" xmlns:cx8="http://schemas.microsoft.com/office/drawing/2016/5/14/chartex" xmlns:mc="http://schemas.openxmlformats.org/markup-compatibility/2006" xmlns:aink="http://schemas.microsoft.com/office/drawing/2016/ink" xmlns:am3d="http://schemas.microsoft.com/office/drawing/2017/model3d" xmlns:o="urn:schemas-microsoft-com:office:office" xmlns:r="http://schemas.openxmlformats.org/officeDocument/2006/relationships" xmlns:m="http://schemas.openxmlformats.org/officeDocument/2006/math" xmlns:v="urn:schemas-microsoft-com:vml" xmlns:wp14="http://schemas.microsoft.com/office/word/2010/wordprocessingDrawing" xmlns:wp="http://schemas.openxmlformats.org/drawingml/2006/wordprocessingDrawing" xmlns:w10="urn:schemas-microsoft-com:office:word" xmlns:w="http://schemas.openxmlformats.org/wordprocessingml/2006/main" xmlns:w14="http://schemas.microsoft.com/office/word/2010/wordml" xmlns:w15="http://schemas.microsoft.com/office/word/2012/wordml" xmlns:w16cid="http://schemas.microsoft.com/office/word/2016/wordml/cid" xmlns:w16se="http://schemas.microsoft.com/office/word/2015/wordml/symex" xmlns:wpg="http://schemas.microsoft.com/office/word/2010/wordprocessingGroup" xmlns:wpi="http://schemas.microsoft.com/office/word/2010/wordprocessingInk" xmlns:wne="http://schemas.microsoft.com/office/word/2006/wordml" xmlns:wps="http://schemas.microsoft.com/office/word/2010/wordprocessingShape" mc:Ignorable="w14 w15 w16se w16cid wp14">
   <w:p>
     <w:pPr>
       <w:pStyle w:val="Kopfzeile"/>
@@ -6175,7 +6471,7 @@
 </file>
 
 <file path=word/numbering.xml><?xml version="1.0" encoding="utf-8"?>
-<w:numbering xmlns:wpc="http://schemas.microsoft.com/office/word/2010/wordprocessingCanvas" xmlns:cx="http://schemas.microsoft.com/office/drawing/2014/chartex" xmlns:cx1="http://schemas.microsoft.com/office/drawing/2015/9/8/chartex" xmlns:mc="http://schemas.openxmlformats.org/markup-compatibility/2006" xmlns:o="urn:schemas-microsoft-com:office:office" xmlns:r="http://schemas.openxmlformats.org/officeDocument/2006/relationships" xmlns:m="http://schemas.openxmlformats.org/officeDocument/2006/math" xmlns:v="urn:schemas-microsoft-com:vml" xmlns:wp14="http://schemas.microsoft.com/office/word/2010/wordprocessingDrawing" xmlns:wp="http://schemas.openxmlformats.org/drawingml/2006/wordprocessingDrawing" xmlns:w10="urn:schemas-microsoft-com:office:word" xmlns:w="http://schemas.openxmlformats.org/wordprocessingml/2006/main" xmlns:w14="http://schemas.microsoft.com/office/word/2010/wordml" xmlns:w15="http://schemas.microsoft.com/office/word/2012/wordml" xmlns:w16se="http://schemas.microsoft.com/office/word/2015/wordml/symex" xmlns:wpg="http://schemas.microsoft.com/office/word/2010/wordprocessingGroup" xmlns:wpi="http://schemas.microsoft.com/office/word/2010/wordprocessingInk" xmlns:wne="http://schemas.microsoft.com/office/word/2006/wordml" xmlns:wps="http://schemas.microsoft.com/office/word/2010/wordprocessingShape" mc:Ignorable="w14 w15 w16se wp14">
+<w:numbering xmlns:wpc="http://schemas.microsoft.com/office/word/2010/wordprocessingCanvas" xmlns:cx="http://schemas.microsoft.com/office/drawing/2014/chartex" xmlns:cx1="http://schemas.microsoft.com/office/drawing/2015/9/8/chartex" xmlns:cx2="http://schemas.microsoft.com/office/drawing/2015/10/21/chartex" xmlns:cx3="http://schemas.microsoft.com/office/drawing/2016/5/9/chartex" xmlns:cx4="http://schemas.microsoft.com/office/drawing/2016/5/10/chartex" xmlns:cx5="http://schemas.microsoft.com/office/drawing/2016/5/11/chartex" xmlns:cx6="http://schemas.microsoft.com/office/drawing/2016/5/12/chartex" xmlns:cx7="http://schemas.microsoft.com/office/drawing/2016/5/13/chartex" xmlns:cx8="http://schemas.microsoft.com/office/drawing/2016/5/14/chartex" xmlns:mc="http://schemas.openxmlformats.org/markup-compatibility/2006" xmlns:aink="http://schemas.microsoft.com/office/drawing/2016/ink" xmlns:am3d="http://schemas.microsoft.com/office/drawing/2017/model3d" xmlns:o="urn:schemas-microsoft-com:office:office" xmlns:r="http://schemas.openxmlformats.org/officeDocument/2006/relationships" xmlns:m="http://schemas.openxmlformats.org/officeDocument/2006/math" xmlns:v="urn:schemas-microsoft-com:vml" xmlns:wp14="http://schemas.microsoft.com/office/word/2010/wordprocessingDrawing" xmlns:wp="http://schemas.openxmlformats.org/drawingml/2006/wordprocessingDrawing" xmlns:w10="urn:schemas-microsoft-com:office:word" xmlns:w="http://schemas.openxmlformats.org/wordprocessingml/2006/main" xmlns:w14="http://schemas.microsoft.com/office/word/2010/wordml" xmlns:w15="http://schemas.microsoft.com/office/word/2012/wordml" xmlns:w16cid="http://schemas.microsoft.com/office/word/2016/wordml/cid" xmlns:w16se="http://schemas.microsoft.com/office/word/2015/wordml/symex" xmlns:wpg="http://schemas.microsoft.com/office/word/2010/wordprocessingGroup" xmlns:wpi="http://schemas.microsoft.com/office/word/2010/wordprocessingInk" xmlns:wne="http://schemas.microsoft.com/office/word/2006/wordml" xmlns:wps="http://schemas.microsoft.com/office/word/2010/wordprocessingShape" mc:Ignorable="w14 w15 w16se w16cid wp14">
   <w:abstractNum w:abstractNumId="0" w15:restartNumberingAfterBreak="0">
     <w:nsid w:val="104B2F3D"/>
     <w:multiLevelType w:val="hybridMultilevel"/>
@@ -7039,7 +7335,7 @@
 </file>
 
 <file path=word/styles.xml><?xml version="1.0" encoding="utf-8"?>
-<w:styles xmlns:mc="http://schemas.openxmlformats.org/markup-compatibility/2006" xmlns:r="http://schemas.openxmlformats.org/officeDocument/2006/relationships" xmlns:w="http://schemas.openxmlformats.org/wordprocessingml/2006/main" xmlns:w14="http://schemas.microsoft.com/office/word/2010/wordml" xmlns:w15="http://schemas.microsoft.com/office/word/2012/wordml" xmlns:w16se="http://schemas.microsoft.com/office/word/2015/wordml/symex" mc:Ignorable="w14 w15 w16se">
+<w:styles xmlns:mc="http://schemas.openxmlformats.org/markup-compatibility/2006" xmlns:r="http://schemas.openxmlformats.org/officeDocument/2006/relationships" xmlns:w="http://schemas.openxmlformats.org/wordprocessingml/2006/main" xmlns:w14="http://schemas.microsoft.com/office/word/2010/wordml" xmlns:w15="http://schemas.microsoft.com/office/word/2012/wordml" xmlns:w16cid="http://schemas.microsoft.com/office/word/2016/wordml/cid" xmlns:w16se="http://schemas.microsoft.com/office/word/2015/wordml/symex" mc:Ignorable="w14 w15 w16se w16cid">
   <w:docDefaults>
     <w:rPrDefault>
       <w:rPr>
@@ -7055,7 +7351,7 @@
       </w:pPr>
     </w:pPrDefault>
   </w:docDefaults>
-  <w:latentStyles w:defLockedState="0" w:defUIPriority="99" w:defSemiHidden="0" w:defUnhideWhenUsed="0" w:defQFormat="0" w:count="371">
+  <w:latentStyles w:defLockedState="0" w:defUIPriority="99" w:defSemiHidden="0" w:defUnhideWhenUsed="0" w:defQFormat="0" w:count="375">
     <w:lsdException w:name="Normal" w:uiPriority="0" w:qFormat="1"/>
     <w:lsdException w:name="heading 1" w:uiPriority="9" w:qFormat="1"/>
     <w:lsdException w:name="heading 2" w:semiHidden="1" w:uiPriority="9" w:unhideWhenUsed="1" w:qFormat="1"/>
@@ -7161,7 +7457,6 @@
     <w:lsdException w:name="HTML Sample" w:semiHidden="1" w:unhideWhenUsed="1"/>
     <w:lsdException w:name="HTML Typewriter" w:semiHidden="1" w:unhideWhenUsed="1"/>
     <w:lsdException w:name="HTML Variable" w:semiHidden="1" w:unhideWhenUsed="1"/>
-    <w:lsdException w:name="Normal Table" w:semiHidden="1" w:unhideWhenUsed="1"/>
     <w:lsdException w:name="annotation subject" w:semiHidden="1" w:unhideWhenUsed="1"/>
     <w:lsdException w:name="No List" w:semiHidden="1" w:unhideWhenUsed="1"/>
     <w:lsdException w:name="Outline List 1" w:semiHidden="1" w:unhideWhenUsed="1"/>
@@ -7205,10 +7500,8 @@
     <w:lsdException w:name="Table Elegant" w:semiHidden="1" w:unhideWhenUsed="1"/>
     <w:lsdException w:name="Table Professional" w:semiHidden="1" w:unhideWhenUsed="1"/>
     <w:lsdException w:name="Table Subtle 1" w:semiHidden="1" w:unhideWhenUsed="1"/>
-    <w:lsdException w:name="Table Subtle 2" w:semiHidden="1" w:unhideWhenUsed="1"/>
     <w:lsdException w:name="Table Web 1" w:semiHidden="1" w:unhideWhenUsed="1"/>
     <w:lsdException w:name="Table Web 2" w:semiHidden="1" w:unhideWhenUsed="1"/>
-    <w:lsdException w:name="Table Web 3" w:semiHidden="1" w:unhideWhenUsed="1"/>
     <w:lsdException w:name="Balloon Text" w:semiHidden="1" w:unhideWhenUsed="1"/>
     <w:lsdException w:name="Table Grid" w:uiPriority="39"/>
     <w:lsdException w:name="Table Theme" w:semiHidden="1" w:unhideWhenUsed="1"/>
@@ -7427,6 +7720,10 @@
     <w:lsdException w:name="List Table 5 Dark Accent 6" w:uiPriority="50"/>
     <w:lsdException w:name="List Table 6 Colorful Accent 6" w:uiPriority="51"/>
     <w:lsdException w:name="List Table 7 Colorful Accent 6" w:uiPriority="52"/>
+    <w:lsdException w:name="Mention" w:semiHidden="1" w:unhideWhenUsed="1"/>
+    <w:lsdException w:name="Smart Hyperlink" w:semiHidden="1" w:unhideWhenUsed="1"/>
+    <w:lsdException w:name="Hashtag" w:semiHidden="1" w:unhideWhenUsed="1"/>
+    <w:lsdException w:name="Unresolved Mention" w:semiHidden="1" w:unhideWhenUsed="1"/>
   </w:latentStyles>
   <w:style w:type="paragraph" w:default="1" w:styleId="Standard">
     <w:name w:val="Normal"/>
@@ -7848,13 +8145,25 @@
       <w:szCs w:val="18"/>
     </w:rPr>
   </w:style>
-  <w:style w:type="character" w:customStyle="1" w:styleId="UnresolvedMention">
+  <w:style w:type="character" w:customStyle="1" w:styleId="NichtaufgelsteErwhnung1">
+    <w:name w:val="Nicht aufgelöste Erwähnung1"/>
+    <w:basedOn w:val="Absatz-Standardschriftart"/>
+    <w:uiPriority w:val="99"/>
+    <w:semiHidden/>
+    <w:unhideWhenUsed/>
+    <w:rsid w:val="00594841"/>
+    <w:rPr>
+      <w:color w:val="808080"/>
+      <w:shd w:val="clear" w:color="auto" w:fill="E6E6E6"/>
+    </w:rPr>
+  </w:style>
+  <w:style w:type="character" w:styleId="NichtaufgelsteErwhnung">
     <w:name w:val="Unresolved Mention"/>
     <w:basedOn w:val="Absatz-Standardschriftart"/>
     <w:uiPriority w:val="99"/>
     <w:semiHidden/>
     <w:unhideWhenUsed/>
-    <w:rsid w:val="00594841"/>
+    <w:rsid w:val="00137922"/>
     <w:rPr>
       <w:color w:val="808080"/>
       <w:shd w:val="clear" w:color="auto" w:fill="E6E6E6"/>
@@ -8150,7 +8459,7 @@
 </file>
 
 <file path=customXml/itemProps2.xml><?xml version="1.0" encoding="utf-8"?>
-<ds:datastoreItem xmlns:ds="http://schemas.openxmlformats.org/officeDocument/2006/customXml" ds:itemID="{B3DC21B0-619F-42FA-8FA1-478107394850}">
+<ds:datastoreItem xmlns:ds="http://schemas.openxmlformats.org/officeDocument/2006/customXml" ds:itemID="{7287E52C-DAF6-4608-8796-A01FB6C9030A}">
   <ds:schemaRefs>
     <ds:schemaRef ds:uri="http://schemas.openxmlformats.org/officeDocument/2006/bibliography"/>
   </ds:schemaRefs>
